--- a/doc/Anforderungsanalyse-Showdown1.docx
+++ b/doc/Anforderungsanalyse-Showdown1.docx
@@ -96,12 +96,6 @@
         <w:gridCol w:w="7488"/>
       </w:tblGrid>
       <w:tr>
-        <w:tblPrEx>
-          <w:tblCellMar>
-            <w:top w:w="0" w:type="dxa"/>
-            <w:bottom w:w="0" w:type="dxa"/>
-          </w:tblCellMar>
-        </w:tblPrEx>
         <w:tc>
           <w:tcPr>
             <w:tcW w:w="1835" w:type="dxa"/>
@@ -191,7 +185,7 @@
                 <w:szCs w:val="22"/>
                 <w:lang w:eastAsia="en-US"/>
               </w:rPr>
-              <w:t>Jennifer Cicvarova</w:t>
+              <w:t xml:space="preserve">Jennifer </w:t>
             </w:r>
             <w:r>
               <w:rPr>
@@ -200,18 +194,21 @@
                 <w:szCs w:val="22"/>
                 <w:lang w:eastAsia="en-US"/>
               </w:rPr>
+              <w:t>Cicvarova</w:t>
+            </w:r>
+            <w:r>
+              <w:rPr>
+                <w:noProof/>
+                <w:sz w:val="22"/>
+                <w:szCs w:val="22"/>
+                <w:lang w:eastAsia="en-US"/>
+              </w:rPr>
               <w:fldChar w:fldCharType="end"/>
             </w:r>
           </w:p>
         </w:tc>
       </w:tr>
       <w:tr>
-        <w:tblPrEx>
-          <w:tblCellMar>
-            <w:top w:w="0" w:type="dxa"/>
-            <w:bottom w:w="0" w:type="dxa"/>
-          </w:tblCellMar>
-        </w:tblPrEx>
         <w:tc>
           <w:tcPr>
             <w:tcW w:w="1835" w:type="dxa"/>
@@ -286,12 +283,6 @@
         </w:tc>
       </w:tr>
       <w:tr>
-        <w:tblPrEx>
-          <w:tblCellMar>
-            <w:top w:w="0" w:type="dxa"/>
-            <w:bottom w:w="0" w:type="dxa"/>
-          </w:tblCellMar>
-        </w:tblPrEx>
         <w:tc>
           <w:tcPr>
             <w:tcW w:w="1835" w:type="dxa"/>
@@ -375,10 +366,26 @@
                 <w:sz w:val="22"/>
                 <w:szCs w:val="22"/>
               </w:rPr>
-              <w:t>13. Dezember 2017</w:t>
+              <w:t xml:space="preserve">13. </w:t>
             </w:r>
             <w:r>
               <w:rPr>
+                <w:noProof/>
+                <w:sz w:val="22"/>
+                <w:szCs w:val="22"/>
+              </w:rPr>
+              <w:t>Dezember</w:t>
+            </w:r>
+            <w:r>
+              <w:rPr>
+                <w:noProof/>
+                <w:sz w:val="22"/>
+                <w:szCs w:val="22"/>
+              </w:rPr>
+              <w:t xml:space="preserve"> 2017</w:t>
+            </w:r>
+            <w:r>
+              <w:rPr>
                 <w:sz w:val="22"/>
                 <w:szCs w:val="22"/>
               </w:rPr>
@@ -388,12 +395,6 @@
         </w:tc>
       </w:tr>
       <w:tr>
-        <w:tblPrEx>
-          <w:tblCellMar>
-            <w:top w:w="0" w:type="dxa"/>
-            <w:bottom w:w="0" w:type="dxa"/>
-          </w:tblCellMar>
-        </w:tblPrEx>
         <w:tc>
           <w:tcPr>
             <w:tcW w:w="1835" w:type="dxa"/>
@@ -490,12 +491,6 @@
         </w:tc>
       </w:tr>
       <w:tr>
-        <w:tblPrEx>
-          <w:tblCellMar>
-            <w:top w:w="0" w:type="dxa"/>
-            <w:bottom w:w="0" w:type="dxa"/>
-          </w:tblCellMar>
-        </w:tblPrEx>
         <w:tc>
           <w:tcPr>
             <w:tcW w:w="1835" w:type="dxa"/>
@@ -2287,12 +2282,6 @@
         <w:gridCol w:w="5741"/>
       </w:tblGrid>
       <w:tr>
-        <w:tblPrEx>
-          <w:tblCellMar>
-            <w:top w:w="0" w:type="dxa"/>
-            <w:bottom w:w="0" w:type="dxa"/>
-          </w:tblCellMar>
-        </w:tblPrEx>
         <w:tc>
           <w:tcPr>
             <w:tcW w:w="1346" w:type="dxa"/>
@@ -2406,12 +2395,6 @@
         </w:tc>
       </w:tr>
       <w:tr>
-        <w:tblPrEx>
-          <w:tblCellMar>
-            <w:top w:w="0" w:type="dxa"/>
-            <w:bottom w:w="0" w:type="dxa"/>
-          </w:tblCellMar>
-        </w:tblPrEx>
         <w:tc>
           <w:tcPr>
             <w:tcW w:w="1346" w:type="dxa"/>
@@ -2570,12 +2553,6 @@
         </w:tc>
       </w:tr>
       <w:tr>
-        <w:tblPrEx>
-          <w:tblCellMar>
-            <w:top w:w="0" w:type="dxa"/>
-            <w:bottom w:w="0" w:type="dxa"/>
-          </w:tblCellMar>
-        </w:tblPrEx>
         <w:tc>
           <w:tcPr>
             <w:tcW w:w="1346" w:type="dxa"/>
@@ -2656,12 +2633,6 @@
         </w:tc>
       </w:tr>
       <w:tr>
-        <w:tblPrEx>
-          <w:tblCellMar>
-            <w:top w:w="0" w:type="dxa"/>
-            <w:bottom w:w="0" w:type="dxa"/>
-          </w:tblCellMar>
-        </w:tblPrEx>
         <w:tc>
           <w:tcPr>
             <w:tcW w:w="1346" w:type="dxa"/>
@@ -2742,12 +2713,6 @@
         </w:tc>
       </w:tr>
       <w:tr>
-        <w:tblPrEx>
-          <w:tblCellMar>
-            <w:top w:w="0" w:type="dxa"/>
-            <w:bottom w:w="0" w:type="dxa"/>
-          </w:tblCellMar>
-        </w:tblPrEx>
         <w:tc>
           <w:tcPr>
             <w:tcW w:w="1346" w:type="dxa"/>
@@ -2828,12 +2793,6 @@
         </w:tc>
       </w:tr>
       <w:tr>
-        <w:tblPrEx>
-          <w:tblCellMar>
-            <w:top w:w="0" w:type="dxa"/>
-            <w:bottom w:w="0" w:type="dxa"/>
-          </w:tblCellMar>
-        </w:tblPrEx>
         <w:tc>
           <w:tcPr>
             <w:tcW w:w="1346" w:type="dxa"/>
@@ -2914,12 +2873,6 @@
         </w:tc>
       </w:tr>
       <w:tr>
-        <w:tblPrEx>
-          <w:tblCellMar>
-            <w:top w:w="0" w:type="dxa"/>
-            <w:bottom w:w="0" w:type="dxa"/>
-          </w:tblCellMar>
-        </w:tblPrEx>
         <w:tc>
           <w:tcPr>
             <w:tcW w:w="1346" w:type="dxa"/>
@@ -3048,7 +3001,23 @@
           <w:szCs w:val="24"/>
           <w:shd w:val="clear" w:color="auto" w:fill="FFFFFF"/>
         </w:rPr>
-        <w:t xml:space="preserve">Dieses Spiel basiert auf dem Prinzip des Kartenspiels BANG. Die Spieler müssen Logik, Taktik und Absehen und ab und zu auch ein wenig Fantasie verwenden. Nur die Identität eines der Spieler ist zu Beginn des Spiels bekannt. Andere Spieler müssen die Identität anderer Spieler während des Spiels identifizieren und aufdecken und ihre Strategie entsprechend anpassen. </w:t>
+        <w:t>Dieses Spiel basiert auf dem Prinzip des Kartenspiels BANG. Die Spieler müssen Logik, Taktik und Absehen und ab und zu auch ein wenig Fantasie verwenden.</w:t>
+      </w:r>
+      <w:r>
+        <w:rPr>
+          <w:rFonts w:ascii="Tahoma" w:hAnsi="Tahoma" w:cs="Tahoma"/>
+          <w:szCs w:val="24"/>
+          <w:shd w:val="clear" w:color="auto" w:fill="FFFFFF"/>
+        </w:rPr>
+        <w:t xml:space="preserve"> </w:t>
+      </w:r>
+      <w:r>
+        <w:rPr>
+          <w:rFonts w:ascii="Tahoma" w:hAnsi="Tahoma" w:cs="Tahoma"/>
+          <w:szCs w:val="24"/>
+          <w:shd w:val="clear" w:color="auto" w:fill="FFFFFF"/>
+        </w:rPr>
+        <w:t xml:space="preserve"> Nur die Identität eines der Spieler ist zu Beginn des Spiels bekannt. Andere Spieler müssen die Identität anderer Spieler während des Spiels identifizieren und aufdecken und ihre Strategie entsprechend anpassen. </w:t>
       </w:r>
     </w:p>
     <w:p>
@@ -3056,14 +3025,14 @@
         <w:pStyle w:val="berschrift2"/>
       </w:pPr>
       <w:bookmarkStart w:id="7" w:name="_Toc467835245"/>
-      <w:bookmarkStart w:id="8" w:name="_Toc532606805"/>
-      <w:bookmarkStart w:id="9" w:name="_Toc17635189"/>
-      <w:bookmarkStart w:id="10" w:name="_Toc500944887"/>
+      <w:bookmarkStart w:id="8" w:name="_Toc500944887"/>
+      <w:bookmarkStart w:id="9" w:name="_Toc532606805"/>
+      <w:bookmarkStart w:id="10" w:name="_Toc17635189"/>
       <w:r>
         <w:t>Management Summary</w:t>
       </w:r>
       <w:bookmarkEnd w:id="7"/>
-      <w:bookmarkEnd w:id="10"/>
+      <w:bookmarkEnd w:id="8"/>
       <w:r>
         <w:t xml:space="preserve">  </w:t>
       </w:r>
@@ -3101,12 +3070,6 @@
         <w:gridCol w:w="3395"/>
       </w:tblGrid>
       <w:tr>
-        <w:tblPrEx>
-          <w:tblCellMar>
-            <w:top w:w="0" w:type="dxa"/>
-            <w:bottom w:w="0" w:type="dxa"/>
-          </w:tblCellMar>
-        </w:tblPrEx>
         <w:trPr>
           <w:trHeight w:val="397"/>
         </w:trPr>
@@ -3262,12 +3225,6 @@
         </w:tc>
       </w:tr>
       <w:tr>
-        <w:tblPrEx>
-          <w:tblCellMar>
-            <w:top w:w="0" w:type="dxa"/>
-            <w:bottom w:w="0" w:type="dxa"/>
-          </w:tblCellMar>
-        </w:tblPrEx>
         <w:tc>
           <w:tcPr>
             <w:tcW w:w="2122" w:type="dxa"/>
@@ -3410,12 +3367,6 @@
         </w:tc>
       </w:tr>
       <w:tr>
-        <w:tblPrEx>
-          <w:tblCellMar>
-            <w:top w:w="0" w:type="dxa"/>
-            <w:bottom w:w="0" w:type="dxa"/>
-          </w:tblCellMar>
-        </w:tblPrEx>
         <w:tc>
           <w:tcPr>
             <w:tcW w:w="2122" w:type="dxa"/>
@@ -3554,12 +3505,6 @@
         </w:tc>
       </w:tr>
       <w:tr>
-        <w:tblPrEx>
-          <w:tblCellMar>
-            <w:top w:w="0" w:type="dxa"/>
-            <w:bottom w:w="0" w:type="dxa"/>
-          </w:tblCellMar>
-        </w:tblPrEx>
         <w:tc>
           <w:tcPr>
             <w:tcW w:w="2122" w:type="dxa"/>
@@ -3666,12 +3611,6 @@
         </w:tc>
       </w:tr>
       <w:tr>
-        <w:tblPrEx>
-          <w:tblCellMar>
-            <w:top w:w="0" w:type="dxa"/>
-            <w:bottom w:w="0" w:type="dxa"/>
-          </w:tblCellMar>
-        </w:tblPrEx>
         <w:tc>
           <w:tcPr>
             <w:tcW w:w="2122" w:type="dxa"/>
@@ -3785,11 +3724,11 @@
       <w:bookmarkStart w:id="15" w:name="_Toc532606808"/>
       <w:bookmarkStart w:id="16" w:name="_Toc17635192"/>
       <w:bookmarkStart w:id="17" w:name="_Toc467835247"/>
-      <w:bookmarkStart w:id="18" w:name="_Toc17635194"/>
-      <w:bookmarkStart w:id="19" w:name="_Toc532181723"/>
-      <w:bookmarkStart w:id="20" w:name="_Toc500944889"/>
-      <w:bookmarkEnd w:id="8"/>
+      <w:bookmarkStart w:id="18" w:name="_Toc500944889"/>
+      <w:bookmarkStart w:id="19" w:name="_Toc17635194"/>
+      <w:bookmarkStart w:id="20" w:name="_Toc532181723"/>
       <w:bookmarkEnd w:id="9"/>
+      <w:bookmarkEnd w:id="10"/>
       <w:bookmarkEnd w:id="13"/>
       <w:bookmarkEnd w:id="14"/>
       <w:r>
@@ -3798,7 +3737,7 @@
       <w:bookmarkEnd w:id="15"/>
       <w:bookmarkEnd w:id="16"/>
       <w:bookmarkEnd w:id="17"/>
-      <w:bookmarkEnd w:id="20"/>
+      <w:bookmarkEnd w:id="18"/>
       <w:r>
         <w:t xml:space="preserve"> </w:t>
       </w:r>
@@ -3839,12 +3778,6 @@
         <w:gridCol w:w="7201"/>
       </w:tblGrid>
       <w:tr>
-        <w:tblPrEx>
-          <w:tblCellMar>
-            <w:top w:w="0" w:type="dxa"/>
-            <w:bottom w:w="0" w:type="dxa"/>
-          </w:tblCellMar>
-        </w:tblPrEx>
         <w:trPr>
           <w:trHeight w:val="397"/>
         </w:trPr>
@@ -3924,12 +3857,6 @@
         </w:tc>
       </w:tr>
       <w:tr>
-        <w:tblPrEx>
-          <w:tblCellMar>
-            <w:top w:w="0" w:type="dxa"/>
-            <w:bottom w:w="0" w:type="dxa"/>
-          </w:tblCellMar>
-        </w:tblPrEx>
         <w:tc>
           <w:tcPr>
             <w:tcW w:w="2122" w:type="dxa"/>
@@ -3998,12 +3925,6 @@
         </w:tc>
       </w:tr>
       <w:tr>
-        <w:tblPrEx>
-          <w:tblCellMar>
-            <w:top w:w="0" w:type="dxa"/>
-            <w:bottom w:w="0" w:type="dxa"/>
-          </w:tblCellMar>
-        </w:tblPrEx>
         <w:tc>
           <w:tcPr>
             <w:tcW w:w="2122" w:type="dxa"/>
@@ -4058,12 +3979,6 @@
         </w:tc>
       </w:tr>
       <w:tr>
-        <w:tblPrEx>
-          <w:tblCellMar>
-            <w:top w:w="0" w:type="dxa"/>
-            <w:bottom w:w="0" w:type="dxa"/>
-          </w:tblCellMar>
-        </w:tblPrEx>
         <w:tc>
           <w:tcPr>
             <w:tcW w:w="2122" w:type="dxa"/>
@@ -4118,12 +4033,6 @@
         </w:tc>
       </w:tr>
       <w:tr>
-        <w:tblPrEx>
-          <w:tblCellMar>
-            <w:top w:w="0" w:type="dxa"/>
-            <w:bottom w:w="0" w:type="dxa"/>
-          </w:tblCellMar>
-        </w:tblPrEx>
         <w:tc>
           <w:tcPr>
             <w:tcW w:w="2122" w:type="dxa"/>
@@ -4178,12 +4087,6 @@
         </w:tc>
       </w:tr>
       <w:tr>
-        <w:tblPrEx>
-          <w:tblCellMar>
-            <w:top w:w="0" w:type="dxa"/>
-            <w:bottom w:w="0" w:type="dxa"/>
-          </w:tblCellMar>
-        </w:tblPrEx>
         <w:tc>
           <w:tcPr>
             <w:tcW w:w="2122" w:type="dxa"/>
@@ -4238,12 +4141,6 @@
         </w:tc>
       </w:tr>
       <w:tr>
-        <w:tblPrEx>
-          <w:tblCellMar>
-            <w:top w:w="0" w:type="dxa"/>
-            <w:bottom w:w="0" w:type="dxa"/>
-          </w:tblCellMar>
-        </w:tblPrEx>
         <w:tc>
           <w:tcPr>
             <w:tcW w:w="2122" w:type="dxa"/>
@@ -4302,97 +4199,53 @@
       <w:pPr>
         <w:pStyle w:val="berschrift1"/>
       </w:pPr>
-      <w:bookmarkStart w:id="21" w:name="_Toc467835248"/>
-      <w:bookmarkStart w:id="22" w:name="_Toc500944890"/>
-      <w:bookmarkEnd w:id="18"/>
+      <w:bookmarkStart w:id="21" w:name="_Toc467835251"/>
+      <w:bookmarkStart w:id="22" w:name="_Toc500944893"/>
+      <w:bookmarkEnd w:id="19"/>
       <w:r>
         <w:lastRenderedPageBreak/>
-        <w:t>Ausgangslage (IST), Problembereiche</w:t>
+        <w:t>Ziele (SOLL)</w:t>
       </w:r>
       <w:bookmarkEnd w:id="21"/>
       <w:bookmarkEnd w:id="22"/>
-      <w:r>
-        <w:t xml:space="preserve"> </w:t>
-      </w:r>
     </w:p>
     <w:p>
-      <w:r>
-        <w:t xml:space="preserve">In diesem Kapitel wird die Ausgangslage beschrieben und es werden die Problembereiche identifiziert, die sich in der heutigen Situation zeigen. </w:t>
+      <w:pPr>
+        <w:pStyle w:val="berschrift2"/>
+      </w:pPr>
+      <w:bookmarkStart w:id="23" w:name="_Toc467835252"/>
+      <w:bookmarkStart w:id="24" w:name="_Toc500944894"/>
+      <w:bookmarkStart w:id="25" w:name="_GoBack"/>
+      <w:bookmarkEnd w:id="25"/>
+      <w:r>
+        <w:t>Beschreibung der Ziele</w:t>
+      </w:r>
+      <w:bookmarkEnd w:id="23"/>
+      <w:bookmarkEnd w:id="24"/>
+      <w:r>
+        <w:t xml:space="preserve"> </w:t>
       </w:r>
     </w:p>
     <w:p>
-      <w:pPr>
-        <w:pStyle w:val="berschrift2"/>
-      </w:pPr>
-      <w:bookmarkStart w:id="23" w:name="_Toc467835249"/>
-      <w:bookmarkStart w:id="24" w:name="_Toc500944891"/>
-      <w:r>
-        <w:t>Beschreibung der Ausgangslage</w:t>
-      </w:r>
-      <w:bookmarkEnd w:id="23"/>
-      <w:bookmarkEnd w:id="24"/>
+      <w:r>
+        <w:t>Ein Spiel</w:t>
+      </w:r>
+      <w:r>
+        <w:t xml:space="preserve"> machen</w:t>
+      </w:r>
+      <w:r>
+        <w:t xml:space="preserve"> für die Jugendlichen, wenn sie gelangweilt sind.</w:t>
+      </w:r>
     </w:p>
     <w:p>
-      <w:r>
-        <w:t xml:space="preserve">Todo: Ausgangslage beschreiben (IST-Zustand). </w:t>
-      </w:r>
-    </w:p>
-    <w:p>
       <w:pPr>
         <w:pStyle w:val="berschrift2"/>
       </w:pPr>
-      <w:bookmarkStart w:id="25" w:name="_Toc500944892"/>
-      <w:r>
-        <w:t>Problembereiche und Schwachstellen</w:t>
-      </w:r>
-      <w:bookmarkEnd w:id="25"/>
-    </w:p>
-    <w:p>
-      <w:pPr>
-        <w:pStyle w:val="berschrift1"/>
-      </w:pPr>
-      <w:bookmarkStart w:id="26" w:name="_Toc467835251"/>
-      <w:bookmarkStart w:id="27" w:name="_Toc500944893"/>
-      <w:r>
-        <w:t>Ziele (SOLL)</w:t>
+      <w:bookmarkStart w:id="26" w:name="_Toc500944895"/>
+      <w:r>
+        <w:t>Beschreibung der Spielregeln</w:t>
       </w:r>
       <w:bookmarkEnd w:id="26"/>
-      <w:bookmarkEnd w:id="27"/>
-    </w:p>
-    <w:p>
-      <w:r>
-        <w:t xml:space="preserve">In diesem Kapitel werden die übergeordneten Ziele beschrieben, die mit dem zu entwickelnden System erreicht werden sollen. </w:t>
-      </w:r>
-    </w:p>
-    <w:p>
-      <w:pPr>
-        <w:pStyle w:val="berschrift2"/>
-      </w:pPr>
-      <w:bookmarkStart w:id="28" w:name="_Toc467835252"/>
-      <w:bookmarkStart w:id="29" w:name="_Toc500944894"/>
-      <w:r>
-        <w:t>Beschreibung der Ziele</w:t>
-      </w:r>
-      <w:bookmarkEnd w:id="28"/>
-      <w:bookmarkEnd w:id="29"/>
-      <w:r>
-        <w:t xml:space="preserve"> </w:t>
-      </w:r>
-    </w:p>
-    <w:p>
-      <w:r>
-        <w:t>Ein Spiel für die Jugendlichen, wenn sie gelangweilt sind.</w:t>
-      </w:r>
-    </w:p>
-    <w:p>
-      <w:pPr>
-        <w:pStyle w:val="berschrift2"/>
-      </w:pPr>
-      <w:bookmarkStart w:id="30" w:name="_Toc500944895"/>
-      <w:r>
-        <w:t>Beschreibung der Spielregeln</w:t>
-      </w:r>
-      <w:bookmarkEnd w:id="30"/>
     </w:p>
     <w:p>
       <w:pPr>
@@ -4466,6 +4319,7 @@
           <w:rFonts w:ascii="Tahoma" w:hAnsi="Tahoma" w:cs="Tahoma"/>
           <w:szCs w:val="24"/>
           <w:shd w:val="clear" w:color="auto" w:fill="FFFFFF"/>
+          <w:lang w:val="en-GB"/>
         </w:rPr>
       </w:pPr>
       <w:r>
@@ -4473,32 +4327,9 @@
           <w:rFonts w:ascii="Tahoma" w:hAnsi="Tahoma" w:cs="Tahoma"/>
           <w:szCs w:val="24"/>
           <w:shd w:val="clear" w:color="auto" w:fill="FFFFFF"/>
-        </w:rPr>
-        <w:t>8</w:t>
-      </w:r>
-      <w:r>
-        <w:rPr>
-          <w:rFonts w:ascii="Tahoma" w:hAnsi="Tahoma" w:cs="Tahoma"/>
-          <w:szCs w:val="24"/>
-          <w:shd w:val="clear" w:color="auto" w:fill="FFFFFF"/>
-        </w:rPr>
-        <w:t xml:space="preserve"> Rollenkarten (Sheriff, </w:t>
-      </w:r>
-      <w:r>
-        <w:rPr>
-          <w:rFonts w:ascii="Tahoma" w:hAnsi="Tahoma" w:cs="Tahoma"/>
-          <w:szCs w:val="24"/>
-          <w:shd w:val="clear" w:color="auto" w:fill="FFFFFF"/>
-        </w:rPr>
-        <w:t>2 Outsiders, 2 Vice, 3 Bandits</w:t>
-      </w:r>
-      <w:r>
-        <w:rPr>
-          <w:rFonts w:ascii="Tahoma" w:hAnsi="Tahoma" w:cs="Tahoma"/>
-          <w:szCs w:val="24"/>
-          <w:shd w:val="clear" w:color="auto" w:fill="FFFFFF"/>
-        </w:rPr>
-        <w:t>)</w:t>
+          <w:lang w:val="en-GB"/>
+        </w:rPr>
+        <w:t>8 Rollenkarten (Sheriff, 2 Outsiders, 2 Vice, 3 Bandits)</w:t>
       </w:r>
     </w:p>
     <w:p>
@@ -4643,6 +4474,7 @@
           <w:rFonts w:ascii="Tahoma" w:hAnsi="Tahoma" w:cs="Tahoma"/>
           <w:szCs w:val="24"/>
           <w:shd w:val="clear" w:color="auto" w:fill="FFFFFF"/>
+          <w:lang w:val="en-GB"/>
         </w:rPr>
       </w:pPr>
       <w:r>
@@ -4650,6 +4482,7 @@
           <w:rFonts w:ascii="Tahoma" w:hAnsi="Tahoma" w:cs="Tahoma"/>
           <w:szCs w:val="24"/>
           <w:shd w:val="clear" w:color="auto" w:fill="FFFFFF"/>
+          <w:lang w:val="en-GB"/>
         </w:rPr>
         <w:t>4 Spieler: Sheriff, Outsider, 2 Bandits</w:t>
       </w:r>
@@ -4666,6 +4499,7 @@
           <w:rFonts w:ascii="Tahoma" w:hAnsi="Tahoma" w:cs="Tahoma"/>
           <w:szCs w:val="24"/>
           <w:shd w:val="clear" w:color="auto" w:fill="FFFFFF"/>
+          <w:lang w:val="en-GB"/>
         </w:rPr>
       </w:pPr>
       <w:r>
@@ -4673,6 +4507,7 @@
           <w:rFonts w:ascii="Tahoma" w:hAnsi="Tahoma" w:cs="Tahoma"/>
           <w:szCs w:val="24"/>
           <w:shd w:val="clear" w:color="auto" w:fill="FFFFFF"/>
+          <w:lang w:val="en-GB"/>
         </w:rPr>
         <w:t>5 Spieler: Sheriff, Outsider, 2 Bandits, Vice</w:t>
       </w:r>
@@ -4689,6 +4524,7 @@
           <w:rFonts w:ascii="Tahoma" w:hAnsi="Tahoma" w:cs="Tahoma"/>
           <w:szCs w:val="24"/>
           <w:shd w:val="clear" w:color="auto" w:fill="FFFFFF"/>
+          <w:lang w:val="en-GB"/>
         </w:rPr>
       </w:pPr>
       <w:r>
@@ -4696,16 +4532,9 @@
           <w:rFonts w:ascii="Tahoma" w:hAnsi="Tahoma" w:cs="Tahoma"/>
           <w:szCs w:val="24"/>
           <w:shd w:val="clear" w:color="auto" w:fill="FFFFFF"/>
-        </w:rPr>
-        <w:t xml:space="preserve">6 Spieler: </w:t>
-      </w:r>
-      <w:r>
-        <w:rPr>
-          <w:rFonts w:ascii="Tahoma" w:hAnsi="Tahoma" w:cs="Tahoma"/>
-          <w:szCs w:val="24"/>
-          <w:shd w:val="clear" w:color="auto" w:fill="FFFFFF"/>
-        </w:rPr>
-        <w:t>Sheriff, Outsider, 3 Bandits, Vice</w:t>
+          <w:lang w:val="en-GB"/>
+        </w:rPr>
+        <w:t>6 Spieler: Sheriff, Outsider, 3 Bandits, Vice</w:t>
       </w:r>
     </w:p>
     <w:p>
@@ -4720,6 +4549,7 @@
           <w:rFonts w:ascii="Tahoma" w:hAnsi="Tahoma" w:cs="Tahoma"/>
           <w:szCs w:val="24"/>
           <w:shd w:val="clear" w:color="auto" w:fill="FFFFFF"/>
+          <w:lang w:val="en-GB"/>
         </w:rPr>
       </w:pPr>
       <w:r>
@@ -4727,16 +4557,9 @@
           <w:rFonts w:ascii="Tahoma" w:hAnsi="Tahoma" w:cs="Tahoma"/>
           <w:szCs w:val="24"/>
           <w:shd w:val="clear" w:color="auto" w:fill="FFFFFF"/>
-        </w:rPr>
-        <w:t>7 Spieler: Sh</w:t>
-      </w:r>
-      <w:r>
-        <w:rPr>
-          <w:rFonts w:ascii="Tahoma" w:hAnsi="Tahoma" w:cs="Tahoma"/>
-          <w:szCs w:val="24"/>
-          <w:shd w:val="clear" w:color="auto" w:fill="FFFFFF"/>
-        </w:rPr>
-        <w:t>eriff, Outsider, 3 Bandits, 2 Vices</w:t>
+          <w:lang w:val="en-GB"/>
+        </w:rPr>
+        <w:t>7 Spieler: Sheriff, Outsider, 3 Bandits, 2 Vices</w:t>
       </w:r>
     </w:p>
     <w:p>
@@ -4759,31 +4582,7 @@
           <w:szCs w:val="24"/>
           <w:shd w:val="clear" w:color="auto" w:fill="FFFFFF"/>
         </w:rPr>
-        <w:t xml:space="preserve">8 Spieler: </w:t>
-      </w:r>
-      <w:r>
-        <w:rPr>
-          <w:rFonts w:ascii="Tahoma" w:hAnsi="Tahoma" w:cs="Tahoma"/>
-          <w:szCs w:val="24"/>
-          <w:shd w:val="clear" w:color="auto" w:fill="FFFFFF"/>
-        </w:rPr>
-        <w:t xml:space="preserve">Sheriff, </w:t>
-      </w:r>
-      <w:r>
-        <w:rPr>
-          <w:rFonts w:ascii="Tahoma" w:hAnsi="Tahoma" w:cs="Tahoma"/>
-          <w:szCs w:val="24"/>
-          <w:shd w:val="clear" w:color="auto" w:fill="FFFFFF"/>
-        </w:rPr>
-        <w:t xml:space="preserve">2 </w:t>
-      </w:r>
-      <w:r>
-        <w:rPr>
-          <w:rFonts w:ascii="Tahoma" w:hAnsi="Tahoma" w:cs="Tahoma"/>
-          <w:szCs w:val="24"/>
-          <w:shd w:val="clear" w:color="auto" w:fill="FFFFFF"/>
-        </w:rPr>
-        <w:t>Outsider</w:t>
+        <w:t>8 Spieler: Sheriff, 2 Outsider</w:t>
       </w:r>
       <w:r>
         <w:rPr>
@@ -4833,7 +4632,6 @@
           <w:szCs w:val="24"/>
           <w:lang w:eastAsia="sk-SK"/>
         </w:rPr>
-        <w:lastRenderedPageBreak/>
         <w:t>Mischen</w:t>
       </w:r>
       <w:r>
@@ -4954,7 +4752,14 @@
         <w:rPr>
           <w:rFonts w:ascii="Tahoma" w:hAnsi="Tahoma" w:cs="Tahoma"/>
         </w:rPr>
-        <w:t>Jeder Charakter hat eine einzigartige Fähigkeit, die die Strategie des Spielers während des Spiels beeinflusst.</w:t>
+        <w:t xml:space="preserve">Jeder </w:t>
+      </w:r>
+      <w:r>
+        <w:rPr>
+          <w:rFonts w:ascii="Tahoma" w:hAnsi="Tahoma" w:cs="Tahoma"/>
+        </w:rPr>
+        <w:lastRenderedPageBreak/>
+        <w:t>Charakter hat eine einzigartige Fähigkeit, die die Strategie des Spielers während des Spiels beeinflusst.</w:t>
       </w:r>
       <w:r>
         <w:rPr>
@@ -5028,13 +4833,7 @@
         <w:rPr>
           <w:lang w:val="de-CH"/>
         </w:rPr>
-        <w:t xml:space="preserve">2 Karten </w:t>
-      </w:r>
-      <w:r>
-        <w:rPr>
-          <w:lang w:val="de-CH"/>
-        </w:rPr>
-        <w:t>ausziehen</w:t>
+        <w:t>2 Karten ausziehen</w:t>
       </w:r>
     </w:p>
     <w:p>
@@ -5289,19 +5088,7 @@
         <w:rPr>
           <w:u w:val="none"/>
         </w:rPr>
-        <w:t xml:space="preserve">Das Spiel endet, wenn eine der </w:t>
-      </w:r>
-      <w:r>
-        <w:rPr>
-          <w:u w:val="none"/>
-        </w:rPr>
-        <w:t>folgenden Bedingungen eintritt:</w:t>
-      </w:r>
-      <w:r>
-        <w:rPr>
-          <w:u w:val="none"/>
-        </w:rPr>
-        <w:t> </w:t>
+        <w:t>Das Spiel endet, wenn eine der folgenden Bedingungen eintritt: </w:t>
       </w:r>
     </w:p>
     <w:p>
@@ -5409,13 +5196,13 @@
       <w:pPr>
         <w:pStyle w:val="berschrift1"/>
       </w:pPr>
-      <w:bookmarkStart w:id="31" w:name="_Toc467835256"/>
-      <w:bookmarkStart w:id="32" w:name="_Toc500944896"/>
+      <w:bookmarkStart w:id="27" w:name="_Toc467835256"/>
+      <w:bookmarkStart w:id="28" w:name="_Toc500944896"/>
       <w:r>
         <w:t>Anforderungsanalyse</w:t>
       </w:r>
-      <w:bookmarkEnd w:id="31"/>
-      <w:bookmarkEnd w:id="32"/>
+      <w:bookmarkEnd w:id="27"/>
+      <w:bookmarkEnd w:id="28"/>
       <w:r>
         <w:t xml:space="preserve"> </w:t>
       </w:r>
@@ -5432,18 +5219,19 @@
       <w:pPr>
         <w:pStyle w:val="berschrift2"/>
       </w:pPr>
-      <w:bookmarkStart w:id="33" w:name="_Toc310947178"/>
-      <w:bookmarkStart w:id="34" w:name="_Toc467835257"/>
-      <w:bookmarkStart w:id="35" w:name="_Toc500944897"/>
-      <w:r>
+      <w:bookmarkStart w:id="29" w:name="_Toc310947178"/>
+      <w:bookmarkStart w:id="30" w:name="_Toc467835257"/>
+      <w:bookmarkStart w:id="31" w:name="_Toc500944897"/>
+      <w:r>
+        <w:lastRenderedPageBreak/>
         <w:t>Identifizierung der Akt</w:t>
       </w:r>
-      <w:bookmarkEnd w:id="33"/>
+      <w:bookmarkEnd w:id="29"/>
       <w:r>
         <w:t>eure</w:t>
       </w:r>
-      <w:bookmarkEnd w:id="34"/>
-      <w:bookmarkEnd w:id="35"/>
+      <w:bookmarkEnd w:id="30"/>
+      <w:bookmarkEnd w:id="31"/>
       <w:r>
         <w:t xml:space="preserve"> </w:t>
       </w:r>
@@ -5493,13 +5281,13 @@
       <w:pPr>
         <w:pStyle w:val="berschrift2"/>
       </w:pPr>
-      <w:bookmarkStart w:id="36" w:name="_Toc467835259"/>
-      <w:bookmarkStart w:id="37" w:name="_Toc500944898"/>
+      <w:bookmarkStart w:id="32" w:name="_Toc467835259"/>
+      <w:bookmarkStart w:id="33" w:name="_Toc500944898"/>
       <w:r>
         <w:t>Anforderungskatalog</w:t>
       </w:r>
-      <w:bookmarkEnd w:id="36"/>
-      <w:bookmarkEnd w:id="37"/>
+      <w:bookmarkEnd w:id="32"/>
+      <w:bookmarkEnd w:id="33"/>
       <w:r>
         <w:t xml:space="preserve">  </w:t>
       </w:r>
@@ -5565,18 +5353,17 @@
       <w:pPr>
         <w:pStyle w:val="berschrift3"/>
       </w:pPr>
-      <w:bookmarkStart w:id="38" w:name="_Ref466297546"/>
-      <w:bookmarkStart w:id="39" w:name="_Toc467835260"/>
-      <w:bookmarkStart w:id="40" w:name="_Toc532606801"/>
-      <w:bookmarkStart w:id="41" w:name="_Toc17635195"/>
-      <w:bookmarkStart w:id="42" w:name="_Toc500944899"/>
-      <w:r>
-        <w:lastRenderedPageBreak/>
+      <w:bookmarkStart w:id="34" w:name="_Ref466297546"/>
+      <w:bookmarkStart w:id="35" w:name="_Toc467835260"/>
+      <w:bookmarkStart w:id="36" w:name="_Toc500944899"/>
+      <w:bookmarkStart w:id="37" w:name="_Toc532606801"/>
+      <w:bookmarkStart w:id="38" w:name="_Toc17635195"/>
+      <w:r>
         <w:t>F.REQ: Funktionale Anforderungen</w:t>
       </w:r>
-      <w:bookmarkEnd w:id="38"/>
-      <w:bookmarkEnd w:id="39"/>
-      <w:bookmarkEnd w:id="42"/>
+      <w:bookmarkEnd w:id="34"/>
+      <w:bookmarkEnd w:id="35"/>
+      <w:bookmarkEnd w:id="36"/>
       <w:r>
         <w:t xml:space="preserve"> </w:t>
       </w:r>
@@ -6000,6 +5787,7 @@
               <w:rPr>
                 <w:szCs w:val="22"/>
               </w:rPr>
+              <w:lastRenderedPageBreak/>
               <w:t>A005</w:t>
             </w:r>
           </w:p>
@@ -6112,8 +5900,6 @@
               </w:rPr>
               <w:t>3</w:t>
             </w:r>
-            <w:bookmarkStart w:id="43" w:name="_GoBack"/>
-            <w:bookmarkEnd w:id="43"/>
           </w:p>
         </w:tc>
       </w:tr>
@@ -6128,18 +5914,18 @@
       <w:pPr>
         <w:pStyle w:val="berschrift1"/>
       </w:pPr>
-      <w:bookmarkStart w:id="44" w:name="_Toc467835275"/>
-      <w:bookmarkStart w:id="45" w:name="_Toc532181727"/>
-      <w:bookmarkStart w:id="46" w:name="_Toc17635205"/>
-      <w:bookmarkStart w:id="47" w:name="_Toc500944900"/>
-      <w:bookmarkEnd w:id="19"/>
+      <w:bookmarkStart w:id="39" w:name="_Toc467835275"/>
+      <w:bookmarkStart w:id="40" w:name="_Toc500944900"/>
+      <w:bookmarkStart w:id="41" w:name="_Toc532181727"/>
+      <w:bookmarkStart w:id="42" w:name="_Toc17635205"/>
+      <w:bookmarkEnd w:id="20"/>
+      <w:bookmarkEnd w:id="37"/>
+      <w:bookmarkEnd w:id="38"/>
+      <w:r>
+        <w:t>Anhang</w:t>
+      </w:r>
+      <w:bookmarkEnd w:id="39"/>
       <w:bookmarkEnd w:id="40"/>
-      <w:bookmarkEnd w:id="41"/>
-      <w:r>
-        <w:t>Anhang</w:t>
-      </w:r>
-      <w:bookmarkEnd w:id="44"/>
-      <w:bookmarkEnd w:id="47"/>
       <w:r>
         <w:t xml:space="preserve"> </w:t>
       </w:r>
@@ -6148,13 +5934,13 @@
       <w:pPr>
         <w:pStyle w:val="berschrift2"/>
       </w:pPr>
-      <w:bookmarkStart w:id="48" w:name="_Toc467835276"/>
-      <w:bookmarkStart w:id="49" w:name="_Toc500944901"/>
+      <w:bookmarkStart w:id="43" w:name="_Toc467835276"/>
+      <w:bookmarkStart w:id="44" w:name="_Toc500944901"/>
       <w:r>
         <w:t>Termine</w:t>
       </w:r>
-      <w:bookmarkEnd w:id="48"/>
-      <w:bookmarkEnd w:id="49"/>
+      <w:bookmarkEnd w:id="43"/>
+      <w:bookmarkEnd w:id="44"/>
       <w:r>
         <w:t xml:space="preserve"> </w:t>
       </w:r>
@@ -6175,12 +5961,6 @@
         <w:gridCol w:w="1693"/>
       </w:tblGrid>
       <w:tr>
-        <w:tblPrEx>
-          <w:tblCellMar>
-            <w:top w:w="0" w:type="dxa"/>
-            <w:bottom w:w="0" w:type="dxa"/>
-          </w:tblCellMar>
-        </w:tblPrEx>
         <w:trPr>
           <w:cantSplit/>
         </w:trPr>
@@ -6291,12 +6071,6 @@
         </w:tc>
       </w:tr>
       <w:tr>
-        <w:tblPrEx>
-          <w:tblCellMar>
-            <w:top w:w="0" w:type="dxa"/>
-            <w:bottom w:w="0" w:type="dxa"/>
-          </w:tblCellMar>
-        </w:tblPrEx>
         <w:trPr>
           <w:cantSplit/>
         </w:trPr>
@@ -6392,12 +6166,6 @@
         </w:tc>
       </w:tr>
       <w:tr>
-        <w:tblPrEx>
-          <w:tblCellMar>
-            <w:top w:w="0" w:type="dxa"/>
-            <w:bottom w:w="0" w:type="dxa"/>
-          </w:tblCellMar>
-        </w:tblPrEx>
         <w:trPr>
           <w:cantSplit/>
         </w:trPr>
@@ -6479,12 +6247,6 @@
         </w:tc>
       </w:tr>
       <w:tr>
-        <w:tblPrEx>
-          <w:tblCellMar>
-            <w:top w:w="0" w:type="dxa"/>
-            <w:bottom w:w="0" w:type="dxa"/>
-          </w:tblCellMar>
-        </w:tblPrEx>
         <w:trPr>
           <w:cantSplit/>
         </w:trPr>
@@ -6566,12 +6328,6 @@
         </w:tc>
       </w:tr>
       <w:tr>
-        <w:tblPrEx>
-          <w:tblCellMar>
-            <w:top w:w="0" w:type="dxa"/>
-            <w:bottom w:w="0" w:type="dxa"/>
-          </w:tblCellMar>
-        </w:tblPrEx>
         <w:trPr>
           <w:cantSplit/>
         </w:trPr>
@@ -6653,12 +6409,6 @@
         </w:tc>
       </w:tr>
       <w:tr>
-        <w:tblPrEx>
-          <w:tblCellMar>
-            <w:top w:w="0" w:type="dxa"/>
-            <w:bottom w:w="0" w:type="dxa"/>
-          </w:tblCellMar>
-        </w:tblPrEx>
         <w:trPr>
           <w:cantSplit/>
         </w:trPr>
@@ -6741,19 +6491,19 @@
       <w:pPr>
         <w:pStyle w:val="berschrift2"/>
       </w:pPr>
-      <w:bookmarkStart w:id="50" w:name="_Toc532270387"/>
-      <w:bookmarkStart w:id="51" w:name="_Toc532606809"/>
-      <w:bookmarkStart w:id="52" w:name="_Toc17635193"/>
-      <w:bookmarkStart w:id="53" w:name="_Toc467835277"/>
-      <w:bookmarkStart w:id="54" w:name="_Toc500944902"/>
+      <w:bookmarkStart w:id="45" w:name="_Toc532270387"/>
+      <w:bookmarkStart w:id="46" w:name="_Toc532606809"/>
+      <w:bookmarkStart w:id="47" w:name="_Toc17635193"/>
+      <w:bookmarkStart w:id="48" w:name="_Toc467835277"/>
+      <w:bookmarkStart w:id="49" w:name="_Toc500944902"/>
       <w:r>
         <w:t>Referenzen</w:t>
       </w:r>
-      <w:bookmarkEnd w:id="50"/>
-      <w:bookmarkEnd w:id="51"/>
-      <w:bookmarkEnd w:id="52"/>
-      <w:bookmarkEnd w:id="53"/>
-      <w:bookmarkEnd w:id="54"/>
+      <w:bookmarkEnd w:id="45"/>
+      <w:bookmarkEnd w:id="46"/>
+      <w:bookmarkEnd w:id="47"/>
+      <w:bookmarkEnd w:id="48"/>
+      <w:bookmarkEnd w:id="49"/>
     </w:p>
     <w:p>
       <w:pPr>
@@ -6789,12 +6539,6 @@
         <w:gridCol w:w="4491"/>
       </w:tblGrid>
       <w:tr>
-        <w:tblPrEx>
-          <w:tblCellMar>
-            <w:top w:w="0" w:type="dxa"/>
-            <w:bottom w:w="0" w:type="dxa"/>
-          </w:tblCellMar>
-        </w:tblPrEx>
         <w:trPr>
           <w:cantSplit/>
         </w:trPr>
@@ -6930,12 +6674,6 @@
         </w:tc>
       </w:tr>
       <w:tr>
-        <w:tblPrEx>
-          <w:tblCellMar>
-            <w:top w:w="0" w:type="dxa"/>
-            <w:bottom w:w="0" w:type="dxa"/>
-          </w:tblCellMar>
-        </w:tblPrEx>
         <w:trPr>
           <w:cantSplit/>
           <w:trHeight w:val="235"/>
@@ -7051,12 +6789,6 @@
         </w:tc>
       </w:tr>
       <w:tr>
-        <w:tblPrEx>
-          <w:tblCellMar>
-            <w:top w:w="0" w:type="dxa"/>
-            <w:bottom w:w="0" w:type="dxa"/>
-          </w:tblCellMar>
-        </w:tblPrEx>
         <w:trPr>
           <w:cantSplit/>
           <w:trHeight w:val="235"/>
@@ -7165,12 +6897,6 @@
         </w:tc>
       </w:tr>
       <w:tr>
-        <w:tblPrEx>
-          <w:tblCellMar>
-            <w:top w:w="0" w:type="dxa"/>
-            <w:bottom w:w="0" w:type="dxa"/>
-          </w:tblCellMar>
-        </w:tblPrEx>
         <w:trPr>
           <w:cantSplit/>
           <w:trHeight w:val="235"/>
@@ -7279,12 +7005,6 @@
         </w:tc>
       </w:tr>
       <w:tr>
-        <w:tblPrEx>
-          <w:tblCellMar>
-            <w:top w:w="0" w:type="dxa"/>
-            <w:bottom w:w="0" w:type="dxa"/>
-          </w:tblCellMar>
-        </w:tblPrEx>
         <w:trPr>
           <w:cantSplit/>
           <w:trHeight w:val="235"/>
@@ -7393,12 +7113,6 @@
         </w:tc>
       </w:tr>
       <w:tr>
-        <w:tblPrEx>
-          <w:tblCellMar>
-            <w:top w:w="0" w:type="dxa"/>
-            <w:bottom w:w="0" w:type="dxa"/>
-          </w:tblCellMar>
-        </w:tblPrEx>
         <w:trPr>
           <w:cantSplit/>
         </w:trPr>
@@ -7500,8 +7214,8 @@
           </w:p>
         </w:tc>
       </w:tr>
-      <w:bookmarkEnd w:id="45"/>
-      <w:bookmarkEnd w:id="46"/>
+      <w:bookmarkEnd w:id="41"/>
+      <w:bookmarkEnd w:id="42"/>
     </w:tbl>
     <w:p>
       <w:pPr>
@@ -7565,12 +7279,6 @@
       <w:gridCol w:w="2626"/>
     </w:tblGrid>
     <w:tr>
-      <w:tblPrEx>
-        <w:tblCellMar>
-          <w:top w:w="0" w:type="dxa"/>
-          <w:bottom w:w="0" w:type="dxa"/>
-        </w:tblCellMar>
-      </w:tblPrEx>
       <w:tc>
         <w:tcPr>
           <w:tcW w:w="4930" w:type="dxa"/>
@@ -7697,7 +7405,7 @@
               <w:sz w:val="18"/>
               <w:szCs w:val="18"/>
             </w:rPr>
-            <w:t>7</w:t>
+            <w:t>4</w:t>
           </w:r>
           <w:r>
             <w:rPr>
@@ -7780,12 +7488,6 @@
       <w:gridCol w:w="2626"/>
     </w:tblGrid>
     <w:tr>
-      <w:tblPrEx>
-        <w:tblCellMar>
-          <w:top w:w="0" w:type="dxa"/>
-          <w:bottom w:w="0" w:type="dxa"/>
-        </w:tblCellMar>
-      </w:tblPrEx>
       <w:tc>
         <w:tcPr>
           <w:tcW w:w="4930" w:type="dxa"/>
@@ -7913,12 +7615,6 @@
       <w:gridCol w:w="4516"/>
     </w:tblGrid>
     <w:tr>
-      <w:tblPrEx>
-        <w:tblCellMar>
-          <w:top w:w="0" w:type="dxa"/>
-          <w:bottom w:w="0" w:type="dxa"/>
-        </w:tblCellMar>
-      </w:tblPrEx>
       <w:tc>
         <w:tcPr>
           <w:tcW w:w="4516" w:type="dxa"/>
@@ -9580,6 +9276,9 @@
   </w:num>
   <w:num w:numId="19">
     <w:abstractNumId w:val="7"/>
+  </w:num>
+  <w:num w:numId="20">
+    <w:abstractNumId w:val="5"/>
   </w:num>
 </w:numbering>
 </file>
@@ -10157,6 +9856,7 @@
   <w:style w:type="character" w:default="1" w:styleId="Absatz-Standardschriftart">
     <w:name w:val="Default Paragraph Font"/>
     <w:uiPriority w:val="1"/>
+    <w:semiHidden/>
     <w:unhideWhenUsed/>
   </w:style>
   <w:style w:type="table" w:default="1" w:styleId="NormaleTabelle">
@@ -10185,7 +9885,7 @@
     <w:basedOn w:val="KeineListe"/>
     <w:pPr>
       <w:numPr>
-        <w:numId w:val="1"/>
+        <w:numId w:val="20"/>
       </w:numPr>
     </w:pPr>
   </w:style>
@@ -12176,7 +11876,7 @@
 </file>
 
 <file path=customXml/itemProps1.xml><?xml version="1.0" encoding="utf-8"?>
-<ds:datastoreItem xmlns:ds="http://schemas.openxmlformats.org/officeDocument/2006/customXml" ds:itemID="{CA5D6A53-24E3-480A-A192-811C070767D6}">
+<ds:datastoreItem xmlns:ds="http://schemas.openxmlformats.org/officeDocument/2006/customXml" ds:itemID="{FF3E2908-6C11-4576-9EF8-903B8E3CB6CA}">
   <ds:schemaRefs>
     <ds:schemaRef ds:uri="http://schemas.openxmlformats.org/officeDocument/2006/bibliography"/>
   </ds:schemaRefs>

--- a/doc/Anforderungsanalyse-Showdown1.docx
+++ b/doc/Anforderungsanalyse-Showdown1.docx
@@ -185,16 +185,7 @@
                 <w:szCs w:val="22"/>
                 <w:lang w:eastAsia="en-US"/>
               </w:rPr>
-              <w:t xml:space="preserve">Jennifer </w:t>
-            </w:r>
-            <w:r>
-              <w:rPr>
-                <w:noProof/>
-                <w:sz w:val="22"/>
-                <w:szCs w:val="22"/>
-                <w:lang w:eastAsia="en-US"/>
-              </w:rPr>
-              <w:t>Cicvarova</w:t>
+              <w:t>Jennifer Cicvarova</w:t>
             </w:r>
             <w:r>
               <w:rPr>
@@ -366,23 +357,7 @@
                 <w:sz w:val="22"/>
                 <w:szCs w:val="22"/>
               </w:rPr>
-              <w:t xml:space="preserve">13. </w:t>
-            </w:r>
-            <w:r>
-              <w:rPr>
-                <w:noProof/>
-                <w:sz w:val="22"/>
-                <w:szCs w:val="22"/>
-              </w:rPr>
-              <w:t>Dezember</w:t>
-            </w:r>
-            <w:r>
-              <w:rPr>
-                <w:noProof/>
-                <w:sz w:val="22"/>
-                <w:szCs w:val="22"/>
-              </w:rPr>
-              <w:t xml:space="preserve"> 2017</w:t>
+              <w:t>13. Dezember 2017</w:t>
             </w:r>
             <w:r>
               <w:rPr>
@@ -478,7 +453,7 @@
                 <w:sz w:val="22"/>
                 <w:szCs w:val="22"/>
               </w:rPr>
-              <w:t>13. Dezember 2017</w:t>
+              <w:t>14. Dezember 2017</w:t>
             </w:r>
             <w:r>
               <w:rPr>
@@ -546,9 +521,6 @@
           <w:p>
             <w:pPr>
               <w:spacing w:after="240"/>
-              <w:rPr>
-                <w:lang w:val="en-GB"/>
-              </w:rPr>
             </w:pPr>
             <w:r>
               <w:rPr>
@@ -561,7 +533,6 @@
               <w:rPr>
                 <w:sz w:val="22"/>
                 <w:szCs w:val="22"/>
-                <w:lang w:val="en-GB"/>
               </w:rPr>
               <w:instrText xml:space="preserve"> FILENAME \p </w:instrText>
             </w:r>
@@ -577,9 +548,8 @@
                 <w:noProof/>
                 <w:sz w:val="22"/>
                 <w:szCs w:val="22"/>
-                <w:lang w:val="en-GB"/>
-              </w:rPr>
-              <w:t>C:\Users\jcicvarova\Desktop\Showdown1.docx</w:t>
+              </w:rPr>
+              <w:t>C:\Kartenspiel\doc\Anforderungsanalyse-Showdown1.docx</w:t>
             </w:r>
             <w:r>
               <w:rPr>
@@ -595,17 +565,11 @@
     <w:p>
       <w:pPr>
         <w:spacing w:after="240"/>
-        <w:rPr>
-          <w:lang w:val="en-GB"/>
-        </w:rPr>
       </w:pPr>
     </w:p>
     <w:p>
       <w:pPr>
         <w:spacing w:after="240"/>
-        <w:rPr>
-          <w:lang w:val="en-GB"/>
-        </w:rPr>
       </w:pPr>
     </w:p>
     <w:p>
@@ -613,7 +577,7 @@
         <w:pStyle w:val="Inhaltsverzeichnisberschrift"/>
         <w:outlineLvl w:val="9"/>
       </w:pPr>
-      <w:bookmarkStart w:id="0" w:name="_Toc500944883"/>
+      <w:bookmarkStart w:id="0" w:name="_Toc501021369"/>
       <w:r>
         <w:lastRenderedPageBreak/>
         <w:t>Inhalt</w:t>
@@ -653,7 +617,7 @@
         </w:rPr>
         <w:fldChar w:fldCharType="separate"/>
       </w:r>
-      <w:hyperlink w:anchor="_Toc500944883" w:history="1">
+      <w:hyperlink w:anchor="_Toc501021369" w:history="1">
         <w:r>
           <w:rPr>
             <w:rStyle w:val="Hyperlink"/>
@@ -677,7 +641,7 @@
           <w:rPr>
             <w:noProof/>
           </w:rPr>
-          <w:instrText xml:space="preserve"> PAGEREF _Toc500944883 \h </w:instrText>
+          <w:instrText xml:space="preserve"> PAGEREF _Toc501021369 \h </w:instrText>
         </w:r>
         <w:r>
           <w:rPr>
@@ -716,7 +680,7 @@
           <w:lang w:eastAsia="de-CH"/>
         </w:rPr>
       </w:pPr>
-      <w:hyperlink w:anchor="_Toc500944884" w:history="1">
+      <w:hyperlink w:anchor="_Toc501021370" w:history="1">
         <w:r>
           <w:rPr>
             <w:rStyle w:val="Hyperlink"/>
@@ -758,7 +722,7 @@
           <w:rPr>
             <w:noProof/>
           </w:rPr>
-          <w:instrText xml:space="preserve"> PAGEREF _Toc500944884 \h </w:instrText>
+          <w:instrText xml:space="preserve"> PAGEREF _Toc501021370 \h </w:instrText>
         </w:r>
         <w:r>
           <w:rPr>
@@ -797,7 +761,7 @@
           <w:lang w:eastAsia="de-CH"/>
         </w:rPr>
       </w:pPr>
-      <w:hyperlink w:anchor="_Toc500944885" w:history="1">
+      <w:hyperlink w:anchor="_Toc501021371" w:history="1">
         <w:r>
           <w:rPr>
             <w:rStyle w:val="Hyperlink"/>
@@ -839,7 +803,7 @@
           <w:rPr>
             <w:noProof/>
           </w:rPr>
-          <w:instrText xml:space="preserve"> PAGEREF _Toc500944885 \h </w:instrText>
+          <w:instrText xml:space="preserve"> PAGEREF _Toc501021371 \h </w:instrText>
         </w:r>
         <w:r>
           <w:rPr>
@@ -878,7 +842,7 @@
           <w:lang w:eastAsia="de-CH"/>
         </w:rPr>
       </w:pPr>
-      <w:hyperlink w:anchor="_Toc500944886" w:history="1">
+      <w:hyperlink w:anchor="_Toc501021372" w:history="1">
         <w:r>
           <w:rPr>
             <w:rStyle w:val="Hyperlink"/>
@@ -920,7 +884,7 @@
           <w:rPr>
             <w:noProof/>
           </w:rPr>
-          <w:instrText xml:space="preserve"> PAGEREF _Toc500944886 \h </w:instrText>
+          <w:instrText xml:space="preserve"> PAGEREF _Toc501021372 \h </w:instrText>
         </w:r>
         <w:r>
           <w:rPr>
@@ -959,7 +923,7 @@
           <w:lang w:eastAsia="de-CH"/>
         </w:rPr>
       </w:pPr>
-      <w:hyperlink w:anchor="_Toc500944887" w:history="1">
+      <w:hyperlink w:anchor="_Toc501021373" w:history="1">
         <w:r>
           <w:rPr>
             <w:rStyle w:val="Hyperlink"/>
@@ -1001,7 +965,7 @@
           <w:rPr>
             <w:noProof/>
           </w:rPr>
-          <w:instrText xml:space="preserve"> PAGEREF _Toc500944887 \h </w:instrText>
+          <w:instrText xml:space="preserve"> PAGEREF _Toc501021373 \h </w:instrText>
         </w:r>
         <w:r>
           <w:rPr>
@@ -1040,7 +1004,7 @@
           <w:lang w:eastAsia="de-CH"/>
         </w:rPr>
       </w:pPr>
-      <w:hyperlink w:anchor="_Toc500944888" w:history="1">
+      <w:hyperlink w:anchor="_Toc501021374" w:history="1">
         <w:r>
           <w:rPr>
             <w:rStyle w:val="Hyperlink"/>
@@ -1082,7 +1046,7 @@
           <w:rPr>
             <w:noProof/>
           </w:rPr>
-          <w:instrText xml:space="preserve"> PAGEREF _Toc500944888 \h </w:instrText>
+          <w:instrText xml:space="preserve"> PAGEREF _Toc501021374 \h </w:instrText>
         </w:r>
         <w:r>
           <w:rPr>
@@ -1121,7 +1085,7 @@
           <w:lang w:eastAsia="de-CH"/>
         </w:rPr>
       </w:pPr>
-      <w:hyperlink w:anchor="_Toc500944889" w:history="1">
+      <w:hyperlink w:anchor="_Toc501021375" w:history="1">
         <w:r>
           <w:rPr>
             <w:rStyle w:val="Hyperlink"/>
@@ -1163,7 +1127,7 @@
           <w:rPr>
             <w:noProof/>
           </w:rPr>
-          <w:instrText xml:space="preserve"> PAGEREF _Toc500944889 \h </w:instrText>
+          <w:instrText xml:space="preserve"> PAGEREF _Toc501021375 \h </w:instrText>
         </w:r>
         <w:r>
           <w:rPr>
@@ -1202,7 +1166,7 @@
           <w:lang w:eastAsia="de-CH"/>
         </w:rPr>
       </w:pPr>
-      <w:hyperlink w:anchor="_Toc500944890" w:history="1">
+      <w:hyperlink w:anchor="_Toc501021376" w:history="1">
         <w:r>
           <w:rPr>
             <w:rStyle w:val="Hyperlink"/>
@@ -1226,7 +1190,7 @@
             <w:rStyle w:val="Hyperlink"/>
             <w:noProof/>
           </w:rPr>
-          <w:t>Ausgangslage (IST), Problembereiche</w:t>
+          <w:t>Ziele (SOLL)</w:t>
         </w:r>
         <w:r>
           <w:rPr>
@@ -1244,7 +1208,7 @@
           <w:rPr>
             <w:noProof/>
           </w:rPr>
-          <w:instrText xml:space="preserve"> PAGEREF _Toc500944890 \h </w:instrText>
+          <w:instrText xml:space="preserve"> PAGEREF _Toc501021376 \h </w:instrText>
         </w:r>
         <w:r>
           <w:rPr>
@@ -1283,7 +1247,7 @@
           <w:lang w:eastAsia="de-CH"/>
         </w:rPr>
       </w:pPr>
-      <w:hyperlink w:anchor="_Toc500944891" w:history="1">
+      <w:hyperlink w:anchor="_Toc501021377" w:history="1">
         <w:r>
           <w:rPr>
             <w:rStyle w:val="Hyperlink"/>
@@ -1307,7 +1271,7 @@
             <w:rStyle w:val="Hyperlink"/>
             <w:noProof/>
           </w:rPr>
-          <w:t>Beschreibung der Ausgangslage</w:t>
+          <w:t>Beschreibung der Ziele</w:t>
         </w:r>
         <w:r>
           <w:rPr>
@@ -1325,7 +1289,7 @@
           <w:rPr>
             <w:noProof/>
           </w:rPr>
-          <w:instrText xml:space="preserve"> PAGEREF _Toc500944891 \h </w:instrText>
+          <w:instrText xml:space="preserve"> PAGEREF _Toc501021377 \h </w:instrText>
         </w:r>
         <w:r>
           <w:rPr>
@@ -1364,7 +1328,7 @@
           <w:lang w:eastAsia="de-CH"/>
         </w:rPr>
       </w:pPr>
-      <w:hyperlink w:anchor="_Toc500944892" w:history="1">
+      <w:hyperlink w:anchor="_Toc501021378" w:history="1">
         <w:r>
           <w:rPr>
             <w:rStyle w:val="Hyperlink"/>
@@ -1388,7 +1352,7 @@
             <w:rStyle w:val="Hyperlink"/>
             <w:noProof/>
           </w:rPr>
-          <w:t>Problembereiche und Schwachstellen</w:t>
+          <w:t>Beschreibung der Spielregeln</w:t>
         </w:r>
         <w:r>
           <w:rPr>
@@ -1406,7 +1370,7 @@
           <w:rPr>
             <w:noProof/>
           </w:rPr>
-          <w:instrText xml:space="preserve"> PAGEREF _Toc500944892 \h </w:instrText>
+          <w:instrText xml:space="preserve"> PAGEREF _Toc501021378 \h </w:instrText>
         </w:r>
         <w:r>
           <w:rPr>
@@ -1445,7 +1409,7 @@
           <w:lang w:eastAsia="de-CH"/>
         </w:rPr>
       </w:pPr>
-      <w:hyperlink w:anchor="_Toc500944893" w:history="1">
+      <w:hyperlink w:anchor="_Toc501021379" w:history="1">
         <w:r>
           <w:rPr>
             <w:rStyle w:val="Hyperlink"/>
@@ -1469,7 +1433,7 @@
             <w:rStyle w:val="Hyperlink"/>
             <w:noProof/>
           </w:rPr>
-          <w:t>Ziele (SOLL)</w:t>
+          <w:t>Anforderungsanalyse</w:t>
         </w:r>
         <w:r>
           <w:rPr>
@@ -1487,7 +1451,7 @@
           <w:rPr>
             <w:noProof/>
           </w:rPr>
-          <w:instrText xml:space="preserve"> PAGEREF _Toc500944893 \h </w:instrText>
+          <w:instrText xml:space="preserve"> PAGEREF _Toc501021379 \h </w:instrText>
         </w:r>
         <w:r>
           <w:rPr>
@@ -1504,7 +1468,7 @@
           <w:rPr>
             <w:noProof/>
           </w:rPr>
-          <w:t>4</w:t>
+          <w:t>5</w:t>
         </w:r>
         <w:r>
           <w:rPr>
@@ -1526,7 +1490,7 @@
           <w:lang w:eastAsia="de-CH"/>
         </w:rPr>
       </w:pPr>
-      <w:hyperlink w:anchor="_Toc500944894" w:history="1">
+      <w:hyperlink w:anchor="_Toc501021380" w:history="1">
         <w:r>
           <w:rPr>
             <w:rStyle w:val="Hyperlink"/>
@@ -1550,7 +1514,7 @@
             <w:rStyle w:val="Hyperlink"/>
             <w:noProof/>
           </w:rPr>
-          <w:t>Beschreibung der Ziele</w:t>
+          <w:t>Identifizierung der Akteure</w:t>
         </w:r>
         <w:r>
           <w:rPr>
@@ -1568,7 +1532,7 @@
           <w:rPr>
             <w:noProof/>
           </w:rPr>
-          <w:instrText xml:space="preserve"> PAGEREF _Toc500944894 \h </w:instrText>
+          <w:instrText xml:space="preserve"> PAGEREF _Toc501021380 \h </w:instrText>
         </w:r>
         <w:r>
           <w:rPr>
@@ -1585,7 +1549,7 @@
           <w:rPr>
             <w:noProof/>
           </w:rPr>
-          <w:t>4</w:t>
+          <w:t>6</w:t>
         </w:r>
         <w:r>
           <w:rPr>
@@ -1607,7 +1571,7 @@
           <w:lang w:eastAsia="de-CH"/>
         </w:rPr>
       </w:pPr>
-      <w:hyperlink w:anchor="_Toc500944895" w:history="1">
+      <w:hyperlink w:anchor="_Toc501021381" w:history="1">
         <w:r>
           <w:rPr>
             <w:rStyle w:val="Hyperlink"/>
@@ -1631,7 +1595,7 @@
             <w:rStyle w:val="Hyperlink"/>
             <w:noProof/>
           </w:rPr>
-          <w:t>Beschreibung der Spielregeln</w:t>
+          <w:t>Anforderungskatalog</w:t>
         </w:r>
         <w:r>
           <w:rPr>
@@ -1649,7 +1613,7 @@
           <w:rPr>
             <w:noProof/>
           </w:rPr>
-          <w:instrText xml:space="preserve"> PAGEREF _Toc500944895 \h </w:instrText>
+          <w:instrText xml:space="preserve"> PAGEREF _Toc501021381 \h </w:instrText>
         </w:r>
         <w:r>
           <w:rPr>
@@ -1666,7 +1630,7 @@
           <w:rPr>
             <w:noProof/>
           </w:rPr>
-          <w:t>4</w:t>
+          <w:t>6</w:t>
         </w:r>
         <w:r>
           <w:rPr>
@@ -1678,7 +1642,7 @@
     </w:p>
     <w:p>
       <w:pPr>
-        <w:pStyle w:val="Verzeichnis1"/>
+        <w:pStyle w:val="Verzeichnis3"/>
         <w:rPr>
           <w:rFonts w:asciiTheme="minorHAnsi" w:eastAsiaTheme="minorEastAsia" w:hAnsiTheme="minorHAnsi" w:cstheme="minorBidi"/>
           <w:noProof/>
@@ -1688,13 +1652,13 @@
           <w:lang w:eastAsia="de-CH"/>
         </w:rPr>
       </w:pPr>
-      <w:hyperlink w:anchor="_Toc500944896" w:history="1">
+      <w:hyperlink w:anchor="_Toc501021382" w:history="1">
         <w:r>
           <w:rPr>
             <w:rStyle w:val="Hyperlink"/>
             <w:noProof/>
           </w:rPr>
-          <w:t>5</w:t>
+          <w:t>4.2.1</w:t>
         </w:r>
         <w:r>
           <w:rPr>
@@ -1712,7 +1676,7 @@
             <w:rStyle w:val="Hyperlink"/>
             <w:noProof/>
           </w:rPr>
-          <w:t>Anforderungsanalyse</w:t>
+          <w:t>F.REQ: Funktionale Anforderungen</w:t>
         </w:r>
         <w:r>
           <w:rPr>
@@ -1730,7 +1694,7 @@
           <w:rPr>
             <w:noProof/>
           </w:rPr>
-          <w:instrText xml:space="preserve"> PAGEREF _Toc500944896 \h </w:instrText>
+          <w:instrText xml:space="preserve"> PAGEREF _Toc501021382 \h </w:instrText>
         </w:r>
         <w:r>
           <w:rPr>
@@ -1759,7 +1723,7 @@
     </w:p>
     <w:p>
       <w:pPr>
-        <w:pStyle w:val="Verzeichnis2"/>
+        <w:pStyle w:val="Verzeichnis1"/>
         <w:rPr>
           <w:rFonts w:asciiTheme="minorHAnsi" w:eastAsiaTheme="minorEastAsia" w:hAnsiTheme="minorHAnsi" w:cstheme="minorBidi"/>
           <w:noProof/>
@@ -1769,13 +1733,13 @@
           <w:lang w:eastAsia="de-CH"/>
         </w:rPr>
       </w:pPr>
-      <w:hyperlink w:anchor="_Toc500944897" w:history="1">
+      <w:hyperlink w:anchor="_Toc501021383" w:history="1">
         <w:r>
           <w:rPr>
             <w:rStyle w:val="Hyperlink"/>
             <w:noProof/>
           </w:rPr>
-          <w:t>5.1</w:t>
+          <w:t>5</w:t>
         </w:r>
         <w:r>
           <w:rPr>
@@ -1793,7 +1757,7 @@
             <w:rStyle w:val="Hyperlink"/>
             <w:noProof/>
           </w:rPr>
-          <w:t>Identifizierung der Akteure</w:t>
+          <w:t>Anhang</w:t>
         </w:r>
         <w:r>
           <w:rPr>
@@ -1811,7 +1775,7 @@
           <w:rPr>
             <w:noProof/>
           </w:rPr>
-          <w:instrText xml:space="preserve"> PAGEREF _Toc500944897 \h </w:instrText>
+          <w:instrText xml:space="preserve"> PAGEREF _Toc501021383 \h </w:instrText>
         </w:r>
         <w:r>
           <w:rPr>
@@ -1828,7 +1792,7 @@
           <w:rPr>
             <w:noProof/>
           </w:rPr>
-          <w:t>6</w:t>
+          <w:t>7</w:t>
         </w:r>
         <w:r>
           <w:rPr>
@@ -1850,13 +1814,13 @@
           <w:lang w:eastAsia="de-CH"/>
         </w:rPr>
       </w:pPr>
-      <w:hyperlink w:anchor="_Toc500944898" w:history="1">
+      <w:hyperlink w:anchor="_Toc501021384" w:history="1">
         <w:r>
           <w:rPr>
             <w:rStyle w:val="Hyperlink"/>
             <w:noProof/>
           </w:rPr>
-          <w:t>5.2</w:t>
+          <w:t>5.1</w:t>
         </w:r>
         <w:r>
           <w:rPr>
@@ -1874,7 +1838,7 @@
             <w:rStyle w:val="Hyperlink"/>
             <w:noProof/>
           </w:rPr>
-          <w:t>Anforderungskatalog</w:t>
+          <w:t>Termine</w:t>
         </w:r>
         <w:r>
           <w:rPr>
@@ -1892,7 +1856,7 @@
           <w:rPr>
             <w:noProof/>
           </w:rPr>
-          <w:instrText xml:space="preserve"> PAGEREF _Toc500944898 \h </w:instrText>
+          <w:instrText xml:space="preserve"> PAGEREF _Toc501021384 \h </w:instrText>
         </w:r>
         <w:r>
           <w:rPr>
@@ -1909,7 +1873,7 @@
           <w:rPr>
             <w:noProof/>
           </w:rPr>
-          <w:t>6</w:t>
+          <w:t>7</w:t>
         </w:r>
         <w:r>
           <w:rPr>
@@ -1921,7 +1885,7 @@
     </w:p>
     <w:p>
       <w:pPr>
-        <w:pStyle w:val="Verzeichnis3"/>
+        <w:pStyle w:val="Verzeichnis2"/>
         <w:rPr>
           <w:rFonts w:asciiTheme="minorHAnsi" w:eastAsiaTheme="minorEastAsia" w:hAnsiTheme="minorHAnsi" w:cstheme="minorBidi"/>
           <w:noProof/>
@@ -1931,13 +1895,13 @@
           <w:lang w:eastAsia="de-CH"/>
         </w:rPr>
       </w:pPr>
-      <w:hyperlink w:anchor="_Toc500944899" w:history="1">
+      <w:hyperlink w:anchor="_Toc501021385" w:history="1">
         <w:r>
           <w:rPr>
             <w:rStyle w:val="Hyperlink"/>
             <w:noProof/>
           </w:rPr>
-          <w:t>5.2.1</w:t>
+          <w:t>5.2</w:t>
         </w:r>
         <w:r>
           <w:rPr>
@@ -1955,7 +1919,7 @@
             <w:rStyle w:val="Hyperlink"/>
             <w:noProof/>
           </w:rPr>
-          <w:t>F.REQ: Funktionale Anforderungen</w:t>
+          <w:t>Referenzen</w:t>
         </w:r>
         <w:r>
           <w:rPr>
@@ -1973,7 +1937,7 @@
           <w:rPr>
             <w:noProof/>
           </w:rPr>
-          <w:instrText xml:space="preserve"> PAGEREF _Toc500944899 \h </w:instrText>
+          <w:instrText xml:space="preserve"> PAGEREF _Toc501021385 \h </w:instrText>
         </w:r>
         <w:r>
           <w:rPr>
@@ -1991,249 +1955,6 @@
             <w:noProof/>
           </w:rPr>
           <w:t>7</w:t>
-        </w:r>
-        <w:r>
-          <w:rPr>
-            <w:noProof/>
-          </w:rPr>
-          <w:fldChar w:fldCharType="end"/>
-        </w:r>
-      </w:hyperlink>
-    </w:p>
-    <w:p>
-      <w:pPr>
-        <w:pStyle w:val="Verzeichnis1"/>
-        <w:rPr>
-          <w:rFonts w:asciiTheme="minorHAnsi" w:eastAsiaTheme="minorEastAsia" w:hAnsiTheme="minorHAnsi" w:cstheme="minorBidi"/>
-          <w:noProof/>
-          <w:spacing w:val="0"/>
-          <w:sz w:val="22"/>
-          <w:szCs w:val="22"/>
-          <w:lang w:eastAsia="de-CH"/>
-        </w:rPr>
-      </w:pPr>
-      <w:hyperlink w:anchor="_Toc500944900" w:history="1">
-        <w:r>
-          <w:rPr>
-            <w:rStyle w:val="Hyperlink"/>
-            <w:noProof/>
-          </w:rPr>
-          <w:t>6</w:t>
-        </w:r>
-        <w:r>
-          <w:rPr>
-            <w:rFonts w:asciiTheme="minorHAnsi" w:eastAsiaTheme="minorEastAsia" w:hAnsiTheme="minorHAnsi" w:cstheme="minorBidi"/>
-            <w:noProof/>
-            <w:spacing w:val="0"/>
-            <w:sz w:val="22"/>
-            <w:szCs w:val="22"/>
-            <w:lang w:eastAsia="de-CH"/>
-          </w:rPr>
-          <w:tab/>
-        </w:r>
-        <w:r>
-          <w:rPr>
-            <w:rStyle w:val="Hyperlink"/>
-            <w:noProof/>
-          </w:rPr>
-          <w:t>Anhang</w:t>
-        </w:r>
-        <w:r>
-          <w:rPr>
-            <w:noProof/>
-          </w:rPr>
-          <w:tab/>
-        </w:r>
-        <w:r>
-          <w:rPr>
-            <w:noProof/>
-          </w:rPr>
-          <w:fldChar w:fldCharType="begin"/>
-        </w:r>
-        <w:r>
-          <w:rPr>
-            <w:noProof/>
-          </w:rPr>
-          <w:instrText xml:space="preserve"> PAGEREF _Toc500944900 \h </w:instrText>
-        </w:r>
-        <w:r>
-          <w:rPr>
-            <w:noProof/>
-          </w:rPr>
-        </w:r>
-        <w:r>
-          <w:rPr>
-            <w:noProof/>
-          </w:rPr>
-          <w:fldChar w:fldCharType="separate"/>
-        </w:r>
-        <w:r>
-          <w:rPr>
-            <w:noProof/>
-          </w:rPr>
-          <w:t>8</w:t>
-        </w:r>
-        <w:r>
-          <w:rPr>
-            <w:noProof/>
-          </w:rPr>
-          <w:fldChar w:fldCharType="end"/>
-        </w:r>
-      </w:hyperlink>
-    </w:p>
-    <w:p>
-      <w:pPr>
-        <w:pStyle w:val="Verzeichnis2"/>
-        <w:rPr>
-          <w:rFonts w:asciiTheme="minorHAnsi" w:eastAsiaTheme="minorEastAsia" w:hAnsiTheme="minorHAnsi" w:cstheme="minorBidi"/>
-          <w:noProof/>
-          <w:spacing w:val="0"/>
-          <w:sz w:val="22"/>
-          <w:szCs w:val="22"/>
-          <w:lang w:eastAsia="de-CH"/>
-        </w:rPr>
-      </w:pPr>
-      <w:hyperlink w:anchor="_Toc500944901" w:history="1">
-        <w:r>
-          <w:rPr>
-            <w:rStyle w:val="Hyperlink"/>
-            <w:noProof/>
-          </w:rPr>
-          <w:t>6.1</w:t>
-        </w:r>
-        <w:r>
-          <w:rPr>
-            <w:rFonts w:asciiTheme="minorHAnsi" w:eastAsiaTheme="minorEastAsia" w:hAnsiTheme="minorHAnsi" w:cstheme="minorBidi"/>
-            <w:noProof/>
-            <w:spacing w:val="0"/>
-            <w:sz w:val="22"/>
-            <w:szCs w:val="22"/>
-            <w:lang w:eastAsia="de-CH"/>
-          </w:rPr>
-          <w:tab/>
-        </w:r>
-        <w:r>
-          <w:rPr>
-            <w:rStyle w:val="Hyperlink"/>
-            <w:noProof/>
-          </w:rPr>
-          <w:t>Termine</w:t>
-        </w:r>
-        <w:r>
-          <w:rPr>
-            <w:noProof/>
-          </w:rPr>
-          <w:tab/>
-        </w:r>
-        <w:r>
-          <w:rPr>
-            <w:noProof/>
-          </w:rPr>
-          <w:fldChar w:fldCharType="begin"/>
-        </w:r>
-        <w:r>
-          <w:rPr>
-            <w:noProof/>
-          </w:rPr>
-          <w:instrText xml:space="preserve"> PAGEREF _Toc500944901 \h </w:instrText>
-        </w:r>
-        <w:r>
-          <w:rPr>
-            <w:noProof/>
-          </w:rPr>
-        </w:r>
-        <w:r>
-          <w:rPr>
-            <w:noProof/>
-          </w:rPr>
-          <w:fldChar w:fldCharType="separate"/>
-        </w:r>
-        <w:r>
-          <w:rPr>
-            <w:noProof/>
-          </w:rPr>
-          <w:t>8</w:t>
-        </w:r>
-        <w:r>
-          <w:rPr>
-            <w:noProof/>
-          </w:rPr>
-          <w:fldChar w:fldCharType="end"/>
-        </w:r>
-      </w:hyperlink>
-    </w:p>
-    <w:p>
-      <w:pPr>
-        <w:pStyle w:val="Verzeichnis2"/>
-        <w:rPr>
-          <w:rFonts w:asciiTheme="minorHAnsi" w:eastAsiaTheme="minorEastAsia" w:hAnsiTheme="minorHAnsi" w:cstheme="minorBidi"/>
-          <w:noProof/>
-          <w:spacing w:val="0"/>
-          <w:sz w:val="22"/>
-          <w:szCs w:val="22"/>
-          <w:lang w:eastAsia="de-CH"/>
-        </w:rPr>
-      </w:pPr>
-      <w:hyperlink w:anchor="_Toc500944902" w:history="1">
-        <w:r>
-          <w:rPr>
-            <w:rStyle w:val="Hyperlink"/>
-            <w:noProof/>
-          </w:rPr>
-          <w:t>6.2</w:t>
-        </w:r>
-        <w:r>
-          <w:rPr>
-            <w:rFonts w:asciiTheme="minorHAnsi" w:eastAsiaTheme="minorEastAsia" w:hAnsiTheme="minorHAnsi" w:cstheme="minorBidi"/>
-            <w:noProof/>
-            <w:spacing w:val="0"/>
-            <w:sz w:val="22"/>
-            <w:szCs w:val="22"/>
-            <w:lang w:eastAsia="de-CH"/>
-          </w:rPr>
-          <w:tab/>
-        </w:r>
-        <w:r>
-          <w:rPr>
-            <w:rStyle w:val="Hyperlink"/>
-            <w:noProof/>
-          </w:rPr>
-          <w:t>Referenzen</w:t>
-        </w:r>
-        <w:r>
-          <w:rPr>
-            <w:noProof/>
-          </w:rPr>
-          <w:tab/>
-        </w:r>
-        <w:r>
-          <w:rPr>
-            <w:noProof/>
-          </w:rPr>
-          <w:fldChar w:fldCharType="begin"/>
-        </w:r>
-        <w:r>
-          <w:rPr>
-            <w:noProof/>
-          </w:rPr>
-          <w:instrText xml:space="preserve"> PAGEREF _Toc500944902 \h </w:instrText>
-        </w:r>
-        <w:r>
-          <w:rPr>
-            <w:noProof/>
-          </w:rPr>
-        </w:r>
-        <w:r>
-          <w:rPr>
-            <w:noProof/>
-          </w:rPr>
-          <w:fldChar w:fldCharType="separate"/>
-        </w:r>
-        <w:r>
-          <w:rPr>
-            <w:noProof/>
-          </w:rPr>
-          <w:t>8</w:t>
         </w:r>
         <w:r>
           <w:rPr>
@@ -2259,7 +1980,7 @@
         <w:pStyle w:val="berschrift1"/>
       </w:pPr>
       <w:bookmarkStart w:id="1" w:name="_Toc467835242"/>
-      <w:bookmarkStart w:id="2" w:name="_Toc500944884"/>
+      <w:bookmarkStart w:id="2" w:name="_Toc501021370"/>
       <w:r>
         <w:t>Revisionen</w:t>
       </w:r>
@@ -2968,7 +2689,7 @@
         <w:pStyle w:val="berschrift1"/>
       </w:pPr>
       <w:bookmarkStart w:id="3" w:name="_Toc467835243"/>
-      <w:bookmarkStart w:id="4" w:name="_Toc500944885"/>
+      <w:bookmarkStart w:id="4" w:name="_Toc501021371"/>
       <w:r>
         <w:lastRenderedPageBreak/>
         <w:t>Einleitung</w:t>
@@ -2984,7 +2705,7 @@
         <w:pStyle w:val="berschrift2"/>
       </w:pPr>
       <w:bookmarkStart w:id="5" w:name="_Toc467835244"/>
-      <w:bookmarkStart w:id="6" w:name="_Toc500944886"/>
+      <w:bookmarkStart w:id="6" w:name="_Toc501021372"/>
       <w:r>
         <w:t>Systemidee</w:t>
       </w:r>
@@ -3025,14 +2746,14 @@
         <w:pStyle w:val="berschrift2"/>
       </w:pPr>
       <w:bookmarkStart w:id="7" w:name="_Toc467835245"/>
-      <w:bookmarkStart w:id="8" w:name="_Toc500944887"/>
-      <w:bookmarkStart w:id="9" w:name="_Toc532606805"/>
-      <w:bookmarkStart w:id="10" w:name="_Toc17635189"/>
+      <w:bookmarkStart w:id="8" w:name="_Toc532606805"/>
+      <w:bookmarkStart w:id="9" w:name="_Toc17635189"/>
+      <w:bookmarkStart w:id="10" w:name="_Toc501021373"/>
       <w:r>
         <w:t>Management Summary</w:t>
       </w:r>
       <w:bookmarkEnd w:id="7"/>
-      <w:bookmarkEnd w:id="8"/>
+      <w:bookmarkEnd w:id="10"/>
       <w:r>
         <w:t xml:space="preserve">  </w:t>
       </w:r>
@@ -3047,7 +2768,7 @@
         <w:pStyle w:val="berschrift2"/>
       </w:pPr>
       <w:bookmarkStart w:id="11" w:name="_Toc467835246"/>
-      <w:bookmarkStart w:id="12" w:name="_Toc500944888"/>
+      <w:bookmarkStart w:id="12" w:name="_Toc501021374"/>
       <w:r>
         <w:t>Projektteam</w:t>
       </w:r>
@@ -3724,11 +3445,11 @@
       <w:bookmarkStart w:id="15" w:name="_Toc532606808"/>
       <w:bookmarkStart w:id="16" w:name="_Toc17635192"/>
       <w:bookmarkStart w:id="17" w:name="_Toc467835247"/>
-      <w:bookmarkStart w:id="18" w:name="_Toc500944889"/>
-      <w:bookmarkStart w:id="19" w:name="_Toc17635194"/>
-      <w:bookmarkStart w:id="20" w:name="_Toc532181723"/>
+      <w:bookmarkStart w:id="18" w:name="_Toc17635194"/>
+      <w:bookmarkStart w:id="19" w:name="_Toc532181723"/>
+      <w:bookmarkStart w:id="20" w:name="_Toc501021375"/>
+      <w:bookmarkEnd w:id="8"/>
       <w:bookmarkEnd w:id="9"/>
-      <w:bookmarkEnd w:id="10"/>
       <w:bookmarkEnd w:id="13"/>
       <w:bookmarkEnd w:id="14"/>
       <w:r>
@@ -3737,7 +3458,7 @@
       <w:bookmarkEnd w:id="15"/>
       <w:bookmarkEnd w:id="16"/>
       <w:bookmarkEnd w:id="17"/>
-      <w:bookmarkEnd w:id="18"/>
+      <w:bookmarkEnd w:id="20"/>
       <w:r>
         <w:t xml:space="preserve"> </w:t>
       </w:r>
@@ -4200,8 +3921,8 @@
         <w:pStyle w:val="berschrift1"/>
       </w:pPr>
       <w:bookmarkStart w:id="21" w:name="_Toc467835251"/>
-      <w:bookmarkStart w:id="22" w:name="_Toc500944893"/>
-      <w:bookmarkEnd w:id="19"/>
+      <w:bookmarkStart w:id="22" w:name="_Toc501021376"/>
+      <w:bookmarkEnd w:id="18"/>
       <w:r>
         <w:lastRenderedPageBreak/>
         <w:t>Ziele (SOLL)</w:t>
@@ -4214,9 +3935,7 @@
         <w:pStyle w:val="berschrift2"/>
       </w:pPr>
       <w:bookmarkStart w:id="23" w:name="_Toc467835252"/>
-      <w:bookmarkStart w:id="24" w:name="_Toc500944894"/>
-      <w:bookmarkStart w:id="25" w:name="_GoBack"/>
-      <w:bookmarkEnd w:id="25"/>
+      <w:bookmarkStart w:id="24" w:name="_Toc501021377"/>
       <w:r>
         <w:t>Beschreibung der Ziele</w:t>
       </w:r>
@@ -4241,11 +3960,11 @@
       <w:pPr>
         <w:pStyle w:val="berschrift2"/>
       </w:pPr>
-      <w:bookmarkStart w:id="26" w:name="_Toc500944895"/>
+      <w:bookmarkStart w:id="25" w:name="_Toc501021378"/>
       <w:r>
         <w:t>Beschreibung der Spielregeln</w:t>
       </w:r>
-      <w:bookmarkEnd w:id="26"/>
+      <w:bookmarkEnd w:id="25"/>
     </w:p>
     <w:p>
       <w:pPr>
@@ -5196,13 +4915,13 @@
       <w:pPr>
         <w:pStyle w:val="berschrift1"/>
       </w:pPr>
-      <w:bookmarkStart w:id="27" w:name="_Toc467835256"/>
-      <w:bookmarkStart w:id="28" w:name="_Toc500944896"/>
+      <w:bookmarkStart w:id="26" w:name="_Toc467835256"/>
+      <w:bookmarkStart w:id="27" w:name="_Toc501021379"/>
       <w:r>
         <w:t>Anforderungsanalyse</w:t>
       </w:r>
+      <w:bookmarkEnd w:id="26"/>
       <w:bookmarkEnd w:id="27"/>
-      <w:bookmarkEnd w:id="28"/>
       <w:r>
         <w:t xml:space="preserve"> </w:t>
       </w:r>
@@ -5212,7 +4931,12 @@
         <w:spacing w:after="240"/>
       </w:pPr>
       <w:r>
-        <w:t xml:space="preserve">Die Anforderungen an das zu entwickelnde System definieren alle zu erfüllenden Eigenschaften oder die zu erbringende Leistung, sowie allfällige technische Vorgaben und weitere Forderungen des Kunden im Zusammenhang mit dem (den) zu erstellenden Produkt(en). </w:t>
+        <w:t>Die Anforderungen an das zu entwickelnde System definieren alle zu erfüllenden Eigenschaften oder die zu erbringende Leistung, sowie allfällige technische Vorgaben und weitere Forderungen des Kunden im Zusam</w:t>
+      </w:r>
+      <w:bookmarkStart w:id="28" w:name="_GoBack"/>
+      <w:bookmarkEnd w:id="28"/>
+      <w:r>
+        <w:t xml:space="preserve">menhang mit dem (den) zu erstellenden Produkt(en). </w:t>
       </w:r>
     </w:p>
     <w:p>
@@ -5221,7 +4945,7 @@
       </w:pPr>
       <w:bookmarkStart w:id="29" w:name="_Toc310947178"/>
       <w:bookmarkStart w:id="30" w:name="_Toc467835257"/>
-      <w:bookmarkStart w:id="31" w:name="_Toc500944897"/>
+      <w:bookmarkStart w:id="31" w:name="_Toc501021380"/>
       <w:r>
         <w:lastRenderedPageBreak/>
         <w:t>Identifizierung der Akt</w:t>
@@ -5282,7 +5006,7 @@
         <w:pStyle w:val="berschrift2"/>
       </w:pPr>
       <w:bookmarkStart w:id="32" w:name="_Toc467835259"/>
-      <w:bookmarkStart w:id="33" w:name="_Toc500944898"/>
+      <w:bookmarkStart w:id="33" w:name="_Toc501021381"/>
       <w:r>
         <w:t>Anforderungskatalog</w:t>
       </w:r>
@@ -5331,39 +5055,19 @@
     </w:p>
     <w:p>
       <w:pPr>
-        <w:spacing w:after="120"/>
-      </w:pPr>
-    </w:p>
-    <w:p>
-      <w:pPr>
-        <w:spacing w:after="120"/>
-      </w:pPr>
-    </w:p>
-    <w:p>
-      <w:pPr>
-        <w:spacing w:after="120"/>
-      </w:pPr>
-    </w:p>
-    <w:p>
-      <w:pPr>
-        <w:spacing w:after="120"/>
-      </w:pPr>
-    </w:p>
-    <w:p>
-      <w:pPr>
         <w:pStyle w:val="berschrift3"/>
       </w:pPr>
       <w:bookmarkStart w:id="34" w:name="_Ref466297546"/>
       <w:bookmarkStart w:id="35" w:name="_Toc467835260"/>
-      <w:bookmarkStart w:id="36" w:name="_Toc500944899"/>
-      <w:bookmarkStart w:id="37" w:name="_Toc532606801"/>
-      <w:bookmarkStart w:id="38" w:name="_Toc17635195"/>
+      <w:bookmarkStart w:id="36" w:name="_Toc532606801"/>
+      <w:bookmarkStart w:id="37" w:name="_Toc17635195"/>
+      <w:bookmarkStart w:id="38" w:name="_Toc501021382"/>
       <w:r>
         <w:t>F.REQ: Funktionale Anforderungen</w:t>
       </w:r>
       <w:bookmarkEnd w:id="34"/>
       <w:bookmarkEnd w:id="35"/>
-      <w:bookmarkEnd w:id="36"/>
+      <w:bookmarkEnd w:id="38"/>
       <w:r>
         <w:t xml:space="preserve"> </w:t>
       </w:r>
@@ -5787,7 +5491,6 @@
               <w:rPr>
                 <w:szCs w:val="22"/>
               </w:rPr>
-              <w:lastRenderedPageBreak/>
               <w:t>A005</w:t>
             </w:r>
           </w:p>
@@ -5915,17 +5618,17 @@
         <w:pStyle w:val="berschrift1"/>
       </w:pPr>
       <w:bookmarkStart w:id="39" w:name="_Toc467835275"/>
-      <w:bookmarkStart w:id="40" w:name="_Toc500944900"/>
-      <w:bookmarkStart w:id="41" w:name="_Toc532181727"/>
-      <w:bookmarkStart w:id="42" w:name="_Toc17635205"/>
-      <w:bookmarkEnd w:id="20"/>
+      <w:bookmarkStart w:id="40" w:name="_Toc532181727"/>
+      <w:bookmarkStart w:id="41" w:name="_Toc17635205"/>
+      <w:bookmarkStart w:id="42" w:name="_Toc501021383"/>
+      <w:bookmarkEnd w:id="19"/>
+      <w:bookmarkEnd w:id="36"/>
       <w:bookmarkEnd w:id="37"/>
-      <w:bookmarkEnd w:id="38"/>
       <w:r>
         <w:t>Anhang</w:t>
       </w:r>
       <w:bookmarkEnd w:id="39"/>
-      <w:bookmarkEnd w:id="40"/>
+      <w:bookmarkEnd w:id="42"/>
       <w:r>
         <w:t xml:space="preserve"> </w:t>
       </w:r>
@@ -5935,7 +5638,7 @@
         <w:pStyle w:val="berschrift2"/>
       </w:pPr>
       <w:bookmarkStart w:id="43" w:name="_Toc467835276"/>
-      <w:bookmarkStart w:id="44" w:name="_Toc500944901"/>
+      <w:bookmarkStart w:id="44" w:name="_Toc501021384"/>
       <w:r>
         <w:t>Termine</w:t>
       </w:r>
@@ -6495,7 +6198,7 @@
       <w:bookmarkStart w:id="46" w:name="_Toc532606809"/>
       <w:bookmarkStart w:id="47" w:name="_Toc17635193"/>
       <w:bookmarkStart w:id="48" w:name="_Toc467835277"/>
-      <w:bookmarkStart w:id="49" w:name="_Toc500944902"/>
+      <w:bookmarkStart w:id="49" w:name="_Toc501021385"/>
       <w:r>
         <w:t>Referenzen</w:t>
       </w:r>
@@ -7214,8 +6917,8 @@
           </w:p>
         </w:tc>
       </w:tr>
+      <w:bookmarkEnd w:id="40"/>
       <w:bookmarkEnd w:id="41"/>
-      <w:bookmarkEnd w:id="42"/>
     </w:tbl>
     <w:p>
       <w:pPr>
@@ -7405,7 +7108,7 @@
               <w:sz w:val="18"/>
               <w:szCs w:val="18"/>
             </w:rPr>
-            <w:t>4</w:t>
+            <w:t>6</w:t>
           </w:r>
           <w:r>
             <w:rPr>
@@ -7448,7 +7151,7 @@
               <w:sz w:val="18"/>
               <w:szCs w:val="18"/>
             </w:rPr>
-            <w:t>8</w:t>
+            <w:t>7</w:t>
           </w:r>
           <w:r>
             <w:rPr>
@@ -11876,7 +11579,7 @@
 </file>
 
 <file path=customXml/itemProps1.xml><?xml version="1.0" encoding="utf-8"?>
-<ds:datastoreItem xmlns:ds="http://schemas.openxmlformats.org/officeDocument/2006/customXml" ds:itemID="{FF3E2908-6C11-4576-9EF8-903B8E3CB6CA}">
+<ds:datastoreItem xmlns:ds="http://schemas.openxmlformats.org/officeDocument/2006/customXml" ds:itemID="{31B80148-7BDB-4E36-92C6-E2CC614270C4}">
   <ds:schemaRefs>
     <ds:schemaRef ds:uri="http://schemas.openxmlformats.org/officeDocument/2006/bibliography"/>
   </ds:schemaRefs>

--- a/doc/Anforderungsanalyse-Showdown1.docx
+++ b/doc/Anforderungsanalyse-Showdown1.docx
@@ -4931,41 +4931,28 @@
         <w:spacing w:after="240"/>
       </w:pPr>
       <w:r>
-        <w:t>Die Anforderungen an das zu entwickelnde System definieren alle zu erfüllenden Eigenschaften oder die zu erbringende Leistung, sowie allfällige technische Vorgaben und weitere Forderungen des Kunden im Zusam</w:t>
-      </w:r>
-      <w:bookmarkStart w:id="28" w:name="_GoBack"/>
-      <w:bookmarkEnd w:id="28"/>
-      <w:r>
-        <w:t xml:space="preserve">menhang mit dem (den) zu erstellenden Produkt(en). </w:t>
+        <w:t xml:space="preserve">Die Anforderungen an das zu entwickelnde System definieren alle zu erfüllenden Eigenschaften oder die zu erbringende Leistung, sowie allfällige technische Vorgaben und weitere Forderungen des Kunden im Zusammenhang mit dem (den) zu erstellenden Produkt(en). </w:t>
       </w:r>
     </w:p>
     <w:p>
       <w:pPr>
         <w:pStyle w:val="berschrift2"/>
       </w:pPr>
-      <w:bookmarkStart w:id="29" w:name="_Toc310947178"/>
-      <w:bookmarkStart w:id="30" w:name="_Toc467835257"/>
-      <w:bookmarkStart w:id="31" w:name="_Toc501021380"/>
+      <w:bookmarkStart w:id="28" w:name="_Toc310947178"/>
+      <w:bookmarkStart w:id="29" w:name="_Toc467835257"/>
+      <w:bookmarkStart w:id="30" w:name="_Toc501021380"/>
       <w:r>
         <w:lastRenderedPageBreak/>
         <w:t>Identifizierung der Akt</w:t>
       </w:r>
+      <w:bookmarkEnd w:id="28"/>
+      <w:r>
+        <w:t>eure</w:t>
+      </w:r>
       <w:bookmarkEnd w:id="29"/>
-      <w:r>
-        <w:t>eure</w:t>
-      </w:r>
       <w:bookmarkEnd w:id="30"/>
-      <w:bookmarkEnd w:id="31"/>
       <w:r>
         <w:t xml:space="preserve"> </w:t>
-      </w:r>
-    </w:p>
-    <w:p>
-      <w:pPr>
-        <w:spacing w:after="240"/>
-      </w:pPr>
-      <w:r>
-        <w:t>Ein Akteur bezeichnet eine Rolle, die mit dem System interagiert. Es werden 4 Akteure unterschieden: (todo: anpassen)</w:t>
       </w:r>
     </w:p>
     <w:p>
@@ -5005,13 +4992,13 @@
       <w:pPr>
         <w:pStyle w:val="berschrift2"/>
       </w:pPr>
-      <w:bookmarkStart w:id="32" w:name="_Toc467835259"/>
-      <w:bookmarkStart w:id="33" w:name="_Toc501021381"/>
+      <w:bookmarkStart w:id="31" w:name="_Toc467835259"/>
+      <w:bookmarkStart w:id="32" w:name="_Toc501021381"/>
       <w:r>
         <w:t>Anforderungskatalog</w:t>
       </w:r>
+      <w:bookmarkEnd w:id="31"/>
       <w:bookmarkEnd w:id="32"/>
-      <w:bookmarkEnd w:id="33"/>
       <w:r>
         <w:t xml:space="preserve">  </w:t>
       </w:r>
@@ -5020,38 +5007,8 @@
       <w:pPr>
         <w:spacing w:after="120"/>
       </w:pPr>
-      <w:r>
-        <w:t xml:space="preserve">Der Anforderungskatalog ist eine priorisierte Liste, die alles enthält, was im zu entwickelnden Produkt enthalten sein soll. Es wird unterschieden zwischen funktionalen und nicht-funktionalen Anforderungen. </w:t>
-      </w:r>
-    </w:p>
-    <w:p>
-      <w:pPr>
-        <w:spacing w:after="120"/>
-      </w:pPr>
-      <w:r>
-        <w:t>Jede Anforderung wird in Alltagssprache, in der Form einer "User-Story", formuliert, mit einer ID zur späteren Identifizierung versehen sowie mittels 3 verschiedener Kategorien priorisiert: 1 = hohe Prorität, 2 = mittlere Priorität, 3 = keine Priorität. Diese drei Prioritäten repräsentieren die Verpflichtungen "must", "should" und "nice to have".</w:t>
-      </w:r>
-    </w:p>
-    <w:p>
-      <w:pPr>
-        <w:spacing w:after="120"/>
-      </w:pPr>
-      <w:r>
-        <w:t>Im Verlauf der Zeit können neue Anforderungen hinzukommen und/oder bestehende Anforderungen können wegfallen. Anforderungen, die wegfallen, sind im Dokument zu belassen und als gestrichen zu markieren.</w:t>
-      </w:r>
-    </w:p>
-    <w:p>
-      <w:pPr>
-        <w:spacing w:after="120"/>
-      </w:pPr>
-      <w:r>
-        <w:t>Hinter einer Anforderung kann ihn eckigen Klammern in der Form [Z#] eine Zusatzinformation hinterlegt werden und mit [F#] bzw. [F#, F#, …] können eine oder mehrere offene Fragen referenziert werden.</w:t>
-      </w:r>
-    </w:p>
-    <w:p>
-      <w:pPr>
-        <w:spacing w:after="120"/>
-      </w:pPr>
+      <w:bookmarkStart w:id="33" w:name="_GoBack"/>
+      <w:bookmarkEnd w:id="33"/>
     </w:p>
     <w:p>
       <w:pPr>
@@ -11579,7 +11536,7 @@
 </file>
 
 <file path=customXml/itemProps1.xml><?xml version="1.0" encoding="utf-8"?>
-<ds:datastoreItem xmlns:ds="http://schemas.openxmlformats.org/officeDocument/2006/customXml" ds:itemID="{31B80148-7BDB-4E36-92C6-E2CC614270C4}">
+<ds:datastoreItem xmlns:ds="http://schemas.openxmlformats.org/officeDocument/2006/customXml" ds:itemID="{A9F0B8BD-C427-4E6F-9625-61611BEFBED8}">
   <ds:schemaRefs>
     <ds:schemaRef ds:uri="http://schemas.openxmlformats.org/officeDocument/2006/bibliography"/>
   </ds:schemaRefs>

--- a/doc/Anforderungsanalyse-Showdown1.docx
+++ b/doc/Anforderungsanalyse-Showdown1.docx
@@ -577,7 +577,7 @@
         <w:pStyle w:val="Inhaltsverzeichnisberschrift"/>
         <w:outlineLvl w:val="9"/>
       </w:pPr>
-      <w:bookmarkStart w:id="0" w:name="_Toc501021369"/>
+      <w:bookmarkStart w:id="0" w:name="_Toc501026713"/>
       <w:r>
         <w:lastRenderedPageBreak/>
         <w:t>Inhalt</w:t>
@@ -617,7 +617,7 @@
         </w:rPr>
         <w:fldChar w:fldCharType="separate"/>
       </w:r>
-      <w:hyperlink w:anchor="_Toc501021369" w:history="1">
+      <w:hyperlink w:anchor="_Toc501026713" w:history="1">
         <w:r>
           <w:rPr>
             <w:rStyle w:val="Hyperlink"/>
@@ -641,7 +641,7 @@
           <w:rPr>
             <w:noProof/>
           </w:rPr>
-          <w:instrText xml:space="preserve"> PAGEREF _Toc501021369 \h </w:instrText>
+          <w:instrText xml:space="preserve"> PAGEREF _Toc501026713 \h </w:instrText>
         </w:r>
         <w:r>
           <w:rPr>
@@ -680,7 +680,7 @@
           <w:lang w:eastAsia="de-CH"/>
         </w:rPr>
       </w:pPr>
-      <w:hyperlink w:anchor="_Toc501021370" w:history="1">
+      <w:hyperlink w:anchor="_Toc501026714" w:history="1">
         <w:r>
           <w:rPr>
             <w:rStyle w:val="Hyperlink"/>
@@ -722,7 +722,7 @@
           <w:rPr>
             <w:noProof/>
           </w:rPr>
-          <w:instrText xml:space="preserve"> PAGEREF _Toc501021370 \h </w:instrText>
+          <w:instrText xml:space="preserve"> PAGEREF _Toc501026714 \h </w:instrText>
         </w:r>
         <w:r>
           <w:rPr>
@@ -761,7 +761,7 @@
           <w:lang w:eastAsia="de-CH"/>
         </w:rPr>
       </w:pPr>
-      <w:hyperlink w:anchor="_Toc501021371" w:history="1">
+      <w:hyperlink w:anchor="_Toc501026715" w:history="1">
         <w:r>
           <w:rPr>
             <w:rStyle w:val="Hyperlink"/>
@@ -803,7 +803,7 @@
           <w:rPr>
             <w:noProof/>
           </w:rPr>
-          <w:instrText xml:space="preserve"> PAGEREF _Toc501021371 \h </w:instrText>
+          <w:instrText xml:space="preserve"> PAGEREF _Toc501026715 \h </w:instrText>
         </w:r>
         <w:r>
           <w:rPr>
@@ -842,7 +842,7 @@
           <w:lang w:eastAsia="de-CH"/>
         </w:rPr>
       </w:pPr>
-      <w:hyperlink w:anchor="_Toc501021372" w:history="1">
+      <w:hyperlink w:anchor="_Toc501026716" w:history="1">
         <w:r>
           <w:rPr>
             <w:rStyle w:val="Hyperlink"/>
@@ -866,7 +866,7 @@
             <w:rStyle w:val="Hyperlink"/>
             <w:noProof/>
           </w:rPr>
-          <w:t>Systemidee</w:t>
+          <w:t>Projektteam</w:t>
         </w:r>
         <w:r>
           <w:rPr>
@@ -884,7 +884,7 @@
           <w:rPr>
             <w:noProof/>
           </w:rPr>
-          <w:instrText xml:space="preserve"> PAGEREF _Toc501021372 \h </w:instrText>
+          <w:instrText xml:space="preserve"> PAGEREF _Toc501026716 \h </w:instrText>
         </w:r>
         <w:r>
           <w:rPr>
@@ -923,7 +923,7 @@
           <w:lang w:eastAsia="de-CH"/>
         </w:rPr>
       </w:pPr>
-      <w:hyperlink w:anchor="_Toc501021373" w:history="1">
+      <w:hyperlink w:anchor="_Toc501026717" w:history="1">
         <w:r>
           <w:rPr>
             <w:rStyle w:val="Hyperlink"/>
@@ -947,7 +947,7 @@
             <w:rStyle w:val="Hyperlink"/>
             <w:noProof/>
           </w:rPr>
-          <w:t>Management Summary</w:t>
+          <w:t>Glossar</w:t>
         </w:r>
         <w:r>
           <w:rPr>
@@ -965,7 +965,7 @@
           <w:rPr>
             <w:noProof/>
           </w:rPr>
-          <w:instrText xml:space="preserve"> PAGEREF _Toc501021373 \h </w:instrText>
+          <w:instrText xml:space="preserve"> PAGEREF _Toc501026717 \h </w:instrText>
         </w:r>
         <w:r>
           <w:rPr>
@@ -994,7 +994,7 @@
     </w:p>
     <w:p>
       <w:pPr>
-        <w:pStyle w:val="Verzeichnis2"/>
+        <w:pStyle w:val="Verzeichnis1"/>
         <w:rPr>
           <w:rFonts w:asciiTheme="minorHAnsi" w:eastAsiaTheme="minorEastAsia" w:hAnsiTheme="minorHAnsi" w:cstheme="minorBidi"/>
           <w:noProof/>
@@ -1004,13 +1004,13 @@
           <w:lang w:eastAsia="de-CH"/>
         </w:rPr>
       </w:pPr>
-      <w:hyperlink w:anchor="_Toc501021374" w:history="1">
+      <w:hyperlink w:anchor="_Toc501026718" w:history="1">
         <w:r>
           <w:rPr>
             <w:rStyle w:val="Hyperlink"/>
             <w:noProof/>
           </w:rPr>
-          <w:t>2.3</w:t>
+          <w:t>3</w:t>
         </w:r>
         <w:r>
           <w:rPr>
@@ -1028,7 +1028,7 @@
             <w:rStyle w:val="Hyperlink"/>
             <w:noProof/>
           </w:rPr>
-          <w:t>Projektteam</w:t>
+          <w:t>Ziele (SOLL)</w:t>
         </w:r>
         <w:r>
           <w:rPr>
@@ -1046,7 +1046,7 @@
           <w:rPr>
             <w:noProof/>
           </w:rPr>
-          <w:instrText xml:space="preserve"> PAGEREF _Toc501021374 \h </w:instrText>
+          <w:instrText xml:space="preserve"> PAGEREF _Toc501026718 \h </w:instrText>
         </w:r>
         <w:r>
           <w:rPr>
@@ -1063,7 +1063,7 @@
           <w:rPr>
             <w:noProof/>
           </w:rPr>
-          <w:t>3</w:t>
+          <w:t>4</w:t>
         </w:r>
         <w:r>
           <w:rPr>
@@ -1085,13 +1085,13 @@
           <w:lang w:eastAsia="de-CH"/>
         </w:rPr>
       </w:pPr>
-      <w:hyperlink w:anchor="_Toc501021375" w:history="1">
+      <w:hyperlink w:anchor="_Toc501026719" w:history="1">
         <w:r>
           <w:rPr>
             <w:rStyle w:val="Hyperlink"/>
             <w:noProof/>
           </w:rPr>
-          <w:t>2.4</w:t>
+          <w:t>3.1</w:t>
         </w:r>
         <w:r>
           <w:rPr>
@@ -1109,7 +1109,7 @@
             <w:rStyle w:val="Hyperlink"/>
             <w:noProof/>
           </w:rPr>
-          <w:t>Glossar</w:t>
+          <w:t>Beschreibung der Ziele</w:t>
         </w:r>
         <w:r>
           <w:rPr>
@@ -1127,7 +1127,7 @@
           <w:rPr>
             <w:noProof/>
           </w:rPr>
-          <w:instrText xml:space="preserve"> PAGEREF _Toc501021375 \h </w:instrText>
+          <w:instrText xml:space="preserve"> PAGEREF _Toc501026719 \h </w:instrText>
         </w:r>
         <w:r>
           <w:rPr>
@@ -1144,7 +1144,7 @@
           <w:rPr>
             <w:noProof/>
           </w:rPr>
-          <w:t>3</w:t>
+          <w:t>4</w:t>
         </w:r>
         <w:r>
           <w:rPr>
@@ -1156,7 +1156,7 @@
     </w:p>
     <w:p>
       <w:pPr>
-        <w:pStyle w:val="Verzeichnis1"/>
+        <w:pStyle w:val="Verzeichnis2"/>
         <w:rPr>
           <w:rFonts w:asciiTheme="minorHAnsi" w:eastAsiaTheme="minorEastAsia" w:hAnsiTheme="minorHAnsi" w:cstheme="minorBidi"/>
           <w:noProof/>
@@ -1166,13 +1166,13 @@
           <w:lang w:eastAsia="de-CH"/>
         </w:rPr>
       </w:pPr>
-      <w:hyperlink w:anchor="_Toc501021376" w:history="1">
+      <w:hyperlink w:anchor="_Toc501026720" w:history="1">
         <w:r>
           <w:rPr>
             <w:rStyle w:val="Hyperlink"/>
             <w:noProof/>
           </w:rPr>
-          <w:t>3</w:t>
+          <w:t>3.2</w:t>
         </w:r>
         <w:r>
           <w:rPr>
@@ -1190,7 +1190,7 @@
             <w:rStyle w:val="Hyperlink"/>
             <w:noProof/>
           </w:rPr>
-          <w:t>Ziele (SOLL)</w:t>
+          <w:t>Beschreibung der Spielregeln</w:t>
         </w:r>
         <w:r>
           <w:rPr>
@@ -1208,7 +1208,7 @@
           <w:rPr>
             <w:noProof/>
           </w:rPr>
-          <w:instrText xml:space="preserve"> PAGEREF _Toc501021376 \h </w:instrText>
+          <w:instrText xml:space="preserve"> PAGEREF _Toc501026720 \h </w:instrText>
         </w:r>
         <w:r>
           <w:rPr>
@@ -1247,13 +1247,13 @@
           <w:lang w:eastAsia="de-CH"/>
         </w:rPr>
       </w:pPr>
-      <w:hyperlink w:anchor="_Toc501021377" w:history="1">
+      <w:hyperlink w:anchor="_Toc501026721" w:history="1">
         <w:r>
           <w:rPr>
             <w:rStyle w:val="Hyperlink"/>
             <w:noProof/>
           </w:rPr>
-          <w:t>3.1</w:t>
+          <w:t>3.3</w:t>
         </w:r>
         <w:r>
           <w:rPr>
@@ -1271,7 +1271,7 @@
             <w:rStyle w:val="Hyperlink"/>
             <w:noProof/>
           </w:rPr>
-          <w:t>Beschreibung der Ziele</w:t>
+          <w:t>Weitere Informationen zu den Spielregeln</w:t>
         </w:r>
         <w:r>
           <w:rPr>
@@ -1289,7 +1289,7 @@
           <w:rPr>
             <w:noProof/>
           </w:rPr>
-          <w:instrText xml:space="preserve"> PAGEREF _Toc501021377 \h </w:instrText>
+          <w:instrText xml:space="preserve"> PAGEREF _Toc501026721 \h </w:instrText>
         </w:r>
         <w:r>
           <w:rPr>
@@ -1306,7 +1306,7 @@
           <w:rPr>
             <w:noProof/>
           </w:rPr>
-          <w:t>4</w:t>
+          <w:t>5</w:t>
         </w:r>
         <w:r>
           <w:rPr>
@@ -1318,7 +1318,7 @@
     </w:p>
     <w:p>
       <w:pPr>
-        <w:pStyle w:val="Verzeichnis2"/>
+        <w:pStyle w:val="Verzeichnis1"/>
         <w:rPr>
           <w:rFonts w:asciiTheme="minorHAnsi" w:eastAsiaTheme="minorEastAsia" w:hAnsiTheme="minorHAnsi" w:cstheme="minorBidi"/>
           <w:noProof/>
@@ -1328,13 +1328,13 @@
           <w:lang w:eastAsia="de-CH"/>
         </w:rPr>
       </w:pPr>
-      <w:hyperlink w:anchor="_Toc501021378" w:history="1">
+      <w:hyperlink w:anchor="_Toc501026722" w:history="1">
         <w:r>
           <w:rPr>
             <w:rStyle w:val="Hyperlink"/>
             <w:noProof/>
           </w:rPr>
-          <w:t>3.2</w:t>
+          <w:t>4</w:t>
         </w:r>
         <w:r>
           <w:rPr>
@@ -1352,7 +1352,7 @@
             <w:rStyle w:val="Hyperlink"/>
             <w:noProof/>
           </w:rPr>
-          <w:t>Beschreibung der Spielregeln</w:t>
+          <w:t>Anforderungsanalyse</w:t>
         </w:r>
         <w:r>
           <w:rPr>
@@ -1370,7 +1370,7 @@
           <w:rPr>
             <w:noProof/>
           </w:rPr>
-          <w:instrText xml:space="preserve"> PAGEREF _Toc501021378 \h </w:instrText>
+          <w:instrText xml:space="preserve"> PAGEREF _Toc501026722 \h </w:instrText>
         </w:r>
         <w:r>
           <w:rPr>
@@ -1387,7 +1387,7 @@
           <w:rPr>
             <w:noProof/>
           </w:rPr>
-          <w:t>4</w:t>
+          <w:t>6</w:t>
         </w:r>
         <w:r>
           <w:rPr>
@@ -1399,7 +1399,7 @@
     </w:p>
     <w:p>
       <w:pPr>
-        <w:pStyle w:val="Verzeichnis1"/>
+        <w:pStyle w:val="Verzeichnis2"/>
         <w:rPr>
           <w:rFonts w:asciiTheme="minorHAnsi" w:eastAsiaTheme="minorEastAsia" w:hAnsiTheme="minorHAnsi" w:cstheme="minorBidi"/>
           <w:noProof/>
@@ -1409,13 +1409,13 @@
           <w:lang w:eastAsia="de-CH"/>
         </w:rPr>
       </w:pPr>
-      <w:hyperlink w:anchor="_Toc501021379" w:history="1">
+      <w:hyperlink w:anchor="_Toc501026723" w:history="1">
         <w:r>
           <w:rPr>
             <w:rStyle w:val="Hyperlink"/>
             <w:noProof/>
           </w:rPr>
-          <w:t>4</w:t>
+          <w:t>4.1</w:t>
         </w:r>
         <w:r>
           <w:rPr>
@@ -1433,7 +1433,7 @@
             <w:rStyle w:val="Hyperlink"/>
             <w:noProof/>
           </w:rPr>
-          <w:t>Anforderungsanalyse</w:t>
+          <w:t>Identifizierung der Akteure</w:t>
         </w:r>
         <w:r>
           <w:rPr>
@@ -1451,7 +1451,7 @@
           <w:rPr>
             <w:noProof/>
           </w:rPr>
-          <w:instrText xml:space="preserve"> PAGEREF _Toc501021379 \h </w:instrText>
+          <w:instrText xml:space="preserve"> PAGEREF _Toc501026723 \h </w:instrText>
         </w:r>
         <w:r>
           <w:rPr>
@@ -1468,7 +1468,7 @@
           <w:rPr>
             <w:noProof/>
           </w:rPr>
-          <w:t>5</w:t>
+          <w:t>6</w:t>
         </w:r>
         <w:r>
           <w:rPr>
@@ -1490,13 +1490,13 @@
           <w:lang w:eastAsia="de-CH"/>
         </w:rPr>
       </w:pPr>
-      <w:hyperlink w:anchor="_Toc501021380" w:history="1">
+      <w:hyperlink w:anchor="_Toc501026724" w:history="1">
         <w:r>
           <w:rPr>
             <w:rStyle w:val="Hyperlink"/>
             <w:noProof/>
           </w:rPr>
-          <w:t>4.1</w:t>
+          <w:t>4.2</w:t>
         </w:r>
         <w:r>
           <w:rPr>
@@ -1514,7 +1514,7 @@
             <w:rStyle w:val="Hyperlink"/>
             <w:noProof/>
           </w:rPr>
-          <w:t>Identifizierung der Akteure</w:t>
+          <w:t>Anforderungskatalog</w:t>
         </w:r>
         <w:r>
           <w:rPr>
@@ -1532,7 +1532,7 @@
           <w:rPr>
             <w:noProof/>
           </w:rPr>
-          <w:instrText xml:space="preserve"> PAGEREF _Toc501021380 \h </w:instrText>
+          <w:instrText xml:space="preserve"> PAGEREF _Toc501026724 \h </w:instrText>
         </w:r>
         <w:r>
           <w:rPr>
@@ -1561,7 +1561,7 @@
     </w:p>
     <w:p>
       <w:pPr>
-        <w:pStyle w:val="Verzeichnis2"/>
+        <w:pStyle w:val="Verzeichnis3"/>
         <w:rPr>
           <w:rFonts w:asciiTheme="minorHAnsi" w:eastAsiaTheme="minorEastAsia" w:hAnsiTheme="minorHAnsi" w:cstheme="minorBidi"/>
           <w:noProof/>
@@ -1571,13 +1571,13 @@
           <w:lang w:eastAsia="de-CH"/>
         </w:rPr>
       </w:pPr>
-      <w:hyperlink w:anchor="_Toc501021381" w:history="1">
+      <w:hyperlink w:anchor="_Toc501026725" w:history="1">
         <w:r>
           <w:rPr>
             <w:rStyle w:val="Hyperlink"/>
             <w:noProof/>
           </w:rPr>
-          <w:t>4.2</w:t>
+          <w:t>4.2.1</w:t>
         </w:r>
         <w:r>
           <w:rPr>
@@ -1595,7 +1595,7 @@
             <w:rStyle w:val="Hyperlink"/>
             <w:noProof/>
           </w:rPr>
-          <w:t>Anforderungskatalog</w:t>
+          <w:t>F.REQ: Funktionale Anforderungen</w:t>
         </w:r>
         <w:r>
           <w:rPr>
@@ -1613,7 +1613,7 @@
           <w:rPr>
             <w:noProof/>
           </w:rPr>
-          <w:instrText xml:space="preserve"> PAGEREF _Toc501021381 \h </w:instrText>
+          <w:instrText xml:space="preserve"> PAGEREF _Toc501026725 \h </w:instrText>
         </w:r>
         <w:r>
           <w:rPr>
@@ -1642,7 +1642,7 @@
     </w:p>
     <w:p>
       <w:pPr>
-        <w:pStyle w:val="Verzeichnis3"/>
+        <w:pStyle w:val="Verzeichnis1"/>
         <w:rPr>
           <w:rFonts w:asciiTheme="minorHAnsi" w:eastAsiaTheme="minorEastAsia" w:hAnsiTheme="minorHAnsi" w:cstheme="minorBidi"/>
           <w:noProof/>
@@ -1652,13 +1652,13 @@
           <w:lang w:eastAsia="de-CH"/>
         </w:rPr>
       </w:pPr>
-      <w:hyperlink w:anchor="_Toc501021382" w:history="1">
+      <w:hyperlink w:anchor="_Toc501026726" w:history="1">
         <w:r>
           <w:rPr>
             <w:rStyle w:val="Hyperlink"/>
             <w:noProof/>
           </w:rPr>
-          <w:t>4.2.1</w:t>
+          <w:t>5</w:t>
         </w:r>
         <w:r>
           <w:rPr>
@@ -1676,7 +1676,7 @@
             <w:rStyle w:val="Hyperlink"/>
             <w:noProof/>
           </w:rPr>
-          <w:t>F.REQ: Funktionale Anforderungen</w:t>
+          <w:t>Anhang</w:t>
         </w:r>
         <w:r>
           <w:rPr>
@@ -1694,7 +1694,7 @@
           <w:rPr>
             <w:noProof/>
           </w:rPr>
-          <w:instrText xml:space="preserve"> PAGEREF _Toc501021382 \h </w:instrText>
+          <w:instrText xml:space="preserve"> PAGEREF _Toc501026726 \h </w:instrText>
         </w:r>
         <w:r>
           <w:rPr>
@@ -1711,7 +1711,7 @@
           <w:rPr>
             <w:noProof/>
           </w:rPr>
-          <w:t>6</w:t>
+          <w:t>7</w:t>
         </w:r>
         <w:r>
           <w:rPr>
@@ -1723,7 +1723,7 @@
     </w:p>
     <w:p>
       <w:pPr>
-        <w:pStyle w:val="Verzeichnis1"/>
+        <w:pStyle w:val="Verzeichnis2"/>
         <w:rPr>
           <w:rFonts w:asciiTheme="minorHAnsi" w:eastAsiaTheme="minorEastAsia" w:hAnsiTheme="minorHAnsi" w:cstheme="minorBidi"/>
           <w:noProof/>
@@ -1733,13 +1733,13 @@
           <w:lang w:eastAsia="de-CH"/>
         </w:rPr>
       </w:pPr>
-      <w:hyperlink w:anchor="_Toc501021383" w:history="1">
+      <w:hyperlink w:anchor="_Toc501026727" w:history="1">
         <w:r>
           <w:rPr>
             <w:rStyle w:val="Hyperlink"/>
             <w:noProof/>
           </w:rPr>
-          <w:t>5</w:t>
+          <w:t>5.1</w:t>
         </w:r>
         <w:r>
           <w:rPr>
@@ -1757,7 +1757,7 @@
             <w:rStyle w:val="Hyperlink"/>
             <w:noProof/>
           </w:rPr>
-          <w:t>Anhang</w:t>
+          <w:t>Referenzen</w:t>
         </w:r>
         <w:r>
           <w:rPr>
@@ -1775,169 +1775,7 @@
           <w:rPr>
             <w:noProof/>
           </w:rPr>
-          <w:instrText xml:space="preserve"> PAGEREF _Toc501021383 \h </w:instrText>
-        </w:r>
-        <w:r>
-          <w:rPr>
-            <w:noProof/>
-          </w:rPr>
-        </w:r>
-        <w:r>
-          <w:rPr>
-            <w:noProof/>
-          </w:rPr>
-          <w:fldChar w:fldCharType="separate"/>
-        </w:r>
-        <w:r>
-          <w:rPr>
-            <w:noProof/>
-          </w:rPr>
-          <w:t>7</w:t>
-        </w:r>
-        <w:r>
-          <w:rPr>
-            <w:noProof/>
-          </w:rPr>
-          <w:fldChar w:fldCharType="end"/>
-        </w:r>
-      </w:hyperlink>
-    </w:p>
-    <w:p>
-      <w:pPr>
-        <w:pStyle w:val="Verzeichnis2"/>
-        <w:rPr>
-          <w:rFonts w:asciiTheme="minorHAnsi" w:eastAsiaTheme="minorEastAsia" w:hAnsiTheme="minorHAnsi" w:cstheme="minorBidi"/>
-          <w:noProof/>
-          <w:spacing w:val="0"/>
-          <w:sz w:val="22"/>
-          <w:szCs w:val="22"/>
-          <w:lang w:eastAsia="de-CH"/>
-        </w:rPr>
-      </w:pPr>
-      <w:hyperlink w:anchor="_Toc501021384" w:history="1">
-        <w:r>
-          <w:rPr>
-            <w:rStyle w:val="Hyperlink"/>
-            <w:noProof/>
-          </w:rPr>
-          <w:t>5.1</w:t>
-        </w:r>
-        <w:r>
-          <w:rPr>
-            <w:rFonts w:asciiTheme="minorHAnsi" w:eastAsiaTheme="minorEastAsia" w:hAnsiTheme="minorHAnsi" w:cstheme="minorBidi"/>
-            <w:noProof/>
-            <w:spacing w:val="0"/>
-            <w:sz w:val="22"/>
-            <w:szCs w:val="22"/>
-            <w:lang w:eastAsia="de-CH"/>
-          </w:rPr>
-          <w:tab/>
-        </w:r>
-        <w:r>
-          <w:rPr>
-            <w:rStyle w:val="Hyperlink"/>
-            <w:noProof/>
-          </w:rPr>
-          <w:t>Termine</w:t>
-        </w:r>
-        <w:r>
-          <w:rPr>
-            <w:noProof/>
-          </w:rPr>
-          <w:tab/>
-        </w:r>
-        <w:r>
-          <w:rPr>
-            <w:noProof/>
-          </w:rPr>
-          <w:fldChar w:fldCharType="begin"/>
-        </w:r>
-        <w:r>
-          <w:rPr>
-            <w:noProof/>
-          </w:rPr>
-          <w:instrText xml:space="preserve"> PAGEREF _Toc501021384 \h </w:instrText>
-        </w:r>
-        <w:r>
-          <w:rPr>
-            <w:noProof/>
-          </w:rPr>
-        </w:r>
-        <w:r>
-          <w:rPr>
-            <w:noProof/>
-          </w:rPr>
-          <w:fldChar w:fldCharType="separate"/>
-        </w:r>
-        <w:r>
-          <w:rPr>
-            <w:noProof/>
-          </w:rPr>
-          <w:t>7</w:t>
-        </w:r>
-        <w:r>
-          <w:rPr>
-            <w:noProof/>
-          </w:rPr>
-          <w:fldChar w:fldCharType="end"/>
-        </w:r>
-      </w:hyperlink>
-    </w:p>
-    <w:p>
-      <w:pPr>
-        <w:pStyle w:val="Verzeichnis2"/>
-        <w:rPr>
-          <w:rFonts w:asciiTheme="minorHAnsi" w:eastAsiaTheme="minorEastAsia" w:hAnsiTheme="minorHAnsi" w:cstheme="minorBidi"/>
-          <w:noProof/>
-          <w:spacing w:val="0"/>
-          <w:sz w:val="22"/>
-          <w:szCs w:val="22"/>
-          <w:lang w:eastAsia="de-CH"/>
-        </w:rPr>
-      </w:pPr>
-      <w:hyperlink w:anchor="_Toc501021385" w:history="1">
-        <w:r>
-          <w:rPr>
-            <w:rStyle w:val="Hyperlink"/>
-            <w:noProof/>
-          </w:rPr>
-          <w:t>5.2</w:t>
-        </w:r>
-        <w:r>
-          <w:rPr>
-            <w:rFonts w:asciiTheme="minorHAnsi" w:eastAsiaTheme="minorEastAsia" w:hAnsiTheme="minorHAnsi" w:cstheme="minorBidi"/>
-            <w:noProof/>
-            <w:spacing w:val="0"/>
-            <w:sz w:val="22"/>
-            <w:szCs w:val="22"/>
-            <w:lang w:eastAsia="de-CH"/>
-          </w:rPr>
-          <w:tab/>
-        </w:r>
-        <w:r>
-          <w:rPr>
-            <w:rStyle w:val="Hyperlink"/>
-            <w:noProof/>
-          </w:rPr>
-          <w:t>Referenzen</w:t>
-        </w:r>
-        <w:r>
-          <w:rPr>
-            <w:noProof/>
-          </w:rPr>
-          <w:tab/>
-        </w:r>
-        <w:r>
-          <w:rPr>
-            <w:noProof/>
-          </w:rPr>
-          <w:fldChar w:fldCharType="begin"/>
-        </w:r>
-        <w:r>
-          <w:rPr>
-            <w:noProof/>
-          </w:rPr>
-          <w:instrText xml:space="preserve"> PAGEREF _Toc501021385 \h </w:instrText>
+          <w:instrText xml:space="preserve"> PAGEREF _Toc501026727 \h </w:instrText>
         </w:r>
         <w:r>
           <w:rPr>
@@ -1980,7 +1818,7 @@
         <w:pStyle w:val="berschrift1"/>
       </w:pPr>
       <w:bookmarkStart w:id="1" w:name="_Toc467835242"/>
-      <w:bookmarkStart w:id="2" w:name="_Toc501021370"/>
+      <w:bookmarkStart w:id="2" w:name="_Toc501026714"/>
       <w:r>
         <w:t>Revisionen</w:t>
       </w:r>
@@ -1999,8 +1837,8 @@
       </w:tblPr>
       <w:tblGrid>
         <w:gridCol w:w="1346"/>
-        <w:gridCol w:w="2127"/>
-        <w:gridCol w:w="5741"/>
+        <w:gridCol w:w="2335"/>
+        <w:gridCol w:w="5533"/>
       </w:tblGrid>
       <w:tr>
         <w:tc>
@@ -2042,7 +1880,7 @@
         </w:tc>
         <w:tc>
           <w:tcPr>
-            <w:tcW w:w="2127" w:type="dxa"/>
+            <w:tcW w:w="2335" w:type="dxa"/>
             <w:tcBorders>
               <w:top w:val="single" w:sz="4" w:space="0" w:color="000000"/>
               <w:left w:val="single" w:sz="4" w:space="0" w:color="000000"/>
@@ -2079,7 +1917,7 @@
         </w:tc>
         <w:tc>
           <w:tcPr>
-            <w:tcW w:w="5741" w:type="dxa"/>
+            <w:tcW w:w="5533" w:type="dxa"/>
             <w:tcBorders>
               <w:top w:val="single" w:sz="4" w:space="0" w:color="000000"/>
               <w:left w:val="single" w:sz="4" w:space="0" w:color="000000"/>
@@ -2177,7 +2015,7 @@
         </w:tc>
         <w:tc>
           <w:tcPr>
-            <w:tcW w:w="2127" w:type="dxa"/>
+            <w:tcW w:w="2335" w:type="dxa"/>
             <w:tcBorders>
               <w:top w:val="single" w:sz="4" w:space="0" w:color="000000"/>
               <w:left w:val="single" w:sz="4" w:space="0" w:color="000000"/>
@@ -2241,7 +2079,7 @@
         </w:tc>
         <w:tc>
           <w:tcPr>
-            <w:tcW w:w="5741" w:type="dxa"/>
+            <w:tcW w:w="5533" w:type="dxa"/>
             <w:tcBorders>
               <w:top w:val="single" w:sz="4" w:space="0" w:color="000000"/>
               <w:left w:val="single" w:sz="4" w:space="0" w:color="000000"/>
@@ -2298,11 +2136,17 @@
                 <w:szCs w:val="22"/>
               </w:rPr>
             </w:pPr>
+            <w:r>
+              <w:rPr>
+                <w:szCs w:val="22"/>
+              </w:rPr>
+              <w:t>14.12.2017</w:t>
+            </w:r>
           </w:p>
         </w:tc>
         <w:tc>
           <w:tcPr>
-            <w:tcW w:w="2127" w:type="dxa"/>
+            <w:tcW w:w="2335" w:type="dxa"/>
             <w:tcBorders>
               <w:top w:val="single" w:sz="4" w:space="0" w:color="000000"/>
               <w:left w:val="single" w:sz="4" w:space="0" w:color="000000"/>
@@ -2324,11 +2168,105 @@
                 <w:szCs w:val="22"/>
               </w:rPr>
             </w:pPr>
+            <w:r>
+              <w:rPr>
+                <w:szCs w:val="22"/>
+              </w:rPr>
+              <w:t>Jennifer Cicvarova und Urs Nussbaumer</w:t>
+            </w:r>
           </w:p>
         </w:tc>
         <w:tc>
           <w:tcPr>
-            <w:tcW w:w="5741" w:type="dxa"/>
+            <w:tcW w:w="5533" w:type="dxa"/>
+            <w:tcBorders>
+              <w:top w:val="single" w:sz="4" w:space="0" w:color="000000"/>
+              <w:left w:val="single" w:sz="4" w:space="0" w:color="000000"/>
+              <w:bottom w:val="single" w:sz="4" w:space="0" w:color="000000"/>
+              <w:right w:val="single" w:sz="4" w:space="0" w:color="000000"/>
+            </w:tcBorders>
+            <w:shd w:val="clear" w:color="auto" w:fill="auto"/>
+            <w:tcMar>
+              <w:top w:w="0" w:type="dxa"/>
+              <w:left w:w="70" w:type="dxa"/>
+              <w:bottom w:w="0" w:type="dxa"/>
+              <w:right w:w="70" w:type="dxa"/>
+            </w:tcMar>
+          </w:tcPr>
+          <w:p>
+            <w:pPr>
+              <w:spacing w:after="240"/>
+              <w:rPr>
+                <w:szCs w:val="22"/>
+              </w:rPr>
+            </w:pPr>
+            <w:r>
+              <w:rPr>
+                <w:szCs w:val="22"/>
+              </w:rPr>
+              <w:t>Version 1 fertig (final).</w:t>
+            </w:r>
+            <w:bookmarkStart w:id="3" w:name="_GoBack"/>
+            <w:bookmarkEnd w:id="3"/>
+          </w:p>
+        </w:tc>
+      </w:tr>
+      <w:tr>
+        <w:tc>
+          <w:tcPr>
+            <w:tcW w:w="1346" w:type="dxa"/>
+            <w:tcBorders>
+              <w:top w:val="single" w:sz="4" w:space="0" w:color="000000"/>
+              <w:left w:val="single" w:sz="4" w:space="0" w:color="000000"/>
+              <w:bottom w:val="single" w:sz="4" w:space="0" w:color="000000"/>
+              <w:right w:val="single" w:sz="4" w:space="0" w:color="000000"/>
+            </w:tcBorders>
+            <w:shd w:val="clear" w:color="auto" w:fill="auto"/>
+            <w:tcMar>
+              <w:top w:w="0" w:type="dxa"/>
+              <w:left w:w="70" w:type="dxa"/>
+              <w:bottom w:w="0" w:type="dxa"/>
+              <w:right w:w="70" w:type="dxa"/>
+            </w:tcMar>
+          </w:tcPr>
+          <w:p>
+            <w:pPr>
+              <w:spacing w:after="240"/>
+              <w:rPr>
+                <w:szCs w:val="22"/>
+              </w:rPr>
+            </w:pPr>
+          </w:p>
+        </w:tc>
+        <w:tc>
+          <w:tcPr>
+            <w:tcW w:w="2335" w:type="dxa"/>
+            <w:tcBorders>
+              <w:top w:val="single" w:sz="4" w:space="0" w:color="000000"/>
+              <w:left w:val="single" w:sz="4" w:space="0" w:color="000000"/>
+              <w:bottom w:val="single" w:sz="4" w:space="0" w:color="000000"/>
+              <w:right w:val="single" w:sz="4" w:space="0" w:color="000000"/>
+            </w:tcBorders>
+            <w:shd w:val="clear" w:color="auto" w:fill="auto"/>
+            <w:tcMar>
+              <w:top w:w="0" w:type="dxa"/>
+              <w:left w:w="70" w:type="dxa"/>
+              <w:bottom w:w="0" w:type="dxa"/>
+              <w:right w:w="70" w:type="dxa"/>
+            </w:tcMar>
+          </w:tcPr>
+          <w:p>
+            <w:pPr>
+              <w:spacing w:after="240"/>
+              <w:rPr>
+                <w:szCs w:val="22"/>
+              </w:rPr>
+            </w:pPr>
+          </w:p>
+        </w:tc>
+        <w:tc>
+          <w:tcPr>
+            <w:tcW w:w="5533" w:type="dxa"/>
             <w:tcBorders>
               <w:top w:val="single" w:sz="4" w:space="0" w:color="000000"/>
               <w:left w:val="single" w:sz="4" w:space="0" w:color="000000"/>
@@ -2382,7 +2320,7 @@
         </w:tc>
         <w:tc>
           <w:tcPr>
-            <w:tcW w:w="2127" w:type="dxa"/>
+            <w:tcW w:w="2335" w:type="dxa"/>
             <w:tcBorders>
               <w:top w:val="single" w:sz="4" w:space="0" w:color="000000"/>
               <w:left w:val="single" w:sz="4" w:space="0" w:color="000000"/>
@@ -2408,7 +2346,7 @@
         </w:tc>
         <w:tc>
           <w:tcPr>
-            <w:tcW w:w="5741" w:type="dxa"/>
+            <w:tcW w:w="5533" w:type="dxa"/>
             <w:tcBorders>
               <w:top w:val="single" w:sz="4" w:space="0" w:color="000000"/>
               <w:left w:val="single" w:sz="4" w:space="0" w:color="000000"/>
@@ -2462,7 +2400,7 @@
         </w:tc>
         <w:tc>
           <w:tcPr>
-            <w:tcW w:w="2127" w:type="dxa"/>
+            <w:tcW w:w="2335" w:type="dxa"/>
             <w:tcBorders>
               <w:top w:val="single" w:sz="4" w:space="0" w:color="000000"/>
               <w:left w:val="single" w:sz="4" w:space="0" w:color="000000"/>
@@ -2488,7 +2426,7 @@
         </w:tc>
         <w:tc>
           <w:tcPr>
-            <w:tcW w:w="5741" w:type="dxa"/>
+            <w:tcW w:w="5533" w:type="dxa"/>
             <w:tcBorders>
               <w:top w:val="single" w:sz="4" w:space="0" w:color="000000"/>
               <w:left w:val="single" w:sz="4" w:space="0" w:color="000000"/>
@@ -2542,87 +2480,7 @@
         </w:tc>
         <w:tc>
           <w:tcPr>
-            <w:tcW w:w="2127" w:type="dxa"/>
-            <w:tcBorders>
-              <w:top w:val="single" w:sz="4" w:space="0" w:color="000000"/>
-              <w:left w:val="single" w:sz="4" w:space="0" w:color="000000"/>
-              <w:bottom w:val="single" w:sz="4" w:space="0" w:color="000000"/>
-              <w:right w:val="single" w:sz="4" w:space="0" w:color="000000"/>
-            </w:tcBorders>
-            <w:shd w:val="clear" w:color="auto" w:fill="auto"/>
-            <w:tcMar>
-              <w:top w:w="0" w:type="dxa"/>
-              <w:left w:w="70" w:type="dxa"/>
-              <w:bottom w:w="0" w:type="dxa"/>
-              <w:right w:w="70" w:type="dxa"/>
-            </w:tcMar>
-          </w:tcPr>
-          <w:p>
-            <w:pPr>
-              <w:spacing w:after="240"/>
-              <w:rPr>
-                <w:szCs w:val="22"/>
-              </w:rPr>
-            </w:pPr>
-          </w:p>
-        </w:tc>
-        <w:tc>
-          <w:tcPr>
-            <w:tcW w:w="5741" w:type="dxa"/>
-            <w:tcBorders>
-              <w:top w:val="single" w:sz="4" w:space="0" w:color="000000"/>
-              <w:left w:val="single" w:sz="4" w:space="0" w:color="000000"/>
-              <w:bottom w:val="single" w:sz="4" w:space="0" w:color="000000"/>
-              <w:right w:val="single" w:sz="4" w:space="0" w:color="000000"/>
-            </w:tcBorders>
-            <w:shd w:val="clear" w:color="auto" w:fill="auto"/>
-            <w:tcMar>
-              <w:top w:w="0" w:type="dxa"/>
-              <w:left w:w="70" w:type="dxa"/>
-              <w:bottom w:w="0" w:type="dxa"/>
-              <w:right w:w="70" w:type="dxa"/>
-            </w:tcMar>
-          </w:tcPr>
-          <w:p>
-            <w:pPr>
-              <w:spacing w:after="240"/>
-              <w:rPr>
-                <w:szCs w:val="22"/>
-              </w:rPr>
-            </w:pPr>
-          </w:p>
-        </w:tc>
-      </w:tr>
-      <w:tr>
-        <w:tc>
-          <w:tcPr>
-            <w:tcW w:w="1346" w:type="dxa"/>
-            <w:tcBorders>
-              <w:top w:val="single" w:sz="4" w:space="0" w:color="000000"/>
-              <w:left w:val="single" w:sz="4" w:space="0" w:color="000000"/>
-              <w:bottom w:val="single" w:sz="4" w:space="0" w:color="000000"/>
-              <w:right w:val="single" w:sz="4" w:space="0" w:color="000000"/>
-            </w:tcBorders>
-            <w:shd w:val="clear" w:color="auto" w:fill="auto"/>
-            <w:tcMar>
-              <w:top w:w="0" w:type="dxa"/>
-              <w:left w:w="70" w:type="dxa"/>
-              <w:bottom w:w="0" w:type="dxa"/>
-              <w:right w:w="70" w:type="dxa"/>
-            </w:tcMar>
-          </w:tcPr>
-          <w:p>
-            <w:pPr>
-              <w:spacing w:after="240"/>
-              <w:rPr>
-                <w:szCs w:val="22"/>
-              </w:rPr>
-            </w:pPr>
-          </w:p>
-        </w:tc>
-        <w:tc>
-          <w:tcPr>
-            <w:tcW w:w="2127" w:type="dxa"/>
+            <w:tcW w:w="2335" w:type="dxa"/>
             <w:tcBorders>
               <w:top w:val="single" w:sz="4" w:space="0" w:color="000000"/>
               <w:left w:val="single" w:sz="4" w:space="0" w:color="000000"/>
@@ -2653,7 +2511,7 @@
         </w:tc>
         <w:tc>
           <w:tcPr>
-            <w:tcW w:w="5741" w:type="dxa"/>
+            <w:tcW w:w="5533" w:type="dxa"/>
             <w:tcBorders>
               <w:top w:val="single" w:sz="4" w:space="0" w:color="000000"/>
               <w:left w:val="single" w:sz="4" w:space="0" w:color="000000"/>
@@ -2686,94 +2544,95 @@
     </w:p>
     <w:p>
       <w:pPr>
+        <w:suppressAutoHyphens w:val="0"/>
+        <w:spacing w:after="160" w:line="256" w:lineRule="auto"/>
+        <w:rPr>
+          <w:b/>
+          <w:spacing w:val="8"/>
+          <w:sz w:val="32"/>
+          <w:szCs w:val="32"/>
+        </w:rPr>
+      </w:pPr>
+      <w:bookmarkStart w:id="4" w:name="_Toc467835243"/>
+      <w:r>
+        <w:br w:type="page"/>
+      </w:r>
+    </w:p>
+    <w:p>
+      <w:pPr>
         <w:pStyle w:val="berschrift1"/>
       </w:pPr>
-      <w:bookmarkStart w:id="3" w:name="_Toc467835243"/>
-      <w:bookmarkStart w:id="4" w:name="_Toc501021371"/>
+      <w:bookmarkStart w:id="5" w:name="_Toc501026715"/>
       <w:r>
         <w:lastRenderedPageBreak/>
         <w:t>Einleitung</w:t>
       </w:r>
-      <w:bookmarkEnd w:id="3"/>
       <w:bookmarkEnd w:id="4"/>
+      <w:bookmarkEnd w:id="5"/>
       <w:r>
         <w:t xml:space="preserve"> </w:t>
       </w:r>
     </w:p>
     <w:p>
       <w:pPr>
-        <w:pStyle w:val="berschrift2"/>
-      </w:pPr>
-      <w:bookmarkStart w:id="5" w:name="_Toc467835244"/>
-      <w:bookmarkStart w:id="6" w:name="_Toc501021372"/>
-      <w:r>
-        <w:t>Systemidee</w:t>
-      </w:r>
-      <w:bookmarkEnd w:id="5"/>
-      <w:bookmarkEnd w:id="6"/>
-      <w:r>
-        <w:t xml:space="preserve"> </w:t>
+        <w:rPr>
+          <w:rFonts w:asciiTheme="minorHAnsi" w:hAnsiTheme="minorHAnsi"/>
+        </w:rPr>
+      </w:pPr>
+      <w:r>
+        <w:rPr>
+          <w:rFonts w:asciiTheme="minorHAnsi" w:hAnsiTheme="minorHAnsi" w:cs="Tahoma"/>
+          <w:szCs w:val="24"/>
+          <w:shd w:val="clear" w:color="auto" w:fill="FFFFFF"/>
+        </w:rPr>
+        <w:t>Dieses Spiel basiert auf dem Prinzip des Kartenspiels BANG. Die Spieler müssen Logik, Taktik und ab und zu au</w:t>
+      </w:r>
+      <w:r>
+        <w:rPr>
+          <w:rFonts w:asciiTheme="minorHAnsi" w:hAnsiTheme="minorHAnsi" w:cs="Tahoma"/>
+          <w:szCs w:val="24"/>
+          <w:shd w:val="clear" w:color="auto" w:fill="FFFFFF"/>
+        </w:rPr>
+        <w:t xml:space="preserve">ch ein wenig Fantasie verwenden und manchmal auch voneinander lernen, indem sie einander die </w:t>
+      </w:r>
+      <w:r>
+        <w:rPr>
+          <w:rFonts w:asciiTheme="minorHAnsi" w:hAnsiTheme="minorHAnsi" w:cs="Tahoma"/>
+          <w:szCs w:val="24"/>
+          <w:shd w:val="clear" w:color="auto" w:fill="FFFFFF"/>
+        </w:rPr>
+        <w:t>Strategie</w:t>
+      </w:r>
+      <w:r>
+        <w:rPr>
+          <w:rFonts w:asciiTheme="minorHAnsi" w:hAnsiTheme="minorHAnsi" w:cs="Tahoma"/>
+          <w:szCs w:val="24"/>
+          <w:shd w:val="clear" w:color="auto" w:fill="FFFFFF"/>
+        </w:rPr>
+        <w:t xml:space="preserve"> abschauen.</w:t>
+      </w:r>
+      <w:r>
+        <w:rPr>
+          <w:rFonts w:asciiTheme="minorHAnsi" w:hAnsiTheme="minorHAnsi" w:cs="Tahoma"/>
+          <w:szCs w:val="24"/>
+          <w:shd w:val="clear" w:color="auto" w:fill="FFFFFF"/>
+        </w:rPr>
+        <w:t xml:space="preserve"> Nur die Identität eines der Spieler ist zu Beginn des Spiels bekannt. Andere Spieler müssen die Identität anderer Spieler während des Spiels identifizieren und aufdecken und ihre Strategie entsprechend anpassen. </w:t>
       </w:r>
     </w:p>
     <w:p>
-      <w:r>
-        <w:rPr>
-          <w:rFonts w:ascii="Tahoma" w:hAnsi="Tahoma" w:cs="Tahoma"/>
-          <w:szCs w:val="24"/>
-          <w:shd w:val="clear" w:color="auto" w:fill="FFFFFF"/>
-        </w:rPr>
-        <w:t>Dieses Spiel basiert auf dem Prinzip des Kartenspiels BANG. Die Spieler müssen Logik, Taktik und Absehen und ab und zu auch ein wenig Fantasie verwenden.</w:t>
-      </w:r>
-      <w:r>
-        <w:rPr>
-          <w:rFonts w:ascii="Tahoma" w:hAnsi="Tahoma" w:cs="Tahoma"/>
-          <w:szCs w:val="24"/>
-          <w:shd w:val="clear" w:color="auto" w:fill="FFFFFF"/>
-        </w:rPr>
-        <w:t xml:space="preserve"> </w:t>
-      </w:r>
-      <w:r>
-        <w:rPr>
-          <w:rFonts w:ascii="Tahoma" w:hAnsi="Tahoma" w:cs="Tahoma"/>
-          <w:szCs w:val="24"/>
-          <w:shd w:val="clear" w:color="auto" w:fill="FFFFFF"/>
-        </w:rPr>
-        <w:t xml:space="preserve"> Nur die Identität eines der Spieler ist zu Beginn des Spiels bekannt. Andere Spieler müssen die Identität anderer Spieler während des Spiels identifizieren und aufdecken und ihre Strategie entsprechend anpassen. </w:t>
-      </w:r>
-    </w:p>
-    <w:p>
       <w:pPr>
         <w:pStyle w:val="berschrift2"/>
       </w:pPr>
-      <w:bookmarkStart w:id="7" w:name="_Toc467835245"/>
-      <w:bookmarkStart w:id="8" w:name="_Toc532606805"/>
-      <w:bookmarkStart w:id="9" w:name="_Toc17635189"/>
-      <w:bookmarkStart w:id="10" w:name="_Toc501021373"/>
-      <w:r>
-        <w:t>Management Summary</w:t>
-      </w:r>
-      <w:bookmarkEnd w:id="7"/>
-      <w:bookmarkEnd w:id="10"/>
-      <w:r>
-        <w:t xml:space="preserve">  </w:t>
-      </w:r>
-    </w:p>
-    <w:p>
-      <w:r>
-        <w:t>todo: Eine Beschreibung des Projektes, so dass auch ein Nicht-Informatiker versteht, um was es bei dem Projekt geht</w:t>
-      </w:r>
-    </w:p>
-    <w:p>
-      <w:pPr>
-        <w:pStyle w:val="berschrift2"/>
-      </w:pPr>
-      <w:bookmarkStart w:id="11" w:name="_Toc467835246"/>
-      <w:bookmarkStart w:id="12" w:name="_Toc501021374"/>
+      <w:bookmarkStart w:id="6" w:name="_Toc532606805"/>
+      <w:bookmarkStart w:id="7" w:name="_Toc17635189"/>
+      <w:bookmarkStart w:id="8" w:name="_Toc467835246"/>
+      <w:bookmarkStart w:id="9" w:name="_Toc501026716"/>
       <w:r>
         <w:t>Projektteam</w:t>
       </w:r>
-      <w:bookmarkEnd w:id="11"/>
-      <w:bookmarkEnd w:id="12"/>
+      <w:bookmarkEnd w:id="8"/>
+      <w:bookmarkEnd w:id="9"/>
     </w:p>
     <w:tbl>
       <w:tblPr>
@@ -2820,8 +2679,8 @@
                 <w:szCs w:val="22"/>
               </w:rPr>
             </w:pPr>
-            <w:bookmarkStart w:id="13" w:name="_Toc532606802"/>
-            <w:bookmarkStart w:id="14" w:name="_Toc17635196"/>
+            <w:bookmarkStart w:id="10" w:name="_Toc532606802"/>
+            <w:bookmarkStart w:id="11" w:name="_Toc17635196"/>
             <w:r>
               <w:rPr>
                 <w:b/>
@@ -3174,7 +3033,19 @@
               <w:rPr>
                 <w:szCs w:val="22"/>
               </w:rPr>
-              <w:t>Programmatiker</w:t>
+              <w:t>Programm</w:t>
+            </w:r>
+            <w:r>
+              <w:rPr>
+                <w:szCs w:val="22"/>
+              </w:rPr>
+              <w:t>ier</w:t>
+            </w:r>
+            <w:r>
+              <w:rPr>
+                <w:szCs w:val="22"/>
+              </w:rPr>
+              <w:t>erin</w:t>
             </w:r>
           </w:p>
         </w:tc>
@@ -3442,23 +3313,23 @@
       <w:pPr>
         <w:pStyle w:val="berschrift2"/>
       </w:pPr>
-      <w:bookmarkStart w:id="15" w:name="_Toc532606808"/>
-      <w:bookmarkStart w:id="16" w:name="_Toc17635192"/>
-      <w:bookmarkStart w:id="17" w:name="_Toc467835247"/>
-      <w:bookmarkStart w:id="18" w:name="_Toc17635194"/>
-      <w:bookmarkStart w:id="19" w:name="_Toc532181723"/>
-      <w:bookmarkStart w:id="20" w:name="_Toc501021375"/>
-      <w:bookmarkEnd w:id="8"/>
-      <w:bookmarkEnd w:id="9"/>
+      <w:bookmarkStart w:id="12" w:name="_Toc532606808"/>
+      <w:bookmarkStart w:id="13" w:name="_Toc17635192"/>
+      <w:bookmarkStart w:id="14" w:name="_Toc467835247"/>
+      <w:bookmarkStart w:id="15" w:name="_Toc17635194"/>
+      <w:bookmarkStart w:id="16" w:name="_Toc532181723"/>
+      <w:bookmarkStart w:id="17" w:name="_Toc501026717"/>
+      <w:bookmarkEnd w:id="6"/>
+      <w:bookmarkEnd w:id="7"/>
+      <w:bookmarkEnd w:id="10"/>
+      <w:bookmarkEnd w:id="11"/>
+      <w:r>
+        <w:t>Glossar</w:t>
+      </w:r>
+      <w:bookmarkEnd w:id="12"/>
       <w:bookmarkEnd w:id="13"/>
       <w:bookmarkEnd w:id="14"/>
-      <w:r>
-        <w:t>Glossar</w:t>
-      </w:r>
-      <w:bookmarkEnd w:id="15"/>
-      <w:bookmarkEnd w:id="16"/>
       <w:bookmarkEnd w:id="17"/>
-      <w:bookmarkEnd w:id="20"/>
       <w:r>
         <w:t xml:space="preserve"> </w:t>
       </w:r>
@@ -3604,10 +3475,9 @@
             </w:pPr>
             <w:r>
               <w:rPr>
-                <w:sz w:val="22"/>
-                <w:szCs w:val="22"/>
-              </w:rPr>
-              <w:t>SRS</w:t>
+                <w:szCs w:val="22"/>
+              </w:rPr>
+              <w:t>Auswurfspaket</w:t>
             </w:r>
           </w:p>
         </w:tc>
@@ -3637,10 +3507,15 @@
             </w:pPr>
             <w:r>
               <w:rPr>
-                <w:sz w:val="22"/>
-                <w:szCs w:val="22"/>
-              </w:rPr>
-              <w:t>Software Requirement Specification (Anforderungsspezifikation nach IEEE)</w:t>
+                <w:szCs w:val="22"/>
+              </w:rPr>
+              <w:t>Auswurfspaket = die gespielten Karten</w:t>
+            </w:r>
+            <w:r>
+              <w:rPr>
+                <w:szCs w:val="22"/>
+              </w:rPr>
+              <w:t>.</w:t>
             </w:r>
           </w:p>
         </w:tc>
@@ -3753,239 +3628,213 @@
           </w:p>
         </w:tc>
       </w:tr>
-      <w:tr>
-        <w:tc>
-          <w:tcPr>
-            <w:tcW w:w="2122" w:type="dxa"/>
-            <w:tcBorders>
-              <w:top w:val="single" w:sz="4" w:space="0" w:color="000000"/>
-              <w:left w:val="single" w:sz="4" w:space="0" w:color="000000"/>
-              <w:bottom w:val="single" w:sz="4" w:space="0" w:color="000000"/>
-              <w:right w:val="single" w:sz="4" w:space="0" w:color="000000"/>
-            </w:tcBorders>
-            <w:shd w:val="clear" w:color="auto" w:fill="auto"/>
-            <w:tcMar>
-              <w:top w:w="0" w:type="dxa"/>
-              <w:left w:w="70" w:type="dxa"/>
-              <w:bottom w:w="0" w:type="dxa"/>
-              <w:right w:w="70" w:type="dxa"/>
-            </w:tcMar>
-          </w:tcPr>
-          <w:p>
-            <w:pPr>
-              <w:spacing w:after="240"/>
-              <w:rPr>
-                <w:szCs w:val="22"/>
-              </w:rPr>
-            </w:pPr>
-          </w:p>
-        </w:tc>
-        <w:tc>
-          <w:tcPr>
-            <w:tcW w:w="7201" w:type="dxa"/>
-            <w:tcBorders>
-              <w:top w:val="single" w:sz="4" w:space="0" w:color="000000"/>
-              <w:left w:val="single" w:sz="4" w:space="0" w:color="000000"/>
-              <w:bottom w:val="single" w:sz="4" w:space="0" w:color="000000"/>
-              <w:right w:val="single" w:sz="4" w:space="0" w:color="000000"/>
-            </w:tcBorders>
-            <w:shd w:val="clear" w:color="auto" w:fill="auto"/>
-            <w:tcMar>
-              <w:top w:w="0" w:type="dxa"/>
-              <w:left w:w="70" w:type="dxa"/>
-              <w:bottom w:w="0" w:type="dxa"/>
-              <w:right w:w="70" w:type="dxa"/>
-            </w:tcMar>
-          </w:tcPr>
-          <w:p>
-            <w:pPr>
-              <w:spacing w:after="240"/>
-              <w:rPr>
-                <w:szCs w:val="22"/>
-              </w:rPr>
-            </w:pPr>
-          </w:p>
-        </w:tc>
-      </w:tr>
-      <w:tr>
-        <w:tc>
-          <w:tcPr>
-            <w:tcW w:w="2122" w:type="dxa"/>
-            <w:tcBorders>
-              <w:top w:val="single" w:sz="4" w:space="0" w:color="000000"/>
-              <w:left w:val="single" w:sz="4" w:space="0" w:color="000000"/>
-              <w:bottom w:val="single" w:sz="4" w:space="0" w:color="000000"/>
-              <w:right w:val="single" w:sz="4" w:space="0" w:color="000000"/>
-            </w:tcBorders>
-            <w:shd w:val="clear" w:color="auto" w:fill="auto"/>
-            <w:tcMar>
-              <w:top w:w="0" w:type="dxa"/>
-              <w:left w:w="70" w:type="dxa"/>
-              <w:bottom w:w="0" w:type="dxa"/>
-              <w:right w:w="70" w:type="dxa"/>
-            </w:tcMar>
-          </w:tcPr>
-          <w:p>
-            <w:pPr>
-              <w:spacing w:after="240"/>
-              <w:rPr>
-                <w:szCs w:val="22"/>
-              </w:rPr>
-            </w:pPr>
-          </w:p>
-        </w:tc>
-        <w:tc>
-          <w:tcPr>
-            <w:tcW w:w="7201" w:type="dxa"/>
-            <w:tcBorders>
-              <w:top w:val="single" w:sz="4" w:space="0" w:color="000000"/>
-              <w:left w:val="single" w:sz="4" w:space="0" w:color="000000"/>
-              <w:bottom w:val="single" w:sz="4" w:space="0" w:color="000000"/>
-              <w:right w:val="single" w:sz="4" w:space="0" w:color="000000"/>
-            </w:tcBorders>
-            <w:shd w:val="clear" w:color="auto" w:fill="auto"/>
-            <w:tcMar>
-              <w:top w:w="0" w:type="dxa"/>
-              <w:left w:w="70" w:type="dxa"/>
-              <w:bottom w:w="0" w:type="dxa"/>
-              <w:right w:w="70" w:type="dxa"/>
-            </w:tcMar>
-          </w:tcPr>
-          <w:p>
-            <w:pPr>
-              <w:spacing w:after="240"/>
-              <w:rPr>
-                <w:szCs w:val="22"/>
-              </w:rPr>
-            </w:pPr>
-          </w:p>
-        </w:tc>
-      </w:tr>
-      <w:tr>
-        <w:tc>
-          <w:tcPr>
-            <w:tcW w:w="2122" w:type="dxa"/>
-            <w:tcBorders>
-              <w:top w:val="single" w:sz="4" w:space="0" w:color="000000"/>
-              <w:left w:val="single" w:sz="4" w:space="0" w:color="000000"/>
-              <w:bottom w:val="single" w:sz="4" w:space="0" w:color="000000"/>
-              <w:right w:val="single" w:sz="4" w:space="0" w:color="000000"/>
-            </w:tcBorders>
-            <w:shd w:val="clear" w:color="auto" w:fill="auto"/>
-            <w:tcMar>
-              <w:top w:w="0" w:type="dxa"/>
-              <w:left w:w="70" w:type="dxa"/>
-              <w:bottom w:w="0" w:type="dxa"/>
-              <w:right w:w="70" w:type="dxa"/>
-            </w:tcMar>
-          </w:tcPr>
-          <w:p>
-            <w:pPr>
-              <w:spacing w:after="240"/>
-              <w:rPr>
-                <w:szCs w:val="22"/>
-              </w:rPr>
-            </w:pPr>
-          </w:p>
-        </w:tc>
-        <w:tc>
-          <w:tcPr>
-            <w:tcW w:w="7201" w:type="dxa"/>
-            <w:tcBorders>
-              <w:top w:val="single" w:sz="4" w:space="0" w:color="000000"/>
-              <w:left w:val="single" w:sz="4" w:space="0" w:color="000000"/>
-              <w:bottom w:val="single" w:sz="4" w:space="0" w:color="000000"/>
-              <w:right w:val="single" w:sz="4" w:space="0" w:color="000000"/>
-            </w:tcBorders>
-            <w:shd w:val="clear" w:color="auto" w:fill="auto"/>
-            <w:tcMar>
-              <w:top w:w="0" w:type="dxa"/>
-              <w:left w:w="70" w:type="dxa"/>
-              <w:bottom w:w="0" w:type="dxa"/>
-              <w:right w:w="70" w:type="dxa"/>
-            </w:tcMar>
-          </w:tcPr>
-          <w:p>
-            <w:pPr>
-              <w:spacing w:after="240"/>
-              <w:rPr>
-                <w:szCs w:val="22"/>
-              </w:rPr>
-            </w:pPr>
-          </w:p>
-        </w:tc>
-      </w:tr>
     </w:tbl>
     <w:p>
       <w:pPr>
+        <w:rPr>
+          <w:spacing w:val="8"/>
+          <w:sz w:val="32"/>
+          <w:szCs w:val="32"/>
+        </w:rPr>
+      </w:pPr>
+      <w:bookmarkStart w:id="18" w:name="_Toc467835251"/>
+      <w:bookmarkEnd w:id="15"/>
+      <w:r>
+        <w:br w:type="page"/>
+      </w:r>
+    </w:p>
+    <w:p>
+      <w:pPr>
         <w:pStyle w:val="berschrift1"/>
       </w:pPr>
-      <w:bookmarkStart w:id="21" w:name="_Toc467835251"/>
-      <w:bookmarkStart w:id="22" w:name="_Toc501021376"/>
-      <w:bookmarkEnd w:id="18"/>
+      <w:bookmarkStart w:id="19" w:name="_Toc501026718"/>
       <w:r>
         <w:lastRenderedPageBreak/>
         <w:t>Ziele (SOLL)</w:t>
       </w:r>
+      <w:bookmarkEnd w:id="18"/>
+      <w:bookmarkEnd w:id="19"/>
+    </w:p>
+    <w:p>
+      <w:pPr>
+        <w:pStyle w:val="berschrift2"/>
+      </w:pPr>
+      <w:bookmarkStart w:id="20" w:name="_Toc467835252"/>
+      <w:bookmarkStart w:id="21" w:name="_Toc501026719"/>
+      <w:r>
+        <w:t>Beschreibung der Ziele</w:t>
+      </w:r>
+      <w:bookmarkEnd w:id="20"/>
       <w:bookmarkEnd w:id="21"/>
+      <w:r>
+        <w:t xml:space="preserve"> </w:t>
+      </w:r>
+    </w:p>
+    <w:p>
+      <w:r>
+        <w:t>Ein Spiel</w:t>
+      </w:r>
+      <w:r>
+        <w:t xml:space="preserve"> machen</w:t>
+      </w:r>
+      <w:r>
+        <w:t xml:space="preserve"> für Jugendliche, wenn sie gelangweilt sind.</w:t>
+      </w:r>
+    </w:p>
+    <w:p>
+      <w:pPr>
+        <w:pStyle w:val="berschrift2"/>
+      </w:pPr>
+      <w:bookmarkStart w:id="22" w:name="_Toc501026720"/>
+      <w:r>
+        <w:t>Beschreibung der Spielregeln</w:t>
+      </w:r>
       <w:bookmarkEnd w:id="22"/>
     </w:p>
     <w:p>
-      <w:pPr>
-        <w:pStyle w:val="berschrift2"/>
-      </w:pPr>
-      <w:bookmarkStart w:id="23" w:name="_Toc467835252"/>
-      <w:bookmarkStart w:id="24" w:name="_Toc501021377"/>
-      <w:r>
-        <w:t>Beschreibung der Ziele</w:t>
-      </w:r>
-      <w:bookmarkEnd w:id="23"/>
-      <w:bookmarkEnd w:id="24"/>
-      <w:r>
-        <w:t xml:space="preserve"> </w:t>
+      <w:r>
+        <w:t xml:space="preserve">Das Spiel enthält </w:t>
+      </w:r>
+      <w:r>
+        <w:t>10</w:t>
+      </w:r>
+      <w:r>
+        <w:t>4</w:t>
+      </w:r>
+      <w:r>
+        <w:t xml:space="preserve"> Karten von drei Arten (unterschiedlich auf der Rückseite):</w:t>
       </w:r>
     </w:p>
     <w:p>
-      <w:r>
-        <w:t>Ein Spiel</w:t>
-      </w:r>
-      <w:r>
-        <w:t xml:space="preserve"> machen</w:t>
-      </w:r>
-      <w:r>
-        <w:t xml:space="preserve"> für die Jugendlichen, wenn sie gelangweilt sind.</w:t>
+      <w:pPr>
+        <w:pStyle w:val="Listenabsatz"/>
+        <w:numPr>
+          <w:ilvl w:val="0"/>
+          <w:numId w:val="21"/>
+        </w:numPr>
+        <w:suppressAutoHyphens w:val="0"/>
+        <w:autoSpaceDN/>
+        <w:spacing w:after="120" w:line="240" w:lineRule="auto"/>
+        <w:ind w:left="714" w:hanging="357"/>
+        <w:contextualSpacing/>
+        <w:jc w:val="both"/>
+        <w:textAlignment w:val="auto"/>
+        <w:rPr>
+          <w:rFonts w:asciiTheme="minorHAnsi" w:hAnsiTheme="minorHAnsi" w:cs="Tahoma"/>
+          <w:szCs w:val="24"/>
+          <w:shd w:val="clear" w:color="auto" w:fill="FFFFFF"/>
+          <w:lang w:val="en-GB"/>
+        </w:rPr>
+      </w:pPr>
+      <w:r>
+        <w:rPr>
+          <w:rFonts w:asciiTheme="minorHAnsi" w:hAnsiTheme="minorHAnsi" w:cs="Tahoma"/>
+          <w:szCs w:val="24"/>
+          <w:shd w:val="clear" w:color="auto" w:fill="FFFFFF"/>
+          <w:lang w:val="en-GB"/>
+        </w:rPr>
+        <w:t>8 Rollenkarten (Sheriff, 2 Outsiders, 2 Vice, 3 Bandits)</w:t>
       </w:r>
     </w:p>
     <w:p>
       <w:pPr>
-        <w:pStyle w:val="berschrift2"/>
-      </w:pPr>
-      <w:bookmarkStart w:id="25" w:name="_Toc501021378"/>
-      <w:r>
-        <w:t>Beschreibung der Spielregeln</w:t>
-      </w:r>
-      <w:bookmarkEnd w:id="25"/>
+        <w:pStyle w:val="Listenabsatz"/>
+        <w:numPr>
+          <w:ilvl w:val="0"/>
+          <w:numId w:val="21"/>
+        </w:numPr>
+        <w:suppressAutoHyphens w:val="0"/>
+        <w:autoSpaceDN/>
+        <w:spacing w:after="120" w:line="240" w:lineRule="auto"/>
+        <w:ind w:left="714" w:hanging="357"/>
+        <w:contextualSpacing/>
+        <w:jc w:val="both"/>
+        <w:textAlignment w:val="auto"/>
+        <w:rPr>
+          <w:rFonts w:asciiTheme="minorHAnsi" w:hAnsiTheme="minorHAnsi" w:cs="Tahoma"/>
+          <w:szCs w:val="24"/>
+          <w:shd w:val="clear" w:color="auto" w:fill="FFFFFF"/>
+        </w:rPr>
+      </w:pPr>
+      <w:r>
+        <w:rPr>
+          <w:rFonts w:asciiTheme="minorHAnsi" w:hAnsiTheme="minorHAnsi" w:cs="Tahoma"/>
+          <w:szCs w:val="24"/>
+          <w:shd w:val="clear" w:color="auto" w:fill="FFFFFF"/>
+        </w:rPr>
+        <w:t xml:space="preserve">16 Charakterkarten mit </w:t>
+      </w:r>
+      <w:r>
+        <w:rPr>
+          <w:rFonts w:asciiTheme="minorHAnsi" w:hAnsiTheme="minorHAnsi" w:cs="Tahoma"/>
+          <w:szCs w:val="24"/>
+          <w:shd w:val="clear" w:color="auto" w:fill="FFFFFF"/>
+        </w:rPr>
+        <w:t>Patronen</w:t>
+      </w:r>
+      <w:r>
+        <w:rPr>
+          <w:rFonts w:asciiTheme="minorHAnsi" w:hAnsiTheme="minorHAnsi" w:cs="Tahoma"/>
+          <w:szCs w:val="24"/>
+          <w:shd w:val="clear" w:color="auto" w:fill="FFFFFF"/>
+        </w:rPr>
+        <w:t xml:space="preserve"> auf der Rückseite</w:t>
+      </w:r>
     </w:p>
     <w:p>
       <w:pPr>
+        <w:pStyle w:val="Listenabsatz"/>
+        <w:numPr>
+          <w:ilvl w:val="0"/>
+          <w:numId w:val="21"/>
+        </w:numPr>
+        <w:suppressAutoHyphens w:val="0"/>
+        <w:autoSpaceDN/>
+        <w:spacing w:after="120" w:line="240" w:lineRule="auto"/>
+        <w:ind w:left="714" w:hanging="357"/>
+        <w:contextualSpacing/>
+        <w:jc w:val="both"/>
+        <w:textAlignment w:val="auto"/>
+        <w:rPr>
+          <w:rFonts w:asciiTheme="minorHAnsi" w:hAnsiTheme="minorHAnsi" w:cs="Tahoma"/>
+          <w:szCs w:val="24"/>
+          <w:shd w:val="clear" w:color="auto" w:fill="FFFFFF"/>
+        </w:rPr>
+      </w:pPr>
+      <w:r>
+        <w:rPr>
+          <w:rFonts w:asciiTheme="minorHAnsi" w:hAnsiTheme="minorHAnsi" w:cs="Tahoma"/>
+          <w:szCs w:val="24"/>
+          <w:shd w:val="clear" w:color="auto" w:fill="FFFFFF"/>
+        </w:rPr>
+        <w:t>80 Spielkarten</w:t>
+      </w:r>
+    </w:p>
+    <w:p>
+      <w:pPr>
         <w:pStyle w:val="Formatvorlage1"/>
         <w:rPr>
           <w:shd w:val="clear" w:color="auto" w:fill="FFFFFF"/>
           <w:lang w:val="de-CH"/>
         </w:rPr>
       </w:pPr>
-      <w:r>
-        <w:rPr>
-          <w:lang w:val="de-CH"/>
-        </w:rPr>
-        <w:t>ENTHÄLT</w:t>
-      </w:r>
-      <w:r>
-        <w:rPr>
+    </w:p>
+    <w:p>
+      <w:pPr>
+        <w:pStyle w:val="Formatvorlage1"/>
+        <w:rPr>
+          <w:rFonts w:asciiTheme="minorHAnsi" w:hAnsiTheme="minorHAnsi"/>
           <w:shd w:val="clear" w:color="auto" w:fill="FFFFFF"/>
           <w:lang w:val="de-CH"/>
         </w:rPr>
-        <w:t>:</w:t>
+      </w:pPr>
+      <w:r>
+        <w:rPr>
+          <w:rFonts w:asciiTheme="minorHAnsi" w:hAnsiTheme="minorHAnsi"/>
+          <w:shd w:val="clear" w:color="auto" w:fill="FFFFFF"/>
+          <w:lang w:val="de-CH"/>
+        </w:rPr>
+        <w:t>VORBEREITUNG</w:t>
       </w:r>
     </w:p>
     <w:p>
@@ -3997,45 +3846,76 @@
         <w:jc w:val="both"/>
         <w:textAlignment w:val="auto"/>
         <w:rPr>
-          <w:rFonts w:ascii="Tahoma" w:hAnsi="Tahoma" w:cs="Tahoma"/>
+          <w:rFonts w:asciiTheme="minorHAnsi" w:hAnsiTheme="minorHAnsi" w:cs="Tahoma"/>
           <w:szCs w:val="24"/>
           <w:shd w:val="clear" w:color="auto" w:fill="FFFFFF"/>
         </w:rPr>
       </w:pPr>
       <w:r>
         <w:rPr>
-          <w:rFonts w:ascii="Tahoma" w:hAnsi="Tahoma" w:cs="Tahoma"/>
+          <w:rFonts w:asciiTheme="minorHAnsi" w:hAnsiTheme="minorHAnsi" w:cs="Tahoma"/>
           <w:szCs w:val="24"/>
           <w:shd w:val="clear" w:color="auto" w:fill="FFFFFF"/>
         </w:rPr>
-        <w:t>103 Karten von drei Arten (unterschiedlich auf der Rückseite):</w:t>
+        <w:t>Die Anzahl der Rollen im Spiel hängt von der Anzahl der Spieler ab:</w:t>
       </w:r>
     </w:p>
     <w:p>
       <w:pPr>
+        <w:pStyle w:val="Listenabsatz"/>
+        <w:numPr>
+          <w:ilvl w:val="0"/>
+          <w:numId w:val="21"/>
+        </w:numPr>
         <w:suppressAutoHyphens w:val="0"/>
         <w:autoSpaceDN/>
         <w:spacing w:after="160" w:line="360" w:lineRule="auto"/>
+        <w:ind w:left="714" w:hanging="357"/>
         <w:contextualSpacing/>
         <w:jc w:val="both"/>
         <w:textAlignment w:val="auto"/>
         <w:rPr>
-          <w:rFonts w:ascii="Tahoma" w:hAnsi="Tahoma" w:cs="Tahoma"/>
+          <w:rFonts w:asciiTheme="minorHAnsi" w:hAnsiTheme="minorHAnsi" w:cs="Tahoma"/>
           <w:szCs w:val="24"/>
           <w:shd w:val="clear" w:color="auto" w:fill="FFFFFF"/>
-        </w:rPr>
-      </w:pPr>
+          <w:lang w:val="en-GB"/>
+        </w:rPr>
+      </w:pPr>
+      <w:r>
+        <w:rPr>
+          <w:rFonts w:asciiTheme="minorHAnsi" w:hAnsiTheme="minorHAnsi" w:cs="Tahoma"/>
+          <w:szCs w:val="24"/>
+          <w:shd w:val="clear" w:color="auto" w:fill="FFFFFF"/>
+          <w:lang w:val="en-GB"/>
+        </w:rPr>
+        <w:t xml:space="preserve">4 </w:t>
+      </w:r>
+      <w:r>
+        <w:rPr>
+          <w:rFonts w:asciiTheme="minorHAnsi" w:hAnsiTheme="minorHAnsi" w:cs="Tahoma"/>
+          <w:szCs w:val="24"/>
+          <w:shd w:val="clear" w:color="auto" w:fill="FFFFFF"/>
+          <w:lang w:val="en-GB"/>
+        </w:rPr>
+        <w:t>Spieler: Sheriff, Outsider, 2 Bandits</w:t>
+      </w:r>
     </w:p>
     <w:p>
       <w:pPr>
+        <w:pStyle w:val="Listenabsatz"/>
+        <w:numPr>
+          <w:ilvl w:val="0"/>
+          <w:numId w:val="21"/>
+        </w:numPr>
         <w:suppressAutoHyphens w:val="0"/>
         <w:autoSpaceDN/>
         <w:spacing w:after="160" w:line="360" w:lineRule="auto"/>
+        <w:ind w:left="714" w:hanging="357"/>
         <w:contextualSpacing/>
         <w:jc w:val="both"/>
         <w:textAlignment w:val="auto"/>
         <w:rPr>
-          <w:rFonts w:ascii="Tahoma" w:hAnsi="Tahoma" w:cs="Tahoma"/>
+          <w:rFonts w:asciiTheme="minorHAnsi" w:hAnsiTheme="minorHAnsi" w:cs="Tahoma"/>
           <w:szCs w:val="24"/>
           <w:shd w:val="clear" w:color="auto" w:fill="FFFFFF"/>
           <w:lang w:val="en-GB"/>
@@ -4043,154 +3923,91 @@
       </w:pPr>
       <w:r>
         <w:rPr>
-          <w:rFonts w:ascii="Tahoma" w:hAnsi="Tahoma" w:cs="Tahoma"/>
+          <w:rFonts w:asciiTheme="minorHAnsi" w:hAnsiTheme="minorHAnsi" w:cs="Tahoma"/>
           <w:szCs w:val="24"/>
           <w:shd w:val="clear" w:color="auto" w:fill="FFFFFF"/>
           <w:lang w:val="en-GB"/>
         </w:rPr>
-        <w:t>8 Rollenkarten (Sheriff, 2 Outsiders, 2 Vice, 3 Bandits)</w:t>
+        <w:t>5 Spieler: Sheriff, Outsider, 2 Bandits, Vice</w:t>
       </w:r>
     </w:p>
     <w:p>
       <w:pPr>
+        <w:pStyle w:val="Listenabsatz"/>
+        <w:numPr>
+          <w:ilvl w:val="0"/>
+          <w:numId w:val="21"/>
+        </w:numPr>
         <w:suppressAutoHyphens w:val="0"/>
         <w:autoSpaceDN/>
         <w:spacing w:after="160" w:line="360" w:lineRule="auto"/>
+        <w:ind w:left="714" w:hanging="357"/>
         <w:contextualSpacing/>
         <w:jc w:val="both"/>
         <w:textAlignment w:val="auto"/>
         <w:rPr>
-          <w:rFonts w:ascii="Tahoma" w:hAnsi="Tahoma" w:cs="Tahoma"/>
+          <w:rFonts w:asciiTheme="minorHAnsi" w:hAnsiTheme="minorHAnsi" w:cs="Tahoma"/>
           <w:szCs w:val="24"/>
           <w:shd w:val="clear" w:color="auto" w:fill="FFFFFF"/>
-        </w:rPr>
-      </w:pPr>
-      <w:r>
-        <w:rPr>
-          <w:rFonts w:ascii="Tahoma" w:hAnsi="Tahoma" w:cs="Tahoma"/>
+          <w:lang w:val="en-GB"/>
+        </w:rPr>
+      </w:pPr>
+      <w:r>
+        <w:rPr>
+          <w:rFonts w:asciiTheme="minorHAnsi" w:hAnsiTheme="minorHAnsi" w:cs="Tahoma"/>
           <w:szCs w:val="24"/>
           <w:shd w:val="clear" w:color="auto" w:fill="FFFFFF"/>
-        </w:rPr>
-        <w:t>16 Charakterkarten mit Kugeln auf der Rückseite</w:t>
+          <w:lang w:val="en-GB"/>
+        </w:rPr>
+        <w:t>6 Spieler: Sheriff, Outsider, 3 Bandits, Vice</w:t>
       </w:r>
     </w:p>
     <w:p>
       <w:pPr>
+        <w:pStyle w:val="Listenabsatz"/>
+        <w:numPr>
+          <w:ilvl w:val="0"/>
+          <w:numId w:val="21"/>
+        </w:numPr>
         <w:suppressAutoHyphens w:val="0"/>
         <w:autoSpaceDN/>
         <w:spacing w:after="160" w:line="360" w:lineRule="auto"/>
+        <w:ind w:left="714" w:hanging="357"/>
         <w:contextualSpacing/>
         <w:jc w:val="both"/>
         <w:textAlignment w:val="auto"/>
         <w:rPr>
-          <w:rFonts w:ascii="Tahoma" w:hAnsi="Tahoma" w:cs="Tahoma"/>
+          <w:rFonts w:asciiTheme="minorHAnsi" w:hAnsiTheme="minorHAnsi" w:cs="Tahoma"/>
           <w:szCs w:val="24"/>
           <w:shd w:val="clear" w:color="auto" w:fill="FFFFFF"/>
         </w:rPr>
       </w:pPr>
       <w:r>
         <w:rPr>
-          <w:rFonts w:ascii="Tahoma" w:hAnsi="Tahoma" w:cs="Tahoma"/>
+          <w:rFonts w:asciiTheme="minorHAnsi" w:hAnsiTheme="minorHAnsi" w:cs="Tahoma"/>
           <w:szCs w:val="24"/>
           <w:shd w:val="clear" w:color="auto" w:fill="FFFFFF"/>
-        </w:rPr>
-        <w:t>80 Spielkarten</w:t>
+          <w:lang w:val="en-GB"/>
+        </w:rPr>
+        <w:t>7 Spieler: Sheriff, Outsider, 3 Bandits, 2 Vices</w:t>
       </w:r>
     </w:p>
     <w:p>
       <w:pPr>
+        <w:pStyle w:val="Listenabsatz"/>
+        <w:numPr>
+          <w:ilvl w:val="0"/>
+          <w:numId w:val="21"/>
+        </w:numPr>
         <w:suppressAutoHyphens w:val="0"/>
         <w:autoSpaceDN/>
         <w:spacing w:after="160" w:line="360" w:lineRule="auto"/>
+        <w:ind w:left="714" w:hanging="357"/>
         <w:contextualSpacing/>
         <w:jc w:val="both"/>
         <w:textAlignment w:val="auto"/>
         <w:rPr>
-          <w:rFonts w:ascii="Tahoma" w:hAnsi="Tahoma" w:cs="Tahoma"/>
-          <w:szCs w:val="24"/>
-          <w:shd w:val="clear" w:color="auto" w:fill="FFFFFF"/>
-        </w:rPr>
-      </w:pPr>
-    </w:p>
-    <w:p>
-      <w:pPr>
-        <w:pStyle w:val="Formatvorlage1"/>
-        <w:rPr>
-          <w:shd w:val="clear" w:color="auto" w:fill="FFFFFF"/>
-          <w:lang w:val="de-CH"/>
-        </w:rPr>
-      </w:pPr>
-      <w:r>
-        <w:rPr>
-          <w:shd w:val="clear" w:color="auto" w:fill="FFFFFF"/>
-          <w:lang w:val="de-CH"/>
-        </w:rPr>
-        <w:t>VORBEREITUNG</w:t>
-      </w:r>
-    </w:p>
-    <w:p>
-      <w:pPr>
-        <w:suppressAutoHyphens w:val="0"/>
-        <w:autoSpaceDN/>
-        <w:spacing w:after="160" w:line="360" w:lineRule="auto"/>
-        <w:contextualSpacing/>
-        <w:jc w:val="both"/>
-        <w:textAlignment w:val="auto"/>
-        <w:rPr>
-          <w:rFonts w:ascii="Tahoma" w:hAnsi="Tahoma" w:cs="Tahoma"/>
-          <w:szCs w:val="24"/>
-          <w:shd w:val="clear" w:color="auto" w:fill="FFFFFF"/>
-        </w:rPr>
-      </w:pPr>
-    </w:p>
-    <w:p>
-      <w:pPr>
-        <w:suppressAutoHyphens w:val="0"/>
-        <w:autoSpaceDN/>
-        <w:spacing w:after="160" w:line="360" w:lineRule="auto"/>
-        <w:contextualSpacing/>
-        <w:jc w:val="both"/>
-        <w:textAlignment w:val="auto"/>
-        <w:rPr>
-          <w:rFonts w:ascii="Tahoma" w:hAnsi="Tahoma" w:cs="Tahoma"/>
-          <w:szCs w:val="24"/>
-          <w:shd w:val="clear" w:color="auto" w:fill="FFFFFF"/>
-        </w:rPr>
-      </w:pPr>
-      <w:r>
-        <w:rPr>
-          <w:rFonts w:ascii="Tahoma" w:hAnsi="Tahoma" w:cs="Tahoma"/>
-          <w:szCs w:val="24"/>
-          <w:shd w:val="clear" w:color="auto" w:fill="FFFFFF"/>
-        </w:rPr>
-        <w:t>Die Anzahl der Rollen im Spiel hängt von der Anzahl der Spieler ab:</w:t>
-      </w:r>
-    </w:p>
-    <w:p>
-      <w:pPr>
-        <w:suppressAutoHyphens w:val="0"/>
-        <w:autoSpaceDN/>
-        <w:spacing w:after="160" w:line="360" w:lineRule="auto"/>
-        <w:contextualSpacing/>
-        <w:jc w:val="both"/>
-        <w:textAlignment w:val="auto"/>
-        <w:rPr>
-          <w:rFonts w:ascii="Tahoma" w:hAnsi="Tahoma" w:cs="Tahoma"/>
-          <w:szCs w:val="24"/>
-          <w:shd w:val="clear" w:color="auto" w:fill="FFFFFF"/>
-        </w:rPr>
-      </w:pPr>
-    </w:p>
-    <w:p>
-      <w:pPr>
-        <w:suppressAutoHyphens w:val="0"/>
-        <w:autoSpaceDN/>
-        <w:spacing w:after="160" w:line="360" w:lineRule="auto"/>
-        <w:contextualSpacing/>
-        <w:jc w:val="both"/>
-        <w:textAlignment w:val="auto"/>
-        <w:rPr>
-          <w:rFonts w:ascii="Tahoma" w:hAnsi="Tahoma" w:cs="Tahoma"/>
+          <w:rFonts w:asciiTheme="minorHAnsi" w:hAnsiTheme="minorHAnsi" w:cs="Tahoma"/>
           <w:szCs w:val="24"/>
           <w:shd w:val="clear" w:color="auto" w:fill="FFFFFF"/>
           <w:lang w:val="en-GB"/>
@@ -4198,147 +4015,36 @@
       </w:pPr>
       <w:r>
         <w:rPr>
-          <w:rFonts w:ascii="Tahoma" w:hAnsi="Tahoma" w:cs="Tahoma"/>
+          <w:rFonts w:asciiTheme="minorHAnsi" w:hAnsiTheme="minorHAnsi" w:cs="Tahoma"/>
           <w:szCs w:val="24"/>
           <w:shd w:val="clear" w:color="auto" w:fill="FFFFFF"/>
           <w:lang w:val="en-GB"/>
         </w:rPr>
-        <w:t>4 Spieler: Sheriff, Outsider, 2 Bandits</w:t>
-      </w:r>
-    </w:p>
-    <w:p>
-      <w:pPr>
-        <w:suppressAutoHyphens w:val="0"/>
-        <w:autoSpaceDN/>
-        <w:spacing w:after="160" w:line="360" w:lineRule="auto"/>
-        <w:contextualSpacing/>
-        <w:jc w:val="both"/>
-        <w:textAlignment w:val="auto"/>
-        <w:rPr>
-          <w:rFonts w:ascii="Tahoma" w:hAnsi="Tahoma" w:cs="Tahoma"/>
+        <w:t>8 Spieler: Sheriff, 2 Outsider</w:t>
+      </w:r>
+      <w:r>
+        <w:rPr>
+          <w:rFonts w:asciiTheme="minorHAnsi" w:hAnsiTheme="minorHAnsi" w:cs="Tahoma"/>
           <w:szCs w:val="24"/>
           <w:shd w:val="clear" w:color="auto" w:fill="FFFFFF"/>
           <w:lang w:val="en-GB"/>
         </w:rPr>
-      </w:pPr>
-      <w:r>
-        <w:rPr>
-          <w:rFonts w:ascii="Tahoma" w:hAnsi="Tahoma" w:cs="Tahoma"/>
+        <w:t>s</w:t>
+      </w:r>
+      <w:r>
+        <w:rPr>
+          <w:rFonts w:asciiTheme="minorHAnsi" w:hAnsiTheme="minorHAnsi" w:cs="Tahoma"/>
           <w:szCs w:val="24"/>
           <w:shd w:val="clear" w:color="auto" w:fill="FFFFFF"/>
           <w:lang w:val="en-GB"/>
         </w:rPr>
-        <w:t>5 Spieler: Sheriff, Outsider, 2 Bandits, Vice</w:t>
+        <w:t>, 3 Bandits, 2 Vices</w:t>
       </w:r>
     </w:p>
     <w:p>
       <w:pPr>
-        <w:suppressAutoHyphens w:val="0"/>
-        <w:autoSpaceDN/>
-        <w:spacing w:after="160" w:line="360" w:lineRule="auto"/>
-        <w:contextualSpacing/>
-        <w:jc w:val="both"/>
-        <w:textAlignment w:val="auto"/>
-        <w:rPr>
-          <w:rFonts w:ascii="Tahoma" w:hAnsi="Tahoma" w:cs="Tahoma"/>
-          <w:szCs w:val="24"/>
-          <w:shd w:val="clear" w:color="auto" w:fill="FFFFFF"/>
-          <w:lang w:val="en-GB"/>
-        </w:rPr>
-      </w:pPr>
-      <w:r>
-        <w:rPr>
-          <w:rFonts w:ascii="Tahoma" w:hAnsi="Tahoma" w:cs="Tahoma"/>
-          <w:szCs w:val="24"/>
-          <w:shd w:val="clear" w:color="auto" w:fill="FFFFFF"/>
-          <w:lang w:val="en-GB"/>
-        </w:rPr>
-        <w:t>6 Spieler: Sheriff, Outsider, 3 Bandits, Vice</w:t>
-      </w:r>
-    </w:p>
-    <w:p>
-      <w:pPr>
-        <w:suppressAutoHyphens w:val="0"/>
-        <w:autoSpaceDN/>
-        <w:spacing w:after="160" w:line="360" w:lineRule="auto"/>
-        <w:contextualSpacing/>
-        <w:jc w:val="both"/>
-        <w:textAlignment w:val="auto"/>
-        <w:rPr>
-          <w:rFonts w:ascii="Tahoma" w:hAnsi="Tahoma" w:cs="Tahoma"/>
-          <w:szCs w:val="24"/>
-          <w:shd w:val="clear" w:color="auto" w:fill="FFFFFF"/>
-          <w:lang w:val="en-GB"/>
-        </w:rPr>
-      </w:pPr>
-      <w:r>
-        <w:rPr>
-          <w:rFonts w:ascii="Tahoma" w:hAnsi="Tahoma" w:cs="Tahoma"/>
-          <w:szCs w:val="24"/>
-          <w:shd w:val="clear" w:color="auto" w:fill="FFFFFF"/>
-          <w:lang w:val="en-GB"/>
-        </w:rPr>
-        <w:t>7 Spieler: Sheriff, Outsider, 3 Bandits, 2 Vices</w:t>
-      </w:r>
-    </w:p>
-    <w:p>
-      <w:pPr>
-        <w:suppressAutoHyphens w:val="0"/>
-        <w:autoSpaceDN/>
-        <w:spacing w:after="160" w:line="360" w:lineRule="auto"/>
-        <w:contextualSpacing/>
-        <w:jc w:val="both"/>
-        <w:textAlignment w:val="auto"/>
-        <w:rPr>
-          <w:rFonts w:ascii="Tahoma" w:hAnsi="Tahoma" w:cs="Tahoma"/>
-          <w:szCs w:val="24"/>
-          <w:shd w:val="clear" w:color="auto" w:fill="FFFFFF"/>
-        </w:rPr>
-      </w:pPr>
-      <w:r>
-        <w:rPr>
-          <w:rFonts w:ascii="Tahoma" w:hAnsi="Tahoma" w:cs="Tahoma"/>
-          <w:szCs w:val="24"/>
-          <w:shd w:val="clear" w:color="auto" w:fill="FFFFFF"/>
-        </w:rPr>
-        <w:t>8 Spieler: Sheriff, 2 Outsider</w:t>
-      </w:r>
-      <w:r>
-        <w:rPr>
-          <w:rFonts w:ascii="Tahoma" w:hAnsi="Tahoma" w:cs="Tahoma"/>
-          <w:szCs w:val="24"/>
-          <w:shd w:val="clear" w:color="auto" w:fill="FFFFFF"/>
-        </w:rPr>
-        <w:t>s</w:t>
-      </w:r>
-      <w:r>
-        <w:rPr>
-          <w:rFonts w:ascii="Tahoma" w:hAnsi="Tahoma" w:cs="Tahoma"/>
-          <w:szCs w:val="24"/>
-          <w:shd w:val="clear" w:color="auto" w:fill="FFFFFF"/>
-        </w:rPr>
-        <w:t>, 3 Bandits, 2 Vices</w:t>
-      </w:r>
-    </w:p>
-    <w:p>
-      <w:pPr>
-        <w:suppressAutoHyphens w:val="0"/>
-        <w:autoSpaceDN/>
-        <w:spacing w:after="160" w:line="360" w:lineRule="auto"/>
-        <w:contextualSpacing/>
-        <w:jc w:val="both"/>
-        <w:textAlignment w:val="auto"/>
-        <w:rPr>
-          <w:rFonts w:ascii="Tahoma" w:hAnsi="Tahoma" w:cs="Tahoma"/>
-          <w:szCs w:val="24"/>
-          <w:shd w:val="clear" w:color="auto" w:fill="FFFFFF"/>
-        </w:rPr>
-      </w:pPr>
-    </w:p>
-    <w:p>
-      <w:pPr>
-        <w:rPr>
-          <w:rFonts w:ascii="Tahoma" w:hAnsi="Tahoma" w:cs="Tahoma"/>
+        <w:rPr>
+          <w:rFonts w:asciiTheme="minorHAnsi" w:hAnsiTheme="minorHAnsi" w:cs="Tahoma"/>
           <w:spacing w:val="0"/>
           <w:szCs w:val="24"/>
           <w:lang w:eastAsia="sk-SK"/>
@@ -4346,7 +4052,7 @@
       </w:pPr>
       <w:r>
         <w:rPr>
-          <w:rFonts w:ascii="Tahoma" w:hAnsi="Tahoma" w:cs="Tahoma"/>
+          <w:rFonts w:asciiTheme="minorHAnsi" w:hAnsiTheme="minorHAnsi" w:cs="Tahoma"/>
           <w:spacing w:val="0"/>
           <w:szCs w:val="24"/>
           <w:lang w:eastAsia="sk-SK"/>
@@ -4355,245 +4061,445 @@
       </w:r>
       <w:r>
         <w:rPr>
-          <w:rFonts w:ascii="Tahoma" w:hAnsi="Tahoma" w:cs="Tahoma"/>
+          <w:rFonts w:asciiTheme="minorHAnsi" w:hAnsiTheme="minorHAnsi" w:cs="Tahoma"/>
           <w:spacing w:val="0"/>
           <w:szCs w:val="24"/>
           <w:lang w:eastAsia="sk-SK"/>
         </w:rPr>
-        <w:t xml:space="preserve"> Sie die Rollen und teilen Sie jeweils einen Spieler, damit niemand sehen kann, wer sie sind. Der Sheriff dreht seine Karte um, zeigt sie den anderen und lässt sie vor sich liegen. Andere schauen auf ihre Karten, aber sie halten sie geheim.</w:t>
-      </w:r>
-    </w:p>
-    <w:p/>
-    <w:p>
-      <w:pPr>
-        <w:rPr>
-          <w:rFonts w:ascii="Tahoma" w:hAnsi="Tahoma" w:cs="Tahoma"/>
-        </w:rPr>
-      </w:pPr>
-      <w:r>
-        <w:rPr>
-          <w:rFonts w:ascii="Tahoma" w:hAnsi="Tahoma" w:cs="Tahoma"/>
-        </w:rPr>
-        <w:t>Mischen Sie 16 Charakterkarten und lassen Sie alle zwei ziehen. Jeder Spieler wählt einen von ihnen aus und zeigt den Namen des Charakters an und teilt anderen seine besonderen Fähigkeiten mit. Platziere dann die zweite Ch</w:t>
-      </w:r>
-      <w:r>
-        <w:rPr>
-          <w:rFonts w:ascii="Tahoma" w:hAnsi="Tahoma" w:cs="Tahoma"/>
-        </w:rPr>
-        <w:t>arakterkarte, so dass die Patrone</w:t>
-      </w:r>
-      <w:r>
-        <w:rPr>
-          <w:rFonts w:ascii="Tahoma" w:hAnsi="Tahoma" w:cs="Tahoma"/>
-        </w:rPr>
-        <w:t>n</w:t>
-      </w:r>
-      <w:r>
-        <w:rPr>
-          <w:rFonts w:ascii="Tahoma" w:hAnsi="Tahoma" w:cs="Tahoma"/>
-        </w:rPr>
-        <w:t xml:space="preserve"> auf der Rückseite der Karte sichtbar sind. Bedecke es teilweise mit seiner Charakterk</w:t>
-      </w:r>
-      <w:r>
-        <w:rPr>
-          <w:rFonts w:ascii="Tahoma" w:hAnsi="Tahoma" w:cs="Tahoma"/>
-        </w:rPr>
-        <w:t>arte, so dass er so viele Patronen</w:t>
-      </w:r>
-      <w:r>
-        <w:rPr>
-          <w:rFonts w:ascii="Tahoma" w:hAnsi="Tahoma" w:cs="Tahoma"/>
-        </w:rPr>
-        <w:t xml:space="preserve"> sehen kann, wie in seiner Figur gezeigt. Während des Spiels wird d</w:t>
-      </w:r>
-      <w:r>
-        <w:rPr>
-          <w:rFonts w:ascii="Tahoma" w:hAnsi="Tahoma" w:cs="Tahoma"/>
-        </w:rPr>
-        <w:t>ie Anzahl der angezeigten Patronen</w:t>
-      </w:r>
-      <w:r>
-        <w:rPr>
-          <w:rFonts w:ascii="Tahoma" w:hAnsi="Tahoma" w:cs="Tahoma"/>
-        </w:rPr>
-        <w:t xml:space="preserve"> die Anzahl der Leben der Charaktere darstellen.</w:t>
+        <w:t xml:space="preserve"> Sie die Rollenk</w:t>
+      </w:r>
+      <w:r>
+        <w:rPr>
+          <w:rFonts w:asciiTheme="minorHAnsi" w:hAnsiTheme="minorHAnsi" w:cs="Tahoma"/>
+          <w:spacing w:val="0"/>
+          <w:szCs w:val="24"/>
+          <w:lang w:eastAsia="sk-SK"/>
+        </w:rPr>
+        <w:t>arten</w:t>
+      </w:r>
+      <w:r>
+        <w:rPr>
+          <w:rFonts w:asciiTheme="minorHAnsi" w:hAnsiTheme="minorHAnsi" w:cs="Tahoma"/>
+          <w:spacing w:val="0"/>
+          <w:szCs w:val="24"/>
+          <w:lang w:eastAsia="sk-SK"/>
+        </w:rPr>
+        <w:t xml:space="preserve"> und </w:t>
+      </w:r>
+      <w:r>
+        <w:rPr>
+          <w:rFonts w:asciiTheme="minorHAnsi" w:hAnsiTheme="minorHAnsi" w:cs="Tahoma"/>
+          <w:spacing w:val="0"/>
+          <w:szCs w:val="24"/>
+          <w:lang w:eastAsia="sk-SK"/>
+        </w:rPr>
+        <w:t xml:space="preserve">verteilen </w:t>
+      </w:r>
+      <w:r>
+        <w:rPr>
+          <w:rFonts w:asciiTheme="minorHAnsi" w:hAnsiTheme="minorHAnsi" w:cs="Tahoma"/>
+          <w:spacing w:val="0"/>
+          <w:szCs w:val="24"/>
+          <w:lang w:eastAsia="sk-SK"/>
+        </w:rPr>
+        <w:t>Sie jeweils</w:t>
+      </w:r>
+      <w:r>
+        <w:rPr>
+          <w:rFonts w:asciiTheme="minorHAnsi" w:hAnsiTheme="minorHAnsi" w:cs="Tahoma"/>
+          <w:spacing w:val="0"/>
+          <w:szCs w:val="24"/>
+          <w:lang w:eastAsia="sk-SK"/>
+        </w:rPr>
+        <w:t xml:space="preserve"> eine Karte</w:t>
+      </w:r>
+      <w:r>
+        <w:rPr>
+          <w:rFonts w:asciiTheme="minorHAnsi" w:hAnsiTheme="minorHAnsi" w:cs="Tahoma"/>
+          <w:spacing w:val="0"/>
+          <w:szCs w:val="24"/>
+          <w:lang w:eastAsia="sk-SK"/>
+        </w:rPr>
+        <w:t xml:space="preserve"> </w:t>
+      </w:r>
+      <w:r>
+        <w:rPr>
+          <w:rFonts w:asciiTheme="minorHAnsi" w:hAnsiTheme="minorHAnsi" w:cs="Tahoma"/>
+          <w:spacing w:val="0"/>
+          <w:szCs w:val="24"/>
+          <w:lang w:eastAsia="sk-SK"/>
+        </w:rPr>
+        <w:t>an jeden</w:t>
+      </w:r>
+      <w:r>
+        <w:rPr>
+          <w:rFonts w:asciiTheme="minorHAnsi" w:hAnsiTheme="minorHAnsi" w:cs="Tahoma"/>
+          <w:spacing w:val="0"/>
+          <w:szCs w:val="24"/>
+          <w:lang w:eastAsia="sk-SK"/>
+        </w:rPr>
+        <w:t xml:space="preserve"> Spieler, </w:t>
+      </w:r>
+      <w:r>
+        <w:rPr>
+          <w:rFonts w:asciiTheme="minorHAnsi" w:hAnsiTheme="minorHAnsi" w:cs="Tahoma"/>
+          <w:spacing w:val="0"/>
+          <w:szCs w:val="24"/>
+          <w:lang w:eastAsia="sk-SK"/>
+        </w:rPr>
+        <w:t xml:space="preserve">und zwar so, dass </w:t>
+      </w:r>
+      <w:r>
+        <w:rPr>
+          <w:rFonts w:asciiTheme="minorHAnsi" w:hAnsiTheme="minorHAnsi" w:cs="Tahoma"/>
+          <w:spacing w:val="0"/>
+          <w:szCs w:val="24"/>
+          <w:lang w:eastAsia="sk-SK"/>
+        </w:rPr>
+        <w:t xml:space="preserve">niemand sehen kann, wer </w:t>
+      </w:r>
+      <w:r>
+        <w:rPr>
+          <w:rFonts w:asciiTheme="minorHAnsi" w:hAnsiTheme="minorHAnsi" w:cs="Tahoma"/>
+          <w:spacing w:val="0"/>
+          <w:szCs w:val="24"/>
+          <w:lang w:eastAsia="sk-SK"/>
+        </w:rPr>
+        <w:t>d</w:t>
+      </w:r>
+      <w:r>
+        <w:rPr>
+          <w:rFonts w:asciiTheme="minorHAnsi" w:hAnsiTheme="minorHAnsi" w:cs="Tahoma"/>
+          <w:spacing w:val="0"/>
+          <w:szCs w:val="24"/>
+          <w:lang w:eastAsia="sk-SK"/>
+        </w:rPr>
+        <w:t>ie Spieler sind</w:t>
+      </w:r>
+      <w:r>
+        <w:rPr>
+          <w:rFonts w:asciiTheme="minorHAnsi" w:hAnsiTheme="minorHAnsi" w:cs="Tahoma"/>
+          <w:spacing w:val="0"/>
+          <w:szCs w:val="24"/>
+          <w:lang w:eastAsia="sk-SK"/>
+        </w:rPr>
+        <w:t>. Der Sheriff dreht seine Karte um, zeigt sie den anderen und lässt sie vor sich liegen. Andere schauen auf ihre Karten, aber sie halten sie geheim.</w:t>
       </w:r>
     </w:p>
     <w:p>
       <w:pPr>
         <w:rPr>
-          <w:rFonts w:ascii="Tahoma" w:hAnsi="Tahoma" w:cs="Tahoma"/>
-        </w:rPr>
-      </w:pPr>
-      <w:r>
-        <w:rPr>
-          <w:rFonts w:ascii="Tahoma" w:hAnsi="Tahoma" w:cs="Tahoma"/>
-        </w:rPr>
-        <w:t>Der Sheriff startet das Sp</w:t>
-      </w:r>
-      <w:r>
-        <w:rPr>
-          <w:rFonts w:ascii="Tahoma" w:hAnsi="Tahoma" w:cs="Tahoma"/>
-        </w:rPr>
-        <w:t>iel mit um einer zusätzlichen Patronen mehr</w:t>
-      </w:r>
-      <w:r>
-        <w:rPr>
-          <w:rFonts w:ascii="Tahoma" w:hAnsi="Tahoma" w:cs="Tahoma"/>
-        </w:rPr>
-        <w:t xml:space="preserve">: Wenn 3 </w:t>
-      </w:r>
-      <w:r>
-        <w:rPr>
-          <w:rFonts w:ascii="Tahoma" w:hAnsi="Tahoma" w:cs="Tahoma"/>
-        </w:rPr>
-        <w:t>Patronen</w:t>
-      </w:r>
-      <w:r>
-        <w:rPr>
-          <w:rFonts w:ascii="Tahoma" w:hAnsi="Tahoma" w:cs="Tahoma"/>
-        </w:rPr>
-        <w:t xml:space="preserve"> auf der Karte sind, </w:t>
-      </w:r>
-      <w:r>
-        <w:rPr>
-          <w:rFonts w:ascii="Tahoma" w:hAnsi="Tahoma" w:cs="Tahoma"/>
-        </w:rPr>
-        <w:t>hat es 4 auf der unteren Karte aufgedeckt.</w:t>
-      </w:r>
-      <w:r>
-        <w:rPr>
-          <w:rFonts w:ascii="Tahoma" w:hAnsi="Tahoma" w:cs="Tahoma"/>
-        </w:rPr>
-        <w:t xml:space="preserve"> (</w:t>
-      </w:r>
-      <w:r>
-        <w:rPr>
-          <w:rFonts w:ascii="Tahoma" w:hAnsi="Tahoma" w:cs="Tahoma"/>
-        </w:rPr>
-        <w:t xml:space="preserve">Jeder </w:t>
-      </w:r>
-      <w:r>
-        <w:rPr>
-          <w:rFonts w:ascii="Tahoma" w:hAnsi="Tahoma" w:cs="Tahoma"/>
-        </w:rPr>
-        <w:lastRenderedPageBreak/>
-        <w:t>Charakter hat eine einzigartige Fähigkeit, die die Strategie des Spielers während des Spiels beeinflusst.</w:t>
-      </w:r>
-      <w:r>
-        <w:rPr>
-          <w:rFonts w:ascii="Tahoma" w:hAnsi="Tahoma" w:cs="Tahoma"/>
-        </w:rPr>
-        <w:t>)</w:t>
-      </w:r>
-      <w:r>
-        <w:rPr>
-          <w:rFonts w:ascii="Tahoma" w:hAnsi="Tahoma" w:cs="Tahoma"/>
+          <w:rFonts w:asciiTheme="minorHAnsi" w:hAnsiTheme="minorHAnsi" w:cs="Tahoma"/>
+        </w:rPr>
+      </w:pPr>
+      <w:r>
+        <w:rPr>
+          <w:rFonts w:asciiTheme="minorHAnsi" w:hAnsiTheme="minorHAnsi" w:cs="Tahoma"/>
+        </w:rPr>
+        <w:t xml:space="preserve">Mischen Sie 16 Charakterkarten und lassen Sie </w:t>
+      </w:r>
+      <w:r>
+        <w:rPr>
+          <w:rFonts w:asciiTheme="minorHAnsi" w:hAnsiTheme="minorHAnsi" w:cs="Tahoma"/>
+        </w:rPr>
+        <w:t>jeden Spieler</w:t>
+      </w:r>
+      <w:r>
+        <w:rPr>
+          <w:rFonts w:asciiTheme="minorHAnsi" w:hAnsiTheme="minorHAnsi" w:cs="Tahoma"/>
+        </w:rPr>
+        <w:t xml:space="preserve"> zwei</w:t>
+      </w:r>
+      <w:r>
+        <w:rPr>
+          <w:rFonts w:asciiTheme="minorHAnsi" w:hAnsiTheme="minorHAnsi" w:cs="Tahoma"/>
+        </w:rPr>
+        <w:t xml:space="preserve"> davon</w:t>
+      </w:r>
+      <w:r>
+        <w:rPr>
+          <w:rFonts w:asciiTheme="minorHAnsi" w:hAnsiTheme="minorHAnsi" w:cs="Tahoma"/>
+        </w:rPr>
+        <w:t xml:space="preserve"> ziehen. Jeder Spieler wählt eine</w:t>
+      </w:r>
+      <w:r>
+        <w:rPr>
+          <w:rFonts w:asciiTheme="minorHAnsi" w:hAnsiTheme="minorHAnsi" w:cs="Tahoma"/>
+        </w:rPr>
+        <w:t xml:space="preserve"> der beiden</w:t>
+      </w:r>
+      <w:r>
+        <w:rPr>
+          <w:rFonts w:asciiTheme="minorHAnsi" w:hAnsiTheme="minorHAnsi" w:cs="Tahoma"/>
+        </w:rPr>
+        <w:t xml:space="preserve"> aus und zeigt den </w:t>
+      </w:r>
+      <w:r>
+        <w:rPr>
+          <w:rFonts w:asciiTheme="minorHAnsi" w:hAnsiTheme="minorHAnsi" w:cs="Tahoma"/>
+        </w:rPr>
+        <w:t xml:space="preserve">anderen Spielern den </w:t>
+      </w:r>
+      <w:r>
+        <w:rPr>
+          <w:rFonts w:asciiTheme="minorHAnsi" w:hAnsiTheme="minorHAnsi" w:cs="Tahoma"/>
+        </w:rPr>
+        <w:t xml:space="preserve">Namen des Charakters und teilt </w:t>
+      </w:r>
+      <w:r>
+        <w:rPr>
+          <w:rFonts w:asciiTheme="minorHAnsi" w:hAnsiTheme="minorHAnsi" w:cs="Tahoma"/>
+        </w:rPr>
+        <w:t xml:space="preserve">so den </w:t>
+      </w:r>
+      <w:r>
+        <w:rPr>
+          <w:rFonts w:asciiTheme="minorHAnsi" w:hAnsiTheme="minorHAnsi" w:cs="Tahoma"/>
+        </w:rPr>
+        <w:t xml:space="preserve">anderen seine besonderen Fähigkeiten mit. </w:t>
+      </w:r>
+      <w:r>
+        <w:rPr>
+          <w:rFonts w:asciiTheme="minorHAnsi" w:hAnsiTheme="minorHAnsi" w:cs="Tahoma"/>
+        </w:rPr>
+        <w:t>Die</w:t>
+      </w:r>
+      <w:r>
+        <w:rPr>
+          <w:rFonts w:asciiTheme="minorHAnsi" w:hAnsiTheme="minorHAnsi" w:cs="Tahoma"/>
+        </w:rPr>
+        <w:t xml:space="preserve"> zweite Ch</w:t>
+      </w:r>
+      <w:r>
+        <w:rPr>
+          <w:rFonts w:asciiTheme="minorHAnsi" w:hAnsiTheme="minorHAnsi" w:cs="Tahoma"/>
+        </w:rPr>
+        <w:t xml:space="preserve">arakterkarte </w:t>
+      </w:r>
+      <w:r>
+        <w:rPr>
+          <w:rFonts w:asciiTheme="minorHAnsi" w:hAnsiTheme="minorHAnsi" w:cs="Tahoma"/>
         </w:rPr>
         <w:t xml:space="preserve"> </w:t>
+      </w:r>
+      <w:r>
+        <w:rPr>
+          <w:rFonts w:asciiTheme="minorHAnsi" w:hAnsiTheme="minorHAnsi" w:cs="Tahoma"/>
+        </w:rPr>
+        <w:t xml:space="preserve">deckst du nicht auf, sondern platzierst sie </w:t>
+      </w:r>
+      <w:r>
+        <w:rPr>
+          <w:rFonts w:asciiTheme="minorHAnsi" w:hAnsiTheme="minorHAnsi" w:cs="Tahoma"/>
+        </w:rPr>
+        <w:t>so</w:t>
+      </w:r>
+      <w:r>
+        <w:rPr>
+          <w:rFonts w:asciiTheme="minorHAnsi" w:hAnsiTheme="minorHAnsi" w:cs="Tahoma"/>
+        </w:rPr>
+        <w:t>,</w:t>
+      </w:r>
+      <w:r>
+        <w:rPr>
+          <w:rFonts w:asciiTheme="minorHAnsi" w:hAnsiTheme="minorHAnsi" w:cs="Tahoma"/>
+        </w:rPr>
+        <w:t xml:space="preserve"> dass die Patrone</w:t>
+      </w:r>
+      <w:r>
+        <w:rPr>
+          <w:rFonts w:asciiTheme="minorHAnsi" w:hAnsiTheme="minorHAnsi" w:cs="Tahoma"/>
+        </w:rPr>
+        <w:t>n</w:t>
+      </w:r>
+      <w:r>
+        <w:rPr>
+          <w:rFonts w:asciiTheme="minorHAnsi" w:hAnsiTheme="minorHAnsi" w:cs="Tahoma"/>
+        </w:rPr>
+        <w:t xml:space="preserve"> auf der Rückseite d</w:t>
+      </w:r>
+      <w:r>
+        <w:rPr>
+          <w:rFonts w:asciiTheme="minorHAnsi" w:hAnsiTheme="minorHAnsi" w:cs="Tahoma"/>
+        </w:rPr>
+        <w:t xml:space="preserve">er Karte </w:t>
+      </w:r>
+      <w:r>
+        <w:rPr>
+          <w:rFonts w:asciiTheme="minorHAnsi" w:hAnsiTheme="minorHAnsi" w:cs="Tahoma"/>
+        </w:rPr>
+        <w:t xml:space="preserve">für alle </w:t>
+      </w:r>
+      <w:r>
+        <w:rPr>
+          <w:rFonts w:asciiTheme="minorHAnsi" w:hAnsiTheme="minorHAnsi" w:cs="Tahoma"/>
+        </w:rPr>
+        <w:t>sichtbar sind</w:t>
+      </w:r>
+      <w:r>
+        <w:rPr>
+          <w:rFonts w:asciiTheme="minorHAnsi" w:hAnsiTheme="minorHAnsi" w:cs="Tahoma"/>
+        </w:rPr>
+        <w:t>.</w:t>
+      </w:r>
+      <w:r>
+        <w:rPr>
+          <w:rFonts w:asciiTheme="minorHAnsi" w:hAnsiTheme="minorHAnsi" w:cs="Tahoma"/>
+        </w:rPr>
+        <w:t xml:space="preserve"> </w:t>
+      </w:r>
+      <w:r>
+        <w:rPr>
+          <w:rFonts w:asciiTheme="minorHAnsi" w:hAnsiTheme="minorHAnsi" w:cs="Tahoma"/>
+        </w:rPr>
+        <w:t>Während des Spiels wird d</w:t>
+      </w:r>
+      <w:r>
+        <w:rPr>
+          <w:rFonts w:asciiTheme="minorHAnsi" w:hAnsiTheme="minorHAnsi" w:cs="Tahoma"/>
+        </w:rPr>
+        <w:t>ie Anzahl der angezeigten Patronen</w:t>
+      </w:r>
+      <w:r>
+        <w:rPr>
+          <w:rFonts w:asciiTheme="minorHAnsi" w:hAnsiTheme="minorHAnsi" w:cs="Tahoma"/>
+        </w:rPr>
+        <w:t xml:space="preserve"> die Anzahl der Leben der Charaktere darstellen.</w:t>
       </w:r>
     </w:p>
     <w:p>
       <w:pPr>
         <w:rPr>
-          <w:rFonts w:ascii="Tahoma" w:hAnsi="Tahoma" w:cs="Tahoma"/>
-        </w:rPr>
-      </w:pPr>
+          <w:rFonts w:asciiTheme="minorHAnsi" w:hAnsiTheme="minorHAnsi" w:cs="Tahoma"/>
+        </w:rPr>
+      </w:pPr>
+      <w:r>
+        <w:rPr>
+          <w:rFonts w:asciiTheme="minorHAnsi" w:hAnsiTheme="minorHAnsi" w:cs="Tahoma"/>
+        </w:rPr>
+        <w:t xml:space="preserve">Dann kriegt jeder noch die Spielkarten und zwar so viele, wie Patronen auf der aufgedeckten Charakterkarte zu sehen sind. </w:t>
+      </w:r>
     </w:p>
     <w:p>
       <w:pPr>
-        <w:pStyle w:val="Formatvorlage1"/>
-        <w:rPr>
-          <w:lang w:val="de-CH"/>
-        </w:rPr>
-      </w:pPr>
-      <w:r>
-        <w:rPr>
-          <w:lang w:val="de-CH"/>
-        </w:rPr>
-        <w:t>DAS SPIEL</w:t>
+        <w:rPr>
+          <w:rFonts w:asciiTheme="minorHAnsi" w:hAnsiTheme="minorHAnsi" w:cs="Tahoma"/>
+        </w:rPr>
+      </w:pPr>
+      <w:r>
+        <w:rPr>
+          <w:rFonts w:asciiTheme="minorHAnsi" w:hAnsiTheme="minorHAnsi" w:cs="Tahoma"/>
+        </w:rPr>
+        <w:t>Der Sheriff startet das Sp</w:t>
+      </w:r>
+      <w:r>
+        <w:rPr>
+          <w:rFonts w:asciiTheme="minorHAnsi" w:hAnsiTheme="minorHAnsi" w:cs="Tahoma"/>
+        </w:rPr>
+        <w:t>iel mit einer zusätzlichen Patronen mehr</w:t>
+      </w:r>
+      <w:r>
+        <w:rPr>
+          <w:rFonts w:asciiTheme="minorHAnsi" w:hAnsiTheme="minorHAnsi" w:cs="Tahoma"/>
+        </w:rPr>
+        <w:t xml:space="preserve">: Wenn 3 </w:t>
+      </w:r>
+      <w:r>
+        <w:rPr>
+          <w:rFonts w:asciiTheme="minorHAnsi" w:hAnsiTheme="minorHAnsi" w:cs="Tahoma"/>
+        </w:rPr>
+        <w:t>Patronen</w:t>
+      </w:r>
+      <w:r>
+        <w:rPr>
+          <w:rFonts w:asciiTheme="minorHAnsi" w:hAnsiTheme="minorHAnsi" w:cs="Tahoma"/>
+        </w:rPr>
+        <w:t xml:space="preserve"> auf der Karte sind, </w:t>
+      </w:r>
+      <w:r>
+        <w:rPr>
+          <w:rFonts w:asciiTheme="minorHAnsi" w:hAnsiTheme="minorHAnsi" w:cs="Tahoma"/>
+        </w:rPr>
+        <w:t>hat es 4 auf der unteren Karte aufgedeckt.</w:t>
+      </w:r>
+      <w:r>
+        <w:rPr>
+          <w:rFonts w:asciiTheme="minorHAnsi" w:hAnsiTheme="minorHAnsi" w:cs="Tahoma"/>
+        </w:rPr>
+        <w:t xml:space="preserve"> (Jeder Charakter hat eine einzigartige Fähigkeit, die die Strategie des Spielers während des Spiels beeinflusst.)</w:t>
+      </w:r>
+      <w:r>
+        <w:rPr>
+          <w:rFonts w:asciiTheme="minorHAnsi" w:hAnsiTheme="minorHAnsi" w:cs="Tahoma"/>
+        </w:rPr>
+        <w:t xml:space="preserve"> </w:t>
       </w:r>
     </w:p>
     <w:p>
       <w:pPr>
-        <w:rPr>
-          <w:rFonts w:ascii="Tahoma" w:hAnsi="Tahoma" w:cs="Tahoma"/>
+        <w:pStyle w:val="Formatvorlage1"/>
+        <w:rPr>
+          <w:rFonts w:asciiTheme="minorHAnsi" w:hAnsiTheme="minorHAnsi"/>
+          <w:shd w:val="clear" w:color="auto" w:fill="FFFFFF"/>
+          <w:lang w:val="de-CH"/>
         </w:rPr>
       </w:pPr>
     </w:p>
     <w:p>
       <w:pPr>
-        <w:rPr>
-          <w:rFonts w:ascii="Tahoma" w:hAnsi="Tahoma" w:cs="Tahoma"/>
-        </w:rPr>
-      </w:pPr>
-      <w:r>
-        <w:rPr>
-          <w:rFonts w:ascii="Tahoma" w:hAnsi="Tahoma" w:cs="Tahoma"/>
-        </w:rPr>
-        <w:t>Das Spiel beginnt mit dem Sheriff und das Spiel wird im Uhrzeigersinn fortgesetzt. Die Runde jedes Spielers ist in die folgenden drei Phasen unterteilt:</w:t>
+        <w:suppressAutoHyphens w:val="0"/>
+        <w:spacing w:after="160" w:line="256" w:lineRule="auto"/>
+        <w:rPr>
+          <w:rFonts w:asciiTheme="minorHAnsi" w:hAnsiTheme="minorHAnsi" w:cs="Tahoma"/>
+          <w:b/>
+          <w:u w:val="single"/>
+          <w:shd w:val="clear" w:color="auto" w:fill="FFFFFF"/>
+        </w:rPr>
+      </w:pPr>
+      <w:r>
+        <w:rPr>
+          <w:rFonts w:asciiTheme="minorHAnsi" w:hAnsiTheme="minorHAnsi"/>
+          <w:shd w:val="clear" w:color="auto" w:fill="FFFFFF"/>
+        </w:rPr>
+        <w:br w:type="page"/>
       </w:r>
     </w:p>
     <w:p>
       <w:pPr>
-        <w:rPr>
-          <w:rFonts w:ascii="Tahoma" w:hAnsi="Tahoma" w:cs="Tahoma"/>
-        </w:rPr>
-      </w:pPr>
+        <w:pStyle w:val="Formatvorlage1"/>
+        <w:rPr>
+          <w:rFonts w:asciiTheme="minorHAnsi" w:hAnsiTheme="minorHAnsi"/>
+          <w:shd w:val="clear" w:color="auto" w:fill="FFFFFF"/>
+          <w:lang w:val="de-CH"/>
+        </w:rPr>
+      </w:pPr>
+      <w:r>
+        <w:rPr>
+          <w:rFonts w:asciiTheme="minorHAnsi" w:hAnsiTheme="minorHAnsi"/>
+          <w:shd w:val="clear" w:color="auto" w:fill="FFFFFF"/>
+          <w:lang w:val="de-CH"/>
+        </w:rPr>
+        <w:lastRenderedPageBreak/>
+        <w:t>DAS SPIEL</w:t>
+      </w:r>
     </w:p>
     <w:p>
       <w:pPr>
-        <w:pStyle w:val="Formatvorlage2"/>
-        <w:rPr>
-          <w:lang w:val="de-CH"/>
-        </w:rPr>
-      </w:pPr>
-      <w:r>
-        <w:rPr>
-          <w:lang w:val="de-CH"/>
-        </w:rPr>
-        <w:t>2 Karten ausziehen</w:t>
-      </w:r>
-    </w:p>
-    <w:p>
-      <w:pPr>
-        <w:rPr>
-          <w:rFonts w:ascii="Tahoma" w:hAnsi="Tahoma" w:cs="Tahoma"/>
-        </w:rPr>
-      </w:pPr>
-    </w:p>
-    <w:p>
-      <w:pPr>
-        <w:rPr>
-          <w:rFonts w:ascii="Tahoma" w:hAnsi="Tahoma" w:cs="Tahoma"/>
-        </w:rPr>
-      </w:pPr>
-      <w:r>
-        <w:rPr>
-          <w:rFonts w:ascii="Tahoma" w:hAnsi="Tahoma" w:cs="Tahoma"/>
-        </w:rPr>
-        <w:t>Der Spieler auszieht 2 Karten vom Paket. Wenn die Karten in einem Bündel kommen, wird das Auswurfpaket gemischt, um ein neues zu erstellen.</w:t>
-      </w:r>
-    </w:p>
-    <w:p>
-      <w:pPr>
-        <w:rPr>
-          <w:rFonts w:ascii="Tahoma" w:hAnsi="Tahoma" w:cs="Tahoma"/>
-        </w:rPr>
-      </w:pPr>
-    </w:p>
-    <w:p>
-      <w:pPr>
-        <w:pStyle w:val="Formatvorlage2"/>
-        <w:rPr>
-          <w:lang w:val="de-CH"/>
-        </w:rPr>
-      </w:pPr>
-      <w:r>
-        <w:rPr>
-          <w:lang w:val="de-CH"/>
-        </w:rPr>
-        <w:t>Karten spielen</w:t>
+        <w:rPr>
+          <w:rFonts w:asciiTheme="minorHAnsi" w:hAnsiTheme="minorHAnsi" w:cs="Tahoma"/>
+        </w:rPr>
+      </w:pPr>
+      <w:r>
+        <w:rPr>
+          <w:rFonts w:asciiTheme="minorHAnsi" w:hAnsiTheme="minorHAnsi" w:cs="Tahoma"/>
+        </w:rPr>
+        <w:t xml:space="preserve">Das Spiel beginnt mit dem Sheriff und das Spiel wird im Uhrzeigersinn fortgesetzt. </w:t>
+      </w:r>
+      <w:r>
+        <w:rPr>
+          <w:rFonts w:asciiTheme="minorHAnsi" w:hAnsiTheme="minorHAnsi" w:cs="Tahoma"/>
+        </w:rPr>
+        <w:t>Jeder Spieler, der an der Reihe ist, tut die folgenden drei Dinge:</w:t>
       </w:r>
     </w:p>
     <w:p>
@@ -4603,19 +4509,61 @@
           <w:ilvl w:val="0"/>
           <w:numId w:val="0"/>
         </w:numPr>
-        <w:ind w:left="357" w:hanging="357"/>
-        <w:jc w:val="both"/>
-        <w:rPr>
+        <w:rPr>
+          <w:rFonts w:asciiTheme="minorHAnsi" w:hAnsiTheme="minorHAnsi"/>
+          <w:b/>
+          <w:lang w:val="de-CH"/>
+        </w:rPr>
+      </w:pPr>
+    </w:p>
+    <w:p>
+      <w:pPr>
+        <w:pStyle w:val="Formatvorlage2"/>
+        <w:numPr>
+          <w:ilvl w:val="0"/>
+          <w:numId w:val="29"/>
+        </w:numPr>
+        <w:rPr>
+          <w:rFonts w:asciiTheme="minorHAnsi" w:hAnsiTheme="minorHAnsi"/>
+          <w:b/>
+          <w:u w:val="none"/>
+        </w:rPr>
+      </w:pPr>
+      <w:r>
+        <w:rPr>
+          <w:rFonts w:asciiTheme="minorHAnsi" w:hAnsiTheme="minorHAnsi"/>
+          <w:b/>
           <w:u w:val="none"/>
           <w:lang w:val="de-CH"/>
         </w:rPr>
-      </w:pPr>
-      <w:r>
-        <w:rPr>
+        <w:t xml:space="preserve">Zwei </w:t>
+      </w:r>
+      <w:r>
+        <w:rPr>
+          <w:rFonts w:asciiTheme="minorHAnsi" w:hAnsiTheme="minorHAnsi"/>
+          <w:b/>
           <w:u w:val="none"/>
           <w:lang w:val="de-CH"/>
         </w:rPr>
-        <w:t>Ein Spieler kann so viel Karten spielen, wie er für seinen eigenen Vorteil oder gegen andere Spieler spielen möchte, mit nur den folgenden zwei Einschränkungen:</w:t>
+        <w:t xml:space="preserve">Karten </w:t>
+      </w:r>
+      <w:r>
+        <w:rPr>
+          <w:rFonts w:asciiTheme="minorHAnsi" w:hAnsiTheme="minorHAnsi"/>
+          <w:b/>
+          <w:u w:val="none"/>
+          <w:lang w:val="de-CH"/>
+        </w:rPr>
+        <w:t>ziehen</w:t>
+      </w:r>
+      <w:r>
+        <w:rPr>
+          <w:rFonts w:asciiTheme="minorHAnsi" w:hAnsiTheme="minorHAnsi"/>
+          <w:b/>
+          <w:u w:val="none"/>
+          <w:lang w:val="de-CH"/>
+        </w:rPr>
+        <w:t>:</w:t>
       </w:r>
     </w:p>
     <w:p>
@@ -4627,51 +4575,79 @@
         </w:numPr>
         <w:ind w:left="720"/>
         <w:rPr>
+          <w:rFonts w:asciiTheme="minorHAnsi" w:hAnsiTheme="minorHAnsi"/>
           <w:u w:val="none"/>
-          <w:lang w:val="de-CH"/>
-        </w:rPr>
-      </w:pPr>
-    </w:p>
-    <w:p>
-      <w:pPr>
-        <w:pStyle w:val="Formatvorlage2"/>
-        <w:numPr>
-          <w:ilvl w:val="0"/>
-          <w:numId w:val="19"/>
-        </w:numPr>
-        <w:ind w:left="811" w:hanging="357"/>
-        <w:rPr>
+        </w:rPr>
+      </w:pPr>
+      <w:r>
+        <w:rPr>
+          <w:rFonts w:asciiTheme="minorHAnsi" w:hAnsiTheme="minorHAnsi"/>
           <w:u w:val="none"/>
-          <w:lang w:val="de-CH"/>
-        </w:rPr>
-      </w:pPr>
-      <w:r>
-        <w:rPr>
+        </w:rPr>
+        <w:t xml:space="preserve">Der Spieler zieht 2 Karten vom </w:t>
+      </w:r>
+      <w:r>
+        <w:rPr>
+          <w:rFonts w:asciiTheme="minorHAnsi" w:hAnsiTheme="minorHAnsi"/>
           <w:u w:val="none"/>
-          <w:lang w:val="de-CH"/>
-        </w:rPr>
-        <w:t>du kannst nur eine BANG-Karte pro Runde spielen</w:t>
-      </w:r>
-    </w:p>
-    <w:p>
-      <w:pPr>
-        <w:pStyle w:val="Formatvorlage2"/>
-        <w:numPr>
-          <w:ilvl w:val="0"/>
-          <w:numId w:val="19"/>
-        </w:numPr>
-        <w:ind w:left="811" w:hanging="357"/>
-        <w:rPr>
+        </w:rPr>
+        <w:t>Spielkarten-Stapel.</w:t>
+      </w:r>
+      <w:r>
+        <w:rPr>
+          <w:rFonts w:asciiTheme="minorHAnsi" w:hAnsiTheme="minorHAnsi"/>
           <w:u w:val="none"/>
-          <w:lang w:val="de-CH"/>
-        </w:rPr>
-      </w:pPr>
-      <w:r>
-        <w:rPr>
+        </w:rPr>
+        <w:t xml:space="preserve"> </w:t>
+      </w:r>
+      <w:r>
+        <w:rPr>
+          <w:rFonts w:asciiTheme="minorHAnsi" w:hAnsiTheme="minorHAnsi"/>
           <w:u w:val="none"/>
-          <w:lang w:val="de-CH"/>
-        </w:rPr>
-        <w:t>vor Sie könen keine zwei blauen Karten mit die gleichem Namen auslegen</w:t>
+        </w:rPr>
+        <w:t xml:space="preserve">Falls auf dem Stapel nur noch eine oder gar keine Karte mehr liegt, </w:t>
+      </w:r>
+      <w:r>
+        <w:rPr>
+          <w:rFonts w:asciiTheme="minorHAnsi" w:hAnsiTheme="minorHAnsi"/>
+          <w:u w:val="none"/>
+        </w:rPr>
+        <w:t>wird das Auswurfspaket</w:t>
+      </w:r>
+      <w:r>
+        <w:rPr>
+          <w:rFonts w:asciiTheme="minorHAnsi" w:hAnsiTheme="minorHAnsi"/>
+          <w:u w:val="none"/>
+        </w:rPr>
+        <w:t xml:space="preserve"> genommen und </w:t>
+      </w:r>
+      <w:r>
+        <w:rPr>
+          <w:rFonts w:asciiTheme="minorHAnsi" w:hAnsiTheme="minorHAnsi"/>
+          <w:u w:val="none"/>
+        </w:rPr>
+        <w:t xml:space="preserve">neu gemischt und steht dann wieder </w:t>
+      </w:r>
+      <w:r>
+        <w:rPr>
+          <w:rFonts w:asciiTheme="minorHAnsi" w:hAnsiTheme="minorHAnsi"/>
+          <w:u w:val="none"/>
+        </w:rPr>
+        <w:t>als Spielkarten</w:t>
+      </w:r>
+      <w:r>
+        <w:rPr>
+          <w:rFonts w:asciiTheme="minorHAnsi" w:hAnsiTheme="minorHAnsi"/>
+          <w:u w:val="none"/>
+        </w:rPr>
+        <w:t>stapel</w:t>
+      </w:r>
+      <w:r>
+        <w:rPr>
+          <w:rFonts w:asciiTheme="minorHAnsi" w:hAnsiTheme="minorHAnsi"/>
+          <w:u w:val="none"/>
+        </w:rPr>
+        <w:t xml:space="preserve"> zur Verfügung. </w:t>
       </w:r>
     </w:p>
     <w:p>
@@ -4682,10 +4658,43 @@
           <w:numId w:val="0"/>
         </w:numPr>
         <w:rPr>
+          <w:rFonts w:asciiTheme="minorHAnsi" w:hAnsiTheme="minorHAnsi"/>
+          <w:lang w:val="de-CH"/>
+        </w:rPr>
+      </w:pPr>
+    </w:p>
+    <w:p>
+      <w:pPr>
+        <w:pStyle w:val="Formatvorlage2"/>
+        <w:numPr>
+          <w:ilvl w:val="0"/>
+          <w:numId w:val="29"/>
+        </w:numPr>
+        <w:rPr>
+          <w:rFonts w:asciiTheme="minorHAnsi" w:hAnsiTheme="minorHAnsi"/>
+          <w:b/>
           <w:u w:val="none"/>
           <w:lang w:val="de-CH"/>
         </w:rPr>
       </w:pPr>
+      <w:r>
+        <w:rPr>
+          <w:rFonts w:asciiTheme="minorHAnsi" w:hAnsiTheme="minorHAnsi"/>
+          <w:b/>
+          <w:u w:val="none"/>
+          <w:lang w:val="de-CH"/>
+        </w:rPr>
+        <w:t>Karten spielen</w:t>
+      </w:r>
+      <w:r>
+        <w:rPr>
+          <w:rFonts w:asciiTheme="minorHAnsi" w:hAnsiTheme="minorHAnsi"/>
+          <w:b/>
+          <w:u w:val="none"/>
+          <w:lang w:val="de-CH"/>
+        </w:rPr>
+        <w:t xml:space="preserve">: </w:t>
+      </w:r>
     </w:p>
     <w:p>
       <w:pPr>
@@ -4694,38 +4703,151 @@
           <w:ilvl w:val="0"/>
           <w:numId w:val="0"/>
         </w:numPr>
-        <w:rPr>
+        <w:ind w:left="720"/>
+        <w:rPr>
+          <w:rFonts w:asciiTheme="minorHAnsi" w:hAnsiTheme="minorHAnsi"/>
+          <w:b/>
           <w:u w:val="none"/>
           <w:lang w:val="de-CH"/>
         </w:rPr>
       </w:pPr>
       <w:r>
         <w:rPr>
+          <w:rFonts w:asciiTheme="minorHAnsi" w:hAnsiTheme="minorHAnsi"/>
           <w:u w:val="none"/>
           <w:lang w:val="de-CH"/>
         </w:rPr>
-        <w:t>Die Wirkung von die K</w:t>
-      </w:r>
-      <w:r>
-        <w:rPr>
+        <w:t>Ein Spieler kann so viel</w:t>
+      </w:r>
+      <w:r>
+        <w:rPr>
+          <w:rFonts w:asciiTheme="minorHAnsi" w:hAnsiTheme="minorHAnsi"/>
           <w:u w:val="none"/>
           <w:lang w:val="de-CH"/>
         </w:rPr>
-        <w:t>arten bestimmt die Symbole auf der Karte.</w:t>
+        <w:t>e</w:t>
+      </w:r>
+      <w:r>
+        <w:rPr>
+          <w:rFonts w:asciiTheme="minorHAnsi" w:hAnsiTheme="minorHAnsi"/>
+          <w:u w:val="none"/>
+          <w:lang w:val="de-CH"/>
+        </w:rPr>
+        <w:t xml:space="preserve"> Karten spielen, wie er für seinen eigenen Vorteil oder gegen andere Spieler spielen möchte, mit nur den folgenden zwei Einschränkungen:</w:t>
       </w:r>
     </w:p>
     <w:p>
       <w:pPr>
         <w:pStyle w:val="Formatvorlage2"/>
-        <w:rPr>
+        <w:numPr>
+          <w:ilvl w:val="0"/>
+          <w:numId w:val="27"/>
+        </w:numPr>
+        <w:rPr>
+          <w:rFonts w:asciiTheme="minorHAnsi" w:hAnsiTheme="minorHAnsi"/>
+          <w:u w:val="none"/>
           <w:lang w:val="de-CH"/>
         </w:rPr>
       </w:pPr>
       <w:r>
         <w:rPr>
+          <w:rFonts w:asciiTheme="minorHAnsi" w:hAnsiTheme="minorHAnsi"/>
+          <w:u w:val="none"/>
           <w:lang w:val="de-CH"/>
         </w:rPr>
-        <w:t>Löschen von Restkarten</w:t>
+        <w:t>du kannst nur eine BANG-Karte pro Runde spielen</w:t>
+      </w:r>
+      <w:r>
+        <w:rPr>
+          <w:rFonts w:asciiTheme="minorHAnsi" w:hAnsiTheme="minorHAnsi"/>
+          <w:u w:val="none"/>
+          <w:lang w:val="de-CH"/>
+        </w:rPr>
+        <w:t xml:space="preserve"> </w:t>
+      </w:r>
+    </w:p>
+    <w:p>
+      <w:pPr>
+        <w:pStyle w:val="Formatvorlage2"/>
+        <w:numPr>
+          <w:ilvl w:val="0"/>
+          <w:numId w:val="27"/>
+        </w:numPr>
+        <w:rPr>
+          <w:rFonts w:asciiTheme="minorHAnsi" w:hAnsiTheme="minorHAnsi"/>
+          <w:u w:val="none"/>
+          <w:lang w:val="de-CH"/>
+        </w:rPr>
+      </w:pPr>
+      <w:r>
+        <w:rPr>
+          <w:rFonts w:asciiTheme="minorHAnsi" w:hAnsiTheme="minorHAnsi"/>
+          <w:u w:val="none"/>
+          <w:lang w:val="de-CH"/>
+        </w:rPr>
+        <w:t>vor Sie kön</w:t>
+      </w:r>
+      <w:r>
+        <w:rPr>
+          <w:rFonts w:asciiTheme="minorHAnsi" w:hAnsiTheme="minorHAnsi"/>
+          <w:u w:val="none"/>
+          <w:lang w:val="de-CH"/>
+        </w:rPr>
+        <w:t>n</w:t>
+      </w:r>
+      <w:r>
+        <w:rPr>
+          <w:rFonts w:asciiTheme="minorHAnsi" w:hAnsiTheme="minorHAnsi"/>
+          <w:u w:val="none"/>
+          <w:lang w:val="de-CH"/>
+        </w:rPr>
+        <w:t>en keine zwei blauen Karten mit die gleichem Namen auslegen</w:t>
+      </w:r>
+      <w:r>
+        <w:rPr>
+          <w:rFonts w:asciiTheme="minorHAnsi" w:hAnsiTheme="minorHAnsi"/>
+          <w:u w:val="none"/>
+          <w:lang w:val="de-CH"/>
+        </w:rPr>
+        <w:t xml:space="preserve"> (blaue Karten gehen nicht ins Auswurfspaket sondern werden vor dem Spieler </w:t>
+      </w:r>
+      <w:r>
+        <w:rPr>
+          <w:rFonts w:asciiTheme="minorHAnsi" w:hAnsiTheme="minorHAnsi"/>
+          <w:u w:val="none"/>
+          <w:lang w:val="de-CH"/>
+        </w:rPr>
+        <w:t xml:space="preserve">neben die Charakterkarten </w:t>
+      </w:r>
+      <w:r>
+        <w:rPr>
+          <w:rFonts w:asciiTheme="minorHAnsi" w:hAnsiTheme="minorHAnsi"/>
+          <w:u w:val="none"/>
+          <w:lang w:val="de-CH"/>
+        </w:rPr>
+        <w:t>gelegt)</w:t>
+      </w:r>
+    </w:p>
+    <w:p>
+      <w:pPr>
+        <w:pStyle w:val="Formatvorlage2"/>
+        <w:numPr>
+          <w:ilvl w:val="0"/>
+          <w:numId w:val="27"/>
+        </w:numPr>
+        <w:rPr>
+          <w:rFonts w:asciiTheme="minorHAnsi" w:hAnsiTheme="minorHAnsi"/>
+          <w:u w:val="none"/>
+          <w:lang w:val="de-CH"/>
+        </w:rPr>
+      </w:pPr>
+      <w:r>
+        <w:rPr>
+          <w:rFonts w:asciiTheme="minorHAnsi" w:hAnsiTheme="minorHAnsi"/>
+          <w:u w:val="none"/>
+          <w:lang w:val="de-CH"/>
+        </w:rPr>
+        <w:t>Die Wirkung von die Karten bestimmt die Symbole auf der Karte.</w:t>
       </w:r>
     </w:p>
     <w:p>
@@ -4736,48 +4858,43 @@
           <w:numId w:val="0"/>
         </w:numPr>
         <w:rPr>
+          <w:rFonts w:asciiTheme="minorHAnsi" w:hAnsiTheme="minorHAnsi"/>
+          <w:u w:val="none"/>
           <w:lang w:val="de-CH"/>
         </w:rPr>
       </w:pPr>
     </w:p>
     <w:p>
       <w:pPr>
-        <w:rPr>
-          <w:rFonts w:ascii="Tahoma" w:hAnsi="Tahoma" w:cs="Tahoma"/>
-        </w:rPr>
-      </w:pPr>
-      <w:r>
-        <w:rPr>
-          <w:rFonts w:ascii="Tahoma" w:hAnsi="Tahoma" w:cs="Tahoma"/>
-        </w:rPr>
-        <w:t>Wenn ein Spieler keine weiteren Karten mehr spielen möchte oder kann, erfolgt die dritte Phase seine Runde statt, gefolgt von einem anderen Spieler.</w:t>
-      </w:r>
-      <w:r>
-        <w:rPr>
-          <w:rFonts w:ascii="Tahoma" w:hAnsi="Tahoma" w:cs="Tahoma"/>
-        </w:rPr>
-        <w:t xml:space="preserve"> </w:t>
-      </w:r>
-      <w:r>
-        <w:rPr>
-          <w:rFonts w:ascii="Tahoma" w:hAnsi="Tahoma" w:cs="Tahoma"/>
-        </w:rPr>
-        <w:t>Der Spieler muss überschüssige Karten wegwerfen, so dass am Ende der Runde nur noch so viele Karten übrig sind wie seine aktuelle Anzahl an Leben.</w:t>
-      </w:r>
-    </w:p>
-    <w:p>
-      <w:pPr>
-        <w:rPr>
-          <w:rFonts w:ascii="Tahoma" w:hAnsi="Tahoma" w:cs="Tahoma"/>
-        </w:rPr>
-      </w:pPr>
-    </w:p>
-    <w:p>
-      <w:pPr>
         <w:pStyle w:val="Formatvorlage2"/>
-      </w:pPr>
-      <w:r>
-        <w:t>Ende des Spiels</w:t>
+        <w:numPr>
+          <w:ilvl w:val="0"/>
+          <w:numId w:val="29"/>
+        </w:numPr>
+        <w:rPr>
+          <w:rFonts w:asciiTheme="minorHAnsi" w:hAnsiTheme="minorHAnsi"/>
+          <w:b/>
+          <w:u w:val="none"/>
+          <w:lang w:val="de-CH"/>
+        </w:rPr>
+      </w:pPr>
+      <w:r>
+        <w:rPr>
+          <w:rFonts w:asciiTheme="minorHAnsi" w:hAnsiTheme="minorHAnsi"/>
+          <w:b/>
+          <w:u w:val="none"/>
+          <w:lang w:val="de-CH"/>
+        </w:rPr>
+        <w:t>Löschen von Restkarten</w:t>
+      </w:r>
+      <w:r>
+        <w:rPr>
+          <w:rFonts w:asciiTheme="minorHAnsi" w:hAnsiTheme="minorHAnsi"/>
+          <w:b/>
+          <w:u w:val="none"/>
+          <w:lang w:val="de-CH"/>
+        </w:rPr>
+        <w:t xml:space="preserve">: </w:t>
       </w:r>
     </w:p>
     <w:p>
@@ -4787,8 +4904,80 @@
           <w:ilvl w:val="0"/>
           <w:numId w:val="0"/>
         </w:numPr>
-        <w:rPr>
+        <w:ind w:left="720"/>
+        <w:rPr>
+          <w:rFonts w:asciiTheme="minorHAnsi" w:hAnsiTheme="minorHAnsi"/>
           <w:u w:val="none"/>
+        </w:rPr>
+      </w:pPr>
+      <w:r>
+        <w:rPr>
+          <w:rFonts w:asciiTheme="minorHAnsi" w:hAnsiTheme="minorHAnsi"/>
+          <w:u w:val="none"/>
+        </w:rPr>
+        <w:t>Wenn ein Spieler keine weiteren Karten mehr spielen möchte oder kann, erfolgt die dritte Phase seine</w:t>
+      </w:r>
+      <w:r>
+        <w:rPr>
+          <w:rFonts w:asciiTheme="minorHAnsi" w:hAnsiTheme="minorHAnsi"/>
+          <w:u w:val="none"/>
+        </w:rPr>
+        <w:t>r</w:t>
+      </w:r>
+      <w:r>
+        <w:rPr>
+          <w:rFonts w:asciiTheme="minorHAnsi" w:hAnsiTheme="minorHAnsi"/>
+          <w:u w:val="none"/>
+        </w:rPr>
+        <w:t xml:space="preserve"> Runde</w:t>
+      </w:r>
+      <w:r>
+        <w:rPr>
+          <w:rFonts w:asciiTheme="minorHAnsi" w:hAnsiTheme="minorHAnsi"/>
+          <w:u w:val="none"/>
+        </w:rPr>
+        <w:t xml:space="preserve">. </w:t>
+      </w:r>
+      <w:r>
+        <w:rPr>
+          <w:rFonts w:asciiTheme="minorHAnsi" w:hAnsiTheme="minorHAnsi"/>
+          <w:u w:val="none"/>
+        </w:rPr>
+        <w:t>Der Spieler muss überschüssige Karten wegwerfen, so dass am Ende der Runde nur noch so viele Karten übrig sind wie seine aktuelle Anzahl an Leben.</w:t>
+      </w:r>
+      <w:r>
+        <w:rPr>
+          <w:rFonts w:asciiTheme="minorHAnsi" w:hAnsiTheme="minorHAnsi"/>
+          <w:u w:val="none"/>
+        </w:rPr>
+        <w:t xml:space="preserve"> Dann folgt</w:t>
+      </w:r>
+      <w:r>
+        <w:rPr>
+          <w:rFonts w:asciiTheme="minorHAnsi" w:hAnsiTheme="minorHAnsi"/>
+          <w:u w:val="none"/>
+        </w:rPr>
+        <w:t xml:space="preserve"> </w:t>
+      </w:r>
+      <w:r>
+        <w:rPr>
+          <w:rFonts w:asciiTheme="minorHAnsi" w:hAnsiTheme="minorHAnsi"/>
+          <w:u w:val="none"/>
+        </w:rPr>
+        <w:t>der nächste</w:t>
+      </w:r>
+      <w:r>
+        <w:rPr>
+          <w:rFonts w:asciiTheme="minorHAnsi" w:hAnsiTheme="minorHAnsi"/>
+          <w:u w:val="none"/>
+        </w:rPr>
+        <w:t xml:space="preserve"> Spieler.</w:t>
+      </w:r>
+    </w:p>
+    <w:p>
+      <w:pPr>
+        <w:rPr>
+          <w:rFonts w:asciiTheme="minorHAnsi" w:hAnsiTheme="minorHAnsi" w:cs="Tahoma"/>
         </w:rPr>
       </w:pPr>
     </w:p>
@@ -4800,14 +4989,16 @@
           <w:numId w:val="0"/>
         </w:numPr>
         <w:rPr>
-          <w:u w:val="none"/>
-        </w:rPr>
-      </w:pPr>
-      <w:r>
-        <w:rPr>
-          <w:u w:val="none"/>
-        </w:rPr>
-        <w:t>Das Spiel endet, wenn eine der folgenden Bedingungen eintritt: </w:t>
+          <w:rFonts w:asciiTheme="minorHAnsi" w:hAnsiTheme="minorHAnsi"/>
+          <w:b/>
+        </w:rPr>
+      </w:pPr>
+      <w:r>
+        <w:rPr>
+          <w:rFonts w:asciiTheme="minorHAnsi" w:hAnsiTheme="minorHAnsi"/>
+          <w:b/>
+        </w:rPr>
+        <w:t>ENDE DES SPIELS</w:t>
       </w:r>
     </w:p>
     <w:p>
@@ -4817,140 +5008,148 @@
           <w:ilvl w:val="0"/>
           <w:numId w:val="0"/>
         </w:numPr>
-        <w:ind w:left="360"/>
-        <w:rPr>
+        <w:rPr>
+          <w:rFonts w:asciiTheme="minorHAnsi" w:hAnsiTheme="minorHAnsi"/>
           <w:u w:val="none"/>
         </w:rPr>
       </w:pPr>
+      <w:r>
+        <w:rPr>
+          <w:rFonts w:asciiTheme="minorHAnsi" w:hAnsiTheme="minorHAnsi"/>
+          <w:u w:val="none"/>
+        </w:rPr>
+        <w:t>Das Spiel endet, wenn eine der folgenden Bedingungen eintritt: </w:t>
+      </w:r>
     </w:p>
     <w:p>
       <w:pPr>
         <w:pStyle w:val="Formatvorlage2"/>
-        <w:rPr>
+        <w:numPr>
+          <w:ilvl w:val="0"/>
+          <w:numId w:val="32"/>
+        </w:numPr>
+        <w:rPr>
+          <w:rFonts w:asciiTheme="minorHAnsi" w:hAnsiTheme="minorHAnsi"/>
           <w:u w:val="none"/>
         </w:rPr>
       </w:pPr>
       <w:r>
         <w:rPr>
+          <w:rFonts w:asciiTheme="minorHAnsi" w:hAnsiTheme="minorHAnsi"/>
           <w:u w:val="none"/>
         </w:rPr>
-        <w:t xml:space="preserve">Der Sheriff wird getötet. </w:t>
-      </w:r>
-      <w:r>
-        <w:rPr>
-          <w:u w:val="none"/>
-        </w:rPr>
-        <w:t>Outsider</w:t>
-      </w:r>
-      <w:r>
-        <w:rPr>
-          <w:u w:val="none"/>
-        </w:rPr>
-        <w:t xml:space="preserve"> ist der Gewinner, wenn er der einzige überlebende Spieler ist. Ansonsten gewinnen </w:t>
-      </w:r>
-      <w:r>
-        <w:rPr>
-          <w:u w:val="none"/>
-        </w:rPr>
-        <w:t>Bandits</w:t>
-      </w:r>
-      <w:r>
-        <w:rPr>
-          <w:u w:val="none"/>
-        </w:rPr>
-        <w:t>.</w:t>
+        <w:t>Der Sheriff wird getötet. Outsider ist der Gewinner, wenn er der einzige überlebende Spieler ist. Ansonsten gewinnen Bandits.</w:t>
       </w:r>
     </w:p>
     <w:p>
       <w:pPr>
         <w:pStyle w:val="Formatvorlage2"/>
-        <w:rPr>
+        <w:numPr>
+          <w:ilvl w:val="0"/>
+          <w:numId w:val="32"/>
+        </w:numPr>
+        <w:rPr>
+          <w:rFonts w:asciiTheme="minorHAnsi" w:hAnsiTheme="minorHAnsi"/>
           <w:u w:val="none"/>
         </w:rPr>
       </w:pPr>
       <w:r>
         <w:rPr>
+          <w:rFonts w:asciiTheme="minorHAnsi" w:hAnsiTheme="minorHAnsi"/>
           <w:u w:val="none"/>
         </w:rPr>
-        <w:t xml:space="preserve">Alle </w:t>
-      </w:r>
-      <w:r>
-        <w:rPr>
-          <w:u w:val="none"/>
-        </w:rPr>
-        <w:t>Bandits</w:t>
-      </w:r>
-      <w:r>
-        <w:rPr>
-          <w:u w:val="none"/>
-        </w:rPr>
-        <w:t xml:space="preserve"> und </w:t>
-      </w:r>
-      <w:r>
-        <w:rPr>
-          <w:u w:val="none"/>
-        </w:rPr>
-        <w:t>Outsider</w:t>
-      </w:r>
-      <w:r>
-        <w:rPr>
-          <w:u w:val="none"/>
-        </w:rPr>
-        <w:t xml:space="preserve"> werden getötet. Gewinner Sheriff und </w:t>
-      </w:r>
-      <w:r>
-        <w:rPr>
-          <w:u w:val="none"/>
-        </w:rPr>
-        <w:t>Vice</w:t>
-      </w:r>
-      <w:r>
-        <w:rPr>
-          <w:u w:val="none"/>
-        </w:rPr>
-        <w:t>.</w:t>
+        <w:t>Alle Bandits und Outsider werden getötet. Gewinner Sheriff und Vice.</w:t>
       </w:r>
     </w:p>
     <w:p>
       <w:pPr>
-        <w:pStyle w:val="berschrift1"/>
-      </w:pPr>
-      <w:bookmarkStart w:id="26" w:name="_Toc467835256"/>
-      <w:bookmarkStart w:id="27" w:name="_Toc501021379"/>
-      <w:r>
-        <w:t>Anforderungsanalyse</w:t>
-      </w:r>
-      <w:bookmarkEnd w:id="26"/>
-      <w:bookmarkEnd w:id="27"/>
-      <w:r>
-        <w:t xml:space="preserve"> </w:t>
-      </w:r>
+        <w:suppressAutoHyphens w:val="0"/>
+        <w:spacing w:after="160" w:line="256" w:lineRule="auto"/>
+      </w:pPr>
+      <w:bookmarkStart w:id="23" w:name="_Toc467835256"/>
     </w:p>
     <w:p>
       <w:pPr>
-        <w:spacing w:after="240"/>
-      </w:pPr>
-      <w:r>
-        <w:t xml:space="preserve">Die Anforderungen an das zu entwickelnde System definieren alle zu erfüllenden Eigenschaften oder die zu erbringende Leistung, sowie allfällige technische Vorgaben und weitere Forderungen des Kunden im Zusammenhang mit dem (den) zu erstellenden Produkt(en). </w:t>
-      </w:r>
+        <w:pStyle w:val="berschrift2"/>
+        <w:ind w:left="862" w:hanging="578"/>
+      </w:pPr>
+      <w:bookmarkStart w:id="24" w:name="_Toc501026721"/>
+      <w:r>
+        <w:t>Weitere Informationen zu den Spielregeln</w:t>
+      </w:r>
+      <w:bookmarkEnd w:id="24"/>
     </w:p>
     <w:p>
       <w:pPr>
+        <w:suppressAutoHyphens w:val="0"/>
+        <w:spacing w:after="160" w:line="256" w:lineRule="auto"/>
+      </w:pPr>
+      <w:r>
+        <w:t xml:space="preserve">Die detaillieren Regeln sowie Erklärungen zur Wirkung der verschiedenen Karten findest du hier:  </w:t>
+      </w:r>
+      <w:hyperlink r:id="rId8" w:history="1">
+        <w:r>
+          <w:rPr>
+            <w:rStyle w:val="Hyperlink"/>
+          </w:rPr>
+          <w:t>http://www.dvgiochi.net/bang/bang!_spielregel.pdf</w:t>
+        </w:r>
+      </w:hyperlink>
+    </w:p>
+    <w:p>
+      <w:pPr>
+        <w:suppressAutoHyphens w:val="0"/>
+        <w:spacing w:after="160" w:line="256" w:lineRule="auto"/>
+        <w:rPr>
+          <w:b/>
+          <w:spacing w:val="8"/>
+          <w:sz w:val="32"/>
+          <w:szCs w:val="32"/>
+        </w:rPr>
+      </w:pPr>
+      <w:r>
+        <w:br w:type="page"/>
+      </w:r>
+    </w:p>
+    <w:p>
+      <w:pPr>
+        <w:pStyle w:val="berschrift1"/>
+      </w:pPr>
+      <w:bookmarkStart w:id="25" w:name="_Toc501026722"/>
+      <w:r>
+        <w:lastRenderedPageBreak/>
+        <w:t>Anforderungsanalyse</w:t>
+      </w:r>
+      <w:bookmarkEnd w:id="23"/>
+      <w:bookmarkEnd w:id="25"/>
+      <w:r>
+        <w:t xml:space="preserve"> </w:t>
+      </w:r>
+    </w:p>
+    <w:p>
+      <w:pPr>
+        <w:spacing w:after="240"/>
+      </w:pPr>
+      <w:r>
+        <w:t xml:space="preserve">Die Anforderungen an das zu entwickelnde System definieren alle zu erfüllenden Eigenschaften oder die zu erbringende Leistung, sowie allfällige technische Vorgaben und weitere Forderungen des Kunden im Zusammenhang mit dem (den) zu erstellenden Produkt(en). </w:t>
+      </w:r>
+    </w:p>
+    <w:p>
+      <w:pPr>
         <w:pStyle w:val="berschrift2"/>
       </w:pPr>
-      <w:bookmarkStart w:id="28" w:name="_Toc310947178"/>
-      <w:bookmarkStart w:id="29" w:name="_Toc467835257"/>
-      <w:bookmarkStart w:id="30" w:name="_Toc501021380"/>
-      <w:r>
-        <w:lastRenderedPageBreak/>
+      <w:bookmarkStart w:id="26" w:name="_Toc310947178"/>
+      <w:bookmarkStart w:id="27" w:name="_Toc467835257"/>
+      <w:bookmarkStart w:id="28" w:name="_Toc501026723"/>
+      <w:r>
         <w:t>Identifizierung der Akt</w:t>
       </w:r>
+      <w:bookmarkEnd w:id="26"/>
+      <w:r>
+        <w:t>eure</w:t>
+      </w:r>
+      <w:bookmarkEnd w:id="27"/>
       <w:bookmarkEnd w:id="28"/>
-      <w:r>
-        <w:t>eure</w:t>
-      </w:r>
-      <w:bookmarkEnd w:id="29"/>
-      <w:bookmarkEnd w:id="30"/>
       <w:r>
         <w:t xml:space="preserve"> </w:t>
       </w:r>
@@ -4992,39 +5191,37 @@
       <w:pPr>
         <w:pStyle w:val="berschrift2"/>
       </w:pPr>
-      <w:bookmarkStart w:id="31" w:name="_Toc467835259"/>
-      <w:bookmarkStart w:id="32" w:name="_Toc501021381"/>
+      <w:bookmarkStart w:id="29" w:name="_Toc467835259"/>
+      <w:bookmarkStart w:id="30" w:name="_Toc501026724"/>
       <w:r>
         <w:t>Anforderungskatalog</w:t>
+      </w:r>
+      <w:bookmarkEnd w:id="29"/>
+      <w:bookmarkEnd w:id="30"/>
+      <w:r>
+        <w:t xml:space="preserve">  </w:t>
+      </w:r>
+    </w:p>
+    <w:p>
+      <w:pPr>
+        <w:spacing w:after="120"/>
+      </w:pPr>
+    </w:p>
+    <w:p>
+      <w:pPr>
+        <w:pStyle w:val="berschrift3"/>
+      </w:pPr>
+      <w:bookmarkStart w:id="31" w:name="_Ref466297546"/>
+      <w:bookmarkStart w:id="32" w:name="_Toc467835260"/>
+      <w:bookmarkStart w:id="33" w:name="_Toc532606801"/>
+      <w:bookmarkStart w:id="34" w:name="_Toc17635195"/>
+      <w:bookmarkStart w:id="35" w:name="_Toc501026725"/>
+      <w:r>
+        <w:t>F.REQ: Funktionale Anforderungen</w:t>
       </w:r>
       <w:bookmarkEnd w:id="31"/>
       <w:bookmarkEnd w:id="32"/>
-      <w:r>
-        <w:t xml:space="preserve">  </w:t>
-      </w:r>
-    </w:p>
-    <w:p>
-      <w:pPr>
-        <w:spacing w:after="120"/>
-      </w:pPr>
-      <w:bookmarkStart w:id="33" w:name="_GoBack"/>
-      <w:bookmarkEnd w:id="33"/>
-    </w:p>
-    <w:p>
-      <w:pPr>
-        <w:pStyle w:val="berschrift3"/>
-      </w:pPr>
-      <w:bookmarkStart w:id="34" w:name="_Ref466297546"/>
-      <w:bookmarkStart w:id="35" w:name="_Toc467835260"/>
-      <w:bookmarkStart w:id="36" w:name="_Toc532606801"/>
-      <w:bookmarkStart w:id="37" w:name="_Toc17635195"/>
-      <w:bookmarkStart w:id="38" w:name="_Toc501021382"/>
-      <w:r>
-        <w:t>F.REQ: Funktionale Anforderungen</w:t>
-      </w:r>
-      <w:bookmarkEnd w:id="34"/>
       <w:bookmarkEnd w:id="35"/>
-      <w:bookmarkEnd w:id="38"/>
       <w:r>
         <w:t xml:space="preserve"> </w:t>
       </w:r>
@@ -5140,13 +5337,7 @@
               <w:rPr>
                 <w:szCs w:val="22"/>
               </w:rPr>
-              <w:t>A</w:t>
-            </w:r>
-            <w:r>
-              <w:rPr>
-                <w:szCs w:val="22"/>
-              </w:rPr>
-              <w:t>001</w:t>
+              <w:t>A001</w:t>
             </w:r>
           </w:p>
         </w:tc>
@@ -5167,7 +5358,19 @@
               <w:rPr>
                 <w:szCs w:val="22"/>
               </w:rPr>
-              <w:t>Als Spieler bekomme ich immer eine Karte mit meine Rolle und 2 Karten mit meine Charakteren.</w:t>
+              <w:t>Als Spieler bekomme ich eine Karte mit meiner Rolle und 2 Karten mit meine</w:t>
+            </w:r>
+            <w:r>
+              <w:rPr>
+                <w:szCs w:val="22"/>
+              </w:rPr>
+              <w:t>n</w:t>
+            </w:r>
+            <w:r>
+              <w:rPr>
+                <w:szCs w:val="22"/>
+              </w:rPr>
+              <w:t xml:space="preserve"> Charakteren.</w:t>
             </w:r>
           </w:p>
         </w:tc>
@@ -5241,19 +5444,67 @@
               <w:rPr>
                 <w:szCs w:val="22"/>
               </w:rPr>
-              <w:t>Als Spieler kann ich wählen, welche Karte ich spielen möchte. Und auc</w:t>
-            </w:r>
-            <w:r>
-              <w:rPr>
-                <w:szCs w:val="22"/>
-              </w:rPr>
-              <w:t>h am welche Spieler ich da</w:t>
-            </w:r>
-            <w:r>
-              <w:rPr>
-                <w:szCs w:val="22"/>
-              </w:rPr>
-              <w:t>s spielen möchte.</w:t>
+              <w:t>Als Spieler bekomme</w:t>
+            </w:r>
+            <w:r>
+              <w:rPr>
+                <w:szCs w:val="22"/>
+              </w:rPr>
+              <w:t xml:space="preserve"> ich</w:t>
+            </w:r>
+            <w:r>
+              <w:rPr>
+                <w:szCs w:val="22"/>
+              </w:rPr>
+              <w:t xml:space="preserve"> </w:t>
+            </w:r>
+            <w:r>
+              <w:rPr>
+                <w:szCs w:val="22"/>
+              </w:rPr>
+              <w:t xml:space="preserve">so viele Spielkarten, </w:t>
+            </w:r>
+            <w:r>
+              <w:rPr>
+                <w:szCs w:val="22"/>
+              </w:rPr>
+              <w:t>wie auf der der</w:t>
+            </w:r>
+            <w:r>
+              <w:rPr>
+                <w:szCs w:val="22"/>
+              </w:rPr>
+              <w:t xml:space="preserve"> Charakterkarte</w:t>
+            </w:r>
+            <w:r>
+              <w:rPr>
+                <w:szCs w:val="22"/>
+              </w:rPr>
+              <w:t>, für die ich mich entschieden</w:t>
+            </w:r>
+            <w:r>
+              <w:rPr>
+                <w:szCs w:val="22"/>
+              </w:rPr>
+              <w:t xml:space="preserve"> habe</w:t>
+            </w:r>
+            <w:r>
+              <w:rPr>
+                <w:szCs w:val="22"/>
+              </w:rPr>
+              <w:t>, abgedruckt sind</w:t>
+            </w:r>
+            <w:r>
+              <w:rPr>
+                <w:szCs w:val="22"/>
+              </w:rPr>
+              <w:t>.</w:t>
+            </w:r>
+            <w:r>
+              <w:rPr>
+                <w:szCs w:val="22"/>
+              </w:rPr>
+              <w:t xml:space="preserve"> </w:t>
             </w:r>
           </w:p>
         </w:tc>
@@ -5297,7 +5548,19 @@
               <w:rPr>
                 <w:szCs w:val="22"/>
               </w:rPr>
-              <w:t>A003</w:t>
+              <w:t>A</w:t>
+            </w:r>
+            <w:r>
+              <w:rPr>
+                <w:szCs w:val="22"/>
+              </w:rPr>
+              <w:t>00</w:t>
+            </w:r>
+            <w:r>
+              <w:rPr>
+                <w:szCs w:val="22"/>
+              </w:rPr>
+              <w:t>3</w:t>
             </w:r>
           </w:p>
         </w:tc>
@@ -5318,25 +5581,25 @@
               <w:rPr>
                 <w:szCs w:val="22"/>
               </w:rPr>
-              <w:t xml:space="preserve">Als Spieler ich kann </w:t>
-            </w:r>
-            <w:r>
-              <w:rPr>
-                <w:szCs w:val="22"/>
-              </w:rPr>
-              <w:t xml:space="preserve">wählen, wann ich meines </w:t>
-            </w:r>
-            <w:r>
-              <w:rPr>
-                <w:szCs w:val="22"/>
-              </w:rPr>
-              <w:t>Charakters</w:t>
-            </w:r>
-            <w:r>
-              <w:rPr>
-                <w:szCs w:val="22"/>
-              </w:rPr>
-              <w:t xml:space="preserve"> Fähigkeit angewendet werden.</w:t>
+              <w:t>Als Spieler kann ich wählen, welche Karte ich spielen möchte. Und auc</w:t>
+            </w:r>
+            <w:r>
+              <w:rPr>
+                <w:szCs w:val="22"/>
+              </w:rPr>
+              <w:t>h welchem</w:t>
+            </w:r>
+            <w:r>
+              <w:rPr>
+                <w:szCs w:val="22"/>
+              </w:rPr>
+              <w:t xml:space="preserve"> Spieler </w:t>
+            </w:r>
+            <w:r>
+              <w:rPr>
+                <w:szCs w:val="22"/>
+              </w:rPr>
+              <w:t>die Karte gilt.</w:t>
             </w:r>
           </w:p>
         </w:tc>
@@ -5404,7 +5667,49 @@
               <w:rPr>
                 <w:szCs w:val="22"/>
               </w:rPr>
-              <w:t>Als Spieler kann ich mich registrieren.</w:t>
+              <w:t xml:space="preserve">Als Spieler ich kann </w:t>
+            </w:r>
+            <w:r>
+              <w:rPr>
+                <w:szCs w:val="22"/>
+              </w:rPr>
+              <w:t xml:space="preserve">wählen, wann </w:t>
+            </w:r>
+            <w:r>
+              <w:rPr>
+                <w:szCs w:val="22"/>
+              </w:rPr>
+              <w:t xml:space="preserve">die Fähigkeit </w:t>
+            </w:r>
+            <w:r>
+              <w:rPr>
+                <w:szCs w:val="22"/>
+              </w:rPr>
+              <w:t xml:space="preserve">meines </w:t>
+            </w:r>
+            <w:r>
+              <w:rPr>
+                <w:szCs w:val="22"/>
+              </w:rPr>
+              <w:t>Charakters</w:t>
+            </w:r>
+            <w:r>
+              <w:rPr>
+                <w:szCs w:val="22"/>
+              </w:rPr>
+              <w:t xml:space="preserve"> angewendet </w:t>
+            </w:r>
+            <w:r>
+              <w:rPr>
+                <w:szCs w:val="22"/>
+              </w:rPr>
+              <w:t>wird</w:t>
+            </w:r>
+            <w:r>
+              <w:rPr>
+                <w:szCs w:val="22"/>
+              </w:rPr>
+              <w:t>.</w:t>
             </w:r>
           </w:p>
         </w:tc>
@@ -5425,7 +5730,7 @@
               <w:rPr>
                 <w:szCs w:val="22"/>
               </w:rPr>
-              <w:t>2</w:t>
+              <w:t>1</w:t>
             </w:r>
           </w:p>
         </w:tc>
@@ -5448,7 +5753,7 @@
               <w:rPr>
                 <w:szCs w:val="22"/>
               </w:rPr>
-              <w:t>A005</w:t>
+              <w:t>A004</w:t>
             </w:r>
           </w:p>
         </w:tc>
@@ -5469,7 +5774,25 @@
               <w:rPr>
                 <w:szCs w:val="22"/>
               </w:rPr>
-              <w:t>Als Spieler habe ich am rechte Seite eine kleine „Manual“(für die Zeichen am die Karten)</w:t>
+              <w:t>Als Spi</w:t>
+            </w:r>
+            <w:r>
+              <w:rPr>
+                <w:szCs w:val="22"/>
+              </w:rPr>
+              <w:t>eler kann ich mich registrieren, damit ich meine Gewinne sehen kann</w:t>
+            </w:r>
+            <w:r>
+              <w:rPr>
+                <w:szCs w:val="22"/>
+              </w:rPr>
+              <w:t xml:space="preserve"> (siehe A006)</w:t>
+            </w:r>
+            <w:r>
+              <w:rPr>
+                <w:szCs w:val="22"/>
+              </w:rPr>
+              <w:t xml:space="preserve">. </w:t>
             </w:r>
           </w:p>
         </w:tc>
@@ -5516,7 +5839,7 @@
               <w:rPr>
                 <w:szCs w:val="22"/>
               </w:rPr>
-              <w:t>A006</w:t>
+              <w:t>A005</w:t>
             </w:r>
           </w:p>
         </w:tc>
@@ -5537,7 +5860,13 @@
               <w:rPr>
                 <w:szCs w:val="22"/>
               </w:rPr>
-              <w:t>Als Spieler kann ich mein Profil sehen mit die Anzahl der Gewinne.</w:t>
+              <w:t xml:space="preserve">Als Spieler habe ich </w:t>
+            </w:r>
+            <w:r>
+              <w:rPr>
+                <w:szCs w:val="22"/>
+              </w:rPr>
+              <w:t xml:space="preserve">die Möglichkeit, Hilfe zum Spiel oder zu einzelnen Karten zu sehen. </w:t>
             </w:r>
           </w:p>
         </w:tc>
@@ -5558,6 +5887,71 @@
               <w:rPr>
                 <w:szCs w:val="22"/>
               </w:rPr>
+              <w:t>2</w:t>
+            </w:r>
+          </w:p>
+        </w:tc>
+      </w:tr>
+      <w:tr>
+        <w:tc>
+          <w:tcPr>
+            <w:cnfStyle w:val="000010000000" w:firstRow="0" w:lastRow="0" w:firstColumn="0" w:lastColumn="0" w:oddVBand="1" w:evenVBand="0" w:oddHBand="0" w:evenHBand="0" w:firstRowFirstColumn="0" w:firstRowLastColumn="0" w:lastRowFirstColumn="0" w:lastRowLastColumn="0"/>
+            <w:tcW w:w="993" w:type="dxa"/>
+          </w:tcPr>
+          <w:p>
+            <w:pPr>
+              <w:spacing w:after="240"/>
+              <w:jc w:val="center"/>
+              <w:rPr>
+                <w:szCs w:val="22"/>
+              </w:rPr>
+            </w:pPr>
+            <w:r>
+              <w:rPr>
+                <w:szCs w:val="22"/>
+              </w:rPr>
+              <w:t>A006</w:t>
+            </w:r>
+          </w:p>
+        </w:tc>
+        <w:tc>
+          <w:tcPr>
+            <w:tcW w:w="6874" w:type="dxa"/>
+          </w:tcPr>
+          <w:p>
+            <w:pPr>
+              <w:spacing w:after="240"/>
+              <w:jc w:val="center"/>
+              <w:cnfStyle w:val="000000000000" w:firstRow="0" w:lastRow="0" w:firstColumn="0" w:lastColumn="0" w:oddVBand="0" w:evenVBand="0" w:oddHBand="0" w:evenHBand="0" w:firstRowFirstColumn="0" w:firstRowLastColumn="0" w:lastRowFirstColumn="0" w:lastRowLastColumn="0"/>
+              <w:rPr>
+                <w:szCs w:val="22"/>
+              </w:rPr>
+            </w:pPr>
+            <w:r>
+              <w:rPr>
+                <w:szCs w:val="22"/>
+              </w:rPr>
+              <w:t>Als Spieler kann ich mein Profil sehen mit die Anzahl der Gewinne.</w:t>
+            </w:r>
+          </w:p>
+        </w:tc>
+        <w:tc>
+          <w:tcPr>
+            <w:cnfStyle w:val="000010000000" w:firstRow="0" w:lastRow="0" w:firstColumn="0" w:lastColumn="0" w:oddVBand="1" w:evenVBand="0" w:oddHBand="0" w:evenHBand="0" w:firstRowFirstColumn="0" w:firstRowLastColumn="0" w:lastRowFirstColumn="0" w:lastRowLastColumn="0"/>
+            <w:tcW w:w="708" w:type="dxa"/>
+          </w:tcPr>
+          <w:p>
+            <w:pPr>
+              <w:spacing w:after="240"/>
+              <w:jc w:val="center"/>
+              <w:rPr>
+                <w:szCs w:val="22"/>
+              </w:rPr>
+            </w:pPr>
+            <w:r>
+              <w:rPr>
+                <w:szCs w:val="22"/>
+              </w:rPr>
               <w:t>3</w:t>
             </w:r>
           </w:p>
@@ -5574,18 +5968,18 @@
       <w:pPr>
         <w:pStyle w:val="berschrift1"/>
       </w:pPr>
-      <w:bookmarkStart w:id="39" w:name="_Toc467835275"/>
-      <w:bookmarkStart w:id="40" w:name="_Toc532181727"/>
-      <w:bookmarkStart w:id="41" w:name="_Toc17635205"/>
-      <w:bookmarkStart w:id="42" w:name="_Toc501021383"/>
-      <w:bookmarkEnd w:id="19"/>
+      <w:bookmarkStart w:id="36" w:name="_Toc467835275"/>
+      <w:bookmarkStart w:id="37" w:name="_Toc532181727"/>
+      <w:bookmarkStart w:id="38" w:name="_Toc17635205"/>
+      <w:bookmarkStart w:id="39" w:name="_Toc501026726"/>
+      <w:bookmarkEnd w:id="16"/>
+      <w:bookmarkEnd w:id="33"/>
+      <w:bookmarkEnd w:id="34"/>
+      <w:r>
+        <w:t>Anhang</w:t>
+      </w:r>
       <w:bookmarkEnd w:id="36"/>
-      <w:bookmarkEnd w:id="37"/>
-      <w:r>
-        <w:t>Anhang</w:t>
-      </w:r>
       <w:bookmarkEnd w:id="39"/>
-      <w:bookmarkEnd w:id="42"/>
       <w:r>
         <w:t xml:space="preserve"> </w:t>
       </w:r>
@@ -5594,577 +5988,21 @@
       <w:pPr>
         <w:pStyle w:val="berschrift2"/>
       </w:pPr>
-      <w:bookmarkStart w:id="43" w:name="_Toc467835276"/>
-      <w:bookmarkStart w:id="44" w:name="_Toc501021384"/>
-      <w:r>
-        <w:t>Termine</w:t>
-      </w:r>
+      <w:bookmarkStart w:id="40" w:name="_Toc532270387"/>
+      <w:bookmarkStart w:id="41" w:name="_Toc532606809"/>
+      <w:bookmarkStart w:id="42" w:name="_Toc17635193"/>
+      <w:bookmarkStart w:id="43" w:name="_Toc467835277"/>
+      <w:bookmarkStart w:id="44" w:name="_Toc501026727"/>
+      <w:r>
+        <w:t>Referenzen</w:t>
+      </w:r>
+      <w:bookmarkEnd w:id="40"/>
+      <w:bookmarkEnd w:id="41"/>
+      <w:bookmarkEnd w:id="42"/>
       <w:bookmarkEnd w:id="43"/>
       <w:bookmarkEnd w:id="44"/>
-      <w:r>
-        <w:t xml:space="preserve"> </w:t>
-      </w:r>
     </w:p>
-    <w:tbl>
-      <w:tblPr>
-        <w:tblW w:w="9323" w:type="dxa"/>
-        <w:tblLayout w:type="fixed"/>
-        <w:tblCellMar>
-          <w:left w:w="10" w:type="dxa"/>
-          <w:right w:w="10" w:type="dxa"/>
-        </w:tblCellMar>
-        <w:tblLook w:val="0000" w:firstRow="0" w:lastRow="0" w:firstColumn="0" w:lastColumn="0" w:noHBand="0" w:noVBand="0"/>
-      </w:tblPr>
-      <w:tblGrid>
-        <w:gridCol w:w="1276"/>
-        <w:gridCol w:w="6354"/>
-        <w:gridCol w:w="1693"/>
-      </w:tblGrid>
-      <w:tr>
-        <w:trPr>
-          <w:cantSplit/>
-        </w:trPr>
-        <w:tc>
-          <w:tcPr>
-            <w:tcW w:w="1276" w:type="dxa"/>
-            <w:tcBorders>
-              <w:bottom w:val="single" w:sz="4" w:space="0" w:color="000000"/>
-              <w:right w:val="single" w:sz="4" w:space="0" w:color="000000"/>
-            </w:tcBorders>
-            <w:shd w:val="clear" w:color="auto" w:fill="auto"/>
-            <w:tcMar>
-              <w:top w:w="0" w:type="dxa"/>
-              <w:left w:w="70" w:type="dxa"/>
-              <w:bottom w:w="0" w:type="dxa"/>
-              <w:right w:w="70" w:type="dxa"/>
-            </w:tcMar>
-          </w:tcPr>
-          <w:p>
-            <w:pPr>
-              <w:spacing w:after="240"/>
-              <w:rPr>
-                <w:b/>
-                <w:szCs w:val="22"/>
-              </w:rPr>
-            </w:pPr>
-            <w:r>
-              <w:rPr>
-                <w:b/>
-                <w:sz w:val="22"/>
-                <w:szCs w:val="22"/>
-              </w:rPr>
-              <w:t>Datum</w:t>
-            </w:r>
-          </w:p>
-        </w:tc>
-        <w:tc>
-          <w:tcPr>
-            <w:tcW w:w="6354" w:type="dxa"/>
-            <w:tcBorders>
-              <w:left w:val="single" w:sz="4" w:space="0" w:color="000000"/>
-              <w:bottom w:val="single" w:sz="4" w:space="0" w:color="000000"/>
-              <w:right w:val="single" w:sz="4" w:space="0" w:color="000000"/>
-            </w:tcBorders>
-            <w:shd w:val="clear" w:color="auto" w:fill="auto"/>
-            <w:tcMar>
-              <w:top w:w="0" w:type="dxa"/>
-              <w:left w:w="70" w:type="dxa"/>
-              <w:bottom w:w="0" w:type="dxa"/>
-              <w:right w:w="70" w:type="dxa"/>
-            </w:tcMar>
-          </w:tcPr>
-          <w:p>
-            <w:pPr>
-              <w:spacing w:after="240"/>
-            </w:pPr>
-            <w:r>
-              <w:rPr>
-                <w:b/>
-                <w:sz w:val="22"/>
-                <w:szCs w:val="22"/>
-              </w:rPr>
-              <w:t>Ziel, Beschreibung</w:t>
-            </w:r>
-            <w:r>
-              <w:rPr>
-                <w:b/>
-                <w:bCs/>
-                <w:sz w:val="22"/>
-                <w:szCs w:val="22"/>
-              </w:rPr>
-              <w:t>, Meilenstein</w:t>
-            </w:r>
-          </w:p>
-        </w:tc>
-        <w:tc>
-          <w:tcPr>
-            <w:tcW w:w="1693" w:type="dxa"/>
-            <w:tcBorders>
-              <w:left w:val="single" w:sz="4" w:space="0" w:color="000000"/>
-              <w:bottom w:val="single" w:sz="4" w:space="0" w:color="000000"/>
-            </w:tcBorders>
-            <w:shd w:val="clear" w:color="auto" w:fill="auto"/>
-            <w:tcMar>
-              <w:top w:w="0" w:type="dxa"/>
-              <w:left w:w="70" w:type="dxa"/>
-              <w:bottom w:w="0" w:type="dxa"/>
-              <w:right w:w="70" w:type="dxa"/>
-            </w:tcMar>
-          </w:tcPr>
-          <w:p>
-            <w:pPr>
-              <w:spacing w:after="240"/>
-              <w:rPr>
-                <w:b/>
-                <w:szCs w:val="22"/>
-              </w:rPr>
-            </w:pPr>
-            <w:r>
-              <w:rPr>
-                <w:b/>
-                <w:sz w:val="22"/>
-                <w:szCs w:val="22"/>
-              </w:rPr>
-              <w:t>Verantwortlich</w:t>
-            </w:r>
-          </w:p>
-        </w:tc>
-      </w:tr>
-      <w:tr>
-        <w:trPr>
-          <w:cantSplit/>
-        </w:trPr>
-        <w:tc>
-          <w:tcPr>
-            <w:tcW w:w="1276" w:type="dxa"/>
-            <w:tcBorders>
-              <w:top w:val="single" w:sz="4" w:space="0" w:color="000000"/>
-              <w:bottom w:val="single" w:sz="4" w:space="0" w:color="000000"/>
-              <w:right w:val="single" w:sz="4" w:space="0" w:color="000000"/>
-            </w:tcBorders>
-            <w:shd w:val="clear" w:color="auto" w:fill="auto"/>
-            <w:tcMar>
-              <w:top w:w="0" w:type="dxa"/>
-              <w:left w:w="70" w:type="dxa"/>
-              <w:bottom w:w="0" w:type="dxa"/>
-              <w:right w:w="70" w:type="dxa"/>
-            </w:tcMar>
-          </w:tcPr>
-          <w:p>
-            <w:pPr>
-              <w:spacing w:after="240"/>
-              <w:rPr>
-                <w:szCs w:val="22"/>
-              </w:rPr>
-            </w:pPr>
-            <w:r>
-              <w:rPr>
-                <w:sz w:val="22"/>
-                <w:szCs w:val="22"/>
-              </w:rPr>
-              <w:t>13.12.2016</w:t>
-            </w:r>
-          </w:p>
-        </w:tc>
-        <w:tc>
-          <w:tcPr>
-            <w:tcW w:w="6354" w:type="dxa"/>
-            <w:tcBorders>
-              <w:top w:val="single" w:sz="4" w:space="0" w:color="000000"/>
-              <w:left w:val="single" w:sz="4" w:space="0" w:color="000000"/>
-              <w:bottom w:val="single" w:sz="4" w:space="0" w:color="000000"/>
-              <w:right w:val="single" w:sz="4" w:space="0" w:color="000000"/>
-            </w:tcBorders>
-            <w:shd w:val="clear" w:color="auto" w:fill="auto"/>
-            <w:tcMar>
-              <w:top w:w="0" w:type="dxa"/>
-              <w:left w:w="70" w:type="dxa"/>
-              <w:bottom w:w="0" w:type="dxa"/>
-              <w:right w:w="70" w:type="dxa"/>
-            </w:tcMar>
-          </w:tcPr>
-          <w:p>
-            <w:pPr>
-              <w:spacing w:after="240"/>
-              <w:rPr>
-                <w:szCs w:val="22"/>
-              </w:rPr>
-            </w:pPr>
-            <w:r>
-              <w:rPr>
-                <w:sz w:val="22"/>
-                <w:szCs w:val="22"/>
-              </w:rPr>
-              <w:t xml:space="preserve">Fertigstellung Iteration 1, Prototyp den Kunden zeigen </w:t>
-            </w:r>
-          </w:p>
-        </w:tc>
-        <w:tc>
-          <w:tcPr>
-            <w:tcW w:w="1693" w:type="dxa"/>
-            <w:tcBorders>
-              <w:top w:val="single" w:sz="4" w:space="0" w:color="000000"/>
-              <w:left w:val="single" w:sz="4" w:space="0" w:color="000000"/>
-              <w:bottom w:val="single" w:sz="4" w:space="0" w:color="000000"/>
-            </w:tcBorders>
-            <w:shd w:val="clear" w:color="auto" w:fill="auto"/>
-            <w:tcMar>
-              <w:top w:w="0" w:type="dxa"/>
-              <w:left w:w="70" w:type="dxa"/>
-              <w:bottom w:w="0" w:type="dxa"/>
-              <w:right w:w="70" w:type="dxa"/>
-            </w:tcMar>
-          </w:tcPr>
-          <w:p>
-            <w:pPr>
-              <w:spacing w:after="240"/>
-              <w:rPr>
-                <w:szCs w:val="22"/>
-              </w:rPr>
-            </w:pPr>
-          </w:p>
-        </w:tc>
-      </w:tr>
-      <w:tr>
-        <w:trPr>
-          <w:cantSplit/>
-        </w:trPr>
-        <w:tc>
-          <w:tcPr>
-            <w:tcW w:w="1276" w:type="dxa"/>
-            <w:tcBorders>
-              <w:top w:val="single" w:sz="4" w:space="0" w:color="000000"/>
-              <w:bottom w:val="single" w:sz="4" w:space="0" w:color="000000"/>
-              <w:right w:val="single" w:sz="4" w:space="0" w:color="000000"/>
-            </w:tcBorders>
-            <w:shd w:val="clear" w:color="auto" w:fill="auto"/>
-            <w:tcMar>
-              <w:top w:w="0" w:type="dxa"/>
-              <w:left w:w="70" w:type="dxa"/>
-              <w:bottom w:w="0" w:type="dxa"/>
-              <w:right w:w="70" w:type="dxa"/>
-            </w:tcMar>
-          </w:tcPr>
-          <w:p>
-            <w:pPr>
-              <w:spacing w:after="240"/>
-              <w:rPr>
-                <w:szCs w:val="22"/>
-              </w:rPr>
-            </w:pPr>
-          </w:p>
-        </w:tc>
-        <w:tc>
-          <w:tcPr>
-            <w:tcW w:w="6354" w:type="dxa"/>
-            <w:tcBorders>
-              <w:top w:val="single" w:sz="4" w:space="0" w:color="000000"/>
-              <w:left w:val="single" w:sz="4" w:space="0" w:color="000000"/>
-              <w:bottom w:val="single" w:sz="4" w:space="0" w:color="000000"/>
-              <w:right w:val="single" w:sz="4" w:space="0" w:color="000000"/>
-            </w:tcBorders>
-            <w:shd w:val="clear" w:color="auto" w:fill="auto"/>
-            <w:tcMar>
-              <w:top w:w="0" w:type="dxa"/>
-              <w:left w:w="70" w:type="dxa"/>
-              <w:bottom w:w="0" w:type="dxa"/>
-              <w:right w:w="70" w:type="dxa"/>
-            </w:tcMar>
-          </w:tcPr>
-          <w:p>
-            <w:pPr>
-              <w:spacing w:after="240"/>
-              <w:rPr>
-                <w:szCs w:val="22"/>
-              </w:rPr>
-            </w:pPr>
-          </w:p>
-        </w:tc>
-        <w:tc>
-          <w:tcPr>
-            <w:tcW w:w="1693" w:type="dxa"/>
-            <w:tcBorders>
-              <w:top w:val="single" w:sz="4" w:space="0" w:color="000000"/>
-              <w:left w:val="single" w:sz="4" w:space="0" w:color="000000"/>
-              <w:bottom w:val="single" w:sz="4" w:space="0" w:color="000000"/>
-            </w:tcBorders>
-            <w:shd w:val="clear" w:color="auto" w:fill="auto"/>
-            <w:tcMar>
-              <w:top w:w="0" w:type="dxa"/>
-              <w:left w:w="70" w:type="dxa"/>
-              <w:bottom w:w="0" w:type="dxa"/>
-              <w:right w:w="70" w:type="dxa"/>
-            </w:tcMar>
-          </w:tcPr>
-          <w:p>
-            <w:pPr>
-              <w:spacing w:after="240"/>
-              <w:rPr>
-                <w:szCs w:val="22"/>
-              </w:rPr>
-            </w:pPr>
-          </w:p>
-        </w:tc>
-      </w:tr>
-      <w:tr>
-        <w:trPr>
-          <w:cantSplit/>
-        </w:trPr>
-        <w:tc>
-          <w:tcPr>
-            <w:tcW w:w="1276" w:type="dxa"/>
-            <w:tcBorders>
-              <w:top w:val="single" w:sz="4" w:space="0" w:color="000000"/>
-              <w:bottom w:val="single" w:sz="4" w:space="0" w:color="000000"/>
-              <w:right w:val="single" w:sz="4" w:space="0" w:color="000000"/>
-            </w:tcBorders>
-            <w:shd w:val="clear" w:color="auto" w:fill="auto"/>
-            <w:tcMar>
-              <w:top w:w="0" w:type="dxa"/>
-              <w:left w:w="70" w:type="dxa"/>
-              <w:bottom w:w="0" w:type="dxa"/>
-              <w:right w:w="70" w:type="dxa"/>
-            </w:tcMar>
-          </w:tcPr>
-          <w:p>
-            <w:pPr>
-              <w:spacing w:after="240"/>
-              <w:rPr>
-                <w:szCs w:val="22"/>
-              </w:rPr>
-            </w:pPr>
-          </w:p>
-        </w:tc>
-        <w:tc>
-          <w:tcPr>
-            <w:tcW w:w="6354" w:type="dxa"/>
-            <w:tcBorders>
-              <w:top w:val="single" w:sz="4" w:space="0" w:color="000000"/>
-              <w:left w:val="single" w:sz="4" w:space="0" w:color="000000"/>
-              <w:bottom w:val="single" w:sz="4" w:space="0" w:color="000000"/>
-              <w:right w:val="single" w:sz="4" w:space="0" w:color="000000"/>
-            </w:tcBorders>
-            <w:shd w:val="clear" w:color="auto" w:fill="auto"/>
-            <w:tcMar>
-              <w:top w:w="0" w:type="dxa"/>
-              <w:left w:w="70" w:type="dxa"/>
-              <w:bottom w:w="0" w:type="dxa"/>
-              <w:right w:w="70" w:type="dxa"/>
-            </w:tcMar>
-          </w:tcPr>
-          <w:p>
-            <w:pPr>
-              <w:spacing w:after="240"/>
-              <w:rPr>
-                <w:szCs w:val="22"/>
-              </w:rPr>
-            </w:pPr>
-          </w:p>
-        </w:tc>
-        <w:tc>
-          <w:tcPr>
-            <w:tcW w:w="1693" w:type="dxa"/>
-            <w:tcBorders>
-              <w:top w:val="single" w:sz="4" w:space="0" w:color="000000"/>
-              <w:left w:val="single" w:sz="4" w:space="0" w:color="000000"/>
-              <w:bottom w:val="single" w:sz="4" w:space="0" w:color="000000"/>
-            </w:tcBorders>
-            <w:shd w:val="clear" w:color="auto" w:fill="auto"/>
-            <w:tcMar>
-              <w:top w:w="0" w:type="dxa"/>
-              <w:left w:w="70" w:type="dxa"/>
-              <w:bottom w:w="0" w:type="dxa"/>
-              <w:right w:w="70" w:type="dxa"/>
-            </w:tcMar>
-          </w:tcPr>
-          <w:p>
-            <w:pPr>
-              <w:spacing w:after="240"/>
-              <w:rPr>
-                <w:szCs w:val="22"/>
-              </w:rPr>
-            </w:pPr>
-          </w:p>
-        </w:tc>
-      </w:tr>
-      <w:tr>
-        <w:trPr>
-          <w:cantSplit/>
-        </w:trPr>
-        <w:tc>
-          <w:tcPr>
-            <w:tcW w:w="1276" w:type="dxa"/>
-            <w:tcBorders>
-              <w:top w:val="single" w:sz="4" w:space="0" w:color="000000"/>
-              <w:bottom w:val="single" w:sz="4" w:space="0" w:color="000000"/>
-              <w:right w:val="single" w:sz="4" w:space="0" w:color="000000"/>
-            </w:tcBorders>
-            <w:shd w:val="clear" w:color="auto" w:fill="auto"/>
-            <w:tcMar>
-              <w:top w:w="0" w:type="dxa"/>
-              <w:left w:w="70" w:type="dxa"/>
-              <w:bottom w:w="0" w:type="dxa"/>
-              <w:right w:w="70" w:type="dxa"/>
-            </w:tcMar>
-          </w:tcPr>
-          <w:p>
-            <w:pPr>
-              <w:spacing w:after="240"/>
-              <w:rPr>
-                <w:szCs w:val="22"/>
-              </w:rPr>
-            </w:pPr>
-          </w:p>
-        </w:tc>
-        <w:tc>
-          <w:tcPr>
-            <w:tcW w:w="6354" w:type="dxa"/>
-            <w:tcBorders>
-              <w:top w:val="single" w:sz="4" w:space="0" w:color="000000"/>
-              <w:left w:val="single" w:sz="4" w:space="0" w:color="000000"/>
-              <w:bottom w:val="single" w:sz="4" w:space="0" w:color="000000"/>
-              <w:right w:val="single" w:sz="4" w:space="0" w:color="000000"/>
-            </w:tcBorders>
-            <w:shd w:val="clear" w:color="auto" w:fill="auto"/>
-            <w:tcMar>
-              <w:top w:w="0" w:type="dxa"/>
-              <w:left w:w="70" w:type="dxa"/>
-              <w:bottom w:w="0" w:type="dxa"/>
-              <w:right w:w="70" w:type="dxa"/>
-            </w:tcMar>
-          </w:tcPr>
-          <w:p>
-            <w:pPr>
-              <w:spacing w:after="240"/>
-              <w:rPr>
-                <w:szCs w:val="22"/>
-              </w:rPr>
-            </w:pPr>
-          </w:p>
-        </w:tc>
-        <w:tc>
-          <w:tcPr>
-            <w:tcW w:w="1693" w:type="dxa"/>
-            <w:tcBorders>
-              <w:top w:val="single" w:sz="4" w:space="0" w:color="000000"/>
-              <w:left w:val="single" w:sz="4" w:space="0" w:color="000000"/>
-              <w:bottom w:val="single" w:sz="4" w:space="0" w:color="000000"/>
-            </w:tcBorders>
-            <w:shd w:val="clear" w:color="auto" w:fill="auto"/>
-            <w:tcMar>
-              <w:top w:w="0" w:type="dxa"/>
-              <w:left w:w="70" w:type="dxa"/>
-              <w:bottom w:w="0" w:type="dxa"/>
-              <w:right w:w="70" w:type="dxa"/>
-            </w:tcMar>
-          </w:tcPr>
-          <w:p>
-            <w:pPr>
-              <w:spacing w:after="240"/>
-              <w:rPr>
-                <w:szCs w:val="22"/>
-              </w:rPr>
-            </w:pPr>
-          </w:p>
-        </w:tc>
-      </w:tr>
-      <w:tr>
-        <w:trPr>
-          <w:cantSplit/>
-        </w:trPr>
-        <w:tc>
-          <w:tcPr>
-            <w:tcW w:w="1276" w:type="dxa"/>
-            <w:tcBorders>
-              <w:top w:val="single" w:sz="4" w:space="0" w:color="000000"/>
-              <w:right w:val="single" w:sz="4" w:space="0" w:color="000000"/>
-            </w:tcBorders>
-            <w:shd w:val="clear" w:color="auto" w:fill="auto"/>
-            <w:tcMar>
-              <w:top w:w="0" w:type="dxa"/>
-              <w:left w:w="70" w:type="dxa"/>
-              <w:bottom w:w="0" w:type="dxa"/>
-              <w:right w:w="70" w:type="dxa"/>
-            </w:tcMar>
-          </w:tcPr>
-          <w:p>
-            <w:pPr>
-              <w:spacing w:after="240"/>
-              <w:rPr>
-                <w:szCs w:val="22"/>
-              </w:rPr>
-            </w:pPr>
-          </w:p>
-        </w:tc>
-        <w:tc>
-          <w:tcPr>
-            <w:tcW w:w="6354" w:type="dxa"/>
-            <w:tcBorders>
-              <w:top w:val="single" w:sz="4" w:space="0" w:color="000000"/>
-              <w:left w:val="single" w:sz="4" w:space="0" w:color="000000"/>
-              <w:right w:val="single" w:sz="4" w:space="0" w:color="000000"/>
-            </w:tcBorders>
-            <w:shd w:val="clear" w:color="auto" w:fill="auto"/>
-            <w:tcMar>
-              <w:top w:w="0" w:type="dxa"/>
-              <w:left w:w="70" w:type="dxa"/>
-              <w:bottom w:w="0" w:type="dxa"/>
-              <w:right w:w="70" w:type="dxa"/>
-            </w:tcMar>
-          </w:tcPr>
-          <w:p>
-            <w:pPr>
-              <w:spacing w:after="240"/>
-              <w:rPr>
-                <w:szCs w:val="22"/>
-              </w:rPr>
-            </w:pPr>
-          </w:p>
-        </w:tc>
-        <w:tc>
-          <w:tcPr>
-            <w:tcW w:w="1693" w:type="dxa"/>
-            <w:tcBorders>
-              <w:top w:val="single" w:sz="4" w:space="0" w:color="000000"/>
-              <w:left w:val="single" w:sz="4" w:space="0" w:color="000000"/>
-            </w:tcBorders>
-            <w:shd w:val="clear" w:color="auto" w:fill="auto"/>
-            <w:tcMar>
-              <w:top w:w="0" w:type="dxa"/>
-              <w:left w:w="70" w:type="dxa"/>
-              <w:bottom w:w="0" w:type="dxa"/>
-              <w:right w:w="70" w:type="dxa"/>
-            </w:tcMar>
-          </w:tcPr>
-          <w:p>
-            <w:pPr>
-              <w:spacing w:after="240"/>
-              <w:rPr>
-                <w:szCs w:val="22"/>
-              </w:rPr>
-            </w:pPr>
-          </w:p>
-        </w:tc>
-      </w:tr>
-    </w:tbl>
-    <w:p>
-      <w:pPr>
-        <w:pStyle w:val="berschrift2"/>
-      </w:pPr>
-      <w:bookmarkStart w:id="45" w:name="_Toc532270387"/>
-      <w:bookmarkStart w:id="46" w:name="_Toc532606809"/>
-      <w:bookmarkStart w:id="47" w:name="_Toc17635193"/>
-      <w:bookmarkStart w:id="48" w:name="_Toc467835277"/>
-      <w:bookmarkStart w:id="49" w:name="_Toc501021385"/>
-      <w:r>
-        <w:t>Referenzen</w:t>
-      </w:r>
-      <w:bookmarkEnd w:id="45"/>
-      <w:bookmarkEnd w:id="46"/>
-      <w:bookmarkEnd w:id="47"/>
-      <w:bookmarkEnd w:id="48"/>
-      <w:bookmarkEnd w:id="49"/>
-    </w:p>
+    <w:p/>
     <w:p>
       <w:pPr>
         <w:spacing w:after="240"/>
@@ -6394,6 +6232,12 @@
                 <w:szCs w:val="22"/>
               </w:rPr>
             </w:pPr>
+            <w:r>
+              <w:rPr>
+                <w:szCs w:val="22"/>
+              </w:rPr>
+              <w:t>BANG Spielregeln</w:t>
+            </w:r>
           </w:p>
         </w:tc>
         <w:tc>
@@ -6420,6 +6264,12 @@
                 <w:szCs w:val="22"/>
               </w:rPr>
             </w:pPr>
+            <w:r>
+              <w:rPr>
+                <w:szCs w:val="22"/>
+              </w:rPr>
+              <w:t>unknown</w:t>
+            </w:r>
           </w:p>
         </w:tc>
         <w:tc>
@@ -6445,437 +6295,22 @@
                 <w:szCs w:val="22"/>
               </w:rPr>
             </w:pPr>
+            <w:hyperlink r:id="rId9" w:history="1">
+              <w:r>
+                <w:rPr>
+                  <w:rStyle w:val="Hyperlink"/>
+                </w:rPr>
+                <w:t>http://www.dvgiochi.net/bang/bang!_spielregel.pdf</w:t>
+              </w:r>
+            </w:hyperlink>
+            <w:r>
+              <w:t xml:space="preserve"> </w:t>
+            </w:r>
           </w:p>
         </w:tc>
       </w:tr>
-      <w:tr>
-        <w:trPr>
-          <w:cantSplit/>
-          <w:trHeight w:val="235"/>
-        </w:trPr>
-        <w:tc>
-          <w:tcPr>
-            <w:tcW w:w="704" w:type="dxa"/>
-            <w:tcBorders>
-              <w:top w:val="single" w:sz="4" w:space="0" w:color="000000"/>
-              <w:bottom w:val="single" w:sz="4" w:space="0" w:color="000000"/>
-              <w:right w:val="single" w:sz="4" w:space="0" w:color="000000"/>
-            </w:tcBorders>
-            <w:shd w:val="clear" w:color="auto" w:fill="auto"/>
-            <w:tcMar>
-              <w:top w:w="0" w:type="dxa"/>
-              <w:left w:w="0" w:type="dxa"/>
-              <w:bottom w:w="0" w:type="dxa"/>
-              <w:right w:w="0" w:type="dxa"/>
-            </w:tcMar>
-          </w:tcPr>
-          <w:p>
-            <w:pPr>
-              <w:spacing w:after="240"/>
-              <w:rPr>
-                <w:szCs w:val="22"/>
-              </w:rPr>
-            </w:pPr>
-          </w:p>
-        </w:tc>
-        <w:tc>
-          <w:tcPr>
-            <w:tcW w:w="2410" w:type="dxa"/>
-            <w:tcBorders>
-              <w:top w:val="single" w:sz="4" w:space="0" w:color="000000"/>
-              <w:left w:val="single" w:sz="4" w:space="0" w:color="000000"/>
-              <w:bottom w:val="single" w:sz="4" w:space="0" w:color="000000"/>
-              <w:right w:val="single" w:sz="4" w:space="0" w:color="000000"/>
-            </w:tcBorders>
-            <w:shd w:val="clear" w:color="auto" w:fill="auto"/>
-            <w:tcMar>
-              <w:top w:w="0" w:type="dxa"/>
-              <w:left w:w="0" w:type="dxa"/>
-              <w:bottom w:w="0" w:type="dxa"/>
-              <w:right w:w="0" w:type="dxa"/>
-            </w:tcMar>
-          </w:tcPr>
-          <w:p>
-            <w:pPr>
-              <w:spacing w:after="240"/>
-              <w:rPr>
-                <w:szCs w:val="22"/>
-              </w:rPr>
-            </w:pPr>
-          </w:p>
-        </w:tc>
-        <w:tc>
-          <w:tcPr>
-            <w:tcW w:w="1746" w:type="dxa"/>
-            <w:tcBorders>
-              <w:top w:val="single" w:sz="4" w:space="0" w:color="000000"/>
-              <w:left w:val="single" w:sz="4" w:space="0" w:color="000000"/>
-              <w:bottom w:val="single" w:sz="4" w:space="0" w:color="000000"/>
-              <w:right w:val="single" w:sz="4" w:space="0" w:color="000000"/>
-            </w:tcBorders>
-            <w:shd w:val="clear" w:color="auto" w:fill="auto"/>
-            <w:tcMar>
-              <w:top w:w="0" w:type="dxa"/>
-              <w:left w:w="0" w:type="dxa"/>
-              <w:bottom w:w="0" w:type="dxa"/>
-              <w:right w:w="0" w:type="dxa"/>
-            </w:tcMar>
-          </w:tcPr>
-          <w:p>
-            <w:pPr>
-              <w:spacing w:after="240"/>
-              <w:rPr>
-                <w:szCs w:val="22"/>
-              </w:rPr>
-            </w:pPr>
-          </w:p>
-        </w:tc>
-        <w:tc>
-          <w:tcPr>
-            <w:tcW w:w="4491" w:type="dxa"/>
-            <w:tcBorders>
-              <w:top w:val="single" w:sz="4" w:space="0" w:color="000000"/>
-              <w:left w:val="single" w:sz="4" w:space="0" w:color="000000"/>
-              <w:bottom w:val="single" w:sz="4" w:space="0" w:color="000000"/>
-            </w:tcBorders>
-            <w:shd w:val="clear" w:color="auto" w:fill="auto"/>
-            <w:tcMar>
-              <w:top w:w="0" w:type="dxa"/>
-              <w:left w:w="0" w:type="dxa"/>
-              <w:bottom w:w="0" w:type="dxa"/>
-              <w:right w:w="0" w:type="dxa"/>
-            </w:tcMar>
-          </w:tcPr>
-          <w:p>
-            <w:pPr>
-              <w:spacing w:after="240"/>
-              <w:rPr>
-                <w:szCs w:val="22"/>
-              </w:rPr>
-            </w:pPr>
-          </w:p>
-        </w:tc>
-      </w:tr>
-      <w:tr>
-        <w:trPr>
-          <w:cantSplit/>
-          <w:trHeight w:val="235"/>
-        </w:trPr>
-        <w:tc>
-          <w:tcPr>
-            <w:tcW w:w="704" w:type="dxa"/>
-            <w:tcBorders>
-              <w:top w:val="single" w:sz="4" w:space="0" w:color="000000"/>
-              <w:bottom w:val="single" w:sz="4" w:space="0" w:color="000000"/>
-              <w:right w:val="single" w:sz="4" w:space="0" w:color="000000"/>
-            </w:tcBorders>
-            <w:shd w:val="clear" w:color="auto" w:fill="auto"/>
-            <w:tcMar>
-              <w:top w:w="0" w:type="dxa"/>
-              <w:left w:w="0" w:type="dxa"/>
-              <w:bottom w:w="0" w:type="dxa"/>
-              <w:right w:w="0" w:type="dxa"/>
-            </w:tcMar>
-          </w:tcPr>
-          <w:p>
-            <w:pPr>
-              <w:spacing w:after="240"/>
-              <w:rPr>
-                <w:szCs w:val="22"/>
-              </w:rPr>
-            </w:pPr>
-          </w:p>
-        </w:tc>
-        <w:tc>
-          <w:tcPr>
-            <w:tcW w:w="2410" w:type="dxa"/>
-            <w:tcBorders>
-              <w:top w:val="single" w:sz="4" w:space="0" w:color="000000"/>
-              <w:left w:val="single" w:sz="4" w:space="0" w:color="000000"/>
-              <w:bottom w:val="single" w:sz="4" w:space="0" w:color="000000"/>
-              <w:right w:val="single" w:sz="4" w:space="0" w:color="000000"/>
-            </w:tcBorders>
-            <w:shd w:val="clear" w:color="auto" w:fill="auto"/>
-            <w:tcMar>
-              <w:top w:w="0" w:type="dxa"/>
-              <w:left w:w="0" w:type="dxa"/>
-              <w:bottom w:w="0" w:type="dxa"/>
-              <w:right w:w="0" w:type="dxa"/>
-            </w:tcMar>
-          </w:tcPr>
-          <w:p>
-            <w:pPr>
-              <w:spacing w:after="240"/>
-              <w:rPr>
-                <w:szCs w:val="22"/>
-              </w:rPr>
-            </w:pPr>
-          </w:p>
-        </w:tc>
-        <w:tc>
-          <w:tcPr>
-            <w:tcW w:w="1746" w:type="dxa"/>
-            <w:tcBorders>
-              <w:top w:val="single" w:sz="4" w:space="0" w:color="000000"/>
-              <w:left w:val="single" w:sz="4" w:space="0" w:color="000000"/>
-              <w:bottom w:val="single" w:sz="4" w:space="0" w:color="000000"/>
-              <w:right w:val="single" w:sz="4" w:space="0" w:color="000000"/>
-            </w:tcBorders>
-            <w:shd w:val="clear" w:color="auto" w:fill="auto"/>
-            <w:tcMar>
-              <w:top w:w="0" w:type="dxa"/>
-              <w:left w:w="0" w:type="dxa"/>
-              <w:bottom w:w="0" w:type="dxa"/>
-              <w:right w:w="0" w:type="dxa"/>
-            </w:tcMar>
-          </w:tcPr>
-          <w:p>
-            <w:pPr>
-              <w:spacing w:after="240"/>
-              <w:rPr>
-                <w:szCs w:val="22"/>
-              </w:rPr>
-            </w:pPr>
-          </w:p>
-        </w:tc>
-        <w:tc>
-          <w:tcPr>
-            <w:tcW w:w="4491" w:type="dxa"/>
-            <w:tcBorders>
-              <w:top w:val="single" w:sz="4" w:space="0" w:color="000000"/>
-              <w:left w:val="single" w:sz="4" w:space="0" w:color="000000"/>
-              <w:bottom w:val="single" w:sz="4" w:space="0" w:color="000000"/>
-            </w:tcBorders>
-            <w:shd w:val="clear" w:color="auto" w:fill="auto"/>
-            <w:tcMar>
-              <w:top w:w="0" w:type="dxa"/>
-              <w:left w:w="0" w:type="dxa"/>
-              <w:bottom w:w="0" w:type="dxa"/>
-              <w:right w:w="0" w:type="dxa"/>
-            </w:tcMar>
-          </w:tcPr>
-          <w:p>
-            <w:pPr>
-              <w:spacing w:after="240"/>
-              <w:rPr>
-                <w:szCs w:val="22"/>
-              </w:rPr>
-            </w:pPr>
-          </w:p>
-        </w:tc>
-      </w:tr>
-      <w:tr>
-        <w:trPr>
-          <w:cantSplit/>
-          <w:trHeight w:val="235"/>
-        </w:trPr>
-        <w:tc>
-          <w:tcPr>
-            <w:tcW w:w="704" w:type="dxa"/>
-            <w:tcBorders>
-              <w:top w:val="single" w:sz="4" w:space="0" w:color="000000"/>
-              <w:bottom w:val="single" w:sz="4" w:space="0" w:color="000000"/>
-              <w:right w:val="single" w:sz="4" w:space="0" w:color="000000"/>
-            </w:tcBorders>
-            <w:shd w:val="clear" w:color="auto" w:fill="auto"/>
-            <w:tcMar>
-              <w:top w:w="0" w:type="dxa"/>
-              <w:left w:w="0" w:type="dxa"/>
-              <w:bottom w:w="0" w:type="dxa"/>
-              <w:right w:w="0" w:type="dxa"/>
-            </w:tcMar>
-          </w:tcPr>
-          <w:p>
-            <w:pPr>
-              <w:spacing w:after="240"/>
-              <w:rPr>
-                <w:szCs w:val="22"/>
-              </w:rPr>
-            </w:pPr>
-          </w:p>
-        </w:tc>
-        <w:tc>
-          <w:tcPr>
-            <w:tcW w:w="2410" w:type="dxa"/>
-            <w:tcBorders>
-              <w:top w:val="single" w:sz="4" w:space="0" w:color="000000"/>
-              <w:left w:val="single" w:sz="4" w:space="0" w:color="000000"/>
-              <w:bottom w:val="single" w:sz="4" w:space="0" w:color="000000"/>
-              <w:right w:val="single" w:sz="4" w:space="0" w:color="000000"/>
-            </w:tcBorders>
-            <w:shd w:val="clear" w:color="auto" w:fill="auto"/>
-            <w:tcMar>
-              <w:top w:w="0" w:type="dxa"/>
-              <w:left w:w="0" w:type="dxa"/>
-              <w:bottom w:w="0" w:type="dxa"/>
-              <w:right w:w="0" w:type="dxa"/>
-            </w:tcMar>
-          </w:tcPr>
-          <w:p>
-            <w:pPr>
-              <w:spacing w:after="240"/>
-              <w:rPr>
-                <w:szCs w:val="22"/>
-              </w:rPr>
-            </w:pPr>
-          </w:p>
-        </w:tc>
-        <w:tc>
-          <w:tcPr>
-            <w:tcW w:w="1746" w:type="dxa"/>
-            <w:tcBorders>
-              <w:top w:val="single" w:sz="4" w:space="0" w:color="000000"/>
-              <w:left w:val="single" w:sz="4" w:space="0" w:color="000000"/>
-              <w:bottom w:val="single" w:sz="4" w:space="0" w:color="000000"/>
-              <w:right w:val="single" w:sz="4" w:space="0" w:color="000000"/>
-            </w:tcBorders>
-            <w:shd w:val="clear" w:color="auto" w:fill="auto"/>
-            <w:tcMar>
-              <w:top w:w="0" w:type="dxa"/>
-              <w:left w:w="0" w:type="dxa"/>
-              <w:bottom w:w="0" w:type="dxa"/>
-              <w:right w:w="0" w:type="dxa"/>
-            </w:tcMar>
-          </w:tcPr>
-          <w:p>
-            <w:pPr>
-              <w:spacing w:after="240"/>
-              <w:rPr>
-                <w:szCs w:val="22"/>
-              </w:rPr>
-            </w:pPr>
-          </w:p>
-        </w:tc>
-        <w:tc>
-          <w:tcPr>
-            <w:tcW w:w="4491" w:type="dxa"/>
-            <w:tcBorders>
-              <w:top w:val="single" w:sz="4" w:space="0" w:color="000000"/>
-              <w:left w:val="single" w:sz="4" w:space="0" w:color="000000"/>
-              <w:bottom w:val="single" w:sz="4" w:space="0" w:color="000000"/>
-            </w:tcBorders>
-            <w:shd w:val="clear" w:color="auto" w:fill="auto"/>
-            <w:tcMar>
-              <w:top w:w="0" w:type="dxa"/>
-              <w:left w:w="0" w:type="dxa"/>
-              <w:bottom w:w="0" w:type="dxa"/>
-              <w:right w:w="0" w:type="dxa"/>
-            </w:tcMar>
-          </w:tcPr>
-          <w:p>
-            <w:pPr>
-              <w:spacing w:after="240"/>
-              <w:rPr>
-                <w:szCs w:val="22"/>
-              </w:rPr>
-            </w:pPr>
-          </w:p>
-        </w:tc>
-      </w:tr>
-      <w:tr>
-        <w:trPr>
-          <w:cantSplit/>
-        </w:trPr>
-        <w:tc>
-          <w:tcPr>
-            <w:tcW w:w="704" w:type="dxa"/>
-            <w:tcBorders>
-              <w:top w:val="single" w:sz="4" w:space="0" w:color="000000"/>
-              <w:right w:val="single" w:sz="4" w:space="0" w:color="000000"/>
-            </w:tcBorders>
-            <w:shd w:val="clear" w:color="auto" w:fill="auto"/>
-            <w:tcMar>
-              <w:top w:w="0" w:type="dxa"/>
-              <w:left w:w="0" w:type="dxa"/>
-              <w:bottom w:w="0" w:type="dxa"/>
-              <w:right w:w="0" w:type="dxa"/>
-            </w:tcMar>
-          </w:tcPr>
-          <w:p>
-            <w:pPr>
-              <w:spacing w:after="240"/>
-              <w:rPr>
-                <w:szCs w:val="22"/>
-              </w:rPr>
-            </w:pPr>
-          </w:p>
-        </w:tc>
-        <w:tc>
-          <w:tcPr>
-            <w:tcW w:w="2410" w:type="dxa"/>
-            <w:tcBorders>
-              <w:top w:val="single" w:sz="4" w:space="0" w:color="000000"/>
-              <w:left w:val="single" w:sz="4" w:space="0" w:color="000000"/>
-              <w:right w:val="single" w:sz="4" w:space="0" w:color="000000"/>
-            </w:tcBorders>
-            <w:shd w:val="clear" w:color="auto" w:fill="auto"/>
-            <w:tcMar>
-              <w:top w:w="0" w:type="dxa"/>
-              <w:left w:w="0" w:type="dxa"/>
-              <w:bottom w:w="0" w:type="dxa"/>
-              <w:right w:w="0" w:type="dxa"/>
-            </w:tcMar>
-          </w:tcPr>
-          <w:p>
-            <w:pPr>
-              <w:spacing w:after="240"/>
-              <w:rPr>
-                <w:szCs w:val="22"/>
-              </w:rPr>
-            </w:pPr>
-          </w:p>
-        </w:tc>
-        <w:tc>
-          <w:tcPr>
-            <w:tcW w:w="1746" w:type="dxa"/>
-            <w:tcBorders>
-              <w:top w:val="single" w:sz="4" w:space="0" w:color="000000"/>
-              <w:left w:val="single" w:sz="4" w:space="0" w:color="000000"/>
-              <w:right w:val="single" w:sz="4" w:space="0" w:color="000000"/>
-            </w:tcBorders>
-            <w:shd w:val="clear" w:color="auto" w:fill="auto"/>
-            <w:tcMar>
-              <w:top w:w="0" w:type="dxa"/>
-              <w:left w:w="0" w:type="dxa"/>
-              <w:bottom w:w="0" w:type="dxa"/>
-              <w:right w:w="0" w:type="dxa"/>
-            </w:tcMar>
-          </w:tcPr>
-          <w:p>
-            <w:pPr>
-              <w:spacing w:after="240"/>
-              <w:rPr>
-                <w:szCs w:val="22"/>
-              </w:rPr>
-            </w:pPr>
-          </w:p>
-        </w:tc>
-        <w:tc>
-          <w:tcPr>
-            <w:tcW w:w="4491" w:type="dxa"/>
-            <w:tcBorders>
-              <w:top w:val="single" w:sz="4" w:space="0" w:color="000000"/>
-              <w:left w:val="single" w:sz="4" w:space="0" w:color="000000"/>
-            </w:tcBorders>
-            <w:shd w:val="clear" w:color="auto" w:fill="auto"/>
-            <w:tcMar>
-              <w:top w:w="0" w:type="dxa"/>
-              <w:left w:w="0" w:type="dxa"/>
-              <w:bottom w:w="0" w:type="dxa"/>
-              <w:right w:w="0" w:type="dxa"/>
-            </w:tcMar>
-          </w:tcPr>
-          <w:p>
-            <w:pPr>
-              <w:rPr>
-                <w:szCs w:val="22"/>
-              </w:rPr>
-            </w:pPr>
-          </w:p>
-        </w:tc>
-      </w:tr>
-      <w:bookmarkEnd w:id="40"/>
-      <w:bookmarkEnd w:id="41"/>
+      <w:bookmarkEnd w:id="37"/>
+      <w:bookmarkEnd w:id="38"/>
     </w:tbl>
     <w:p>
       <w:pPr>
@@ -6884,9 +6319,9 @@
     </w:p>
     <w:p/>
     <w:sectPr>
-      <w:footerReference w:type="default" r:id="rId8"/>
-      <w:headerReference w:type="first" r:id="rId9"/>
-      <w:footerReference w:type="first" r:id="rId10"/>
+      <w:footerReference w:type="default" r:id="rId10"/>
+      <w:headerReference w:type="first" r:id="rId11"/>
+      <w:footerReference w:type="first" r:id="rId12"/>
       <w:pgSz w:w="11906" w:h="16838"/>
       <w:pgMar w:top="1588" w:right="1021" w:bottom="1588" w:left="1418" w:header="851" w:footer="680" w:gutter="0"/>
       <w:cols w:space="720"/>
@@ -6978,10 +6413,11 @@
           </w:r>
           <w:r>
             <w:rPr>
+              <w:noProof/>
               <w:sz w:val="18"/>
               <w:szCs w:val="18"/>
             </w:rPr>
-            <w:t>Dokument2</w:t>
+            <w:t>Anforderungsanalyse-Showdown1.docx</w:t>
           </w:r>
           <w:r>
             <w:rPr>
@@ -7065,7 +6501,7 @@
               <w:sz w:val="18"/>
               <w:szCs w:val="18"/>
             </w:rPr>
-            <w:t>6</w:t>
+            <w:t>2</w:t>
           </w:r>
           <w:r>
             <w:rPr>
@@ -7358,6 +6794,208 @@
 <file path=word/numbering.xml><?xml version="1.0" encoding="utf-8"?>
 <w:numbering xmlns:wpc="http://schemas.microsoft.com/office/word/2010/wordprocessingCanvas" xmlns:mc="http://schemas.openxmlformats.org/markup-compatibility/2006" xmlns:o="urn:schemas-microsoft-com:office:office" xmlns:r="http://schemas.openxmlformats.org/officeDocument/2006/relationships" xmlns:m="http://schemas.openxmlformats.org/officeDocument/2006/math" xmlns:v="urn:schemas-microsoft-com:vml" xmlns:wp14="http://schemas.microsoft.com/office/word/2010/wordprocessingDrawing" xmlns:wp="http://schemas.openxmlformats.org/drawingml/2006/wordprocessingDrawing" xmlns:w10="urn:schemas-microsoft-com:office:word" xmlns:w="http://schemas.openxmlformats.org/wordprocessingml/2006/main" xmlns:w14="http://schemas.microsoft.com/office/word/2010/wordml" xmlns:w15="http://schemas.microsoft.com/office/word/2012/wordml" xmlns:wpg="http://schemas.microsoft.com/office/word/2010/wordprocessingGroup" xmlns:wpi="http://schemas.microsoft.com/office/word/2010/wordprocessingInk" xmlns:wne="http://schemas.microsoft.com/office/word/2006/wordml" xmlns:wps="http://schemas.microsoft.com/office/word/2010/wordprocessingShape" mc:Ignorable="w14 w15 wp14">
   <w:abstractNum w:abstractNumId="0" w15:restartNumberingAfterBreak="0">
+    <w:nsid w:val="07601A97"/>
+    <w:multiLevelType w:val="hybridMultilevel"/>
+    <w:tmpl w:val="A4D02722"/>
+    <w:lvl w:ilvl="0" w:tplc="0807000F">
+      <w:start w:val="1"/>
+      <w:numFmt w:val="decimal"/>
+      <w:lvlText w:val="%1."/>
+      <w:lvlJc w:val="left"/>
+      <w:pPr>
+        <w:ind w:left="720" w:hanging="360"/>
+      </w:pPr>
+      <w:rPr>
+        <w:rFonts w:hint="default"/>
+      </w:rPr>
+    </w:lvl>
+    <w:lvl w:ilvl="1" w:tplc="08070019" w:tentative="1">
+      <w:start w:val="1"/>
+      <w:numFmt w:val="lowerLetter"/>
+      <w:lvlText w:val="%2."/>
+      <w:lvlJc w:val="left"/>
+      <w:pPr>
+        <w:ind w:left="1440" w:hanging="360"/>
+      </w:pPr>
+    </w:lvl>
+    <w:lvl w:ilvl="2" w:tplc="0807001B" w:tentative="1">
+      <w:start w:val="1"/>
+      <w:numFmt w:val="lowerRoman"/>
+      <w:lvlText w:val="%3."/>
+      <w:lvlJc w:val="right"/>
+      <w:pPr>
+        <w:ind w:left="2160" w:hanging="180"/>
+      </w:pPr>
+    </w:lvl>
+    <w:lvl w:ilvl="3" w:tplc="0807000F" w:tentative="1">
+      <w:start w:val="1"/>
+      <w:numFmt w:val="decimal"/>
+      <w:lvlText w:val="%4."/>
+      <w:lvlJc w:val="left"/>
+      <w:pPr>
+        <w:ind w:left="2880" w:hanging="360"/>
+      </w:pPr>
+    </w:lvl>
+    <w:lvl w:ilvl="4" w:tplc="08070019" w:tentative="1">
+      <w:start w:val="1"/>
+      <w:numFmt w:val="lowerLetter"/>
+      <w:lvlText w:val="%5."/>
+      <w:lvlJc w:val="left"/>
+      <w:pPr>
+        <w:ind w:left="3600" w:hanging="360"/>
+      </w:pPr>
+    </w:lvl>
+    <w:lvl w:ilvl="5" w:tplc="0807001B" w:tentative="1">
+      <w:start w:val="1"/>
+      <w:numFmt w:val="lowerRoman"/>
+      <w:lvlText w:val="%6."/>
+      <w:lvlJc w:val="right"/>
+      <w:pPr>
+        <w:ind w:left="4320" w:hanging="180"/>
+      </w:pPr>
+    </w:lvl>
+    <w:lvl w:ilvl="6" w:tplc="0807000F" w:tentative="1">
+      <w:start w:val="1"/>
+      <w:numFmt w:val="decimal"/>
+      <w:lvlText w:val="%7."/>
+      <w:lvlJc w:val="left"/>
+      <w:pPr>
+        <w:ind w:left="5040" w:hanging="360"/>
+      </w:pPr>
+    </w:lvl>
+    <w:lvl w:ilvl="7" w:tplc="08070019" w:tentative="1">
+      <w:start w:val="1"/>
+      <w:numFmt w:val="lowerLetter"/>
+      <w:lvlText w:val="%8."/>
+      <w:lvlJc w:val="left"/>
+      <w:pPr>
+        <w:ind w:left="5760" w:hanging="360"/>
+      </w:pPr>
+    </w:lvl>
+    <w:lvl w:ilvl="8" w:tplc="0807001B" w:tentative="1">
+      <w:start w:val="1"/>
+      <w:numFmt w:val="lowerRoman"/>
+      <w:lvlText w:val="%9."/>
+      <w:lvlJc w:val="right"/>
+      <w:pPr>
+        <w:ind w:left="6480" w:hanging="180"/>
+      </w:pPr>
+    </w:lvl>
+  </w:abstractNum>
+  <w:abstractNum w:abstractNumId="1" w15:restartNumberingAfterBreak="0">
+    <w:nsid w:val="0A1C0A03"/>
+    <w:multiLevelType w:val="hybridMultilevel"/>
+    <w:tmpl w:val="409CF308"/>
+    <w:lvl w:ilvl="0" w:tplc="08070001">
+      <w:start w:val="1"/>
+      <w:numFmt w:val="bullet"/>
+      <w:lvlText w:val=""/>
+      <w:lvlJc w:val="left"/>
+      <w:pPr>
+        <w:ind w:left="1080" w:hanging="360"/>
+      </w:pPr>
+      <w:rPr>
+        <w:rFonts w:ascii="Symbol" w:hAnsi="Symbol" w:hint="default"/>
+      </w:rPr>
+    </w:lvl>
+    <w:lvl w:ilvl="1" w:tplc="08070003" w:tentative="1">
+      <w:start w:val="1"/>
+      <w:numFmt w:val="bullet"/>
+      <w:lvlText w:val="o"/>
+      <w:lvlJc w:val="left"/>
+      <w:pPr>
+        <w:ind w:left="1800" w:hanging="360"/>
+      </w:pPr>
+      <w:rPr>
+        <w:rFonts w:ascii="Courier New" w:hAnsi="Courier New" w:cs="Courier New" w:hint="default"/>
+      </w:rPr>
+    </w:lvl>
+    <w:lvl w:ilvl="2" w:tplc="08070005" w:tentative="1">
+      <w:start w:val="1"/>
+      <w:numFmt w:val="bullet"/>
+      <w:lvlText w:val=""/>
+      <w:lvlJc w:val="left"/>
+      <w:pPr>
+        <w:ind w:left="2520" w:hanging="360"/>
+      </w:pPr>
+      <w:rPr>
+        <w:rFonts w:ascii="Wingdings" w:hAnsi="Wingdings" w:hint="default"/>
+      </w:rPr>
+    </w:lvl>
+    <w:lvl w:ilvl="3" w:tplc="08070001" w:tentative="1">
+      <w:start w:val="1"/>
+      <w:numFmt w:val="bullet"/>
+      <w:lvlText w:val=""/>
+      <w:lvlJc w:val="left"/>
+      <w:pPr>
+        <w:ind w:left="3240" w:hanging="360"/>
+      </w:pPr>
+      <w:rPr>
+        <w:rFonts w:ascii="Symbol" w:hAnsi="Symbol" w:hint="default"/>
+      </w:rPr>
+    </w:lvl>
+    <w:lvl w:ilvl="4" w:tplc="08070003" w:tentative="1">
+      <w:start w:val="1"/>
+      <w:numFmt w:val="bullet"/>
+      <w:lvlText w:val="o"/>
+      <w:lvlJc w:val="left"/>
+      <w:pPr>
+        <w:ind w:left="3960" w:hanging="360"/>
+      </w:pPr>
+      <w:rPr>
+        <w:rFonts w:ascii="Courier New" w:hAnsi="Courier New" w:cs="Courier New" w:hint="default"/>
+      </w:rPr>
+    </w:lvl>
+    <w:lvl w:ilvl="5" w:tplc="08070005" w:tentative="1">
+      <w:start w:val="1"/>
+      <w:numFmt w:val="bullet"/>
+      <w:lvlText w:val=""/>
+      <w:lvlJc w:val="left"/>
+      <w:pPr>
+        <w:ind w:left="4680" w:hanging="360"/>
+      </w:pPr>
+      <w:rPr>
+        <w:rFonts w:ascii="Wingdings" w:hAnsi="Wingdings" w:hint="default"/>
+      </w:rPr>
+    </w:lvl>
+    <w:lvl w:ilvl="6" w:tplc="08070001" w:tentative="1">
+      <w:start w:val="1"/>
+      <w:numFmt w:val="bullet"/>
+      <w:lvlText w:val=""/>
+      <w:lvlJc w:val="left"/>
+      <w:pPr>
+        <w:ind w:left="5400" w:hanging="360"/>
+      </w:pPr>
+      <w:rPr>
+        <w:rFonts w:ascii="Symbol" w:hAnsi="Symbol" w:hint="default"/>
+      </w:rPr>
+    </w:lvl>
+    <w:lvl w:ilvl="7" w:tplc="08070003" w:tentative="1">
+      <w:start w:val="1"/>
+      <w:numFmt w:val="bullet"/>
+      <w:lvlText w:val="o"/>
+      <w:lvlJc w:val="left"/>
+      <w:pPr>
+        <w:ind w:left="6120" w:hanging="360"/>
+      </w:pPr>
+      <w:rPr>
+        <w:rFonts w:ascii="Courier New" w:hAnsi="Courier New" w:cs="Courier New" w:hint="default"/>
+      </w:rPr>
+    </w:lvl>
+    <w:lvl w:ilvl="8" w:tplc="08070005" w:tentative="1">
+      <w:start w:val="1"/>
+      <w:numFmt w:val="bullet"/>
+      <w:lvlText w:val=""/>
+      <w:lvlJc w:val="left"/>
+      <w:pPr>
+        <w:ind w:left="6840" w:hanging="360"/>
+      </w:pPr>
+      <w:rPr>
+        <w:rFonts w:ascii="Wingdings" w:hAnsi="Wingdings" w:hint="default"/>
+      </w:rPr>
+    </w:lvl>
+  </w:abstractNum>
+  <w:abstractNum w:abstractNumId="2" w15:restartNumberingAfterBreak="0">
     <w:nsid w:val="0C221543"/>
     <w:multiLevelType w:val="multilevel"/>
     <w:tmpl w:val="C7466C28"/>
@@ -7421,7 +7059,7 @@
       <w:lvlJc w:val="left"/>
     </w:lvl>
   </w:abstractNum>
-  <w:abstractNum w:abstractNumId="1" w15:restartNumberingAfterBreak="0">
+  <w:abstractNum w:abstractNumId="3" w15:restartNumberingAfterBreak="0">
     <w:nsid w:val="0FC105E0"/>
     <w:multiLevelType w:val="multilevel"/>
     <w:tmpl w:val="171278E2"/>
@@ -7487,7 +7125,7 @@
       <w:lvlJc w:val="left"/>
     </w:lvl>
   </w:abstractNum>
-  <w:abstractNum w:abstractNumId="2" w15:restartNumberingAfterBreak="0">
+  <w:abstractNum w:abstractNumId="4" w15:restartNumberingAfterBreak="0">
     <w:nsid w:val="15300A2B"/>
     <w:multiLevelType w:val="multilevel"/>
     <w:tmpl w:val="918C2560"/>
@@ -7553,7 +7191,233 @@
       <w:lvlJc w:val="left"/>
     </w:lvl>
   </w:abstractNum>
-  <w:abstractNum w:abstractNumId="3" w15:restartNumberingAfterBreak="0">
+  <w:abstractNum w:abstractNumId="5" w15:restartNumberingAfterBreak="0">
+    <w:nsid w:val="1691620D"/>
+    <w:multiLevelType w:val="hybridMultilevel"/>
+    <w:tmpl w:val="A800962E"/>
+    <w:lvl w:ilvl="0" w:tplc="08070001">
+      <w:start w:val="1"/>
+      <w:numFmt w:val="bullet"/>
+      <w:lvlText w:val=""/>
+      <w:lvlJc w:val="left"/>
+      <w:pPr>
+        <w:ind w:left="720" w:hanging="360"/>
+      </w:pPr>
+      <w:rPr>
+        <w:rFonts w:ascii="Symbol" w:hAnsi="Symbol" w:hint="default"/>
+      </w:rPr>
+    </w:lvl>
+    <w:lvl w:ilvl="1" w:tplc="08070003" w:tentative="1">
+      <w:start w:val="1"/>
+      <w:numFmt w:val="bullet"/>
+      <w:lvlText w:val="o"/>
+      <w:lvlJc w:val="left"/>
+      <w:pPr>
+        <w:ind w:left="1440" w:hanging="360"/>
+      </w:pPr>
+      <w:rPr>
+        <w:rFonts w:ascii="Courier New" w:hAnsi="Courier New" w:cs="Courier New" w:hint="default"/>
+      </w:rPr>
+    </w:lvl>
+    <w:lvl w:ilvl="2" w:tplc="08070005" w:tentative="1">
+      <w:start w:val="1"/>
+      <w:numFmt w:val="bullet"/>
+      <w:lvlText w:val=""/>
+      <w:lvlJc w:val="left"/>
+      <w:pPr>
+        <w:ind w:left="2160" w:hanging="360"/>
+      </w:pPr>
+      <w:rPr>
+        <w:rFonts w:ascii="Wingdings" w:hAnsi="Wingdings" w:hint="default"/>
+      </w:rPr>
+    </w:lvl>
+    <w:lvl w:ilvl="3" w:tplc="08070001" w:tentative="1">
+      <w:start w:val="1"/>
+      <w:numFmt w:val="bullet"/>
+      <w:lvlText w:val=""/>
+      <w:lvlJc w:val="left"/>
+      <w:pPr>
+        <w:ind w:left="2880" w:hanging="360"/>
+      </w:pPr>
+      <w:rPr>
+        <w:rFonts w:ascii="Symbol" w:hAnsi="Symbol" w:hint="default"/>
+      </w:rPr>
+    </w:lvl>
+    <w:lvl w:ilvl="4" w:tplc="08070003" w:tentative="1">
+      <w:start w:val="1"/>
+      <w:numFmt w:val="bullet"/>
+      <w:lvlText w:val="o"/>
+      <w:lvlJc w:val="left"/>
+      <w:pPr>
+        <w:ind w:left="3600" w:hanging="360"/>
+      </w:pPr>
+      <w:rPr>
+        <w:rFonts w:ascii="Courier New" w:hAnsi="Courier New" w:cs="Courier New" w:hint="default"/>
+      </w:rPr>
+    </w:lvl>
+    <w:lvl w:ilvl="5" w:tplc="08070005" w:tentative="1">
+      <w:start w:val="1"/>
+      <w:numFmt w:val="bullet"/>
+      <w:lvlText w:val=""/>
+      <w:lvlJc w:val="left"/>
+      <w:pPr>
+        <w:ind w:left="4320" w:hanging="360"/>
+      </w:pPr>
+      <w:rPr>
+        <w:rFonts w:ascii="Wingdings" w:hAnsi="Wingdings" w:hint="default"/>
+      </w:rPr>
+    </w:lvl>
+    <w:lvl w:ilvl="6" w:tplc="08070001" w:tentative="1">
+      <w:start w:val="1"/>
+      <w:numFmt w:val="bullet"/>
+      <w:lvlText w:val=""/>
+      <w:lvlJc w:val="left"/>
+      <w:pPr>
+        <w:ind w:left="5040" w:hanging="360"/>
+      </w:pPr>
+      <w:rPr>
+        <w:rFonts w:ascii="Symbol" w:hAnsi="Symbol" w:hint="default"/>
+      </w:rPr>
+    </w:lvl>
+    <w:lvl w:ilvl="7" w:tplc="08070003" w:tentative="1">
+      <w:start w:val="1"/>
+      <w:numFmt w:val="bullet"/>
+      <w:lvlText w:val="o"/>
+      <w:lvlJc w:val="left"/>
+      <w:pPr>
+        <w:ind w:left="5760" w:hanging="360"/>
+      </w:pPr>
+      <w:rPr>
+        <w:rFonts w:ascii="Courier New" w:hAnsi="Courier New" w:cs="Courier New" w:hint="default"/>
+      </w:rPr>
+    </w:lvl>
+    <w:lvl w:ilvl="8" w:tplc="08070005" w:tentative="1">
+      <w:start w:val="1"/>
+      <w:numFmt w:val="bullet"/>
+      <w:lvlText w:val=""/>
+      <w:lvlJc w:val="left"/>
+      <w:pPr>
+        <w:ind w:left="6480" w:hanging="360"/>
+      </w:pPr>
+      <w:rPr>
+        <w:rFonts w:ascii="Wingdings" w:hAnsi="Wingdings" w:hint="default"/>
+      </w:rPr>
+    </w:lvl>
+  </w:abstractNum>
+  <w:abstractNum w:abstractNumId="6" w15:restartNumberingAfterBreak="0">
+    <w:nsid w:val="17E72CE6"/>
+    <w:multiLevelType w:val="hybridMultilevel"/>
+    <w:tmpl w:val="6610D3DC"/>
+    <w:lvl w:ilvl="0" w:tplc="0807000F">
+      <w:start w:val="1"/>
+      <w:numFmt w:val="decimal"/>
+      <w:lvlText w:val="%1."/>
+      <w:lvlJc w:val="left"/>
+      <w:pPr>
+        <w:ind w:left="720" w:hanging="360"/>
+      </w:pPr>
+      <w:rPr>
+        <w:rFonts w:hint="default"/>
+      </w:rPr>
+    </w:lvl>
+    <w:lvl w:ilvl="1" w:tplc="08070003" w:tentative="1">
+      <w:start w:val="1"/>
+      <w:numFmt w:val="bullet"/>
+      <w:lvlText w:val="o"/>
+      <w:lvlJc w:val="left"/>
+      <w:pPr>
+        <w:ind w:left="1440" w:hanging="360"/>
+      </w:pPr>
+      <w:rPr>
+        <w:rFonts w:ascii="Courier New" w:hAnsi="Courier New" w:cs="Courier New" w:hint="default"/>
+      </w:rPr>
+    </w:lvl>
+    <w:lvl w:ilvl="2" w:tplc="08070005" w:tentative="1">
+      <w:start w:val="1"/>
+      <w:numFmt w:val="bullet"/>
+      <w:lvlText w:val=""/>
+      <w:lvlJc w:val="left"/>
+      <w:pPr>
+        <w:ind w:left="2160" w:hanging="360"/>
+      </w:pPr>
+      <w:rPr>
+        <w:rFonts w:ascii="Wingdings" w:hAnsi="Wingdings" w:hint="default"/>
+      </w:rPr>
+    </w:lvl>
+    <w:lvl w:ilvl="3" w:tplc="08070001" w:tentative="1">
+      <w:start w:val="1"/>
+      <w:numFmt w:val="bullet"/>
+      <w:lvlText w:val=""/>
+      <w:lvlJc w:val="left"/>
+      <w:pPr>
+        <w:ind w:left="2880" w:hanging="360"/>
+      </w:pPr>
+      <w:rPr>
+        <w:rFonts w:ascii="Symbol" w:hAnsi="Symbol" w:hint="default"/>
+      </w:rPr>
+    </w:lvl>
+    <w:lvl w:ilvl="4" w:tplc="08070003" w:tentative="1">
+      <w:start w:val="1"/>
+      <w:numFmt w:val="bullet"/>
+      <w:lvlText w:val="o"/>
+      <w:lvlJc w:val="left"/>
+      <w:pPr>
+        <w:ind w:left="3600" w:hanging="360"/>
+      </w:pPr>
+      <w:rPr>
+        <w:rFonts w:ascii="Courier New" w:hAnsi="Courier New" w:cs="Courier New" w:hint="default"/>
+      </w:rPr>
+    </w:lvl>
+    <w:lvl w:ilvl="5" w:tplc="08070005" w:tentative="1">
+      <w:start w:val="1"/>
+      <w:numFmt w:val="bullet"/>
+      <w:lvlText w:val=""/>
+      <w:lvlJc w:val="left"/>
+      <w:pPr>
+        <w:ind w:left="4320" w:hanging="360"/>
+      </w:pPr>
+      <w:rPr>
+        <w:rFonts w:ascii="Wingdings" w:hAnsi="Wingdings" w:hint="default"/>
+      </w:rPr>
+    </w:lvl>
+    <w:lvl w:ilvl="6" w:tplc="08070001" w:tentative="1">
+      <w:start w:val="1"/>
+      <w:numFmt w:val="bullet"/>
+      <w:lvlText w:val=""/>
+      <w:lvlJc w:val="left"/>
+      <w:pPr>
+        <w:ind w:left="5040" w:hanging="360"/>
+      </w:pPr>
+      <w:rPr>
+        <w:rFonts w:ascii="Symbol" w:hAnsi="Symbol" w:hint="default"/>
+      </w:rPr>
+    </w:lvl>
+    <w:lvl w:ilvl="7" w:tplc="08070003" w:tentative="1">
+      <w:start w:val="1"/>
+      <w:numFmt w:val="bullet"/>
+      <w:lvlText w:val="o"/>
+      <w:lvlJc w:val="left"/>
+      <w:pPr>
+        <w:ind w:left="5760" w:hanging="360"/>
+      </w:pPr>
+      <w:rPr>
+        <w:rFonts w:ascii="Courier New" w:hAnsi="Courier New" w:cs="Courier New" w:hint="default"/>
+      </w:rPr>
+    </w:lvl>
+    <w:lvl w:ilvl="8" w:tplc="08070005" w:tentative="1">
+      <w:start w:val="1"/>
+      <w:numFmt w:val="bullet"/>
+      <w:lvlText w:val=""/>
+      <w:lvlJc w:val="left"/>
+      <w:pPr>
+        <w:ind w:left="6480" w:hanging="360"/>
+      </w:pPr>
+      <w:rPr>
+        <w:rFonts w:ascii="Wingdings" w:hAnsi="Wingdings" w:hint="default"/>
+      </w:rPr>
+    </w:lvl>
+  </w:abstractNum>
+  <w:abstractNum w:abstractNumId="7" w15:restartNumberingAfterBreak="0">
     <w:nsid w:val="25130EF0"/>
     <w:multiLevelType w:val="hybridMultilevel"/>
     <w:tmpl w:val="EFE6CBCC"/>
@@ -7667,7 +7531,7 @@
       </w:rPr>
     </w:lvl>
   </w:abstractNum>
-  <w:abstractNum w:abstractNumId="4" w15:restartNumberingAfterBreak="0">
+  <w:abstractNum w:abstractNumId="8" w15:restartNumberingAfterBreak="0">
     <w:nsid w:val="38EC00F4"/>
     <w:multiLevelType w:val="multilevel"/>
     <w:tmpl w:val="A266A9DC"/>
@@ -7731,7 +7595,7 @@
       <w:lvlJc w:val="left"/>
     </w:lvl>
   </w:abstractNum>
-  <w:abstractNum w:abstractNumId="5" w15:restartNumberingAfterBreak="0">
+  <w:abstractNum w:abstractNumId="9" w15:restartNumberingAfterBreak="0">
     <w:nsid w:val="410D4BD2"/>
     <w:multiLevelType w:val="multilevel"/>
     <w:tmpl w:val="8034E79A"/>
@@ -7807,7 +7671,7 @@
       <w:lvlJc w:val="left"/>
     </w:lvl>
   </w:abstractNum>
-  <w:abstractNum w:abstractNumId="6" w15:restartNumberingAfterBreak="0">
+  <w:abstractNum w:abstractNumId="10" w15:restartNumberingAfterBreak="0">
     <w:nsid w:val="41D257AA"/>
     <w:multiLevelType w:val="multilevel"/>
     <w:tmpl w:val="B37C28F0"/>
@@ -7911,7 +7775,7 @@
       </w:rPr>
     </w:lvl>
   </w:abstractNum>
-  <w:abstractNum w:abstractNumId="7" w15:restartNumberingAfterBreak="0">
+  <w:abstractNum w:abstractNumId="11" w15:restartNumberingAfterBreak="0">
     <w:nsid w:val="438911F4"/>
     <w:multiLevelType w:val="hybridMultilevel"/>
     <w:tmpl w:val="030AE130"/>
@@ -7921,7 +7785,7 @@
       <w:lvlText w:val=""/>
       <w:lvlJc w:val="left"/>
       <w:pPr>
-        <w:ind w:left="1080" w:hanging="360"/>
+        <w:ind w:left="2604" w:hanging="360"/>
       </w:pPr>
       <w:rPr>
         <w:rFonts w:ascii="Wingdings" w:hAnsi="Wingdings" w:hint="default"/>
@@ -7933,7 +7797,7 @@
       <w:lvlText w:val="o"/>
       <w:lvlJc w:val="left"/>
       <w:pPr>
-        <w:ind w:left="1800" w:hanging="360"/>
+        <w:ind w:left="3324" w:hanging="360"/>
       </w:pPr>
       <w:rPr>
         <w:rFonts w:ascii="Courier New" w:hAnsi="Courier New" w:cs="Courier New" w:hint="default"/>
@@ -7945,7 +7809,7 @@
       <w:lvlText w:val=""/>
       <w:lvlJc w:val="left"/>
       <w:pPr>
-        <w:ind w:left="2520" w:hanging="360"/>
+        <w:ind w:left="4044" w:hanging="360"/>
       </w:pPr>
       <w:rPr>
         <w:rFonts w:ascii="Wingdings" w:hAnsi="Wingdings" w:hint="default"/>
@@ -7957,7 +7821,7 @@
       <w:lvlText w:val=""/>
       <w:lvlJc w:val="left"/>
       <w:pPr>
-        <w:ind w:left="3240" w:hanging="360"/>
+        <w:ind w:left="4764" w:hanging="360"/>
       </w:pPr>
       <w:rPr>
         <w:rFonts w:ascii="Symbol" w:hAnsi="Symbol" w:hint="default"/>
@@ -7969,7 +7833,7 @@
       <w:lvlText w:val="o"/>
       <w:lvlJc w:val="left"/>
       <w:pPr>
-        <w:ind w:left="3960" w:hanging="360"/>
+        <w:ind w:left="5484" w:hanging="360"/>
       </w:pPr>
       <w:rPr>
         <w:rFonts w:ascii="Courier New" w:hAnsi="Courier New" w:cs="Courier New" w:hint="default"/>
@@ -7981,7 +7845,7 @@
       <w:lvlText w:val=""/>
       <w:lvlJc w:val="left"/>
       <w:pPr>
-        <w:ind w:left="4680" w:hanging="360"/>
+        <w:ind w:left="6204" w:hanging="360"/>
       </w:pPr>
       <w:rPr>
         <w:rFonts w:ascii="Wingdings" w:hAnsi="Wingdings" w:hint="default"/>
@@ -7993,7 +7857,7 @@
       <w:lvlText w:val=""/>
       <w:lvlJc w:val="left"/>
       <w:pPr>
-        <w:ind w:left="5400" w:hanging="360"/>
+        <w:ind w:left="6924" w:hanging="360"/>
       </w:pPr>
       <w:rPr>
         <w:rFonts w:ascii="Symbol" w:hAnsi="Symbol" w:hint="default"/>
@@ -8005,7 +7869,7 @@
       <w:lvlText w:val="o"/>
       <w:lvlJc w:val="left"/>
       <w:pPr>
-        <w:ind w:left="6120" w:hanging="360"/>
+        <w:ind w:left="7644" w:hanging="360"/>
       </w:pPr>
       <w:rPr>
         <w:rFonts w:ascii="Courier New" w:hAnsi="Courier New" w:cs="Courier New" w:hint="default"/>
@@ -8017,14 +7881,127 @@
       <w:lvlText w:val=""/>
       <w:lvlJc w:val="left"/>
       <w:pPr>
-        <w:ind w:left="6840" w:hanging="360"/>
+        <w:ind w:left="8364" w:hanging="360"/>
       </w:pPr>
       <w:rPr>
         <w:rFonts w:ascii="Wingdings" w:hAnsi="Wingdings" w:hint="default"/>
       </w:rPr>
     </w:lvl>
   </w:abstractNum>
-  <w:abstractNum w:abstractNumId="8" w15:restartNumberingAfterBreak="0">
+  <w:abstractNum w:abstractNumId="12" w15:restartNumberingAfterBreak="0">
+    <w:nsid w:val="48761278"/>
+    <w:multiLevelType w:val="hybridMultilevel"/>
+    <w:tmpl w:val="977E49CA"/>
+    <w:lvl w:ilvl="0" w:tplc="08070001">
+      <w:start w:val="1"/>
+      <w:numFmt w:val="bullet"/>
+      <w:lvlText w:val=""/>
+      <w:lvlJc w:val="left"/>
+      <w:pPr>
+        <w:ind w:left="1440" w:hanging="360"/>
+      </w:pPr>
+      <w:rPr>
+        <w:rFonts w:ascii="Symbol" w:hAnsi="Symbol" w:hint="default"/>
+      </w:rPr>
+    </w:lvl>
+    <w:lvl w:ilvl="1" w:tplc="08070003" w:tentative="1">
+      <w:start w:val="1"/>
+      <w:numFmt w:val="bullet"/>
+      <w:lvlText w:val="o"/>
+      <w:lvlJc w:val="left"/>
+      <w:pPr>
+        <w:ind w:left="2160" w:hanging="360"/>
+      </w:pPr>
+      <w:rPr>
+        <w:rFonts w:ascii="Courier New" w:hAnsi="Courier New" w:cs="Courier New" w:hint="default"/>
+      </w:rPr>
+    </w:lvl>
+    <w:lvl w:ilvl="2" w:tplc="08070005" w:tentative="1">
+      <w:start w:val="1"/>
+      <w:numFmt w:val="bullet"/>
+      <w:lvlText w:val=""/>
+      <w:lvlJc w:val="left"/>
+      <w:pPr>
+        <w:ind w:left="2880" w:hanging="360"/>
+      </w:pPr>
+      <w:rPr>
+        <w:rFonts w:ascii="Wingdings" w:hAnsi="Wingdings" w:hint="default"/>
+      </w:rPr>
+    </w:lvl>
+    <w:lvl w:ilvl="3" w:tplc="08070001" w:tentative="1">
+      <w:start w:val="1"/>
+      <w:numFmt w:val="bullet"/>
+      <w:lvlText w:val=""/>
+      <w:lvlJc w:val="left"/>
+      <w:pPr>
+        <w:ind w:left="3600" w:hanging="360"/>
+      </w:pPr>
+      <w:rPr>
+        <w:rFonts w:ascii="Symbol" w:hAnsi="Symbol" w:hint="default"/>
+      </w:rPr>
+    </w:lvl>
+    <w:lvl w:ilvl="4" w:tplc="08070003" w:tentative="1">
+      <w:start w:val="1"/>
+      <w:numFmt w:val="bullet"/>
+      <w:lvlText w:val="o"/>
+      <w:lvlJc w:val="left"/>
+      <w:pPr>
+        <w:ind w:left="4320" w:hanging="360"/>
+      </w:pPr>
+      <w:rPr>
+        <w:rFonts w:ascii="Courier New" w:hAnsi="Courier New" w:cs="Courier New" w:hint="default"/>
+      </w:rPr>
+    </w:lvl>
+    <w:lvl w:ilvl="5" w:tplc="08070005" w:tentative="1">
+      <w:start w:val="1"/>
+      <w:numFmt w:val="bullet"/>
+      <w:lvlText w:val=""/>
+      <w:lvlJc w:val="left"/>
+      <w:pPr>
+        <w:ind w:left="5040" w:hanging="360"/>
+      </w:pPr>
+      <w:rPr>
+        <w:rFonts w:ascii="Wingdings" w:hAnsi="Wingdings" w:hint="default"/>
+      </w:rPr>
+    </w:lvl>
+    <w:lvl w:ilvl="6" w:tplc="08070001" w:tentative="1">
+      <w:start w:val="1"/>
+      <w:numFmt w:val="bullet"/>
+      <w:lvlText w:val=""/>
+      <w:lvlJc w:val="left"/>
+      <w:pPr>
+        <w:ind w:left="5760" w:hanging="360"/>
+      </w:pPr>
+      <w:rPr>
+        <w:rFonts w:ascii="Symbol" w:hAnsi="Symbol" w:hint="default"/>
+      </w:rPr>
+    </w:lvl>
+    <w:lvl w:ilvl="7" w:tplc="08070003" w:tentative="1">
+      <w:start w:val="1"/>
+      <w:numFmt w:val="bullet"/>
+      <w:lvlText w:val="o"/>
+      <w:lvlJc w:val="left"/>
+      <w:pPr>
+        <w:ind w:left="6480" w:hanging="360"/>
+      </w:pPr>
+      <w:rPr>
+        <w:rFonts w:ascii="Courier New" w:hAnsi="Courier New" w:cs="Courier New" w:hint="default"/>
+      </w:rPr>
+    </w:lvl>
+    <w:lvl w:ilvl="8" w:tplc="08070005" w:tentative="1">
+      <w:start w:val="1"/>
+      <w:numFmt w:val="bullet"/>
+      <w:lvlText w:val=""/>
+      <w:lvlJc w:val="left"/>
+      <w:pPr>
+        <w:ind w:left="7200" w:hanging="360"/>
+      </w:pPr>
+      <w:rPr>
+        <w:rFonts w:ascii="Wingdings" w:hAnsi="Wingdings" w:hint="default"/>
+      </w:rPr>
+    </w:lvl>
+  </w:abstractNum>
+  <w:abstractNum w:abstractNumId="13" w15:restartNumberingAfterBreak="0">
     <w:nsid w:val="59AE22BC"/>
     <w:multiLevelType w:val="multilevel"/>
     <w:tmpl w:val="66D0C298"/>
@@ -8088,7 +8065,7 @@
       <w:lvlJc w:val="left"/>
     </w:lvl>
   </w:abstractNum>
-  <w:abstractNum w:abstractNumId="9" w15:restartNumberingAfterBreak="0">
+  <w:abstractNum w:abstractNumId="14" w15:restartNumberingAfterBreak="0">
     <w:nsid w:val="5A44293B"/>
     <w:multiLevelType w:val="multilevel"/>
     <w:tmpl w:val="140A20F6"/>
@@ -8175,7 +8152,120 @@
       </w:pPr>
     </w:lvl>
   </w:abstractNum>
-  <w:abstractNum w:abstractNumId="10" w15:restartNumberingAfterBreak="0">
+  <w:abstractNum w:abstractNumId="15" w15:restartNumberingAfterBreak="0">
+    <w:nsid w:val="5B2E2B4D"/>
+    <w:multiLevelType w:val="hybridMultilevel"/>
+    <w:tmpl w:val="EC344252"/>
+    <w:lvl w:ilvl="0" w:tplc="08070001">
+      <w:start w:val="1"/>
+      <w:numFmt w:val="bullet"/>
+      <w:lvlText w:val=""/>
+      <w:lvlJc w:val="left"/>
+      <w:pPr>
+        <w:ind w:left="720" w:hanging="360"/>
+      </w:pPr>
+      <w:rPr>
+        <w:rFonts w:ascii="Symbol" w:hAnsi="Symbol" w:hint="default"/>
+      </w:rPr>
+    </w:lvl>
+    <w:lvl w:ilvl="1" w:tplc="08070003" w:tentative="1">
+      <w:start w:val="1"/>
+      <w:numFmt w:val="bullet"/>
+      <w:lvlText w:val="o"/>
+      <w:lvlJc w:val="left"/>
+      <w:pPr>
+        <w:ind w:left="1440" w:hanging="360"/>
+      </w:pPr>
+      <w:rPr>
+        <w:rFonts w:ascii="Courier New" w:hAnsi="Courier New" w:cs="Courier New" w:hint="default"/>
+      </w:rPr>
+    </w:lvl>
+    <w:lvl w:ilvl="2" w:tplc="08070005" w:tentative="1">
+      <w:start w:val="1"/>
+      <w:numFmt w:val="bullet"/>
+      <w:lvlText w:val=""/>
+      <w:lvlJc w:val="left"/>
+      <w:pPr>
+        <w:ind w:left="2160" w:hanging="360"/>
+      </w:pPr>
+      <w:rPr>
+        <w:rFonts w:ascii="Wingdings" w:hAnsi="Wingdings" w:hint="default"/>
+      </w:rPr>
+    </w:lvl>
+    <w:lvl w:ilvl="3" w:tplc="08070001" w:tentative="1">
+      <w:start w:val="1"/>
+      <w:numFmt w:val="bullet"/>
+      <w:lvlText w:val=""/>
+      <w:lvlJc w:val="left"/>
+      <w:pPr>
+        <w:ind w:left="2880" w:hanging="360"/>
+      </w:pPr>
+      <w:rPr>
+        <w:rFonts w:ascii="Symbol" w:hAnsi="Symbol" w:hint="default"/>
+      </w:rPr>
+    </w:lvl>
+    <w:lvl w:ilvl="4" w:tplc="08070003" w:tentative="1">
+      <w:start w:val="1"/>
+      <w:numFmt w:val="bullet"/>
+      <w:lvlText w:val="o"/>
+      <w:lvlJc w:val="left"/>
+      <w:pPr>
+        <w:ind w:left="3600" w:hanging="360"/>
+      </w:pPr>
+      <w:rPr>
+        <w:rFonts w:ascii="Courier New" w:hAnsi="Courier New" w:cs="Courier New" w:hint="default"/>
+      </w:rPr>
+    </w:lvl>
+    <w:lvl w:ilvl="5" w:tplc="08070005" w:tentative="1">
+      <w:start w:val="1"/>
+      <w:numFmt w:val="bullet"/>
+      <w:lvlText w:val=""/>
+      <w:lvlJc w:val="left"/>
+      <w:pPr>
+        <w:ind w:left="4320" w:hanging="360"/>
+      </w:pPr>
+      <w:rPr>
+        <w:rFonts w:ascii="Wingdings" w:hAnsi="Wingdings" w:hint="default"/>
+      </w:rPr>
+    </w:lvl>
+    <w:lvl w:ilvl="6" w:tplc="08070001" w:tentative="1">
+      <w:start w:val="1"/>
+      <w:numFmt w:val="bullet"/>
+      <w:lvlText w:val=""/>
+      <w:lvlJc w:val="left"/>
+      <w:pPr>
+        <w:ind w:left="5040" w:hanging="360"/>
+      </w:pPr>
+      <w:rPr>
+        <w:rFonts w:ascii="Symbol" w:hAnsi="Symbol" w:hint="default"/>
+      </w:rPr>
+    </w:lvl>
+    <w:lvl w:ilvl="7" w:tplc="08070003" w:tentative="1">
+      <w:start w:val="1"/>
+      <w:numFmt w:val="bullet"/>
+      <w:lvlText w:val="o"/>
+      <w:lvlJc w:val="left"/>
+      <w:pPr>
+        <w:ind w:left="5760" w:hanging="360"/>
+      </w:pPr>
+      <w:rPr>
+        <w:rFonts w:ascii="Courier New" w:hAnsi="Courier New" w:cs="Courier New" w:hint="default"/>
+      </w:rPr>
+    </w:lvl>
+    <w:lvl w:ilvl="8" w:tplc="08070005" w:tentative="1">
+      <w:start w:val="1"/>
+      <w:numFmt w:val="bullet"/>
+      <w:lvlText w:val=""/>
+      <w:lvlJc w:val="left"/>
+      <w:pPr>
+        <w:ind w:left="6480" w:hanging="360"/>
+      </w:pPr>
+      <w:rPr>
+        <w:rFonts w:ascii="Wingdings" w:hAnsi="Wingdings" w:hint="default"/>
+      </w:rPr>
+    </w:lvl>
+  </w:abstractNum>
+  <w:abstractNum w:abstractNumId="16" w15:restartNumberingAfterBreak="0">
     <w:nsid w:val="697921FF"/>
     <w:multiLevelType w:val="multilevel"/>
     <w:tmpl w:val="F89877A2"/>
@@ -8241,7 +8331,96 @@
       <w:lvlJc w:val="left"/>
     </w:lvl>
   </w:abstractNum>
-  <w:abstractNum w:abstractNumId="11" w15:restartNumberingAfterBreak="0">
+  <w:abstractNum w:abstractNumId="17" w15:restartNumberingAfterBreak="0">
+    <w:nsid w:val="6D0E0030"/>
+    <w:multiLevelType w:val="hybridMultilevel"/>
+    <w:tmpl w:val="AB3EEFB8"/>
+    <w:lvl w:ilvl="0" w:tplc="C1B6EBFA">
+      <w:start w:val="1"/>
+      <w:numFmt w:val="decimal"/>
+      <w:lvlText w:val="%1"/>
+      <w:lvlJc w:val="right"/>
+      <w:pPr>
+        <w:ind w:left="720" w:hanging="360"/>
+      </w:pPr>
+      <w:rPr>
+        <w:rFonts w:hint="default"/>
+      </w:rPr>
+    </w:lvl>
+    <w:lvl w:ilvl="1" w:tplc="08070019" w:tentative="1">
+      <w:start w:val="1"/>
+      <w:numFmt w:val="lowerLetter"/>
+      <w:lvlText w:val="%2."/>
+      <w:lvlJc w:val="left"/>
+      <w:pPr>
+        <w:ind w:left="1440" w:hanging="360"/>
+      </w:pPr>
+    </w:lvl>
+    <w:lvl w:ilvl="2" w:tplc="0807001B" w:tentative="1">
+      <w:start w:val="1"/>
+      <w:numFmt w:val="lowerRoman"/>
+      <w:lvlText w:val="%3."/>
+      <w:lvlJc w:val="right"/>
+      <w:pPr>
+        <w:ind w:left="2160" w:hanging="180"/>
+      </w:pPr>
+    </w:lvl>
+    <w:lvl w:ilvl="3" w:tplc="0807000F" w:tentative="1">
+      <w:start w:val="1"/>
+      <w:numFmt w:val="decimal"/>
+      <w:lvlText w:val="%4."/>
+      <w:lvlJc w:val="left"/>
+      <w:pPr>
+        <w:ind w:left="2880" w:hanging="360"/>
+      </w:pPr>
+    </w:lvl>
+    <w:lvl w:ilvl="4" w:tplc="08070019" w:tentative="1">
+      <w:start w:val="1"/>
+      <w:numFmt w:val="lowerLetter"/>
+      <w:lvlText w:val="%5."/>
+      <w:lvlJc w:val="left"/>
+      <w:pPr>
+        <w:ind w:left="3600" w:hanging="360"/>
+      </w:pPr>
+    </w:lvl>
+    <w:lvl w:ilvl="5" w:tplc="0807001B" w:tentative="1">
+      <w:start w:val="1"/>
+      <w:numFmt w:val="lowerRoman"/>
+      <w:lvlText w:val="%6."/>
+      <w:lvlJc w:val="right"/>
+      <w:pPr>
+        <w:ind w:left="4320" w:hanging="180"/>
+      </w:pPr>
+    </w:lvl>
+    <w:lvl w:ilvl="6" w:tplc="0807000F" w:tentative="1">
+      <w:start w:val="1"/>
+      <w:numFmt w:val="decimal"/>
+      <w:lvlText w:val="%7."/>
+      <w:lvlJc w:val="left"/>
+      <w:pPr>
+        <w:ind w:left="5040" w:hanging="360"/>
+      </w:pPr>
+    </w:lvl>
+    <w:lvl w:ilvl="7" w:tplc="08070019" w:tentative="1">
+      <w:start w:val="1"/>
+      <w:numFmt w:val="lowerLetter"/>
+      <w:lvlText w:val="%8."/>
+      <w:lvlJc w:val="left"/>
+      <w:pPr>
+        <w:ind w:left="5760" w:hanging="360"/>
+      </w:pPr>
+    </w:lvl>
+    <w:lvl w:ilvl="8" w:tplc="0807001B" w:tentative="1">
+      <w:start w:val="1"/>
+      <w:numFmt w:val="lowerRoman"/>
+      <w:lvlText w:val="%9."/>
+      <w:lvlJc w:val="right"/>
+      <w:pPr>
+        <w:ind w:left="6480" w:hanging="180"/>
+      </w:pPr>
+    </w:lvl>
+  </w:abstractNum>
+  <w:abstractNum w:abstractNumId="18" w15:restartNumberingAfterBreak="0">
     <w:nsid w:val="70BC1FA3"/>
     <w:multiLevelType w:val="hybridMultilevel"/>
     <w:tmpl w:val="BF84ACAA"/>
@@ -8354,7 +8533,7 @@
       </w:rPr>
     </w:lvl>
   </w:abstractNum>
-  <w:abstractNum w:abstractNumId="12" w15:restartNumberingAfterBreak="0">
+  <w:abstractNum w:abstractNumId="19" w15:restartNumberingAfterBreak="0">
     <w:nsid w:val="71424E68"/>
     <w:multiLevelType w:val="multilevel"/>
     <w:tmpl w:val="5302C3EA"/>
@@ -8418,7 +8597,7 @@
       <w:lvlJc w:val="left"/>
     </w:lvl>
   </w:abstractNum>
-  <w:abstractNum w:abstractNumId="13" w15:restartNumberingAfterBreak="0">
+  <w:abstractNum w:abstractNumId="20" w15:restartNumberingAfterBreak="0">
     <w:nsid w:val="716B643A"/>
     <w:multiLevelType w:val="multilevel"/>
     <w:tmpl w:val="C63A352A"/>
@@ -8499,7 +8678,7 @@
       </w:pPr>
     </w:lvl>
   </w:abstractNum>
-  <w:abstractNum w:abstractNumId="14" w15:restartNumberingAfterBreak="0">
+  <w:abstractNum w:abstractNumId="21" w15:restartNumberingAfterBreak="0">
     <w:nsid w:val="72D110F8"/>
     <w:multiLevelType w:val="multilevel"/>
     <w:tmpl w:val="3E7220C8"/>
@@ -8586,7 +8765,120 @@
       </w:pPr>
     </w:lvl>
   </w:abstractNum>
-  <w:abstractNum w:abstractNumId="15" w15:restartNumberingAfterBreak="0">
+  <w:abstractNum w:abstractNumId="22" w15:restartNumberingAfterBreak="0">
+    <w:nsid w:val="78342923"/>
+    <w:multiLevelType w:val="hybridMultilevel"/>
+    <w:tmpl w:val="A00451D6"/>
+    <w:lvl w:ilvl="0" w:tplc="08070001">
+      <w:start w:val="1"/>
+      <w:numFmt w:val="bullet"/>
+      <w:lvlText w:val=""/>
+      <w:lvlJc w:val="left"/>
+      <w:pPr>
+        <w:ind w:left="1440" w:hanging="360"/>
+      </w:pPr>
+      <w:rPr>
+        <w:rFonts w:ascii="Symbol" w:hAnsi="Symbol" w:hint="default"/>
+      </w:rPr>
+    </w:lvl>
+    <w:lvl w:ilvl="1" w:tplc="08070003" w:tentative="1">
+      <w:start w:val="1"/>
+      <w:numFmt w:val="bullet"/>
+      <w:lvlText w:val="o"/>
+      <w:lvlJc w:val="left"/>
+      <w:pPr>
+        <w:ind w:left="2160" w:hanging="360"/>
+      </w:pPr>
+      <w:rPr>
+        <w:rFonts w:ascii="Courier New" w:hAnsi="Courier New" w:cs="Courier New" w:hint="default"/>
+      </w:rPr>
+    </w:lvl>
+    <w:lvl w:ilvl="2" w:tplc="08070005" w:tentative="1">
+      <w:start w:val="1"/>
+      <w:numFmt w:val="bullet"/>
+      <w:lvlText w:val=""/>
+      <w:lvlJc w:val="left"/>
+      <w:pPr>
+        <w:ind w:left="2880" w:hanging="360"/>
+      </w:pPr>
+      <w:rPr>
+        <w:rFonts w:ascii="Wingdings" w:hAnsi="Wingdings" w:hint="default"/>
+      </w:rPr>
+    </w:lvl>
+    <w:lvl w:ilvl="3" w:tplc="08070001" w:tentative="1">
+      <w:start w:val="1"/>
+      <w:numFmt w:val="bullet"/>
+      <w:lvlText w:val=""/>
+      <w:lvlJc w:val="left"/>
+      <w:pPr>
+        <w:ind w:left="3600" w:hanging="360"/>
+      </w:pPr>
+      <w:rPr>
+        <w:rFonts w:ascii="Symbol" w:hAnsi="Symbol" w:hint="default"/>
+      </w:rPr>
+    </w:lvl>
+    <w:lvl w:ilvl="4" w:tplc="08070003" w:tentative="1">
+      <w:start w:val="1"/>
+      <w:numFmt w:val="bullet"/>
+      <w:lvlText w:val="o"/>
+      <w:lvlJc w:val="left"/>
+      <w:pPr>
+        <w:ind w:left="4320" w:hanging="360"/>
+      </w:pPr>
+      <w:rPr>
+        <w:rFonts w:ascii="Courier New" w:hAnsi="Courier New" w:cs="Courier New" w:hint="default"/>
+      </w:rPr>
+    </w:lvl>
+    <w:lvl w:ilvl="5" w:tplc="08070005" w:tentative="1">
+      <w:start w:val="1"/>
+      <w:numFmt w:val="bullet"/>
+      <w:lvlText w:val=""/>
+      <w:lvlJc w:val="left"/>
+      <w:pPr>
+        <w:ind w:left="5040" w:hanging="360"/>
+      </w:pPr>
+      <w:rPr>
+        <w:rFonts w:ascii="Wingdings" w:hAnsi="Wingdings" w:hint="default"/>
+      </w:rPr>
+    </w:lvl>
+    <w:lvl w:ilvl="6" w:tplc="08070001" w:tentative="1">
+      <w:start w:val="1"/>
+      <w:numFmt w:val="bullet"/>
+      <w:lvlText w:val=""/>
+      <w:lvlJc w:val="left"/>
+      <w:pPr>
+        <w:ind w:left="5760" w:hanging="360"/>
+      </w:pPr>
+      <w:rPr>
+        <w:rFonts w:ascii="Symbol" w:hAnsi="Symbol" w:hint="default"/>
+      </w:rPr>
+    </w:lvl>
+    <w:lvl w:ilvl="7" w:tplc="08070003" w:tentative="1">
+      <w:start w:val="1"/>
+      <w:numFmt w:val="bullet"/>
+      <w:lvlText w:val="o"/>
+      <w:lvlJc w:val="left"/>
+      <w:pPr>
+        <w:ind w:left="6480" w:hanging="360"/>
+      </w:pPr>
+      <w:rPr>
+        <w:rFonts w:ascii="Courier New" w:hAnsi="Courier New" w:cs="Courier New" w:hint="default"/>
+      </w:rPr>
+    </w:lvl>
+    <w:lvl w:ilvl="8" w:tplc="08070005" w:tentative="1">
+      <w:start w:val="1"/>
+      <w:numFmt w:val="bullet"/>
+      <w:lvlText w:val=""/>
+      <w:lvlJc w:val="left"/>
+      <w:pPr>
+        <w:ind w:left="7200" w:hanging="360"/>
+      </w:pPr>
+      <w:rPr>
+        <w:rFonts w:ascii="Wingdings" w:hAnsi="Wingdings" w:hint="default"/>
+      </w:rPr>
+    </w:lvl>
+  </w:abstractNum>
+  <w:abstractNum w:abstractNumId="23" w15:restartNumberingAfterBreak="0">
     <w:nsid w:val="797C6BAB"/>
     <w:multiLevelType w:val="multilevel"/>
     <w:tmpl w:val="8480C06A"/>
@@ -8652,7 +8944,7 @@
       <w:lvlJc w:val="left"/>
     </w:lvl>
   </w:abstractNum>
-  <w:abstractNum w:abstractNumId="16" w15:restartNumberingAfterBreak="0">
+  <w:abstractNum w:abstractNumId="24" w15:restartNumberingAfterBreak="0">
     <w:nsid w:val="79E22BC8"/>
     <w:multiLevelType w:val="hybridMultilevel"/>
     <w:tmpl w:val="C94AD564"/>
@@ -8738,7 +9030,7 @@
       </w:pPr>
     </w:lvl>
   </w:abstractNum>
-  <w:abstractNum w:abstractNumId="17" w15:restartNumberingAfterBreak="0">
+  <w:abstractNum w:abstractNumId="25" w15:restartNumberingAfterBreak="0">
     <w:nsid w:val="7B0117B4"/>
     <w:multiLevelType w:val="multilevel"/>
     <w:tmpl w:val="0DA4BC3E"/>
@@ -8802,7 +9094,7 @@
       <w:lvlJc w:val="left"/>
     </w:lvl>
   </w:abstractNum>
-  <w:abstractNum w:abstractNumId="18" w15:restartNumberingAfterBreak="0">
+  <w:abstractNum w:abstractNumId="26" w15:restartNumberingAfterBreak="0">
     <w:nsid w:val="7C44073B"/>
     <w:multiLevelType w:val="multilevel"/>
     <w:tmpl w:val="04C2DAF0"/>
@@ -8869,7 +9161,7 @@
     </w:lvl>
   </w:abstractNum>
   <w:num w:numId="1">
-    <w:abstractNumId w:val="5"/>
+    <w:abstractNumId w:val="9"/>
     <w:lvlOverride w:ilvl="1">
       <w:lvl w:ilvl="1">
         <w:start w:val="1"/>
@@ -8884,61 +9176,118 @@
     </w:lvlOverride>
   </w:num>
   <w:num w:numId="2">
+    <w:abstractNumId w:val="14"/>
+  </w:num>
+  <w:num w:numId="3">
+    <w:abstractNumId w:val="21"/>
+  </w:num>
+  <w:num w:numId="4">
+    <w:abstractNumId w:val="20"/>
+  </w:num>
+  <w:num w:numId="5">
+    <w:abstractNumId w:val="23"/>
+  </w:num>
+  <w:num w:numId="6">
+    <w:abstractNumId w:val="4"/>
+  </w:num>
+  <w:num w:numId="7">
+    <w:abstractNumId w:val="3"/>
+  </w:num>
+  <w:num w:numId="8">
+    <w:abstractNumId w:val="26"/>
+  </w:num>
+  <w:num w:numId="9">
+    <w:abstractNumId w:val="16"/>
+  </w:num>
+  <w:num w:numId="10">
+    <w:abstractNumId w:val="19"/>
+  </w:num>
+  <w:num w:numId="11">
+    <w:abstractNumId w:val="8"/>
+  </w:num>
+  <w:num w:numId="12">
+    <w:abstractNumId w:val="25"/>
+  </w:num>
+  <w:num w:numId="13">
+    <w:abstractNumId w:val="2"/>
+  </w:num>
+  <w:num w:numId="14">
+    <w:abstractNumId w:val="13"/>
+  </w:num>
+  <w:num w:numId="15">
+    <w:abstractNumId w:val="10"/>
+  </w:num>
+  <w:num w:numId="16">
+    <w:abstractNumId w:val="24"/>
+  </w:num>
+  <w:num w:numId="17">
+    <w:abstractNumId w:val="18"/>
+  </w:num>
+  <w:num w:numId="18">
+    <w:abstractNumId w:val="7"/>
+  </w:num>
+  <w:num w:numId="19">
+    <w:abstractNumId w:val="11"/>
+  </w:num>
+  <w:num w:numId="20">
     <w:abstractNumId w:val="9"/>
   </w:num>
-  <w:num w:numId="3">
-    <w:abstractNumId w:val="14"/>
+  <w:num w:numId="21">
+    <w:abstractNumId w:val="5"/>
   </w:num>
-  <w:num w:numId="4">
-    <w:abstractNumId w:val="13"/>
-  </w:num>
-  <w:num w:numId="5">
+  <w:num w:numId="22">
     <w:abstractNumId w:val="15"/>
   </w:num>
-  <w:num w:numId="6">
-    <w:abstractNumId w:val="2"/>
+  <w:num w:numId="23">
+    <w:abstractNumId w:val="17"/>
   </w:num>
-  <w:num w:numId="7">
+  <w:num w:numId="24">
+    <w:abstractNumId w:val="7"/>
+  </w:num>
+  <w:num w:numId="25">
+    <w:abstractNumId w:val="7"/>
+  </w:num>
+  <w:num w:numId="26">
+    <w:abstractNumId w:val="22"/>
+  </w:num>
+  <w:num w:numId="27">
     <w:abstractNumId w:val="1"/>
   </w:num>
-  <w:num w:numId="8">
-    <w:abstractNumId w:val="18"/>
+  <w:num w:numId="28">
+    <w:abstractNumId w:val="7"/>
   </w:num>
-  <w:num w:numId="9">
-    <w:abstractNumId w:val="10"/>
+  <w:num w:numId="29">
+    <w:abstractNumId w:val="0"/>
   </w:num>
-  <w:num w:numId="10">
+  <w:num w:numId="30">
+    <w:abstractNumId w:val="7"/>
+  </w:num>
+  <w:num w:numId="31">
+    <w:abstractNumId w:val="7"/>
+  </w:num>
+  <w:num w:numId="32">
+    <w:abstractNumId w:val="6"/>
+  </w:num>
+  <w:num w:numId="33">
+    <w:abstractNumId w:val="7"/>
+  </w:num>
+  <w:num w:numId="34">
     <w:abstractNumId w:val="12"/>
   </w:num>
-  <w:num w:numId="11">
-    <w:abstractNumId w:val="4"/>
-  </w:num>
-  <w:num w:numId="12">
-    <w:abstractNumId w:val="17"/>
-  </w:num>
-  <w:num w:numId="13">
-    <w:abstractNumId w:val="0"/>
-  </w:num>
-  <w:num w:numId="14">
-    <w:abstractNumId w:val="8"/>
-  </w:num>
-  <w:num w:numId="15">
-    <w:abstractNumId w:val="6"/>
-  </w:num>
-  <w:num w:numId="16">
-    <w:abstractNumId w:val="16"/>
-  </w:num>
-  <w:num w:numId="17">
-    <w:abstractNumId w:val="11"/>
-  </w:num>
-  <w:num w:numId="18">
-    <w:abstractNumId w:val="3"/>
-  </w:num>
-  <w:num w:numId="19">
-    <w:abstractNumId w:val="7"/>
-  </w:num>
-  <w:num w:numId="20">
-    <w:abstractNumId w:val="5"/>
+  <w:num w:numId="35">
+    <w:abstractNumId w:val="9"/>
+    <w:lvlOverride w:ilvl="1">
+      <w:lvl w:ilvl="1">
+        <w:start w:val="1"/>
+        <w:numFmt w:val="decimal"/>
+        <w:pStyle w:val="berschrift2"/>
+        <w:lvlText w:val="%1.%2"/>
+        <w:lvlJc w:val="left"/>
+        <w:pPr>
+          <w:ind w:left="576" w:hanging="576"/>
+        </w:pPr>
+      </w:lvl>
+    </w:lvlOverride>
   </w:num>
 </w:numbering>
 </file>
@@ -8965,7 +9314,7 @@
   <w:latentStyles w:defLockedState="0" w:defUIPriority="99" w:defSemiHidden="0" w:defUnhideWhenUsed="0" w:defQFormat="0" w:count="371">
     <w:lsdException w:name="Normal" w:uiPriority="0" w:qFormat="1"/>
     <w:lsdException w:name="heading 1" w:uiPriority="9" w:qFormat="1"/>
-    <w:lsdException w:name="heading 2" w:semiHidden="1" w:uiPriority="9" w:unhideWhenUsed="1" w:qFormat="1"/>
+    <w:lsdException w:name="heading 2" w:semiHidden="1" w:uiPriority="0" w:unhideWhenUsed="1" w:qFormat="1"/>
     <w:lsdException w:name="heading 3" w:semiHidden="1" w:uiPriority="9" w:unhideWhenUsed="1" w:qFormat="1"/>
     <w:lsdException w:name="heading 4" w:semiHidden="1" w:uiPriority="9" w:unhideWhenUsed="1" w:qFormat="1"/>
     <w:lsdException w:name="heading 5" w:semiHidden="1" w:uiPriority="9" w:unhideWhenUsed="1" w:qFormat="1"/>
@@ -9387,7 +9736,6 @@
         <w:tab w:val="left" w:pos="576"/>
       </w:tabs>
       <w:spacing w:before="240" w:after="160" w:line="300" w:lineRule="atLeast"/>
-      <w:ind w:left="862" w:hanging="578"/>
       <w:outlineLvl w:val="1"/>
     </w:pPr>
     <w:rPr>
@@ -9516,7 +9864,6 @@
   <w:style w:type="character" w:default="1" w:styleId="Absatz-Standardschriftart">
     <w:name w:val="Default Paragraph Font"/>
     <w:uiPriority w:val="1"/>
-    <w:semiHidden/>
     <w:unhideWhenUsed/>
   </w:style>
   <w:style w:type="table" w:default="1" w:styleId="NormaleTabelle">
@@ -11536,7 +11883,7 @@
 </file>
 
 <file path=customXml/itemProps1.xml><?xml version="1.0" encoding="utf-8"?>
-<ds:datastoreItem xmlns:ds="http://schemas.openxmlformats.org/officeDocument/2006/customXml" ds:itemID="{A9F0B8BD-C427-4E6F-9625-61611BEFBED8}">
+<ds:datastoreItem xmlns:ds="http://schemas.openxmlformats.org/officeDocument/2006/customXml" ds:itemID="{516C9870-5058-4629-85D3-11F04FC5F3CA}">
   <ds:schemaRefs>
     <ds:schemaRef ds:uri="http://schemas.openxmlformats.org/officeDocument/2006/bibliography"/>
   </ds:schemaRefs>

--- a/doc/Anforderungsanalyse-Showdown1.docx
+++ b/doc/Anforderungsanalyse-Showdown1.docx
@@ -2206,8 +2206,6 @@
               </w:rPr>
               <w:t>Version 1 fertig (final).</w:t>
             </w:r>
-            <w:bookmarkStart w:id="3" w:name="_GoBack"/>
-            <w:bookmarkEnd w:id="3"/>
           </w:p>
         </w:tc>
       </w:tr>
@@ -2553,7 +2551,7 @@
           <w:szCs w:val="32"/>
         </w:rPr>
       </w:pPr>
-      <w:bookmarkStart w:id="4" w:name="_Toc467835243"/>
+      <w:bookmarkStart w:id="3" w:name="_Toc467835243"/>
       <w:r>
         <w:br w:type="page"/>
       </w:r>
@@ -2562,13 +2560,13 @@
       <w:pPr>
         <w:pStyle w:val="berschrift1"/>
       </w:pPr>
-      <w:bookmarkStart w:id="5" w:name="_Toc501026715"/>
+      <w:bookmarkStart w:id="4" w:name="_Toc501026715"/>
       <w:r>
         <w:lastRenderedPageBreak/>
         <w:t>Einleitung</w:t>
       </w:r>
+      <w:bookmarkEnd w:id="3"/>
       <w:bookmarkEnd w:id="4"/>
-      <w:bookmarkEnd w:id="5"/>
       <w:r>
         <w:t xml:space="preserve"> </w:t>
       </w:r>
@@ -2624,15 +2622,15 @@
       <w:pPr>
         <w:pStyle w:val="berschrift2"/>
       </w:pPr>
-      <w:bookmarkStart w:id="6" w:name="_Toc532606805"/>
-      <w:bookmarkStart w:id="7" w:name="_Toc17635189"/>
-      <w:bookmarkStart w:id="8" w:name="_Toc467835246"/>
-      <w:bookmarkStart w:id="9" w:name="_Toc501026716"/>
+      <w:bookmarkStart w:id="5" w:name="_Toc532606805"/>
+      <w:bookmarkStart w:id="6" w:name="_Toc17635189"/>
+      <w:bookmarkStart w:id="7" w:name="_Toc467835246"/>
+      <w:bookmarkStart w:id="8" w:name="_Toc501026716"/>
       <w:r>
         <w:t>Projektteam</w:t>
       </w:r>
+      <w:bookmarkEnd w:id="7"/>
       <w:bookmarkEnd w:id="8"/>
-      <w:bookmarkEnd w:id="9"/>
     </w:p>
     <w:tbl>
       <w:tblPr>
@@ -2679,8 +2677,8 @@
                 <w:szCs w:val="22"/>
               </w:rPr>
             </w:pPr>
-            <w:bookmarkStart w:id="10" w:name="_Toc532606802"/>
-            <w:bookmarkStart w:id="11" w:name="_Toc17635196"/>
+            <w:bookmarkStart w:id="9" w:name="_Toc532606802"/>
+            <w:bookmarkStart w:id="10" w:name="_Toc17635196"/>
             <w:r>
               <w:rPr>
                 <w:b/>
@@ -3313,23 +3311,23 @@
       <w:pPr>
         <w:pStyle w:val="berschrift2"/>
       </w:pPr>
-      <w:bookmarkStart w:id="12" w:name="_Toc532606808"/>
-      <w:bookmarkStart w:id="13" w:name="_Toc17635192"/>
-      <w:bookmarkStart w:id="14" w:name="_Toc467835247"/>
-      <w:bookmarkStart w:id="15" w:name="_Toc17635194"/>
-      <w:bookmarkStart w:id="16" w:name="_Toc532181723"/>
-      <w:bookmarkStart w:id="17" w:name="_Toc501026717"/>
+      <w:bookmarkStart w:id="11" w:name="_Toc532606808"/>
+      <w:bookmarkStart w:id="12" w:name="_Toc17635192"/>
+      <w:bookmarkStart w:id="13" w:name="_Toc467835247"/>
+      <w:bookmarkStart w:id="14" w:name="_Toc17635194"/>
+      <w:bookmarkStart w:id="15" w:name="_Toc532181723"/>
+      <w:bookmarkStart w:id="16" w:name="_Toc501026717"/>
+      <w:bookmarkEnd w:id="5"/>
       <w:bookmarkEnd w:id="6"/>
-      <w:bookmarkEnd w:id="7"/>
+      <w:bookmarkEnd w:id="9"/>
       <w:bookmarkEnd w:id="10"/>
+      <w:r>
+        <w:t>Glossar</w:t>
+      </w:r>
       <w:bookmarkEnd w:id="11"/>
-      <w:r>
-        <w:t>Glossar</w:t>
-      </w:r>
       <w:bookmarkEnd w:id="12"/>
       <w:bookmarkEnd w:id="13"/>
-      <w:bookmarkEnd w:id="14"/>
-      <w:bookmarkEnd w:id="17"/>
+      <w:bookmarkEnd w:id="16"/>
       <w:r>
         <w:t xml:space="preserve"> </w:t>
       </w:r>
@@ -3637,8 +3635,8 @@
           <w:szCs w:val="32"/>
         </w:rPr>
       </w:pPr>
-      <w:bookmarkStart w:id="18" w:name="_Toc467835251"/>
-      <w:bookmarkEnd w:id="15"/>
+      <w:bookmarkStart w:id="17" w:name="_Toc467835251"/>
+      <w:bookmarkEnd w:id="14"/>
       <w:r>
         <w:br w:type="page"/>
       </w:r>
@@ -3647,25 +3645,25 @@
       <w:pPr>
         <w:pStyle w:val="berschrift1"/>
       </w:pPr>
-      <w:bookmarkStart w:id="19" w:name="_Toc501026718"/>
+      <w:bookmarkStart w:id="18" w:name="_Toc501026718"/>
       <w:r>
         <w:lastRenderedPageBreak/>
         <w:t>Ziele (SOLL)</w:t>
       </w:r>
+      <w:bookmarkEnd w:id="17"/>
       <w:bookmarkEnd w:id="18"/>
-      <w:bookmarkEnd w:id="19"/>
     </w:p>
     <w:p>
       <w:pPr>
         <w:pStyle w:val="berschrift2"/>
       </w:pPr>
-      <w:bookmarkStart w:id="20" w:name="_Toc467835252"/>
-      <w:bookmarkStart w:id="21" w:name="_Toc501026719"/>
+      <w:bookmarkStart w:id="19" w:name="_Toc467835252"/>
+      <w:bookmarkStart w:id="20" w:name="_Toc501026719"/>
       <w:r>
         <w:t>Beschreibung der Ziele</w:t>
       </w:r>
+      <w:bookmarkEnd w:id="19"/>
       <w:bookmarkEnd w:id="20"/>
-      <w:bookmarkEnd w:id="21"/>
       <w:r>
         <w:t xml:space="preserve"> </w:t>
       </w:r>
@@ -3685,11 +3683,11 @@
       <w:pPr>
         <w:pStyle w:val="berschrift2"/>
       </w:pPr>
-      <w:bookmarkStart w:id="22" w:name="_Toc501026720"/>
+      <w:bookmarkStart w:id="21" w:name="_Toc501026720"/>
       <w:r>
         <w:t>Beschreibung der Spielregeln</w:t>
       </w:r>
-      <w:bookmarkEnd w:id="22"/>
+      <w:bookmarkEnd w:id="21"/>
     </w:p>
     <w:p>
       <w:r>
@@ -5066,18 +5064,18 @@
         <w:suppressAutoHyphens w:val="0"/>
         <w:spacing w:after="160" w:line="256" w:lineRule="auto"/>
       </w:pPr>
-      <w:bookmarkStart w:id="23" w:name="_Toc467835256"/>
+      <w:bookmarkStart w:id="22" w:name="_Toc467835256"/>
     </w:p>
     <w:p>
       <w:pPr>
         <w:pStyle w:val="berschrift2"/>
         <w:ind w:left="862" w:hanging="578"/>
       </w:pPr>
-      <w:bookmarkStart w:id="24" w:name="_Toc501026721"/>
+      <w:bookmarkStart w:id="23" w:name="_Toc501026721"/>
       <w:r>
         <w:t>Weitere Informationen zu den Spielregeln</w:t>
       </w:r>
-      <w:bookmarkEnd w:id="24"/>
+      <w:bookmarkEnd w:id="23"/>
     </w:p>
     <w:p>
       <w:pPr>
@@ -5115,13 +5113,13 @@
       <w:pPr>
         <w:pStyle w:val="berschrift1"/>
       </w:pPr>
-      <w:bookmarkStart w:id="25" w:name="_Toc501026722"/>
+      <w:bookmarkStart w:id="24" w:name="_Toc501026722"/>
       <w:r>
         <w:lastRenderedPageBreak/>
         <w:t>Anforderungsanalyse</w:t>
       </w:r>
-      <w:bookmarkEnd w:id="23"/>
-      <w:bookmarkEnd w:id="25"/>
+      <w:bookmarkEnd w:id="22"/>
+      <w:bookmarkEnd w:id="24"/>
       <w:r>
         <w:t xml:space="preserve"> </w:t>
       </w:r>
@@ -5138,18 +5136,18 @@
       <w:pPr>
         <w:pStyle w:val="berschrift2"/>
       </w:pPr>
-      <w:bookmarkStart w:id="26" w:name="_Toc310947178"/>
-      <w:bookmarkStart w:id="27" w:name="_Toc467835257"/>
-      <w:bookmarkStart w:id="28" w:name="_Toc501026723"/>
+      <w:bookmarkStart w:id="25" w:name="_Toc310947178"/>
+      <w:bookmarkStart w:id="26" w:name="_Toc467835257"/>
+      <w:bookmarkStart w:id="27" w:name="_Toc501026723"/>
       <w:r>
         <w:t>Identifizierung der Akt</w:t>
       </w:r>
+      <w:bookmarkEnd w:id="25"/>
+      <w:r>
+        <w:t>eure</w:t>
+      </w:r>
       <w:bookmarkEnd w:id="26"/>
-      <w:r>
-        <w:t>eure</w:t>
-      </w:r>
       <w:bookmarkEnd w:id="27"/>
-      <w:bookmarkEnd w:id="28"/>
       <w:r>
         <w:t xml:space="preserve"> </w:t>
       </w:r>
@@ -5191,13 +5189,13 @@
       <w:pPr>
         <w:pStyle w:val="berschrift2"/>
       </w:pPr>
-      <w:bookmarkStart w:id="29" w:name="_Toc467835259"/>
-      <w:bookmarkStart w:id="30" w:name="_Toc501026724"/>
+      <w:bookmarkStart w:id="28" w:name="_Toc467835259"/>
+      <w:bookmarkStart w:id="29" w:name="_Toc501026724"/>
       <w:r>
         <w:t>Anforderungskatalog</w:t>
       </w:r>
+      <w:bookmarkEnd w:id="28"/>
       <w:bookmarkEnd w:id="29"/>
-      <w:bookmarkEnd w:id="30"/>
       <w:r>
         <w:t xml:space="preserve">  </w:t>
       </w:r>
@@ -5211,17 +5209,17 @@
       <w:pPr>
         <w:pStyle w:val="berschrift3"/>
       </w:pPr>
-      <w:bookmarkStart w:id="31" w:name="_Ref466297546"/>
-      <w:bookmarkStart w:id="32" w:name="_Toc467835260"/>
-      <w:bookmarkStart w:id="33" w:name="_Toc532606801"/>
-      <w:bookmarkStart w:id="34" w:name="_Toc17635195"/>
-      <w:bookmarkStart w:id="35" w:name="_Toc501026725"/>
+      <w:bookmarkStart w:id="30" w:name="_Ref466297546"/>
+      <w:bookmarkStart w:id="31" w:name="_Toc467835260"/>
+      <w:bookmarkStart w:id="32" w:name="_Toc532606801"/>
+      <w:bookmarkStart w:id="33" w:name="_Toc17635195"/>
+      <w:bookmarkStart w:id="34" w:name="_Toc501026725"/>
       <w:r>
         <w:t>F.REQ: Funktionale Anforderungen</w:t>
       </w:r>
+      <w:bookmarkEnd w:id="30"/>
       <w:bookmarkEnd w:id="31"/>
-      <w:bookmarkEnd w:id="32"/>
-      <w:bookmarkEnd w:id="35"/>
+      <w:bookmarkEnd w:id="34"/>
       <w:r>
         <w:t xml:space="preserve"> </w:t>
       </w:r>
@@ -5646,7 +5644,13 @@
               <w:rPr>
                 <w:szCs w:val="22"/>
               </w:rPr>
-              <w:t>A004</w:t>
+              <w:t>A00</w:t>
+            </w:r>
+            <w:r>
+              <w:rPr>
+                <w:szCs w:val="22"/>
+              </w:rPr>
+              <w:t>4</w:t>
             </w:r>
           </w:p>
         </w:tc>
@@ -5753,7 +5757,7 @@
               <w:rPr>
                 <w:szCs w:val="22"/>
               </w:rPr>
-              <w:t>A004</w:t>
+              <w:t>A005</w:t>
             </w:r>
           </w:p>
         </w:tc>
@@ -5839,7 +5843,7 @@
               <w:rPr>
                 <w:szCs w:val="22"/>
               </w:rPr>
-              <w:t>A005</w:t>
+              <w:t>A006</w:t>
             </w:r>
           </w:p>
         </w:tc>
@@ -5910,8 +5914,10 @@
               <w:rPr>
                 <w:szCs w:val="22"/>
               </w:rPr>
-              <w:t>A006</w:t>
-            </w:r>
+              <w:t>A007</w:t>
+            </w:r>
+            <w:bookmarkStart w:id="35" w:name="_GoBack"/>
+            <w:bookmarkEnd w:id="35"/>
           </w:p>
         </w:tc>
         <w:tc>
@@ -5972,9 +5978,9 @@
       <w:bookmarkStart w:id="37" w:name="_Toc532181727"/>
       <w:bookmarkStart w:id="38" w:name="_Toc17635205"/>
       <w:bookmarkStart w:id="39" w:name="_Toc501026726"/>
-      <w:bookmarkEnd w:id="16"/>
+      <w:bookmarkEnd w:id="15"/>
+      <w:bookmarkEnd w:id="32"/>
       <w:bookmarkEnd w:id="33"/>
-      <w:bookmarkEnd w:id="34"/>
       <w:r>
         <w:t>Anhang</w:t>
       </w:r>
@@ -6001,6 +6007,9 @@
       <w:bookmarkEnd w:id="42"/>
       <w:bookmarkEnd w:id="43"/>
       <w:bookmarkEnd w:id="44"/>
+      <w:r>
+        <w:t xml:space="preserve"> zu weiteren relevanten Dokumenten</w:t>
+      </w:r>
     </w:p>
     <w:p/>
     <w:p>
@@ -6304,6 +6313,145 @@
               </w:r>
             </w:hyperlink>
             <w:r>
+              <w:t xml:space="preserve"> </w:t>
+            </w:r>
+          </w:p>
+        </w:tc>
+      </w:tr>
+      <w:tr>
+        <w:trPr>
+          <w:cantSplit/>
+          <w:trHeight w:val="235"/>
+        </w:trPr>
+        <w:tc>
+          <w:tcPr>
+            <w:tcW w:w="704" w:type="dxa"/>
+            <w:tcBorders>
+              <w:top w:val="single" w:sz="4" w:space="0" w:color="000000"/>
+              <w:bottom w:val="single" w:sz="4" w:space="0" w:color="000000"/>
+              <w:right w:val="single" w:sz="4" w:space="0" w:color="000000"/>
+            </w:tcBorders>
+            <w:shd w:val="clear" w:color="auto" w:fill="auto"/>
+            <w:tcMar>
+              <w:top w:w="0" w:type="dxa"/>
+              <w:left w:w="0" w:type="dxa"/>
+              <w:bottom w:w="0" w:type="dxa"/>
+              <w:right w:w="0" w:type="dxa"/>
+            </w:tcMar>
+          </w:tcPr>
+          <w:p>
+            <w:pPr>
+              <w:spacing w:after="240"/>
+              <w:rPr>
+                <w:szCs w:val="22"/>
+              </w:rPr>
+            </w:pPr>
+            <w:r>
+              <w:rPr>
+                <w:sz w:val="22"/>
+                <w:szCs w:val="22"/>
+              </w:rPr>
+              <w:t>2</w:t>
+            </w:r>
+          </w:p>
+        </w:tc>
+        <w:tc>
+          <w:tcPr>
+            <w:tcW w:w="2410" w:type="dxa"/>
+            <w:tcBorders>
+              <w:top w:val="single" w:sz="4" w:space="0" w:color="000000"/>
+              <w:left w:val="single" w:sz="4" w:space="0" w:color="000000"/>
+              <w:bottom w:val="single" w:sz="4" w:space="0" w:color="000000"/>
+              <w:right w:val="single" w:sz="4" w:space="0" w:color="000000"/>
+            </w:tcBorders>
+            <w:shd w:val="clear" w:color="auto" w:fill="auto"/>
+            <w:tcMar>
+              <w:top w:w="0" w:type="dxa"/>
+              <w:left w:w="0" w:type="dxa"/>
+              <w:bottom w:w="0" w:type="dxa"/>
+              <w:right w:w="0" w:type="dxa"/>
+            </w:tcMar>
+          </w:tcPr>
+          <w:p>
+            <w:pPr>
+              <w:spacing w:after="240"/>
+              <w:rPr>
+                <w:szCs w:val="22"/>
+              </w:rPr>
+            </w:pPr>
+            <w:r>
+              <w:rPr>
+                <w:szCs w:val="22"/>
+              </w:rPr>
+              <w:t>Zeitplanung</w:t>
+            </w:r>
+          </w:p>
+        </w:tc>
+        <w:tc>
+          <w:tcPr>
+            <w:tcW w:w="1746" w:type="dxa"/>
+            <w:tcBorders>
+              <w:top w:val="single" w:sz="4" w:space="0" w:color="000000"/>
+              <w:left w:val="single" w:sz="4" w:space="0" w:color="000000"/>
+              <w:bottom w:val="single" w:sz="4" w:space="0" w:color="000000"/>
+              <w:right w:val="single" w:sz="4" w:space="0" w:color="000000"/>
+            </w:tcBorders>
+            <w:shd w:val="clear" w:color="auto" w:fill="auto"/>
+            <w:tcMar>
+              <w:top w:w="0" w:type="dxa"/>
+              <w:left w:w="0" w:type="dxa"/>
+              <w:bottom w:w="0" w:type="dxa"/>
+              <w:right w:w="0" w:type="dxa"/>
+            </w:tcMar>
+          </w:tcPr>
+          <w:p>
+            <w:pPr>
+              <w:spacing w:after="240"/>
+              <w:rPr>
+                <w:szCs w:val="22"/>
+              </w:rPr>
+            </w:pPr>
+            <w:r>
+              <w:rPr>
+                <w:szCs w:val="22"/>
+              </w:rPr>
+              <w:t>Jennifer C.</w:t>
+            </w:r>
+          </w:p>
+        </w:tc>
+        <w:tc>
+          <w:tcPr>
+            <w:tcW w:w="4491" w:type="dxa"/>
+            <w:tcBorders>
+              <w:top w:val="single" w:sz="4" w:space="0" w:color="000000"/>
+              <w:left w:val="single" w:sz="4" w:space="0" w:color="000000"/>
+              <w:bottom w:val="single" w:sz="4" w:space="0" w:color="000000"/>
+            </w:tcBorders>
+            <w:shd w:val="clear" w:color="auto" w:fill="auto"/>
+            <w:tcMar>
+              <w:top w:w="0" w:type="dxa"/>
+              <w:left w:w="0" w:type="dxa"/>
+              <w:bottom w:w="0" w:type="dxa"/>
+              <w:right w:w="0" w:type="dxa"/>
+            </w:tcMar>
+          </w:tcPr>
+          <w:p>
+            <w:pPr>
+              <w:spacing w:after="240"/>
+              <w:rPr>
+                <w:szCs w:val="22"/>
+              </w:rPr>
+            </w:pPr>
+            <w:r>
+              <w:rPr>
+                <w:szCs w:val="22"/>
+              </w:rPr>
+              <w:t>Zeitplanung.xlsx</w:t>
+            </w:r>
+            <w:r>
+              <w:rPr>
+                <w:szCs w:val="22"/>
+              </w:rPr>
               <w:t xml:space="preserve"> </w:t>
             </w:r>
           </w:p>
@@ -6501,7 +6649,7 @@
               <w:sz w:val="18"/>
               <w:szCs w:val="18"/>
             </w:rPr>
-            <w:t>2</w:t>
+            <w:t>7</w:t>
           </w:r>
           <w:r>
             <w:rPr>
@@ -11883,7 +12031,7 @@
 </file>
 
 <file path=customXml/itemProps1.xml><?xml version="1.0" encoding="utf-8"?>
-<ds:datastoreItem xmlns:ds="http://schemas.openxmlformats.org/officeDocument/2006/customXml" ds:itemID="{516C9870-5058-4629-85D3-11F04FC5F3CA}">
+<ds:datastoreItem xmlns:ds="http://schemas.openxmlformats.org/officeDocument/2006/customXml" ds:itemID="{FDE11C9E-614A-4488-B443-B58CC38EC7B6}">
   <ds:schemaRefs>
     <ds:schemaRef ds:uri="http://schemas.openxmlformats.org/officeDocument/2006/bibliography"/>
   </ds:schemaRefs>

--- a/doc/Anforderungsanalyse-Showdown1.docx
+++ b/doc/Anforderungsanalyse-Showdown1.docx
@@ -68,6 +68,8 @@
         </w:rPr>
         <w:t xml:space="preserve">Anforderungsanalyse </w:t>
       </w:r>
+      <w:bookmarkStart w:id="0" w:name="_GoBack"/>
+      <w:bookmarkEnd w:id="0"/>
     </w:p>
     <w:p>
       <w:pPr>
@@ -453,7 +455,7 @@
                 <w:sz w:val="22"/>
                 <w:szCs w:val="22"/>
               </w:rPr>
-              <w:t>14. Dezember 2017</w:t>
+              <w:t>20. Dezember 2017</w:t>
             </w:r>
             <w:r>
               <w:rPr>
@@ -577,12 +579,12 @@
         <w:pStyle w:val="Inhaltsverzeichnisberschrift"/>
         <w:outlineLvl w:val="9"/>
       </w:pPr>
-      <w:bookmarkStart w:id="0" w:name="_Toc501026713"/>
+      <w:bookmarkStart w:id="1" w:name="_Toc501026713"/>
       <w:r>
         <w:lastRenderedPageBreak/>
         <w:t>Inhalt</w:t>
       </w:r>
-      <w:bookmarkEnd w:id="0"/>
+      <w:bookmarkEnd w:id="1"/>
     </w:p>
     <w:p>
       <w:pPr>
@@ -1817,13 +1819,13 @@
       <w:pPr>
         <w:pStyle w:val="berschrift1"/>
       </w:pPr>
-      <w:bookmarkStart w:id="1" w:name="_Toc467835242"/>
-      <w:bookmarkStart w:id="2" w:name="_Toc501026714"/>
+      <w:bookmarkStart w:id="2" w:name="_Toc467835242"/>
+      <w:bookmarkStart w:id="3" w:name="_Toc501026714"/>
       <w:r>
         <w:t>Revisionen</w:t>
       </w:r>
-      <w:bookmarkEnd w:id="1"/>
       <w:bookmarkEnd w:id="2"/>
+      <w:bookmarkEnd w:id="3"/>
     </w:p>
     <w:tbl>
       <w:tblPr>
@@ -2551,7 +2553,7 @@
           <w:szCs w:val="32"/>
         </w:rPr>
       </w:pPr>
-      <w:bookmarkStart w:id="3" w:name="_Toc467835243"/>
+      <w:bookmarkStart w:id="4" w:name="_Toc467835243"/>
       <w:r>
         <w:br w:type="page"/>
       </w:r>
@@ -2560,13 +2562,13 @@
       <w:pPr>
         <w:pStyle w:val="berschrift1"/>
       </w:pPr>
-      <w:bookmarkStart w:id="4" w:name="_Toc501026715"/>
+      <w:bookmarkStart w:id="5" w:name="_Toc501026715"/>
       <w:r>
         <w:lastRenderedPageBreak/>
         <w:t>Einleitung</w:t>
       </w:r>
-      <w:bookmarkEnd w:id="3"/>
       <w:bookmarkEnd w:id="4"/>
+      <w:bookmarkEnd w:id="5"/>
       <w:r>
         <w:t xml:space="preserve"> </w:t>
       </w:r>
@@ -2622,15 +2624,15 @@
       <w:pPr>
         <w:pStyle w:val="berschrift2"/>
       </w:pPr>
-      <w:bookmarkStart w:id="5" w:name="_Toc532606805"/>
-      <w:bookmarkStart w:id="6" w:name="_Toc17635189"/>
-      <w:bookmarkStart w:id="7" w:name="_Toc467835246"/>
-      <w:bookmarkStart w:id="8" w:name="_Toc501026716"/>
+      <w:bookmarkStart w:id="6" w:name="_Toc467835246"/>
+      <w:bookmarkStart w:id="7" w:name="_Toc501026716"/>
+      <w:bookmarkStart w:id="8" w:name="_Toc532606805"/>
+      <w:bookmarkStart w:id="9" w:name="_Toc17635189"/>
       <w:r>
         <w:t>Projektteam</w:t>
       </w:r>
+      <w:bookmarkEnd w:id="6"/>
       <w:bookmarkEnd w:id="7"/>
-      <w:bookmarkEnd w:id="8"/>
     </w:p>
     <w:tbl>
       <w:tblPr>
@@ -2677,8 +2679,8 @@
                 <w:szCs w:val="22"/>
               </w:rPr>
             </w:pPr>
-            <w:bookmarkStart w:id="9" w:name="_Toc532606802"/>
-            <w:bookmarkStart w:id="10" w:name="_Toc17635196"/>
+            <w:bookmarkStart w:id="10" w:name="_Toc532606802"/>
+            <w:bookmarkStart w:id="11" w:name="_Toc17635196"/>
             <w:r>
               <w:rPr>
                 <w:b/>
@@ -3311,23 +3313,23 @@
       <w:pPr>
         <w:pStyle w:val="berschrift2"/>
       </w:pPr>
-      <w:bookmarkStart w:id="11" w:name="_Toc532606808"/>
-      <w:bookmarkStart w:id="12" w:name="_Toc17635192"/>
-      <w:bookmarkStart w:id="13" w:name="_Toc467835247"/>
-      <w:bookmarkStart w:id="14" w:name="_Toc17635194"/>
-      <w:bookmarkStart w:id="15" w:name="_Toc532181723"/>
-      <w:bookmarkStart w:id="16" w:name="_Toc501026717"/>
-      <w:bookmarkEnd w:id="5"/>
-      <w:bookmarkEnd w:id="6"/>
+      <w:bookmarkStart w:id="12" w:name="_Toc532606808"/>
+      <w:bookmarkStart w:id="13" w:name="_Toc17635192"/>
+      <w:bookmarkStart w:id="14" w:name="_Toc467835247"/>
+      <w:bookmarkStart w:id="15" w:name="_Toc501026717"/>
+      <w:bookmarkStart w:id="16" w:name="_Toc17635194"/>
+      <w:bookmarkStart w:id="17" w:name="_Toc532181723"/>
+      <w:bookmarkEnd w:id="8"/>
       <w:bookmarkEnd w:id="9"/>
       <w:bookmarkEnd w:id="10"/>
+      <w:bookmarkEnd w:id="11"/>
       <w:r>
         <w:t>Glossar</w:t>
       </w:r>
-      <w:bookmarkEnd w:id="11"/>
       <w:bookmarkEnd w:id="12"/>
       <w:bookmarkEnd w:id="13"/>
-      <w:bookmarkEnd w:id="16"/>
+      <w:bookmarkEnd w:id="14"/>
+      <w:bookmarkEnd w:id="15"/>
       <w:r>
         <w:t xml:space="preserve"> </w:t>
       </w:r>
@@ -3635,8 +3637,8 @@
           <w:szCs w:val="32"/>
         </w:rPr>
       </w:pPr>
-      <w:bookmarkStart w:id="17" w:name="_Toc467835251"/>
-      <w:bookmarkEnd w:id="14"/>
+      <w:bookmarkStart w:id="18" w:name="_Toc467835251"/>
+      <w:bookmarkEnd w:id="16"/>
       <w:r>
         <w:br w:type="page"/>
       </w:r>
@@ -3645,25 +3647,25 @@
       <w:pPr>
         <w:pStyle w:val="berschrift1"/>
       </w:pPr>
-      <w:bookmarkStart w:id="18" w:name="_Toc501026718"/>
+      <w:bookmarkStart w:id="19" w:name="_Toc501026718"/>
       <w:r>
         <w:lastRenderedPageBreak/>
         <w:t>Ziele (SOLL)</w:t>
       </w:r>
-      <w:bookmarkEnd w:id="17"/>
       <w:bookmarkEnd w:id="18"/>
+      <w:bookmarkEnd w:id="19"/>
     </w:p>
     <w:p>
       <w:pPr>
         <w:pStyle w:val="berschrift2"/>
       </w:pPr>
-      <w:bookmarkStart w:id="19" w:name="_Toc467835252"/>
-      <w:bookmarkStart w:id="20" w:name="_Toc501026719"/>
+      <w:bookmarkStart w:id="20" w:name="_Toc467835252"/>
+      <w:bookmarkStart w:id="21" w:name="_Toc501026719"/>
       <w:r>
         <w:t>Beschreibung der Ziele</w:t>
       </w:r>
-      <w:bookmarkEnd w:id="19"/>
       <w:bookmarkEnd w:id="20"/>
+      <w:bookmarkEnd w:id="21"/>
       <w:r>
         <w:t xml:space="preserve"> </w:t>
       </w:r>
@@ -3683,11 +3685,11 @@
       <w:pPr>
         <w:pStyle w:val="berschrift2"/>
       </w:pPr>
-      <w:bookmarkStart w:id="21" w:name="_Toc501026720"/>
+      <w:bookmarkStart w:id="22" w:name="_Toc501026720"/>
       <w:r>
         <w:t>Beschreibung der Spielregeln</w:t>
       </w:r>
-      <w:bookmarkEnd w:id="21"/>
+      <w:bookmarkEnd w:id="22"/>
     </w:p>
     <w:p>
       <w:r>
@@ -3721,7 +3723,6 @@
           <w:rFonts w:asciiTheme="minorHAnsi" w:hAnsiTheme="minorHAnsi" w:cs="Tahoma"/>
           <w:szCs w:val="24"/>
           <w:shd w:val="clear" w:color="auto" w:fill="FFFFFF"/>
-          <w:lang w:val="en-GB"/>
         </w:rPr>
       </w:pPr>
       <w:r>
@@ -3729,7 +3730,6 @@
           <w:rFonts w:asciiTheme="minorHAnsi" w:hAnsiTheme="minorHAnsi" w:cs="Tahoma"/>
           <w:szCs w:val="24"/>
           <w:shd w:val="clear" w:color="auto" w:fill="FFFFFF"/>
-          <w:lang w:val="en-GB"/>
         </w:rPr>
         <w:t>8 Rollenkarten (Sheriff, 2 Outsiders, 2 Vice, 3 Bandits)</w:t>
       </w:r>
@@ -3876,7 +3876,6 @@
           <w:rFonts w:asciiTheme="minorHAnsi" w:hAnsiTheme="minorHAnsi" w:cs="Tahoma"/>
           <w:szCs w:val="24"/>
           <w:shd w:val="clear" w:color="auto" w:fill="FFFFFF"/>
-          <w:lang w:val="en-GB"/>
         </w:rPr>
       </w:pPr>
       <w:r>
@@ -3884,7 +3883,6 @@
           <w:rFonts w:asciiTheme="minorHAnsi" w:hAnsiTheme="minorHAnsi" w:cs="Tahoma"/>
           <w:szCs w:val="24"/>
           <w:shd w:val="clear" w:color="auto" w:fill="FFFFFF"/>
-          <w:lang w:val="en-GB"/>
         </w:rPr>
         <w:t xml:space="preserve">4 </w:t>
       </w:r>
@@ -3893,7 +3891,6 @@
           <w:rFonts w:asciiTheme="minorHAnsi" w:hAnsiTheme="minorHAnsi" w:cs="Tahoma"/>
           <w:szCs w:val="24"/>
           <w:shd w:val="clear" w:color="auto" w:fill="FFFFFF"/>
-          <w:lang w:val="en-GB"/>
         </w:rPr>
         <w:t>Spieler: Sheriff, Outsider, 2 Bandits</w:t>
       </w:r>
@@ -3916,7 +3913,6 @@
           <w:rFonts w:asciiTheme="minorHAnsi" w:hAnsiTheme="minorHAnsi" w:cs="Tahoma"/>
           <w:szCs w:val="24"/>
           <w:shd w:val="clear" w:color="auto" w:fill="FFFFFF"/>
-          <w:lang w:val="en-GB"/>
         </w:rPr>
       </w:pPr>
       <w:r>
@@ -3924,7 +3920,6 @@
           <w:rFonts w:asciiTheme="minorHAnsi" w:hAnsiTheme="minorHAnsi" w:cs="Tahoma"/>
           <w:szCs w:val="24"/>
           <w:shd w:val="clear" w:color="auto" w:fill="FFFFFF"/>
-          <w:lang w:val="en-GB"/>
         </w:rPr>
         <w:t>5 Spieler: Sheriff, Outsider, 2 Bandits, Vice</w:t>
       </w:r>
@@ -3947,7 +3942,6 @@
           <w:rFonts w:asciiTheme="minorHAnsi" w:hAnsiTheme="minorHAnsi" w:cs="Tahoma"/>
           <w:szCs w:val="24"/>
           <w:shd w:val="clear" w:color="auto" w:fill="FFFFFF"/>
-          <w:lang w:val="en-GB"/>
         </w:rPr>
       </w:pPr>
       <w:r>
@@ -3955,7 +3949,6 @@
           <w:rFonts w:asciiTheme="minorHAnsi" w:hAnsiTheme="minorHAnsi" w:cs="Tahoma"/>
           <w:szCs w:val="24"/>
           <w:shd w:val="clear" w:color="auto" w:fill="FFFFFF"/>
-          <w:lang w:val="en-GB"/>
         </w:rPr>
         <w:t>6 Spieler: Sheriff, Outsider, 3 Bandits, Vice</w:t>
       </w:r>
@@ -3985,7 +3978,6 @@
           <w:rFonts w:asciiTheme="minorHAnsi" w:hAnsiTheme="minorHAnsi" w:cs="Tahoma"/>
           <w:szCs w:val="24"/>
           <w:shd w:val="clear" w:color="auto" w:fill="FFFFFF"/>
-          <w:lang w:val="en-GB"/>
         </w:rPr>
         <w:t>7 Spieler: Sheriff, Outsider, 3 Bandits, 2 Vices</w:t>
       </w:r>
@@ -4008,7 +4000,6 @@
           <w:rFonts w:asciiTheme="minorHAnsi" w:hAnsiTheme="minorHAnsi" w:cs="Tahoma"/>
           <w:szCs w:val="24"/>
           <w:shd w:val="clear" w:color="auto" w:fill="FFFFFF"/>
-          <w:lang w:val="en-GB"/>
         </w:rPr>
       </w:pPr>
       <w:r>
@@ -4016,7 +4007,6 @@
           <w:rFonts w:asciiTheme="minorHAnsi" w:hAnsiTheme="minorHAnsi" w:cs="Tahoma"/>
           <w:szCs w:val="24"/>
           <w:shd w:val="clear" w:color="auto" w:fill="FFFFFF"/>
-          <w:lang w:val="en-GB"/>
         </w:rPr>
         <w:t>8 Spieler: Sheriff, 2 Outsider</w:t>
       </w:r>
@@ -4025,7 +4015,6 @@
           <w:rFonts w:asciiTheme="minorHAnsi" w:hAnsiTheme="minorHAnsi" w:cs="Tahoma"/>
           <w:szCs w:val="24"/>
           <w:shd w:val="clear" w:color="auto" w:fill="FFFFFF"/>
-          <w:lang w:val="en-GB"/>
         </w:rPr>
         <w:t>s</w:t>
       </w:r>
@@ -4034,7 +4023,6 @@
           <w:rFonts w:asciiTheme="minorHAnsi" w:hAnsiTheme="minorHAnsi" w:cs="Tahoma"/>
           <w:szCs w:val="24"/>
           <w:shd w:val="clear" w:color="auto" w:fill="FFFFFF"/>
-          <w:lang w:val="en-GB"/>
         </w:rPr>
         <w:t>, 3 Bandits, 2 Vices</w:t>
       </w:r>
@@ -4055,315 +4043,31 @@
           <w:szCs w:val="24"/>
           <w:lang w:eastAsia="sk-SK"/>
         </w:rPr>
-        <w:t>Mischen</w:t>
-      </w:r>
-      <w:r>
+        <w:t>Mischen Sie die Rollenkarten und verteilen Sie jeweils eine Karte an jeden Spieler, und zwar so, dass niemand sehen kann, wer die Spieler sind. Der Sheriff dreht seine Karte um, zeigt sie den anderen und lässt sie vor sich liegen. Andere schauen auf ihre Karten, aber sie halten sie geheim.</w:t>
+      </w:r>
+    </w:p>
+    <w:p>
+      <w:pPr>
+        <w:rPr>
+          <w:rFonts w:asciiTheme="minorHAnsi" w:hAnsiTheme="minorHAnsi" w:cs="Tahoma"/>
+        </w:rPr>
+      </w:pPr>
+      <w:r>
+        <w:rPr>
+          <w:rFonts w:asciiTheme="minorHAnsi" w:hAnsiTheme="minorHAnsi" w:cs="Tahoma"/>
+        </w:rPr>
+        <w:t>Mischen Sie 16 Charakterkarten und lassen Sie jeden Spieler zwei davon ziehen. Jeder Spieler wählt eine der beiden aus und zeigt den anderen Spielern den Namen des Charakters und teilt so den anderen seine besonderen Fähigkeiten mit. Die zweite Charakterkarte  deckst du nicht auf, sondern platzierst sie so, dass die Patronen auf der Rückseite der Karte für alle sichtbar sind. Während des Spiels wird die Anzahl der angezeigten Patronen die Anzahl der Leben der Charaktere darstellen.</w:t>
+      </w:r>
+    </w:p>
+    <w:p>
+      <w:pPr>
         <w:rPr>
           <w:rFonts w:asciiTheme="minorHAnsi" w:hAnsiTheme="minorHAnsi" w:cs="Tahoma"/>
           <w:spacing w:val="0"/>
           <w:szCs w:val="24"/>
           <w:lang w:eastAsia="sk-SK"/>
         </w:rPr>
-        <w:t xml:space="preserve"> Sie die Rollenk</w:t>
-      </w:r>
-      <w:r>
-        <w:rPr>
-          <w:rFonts w:asciiTheme="minorHAnsi" w:hAnsiTheme="minorHAnsi" w:cs="Tahoma"/>
-          <w:spacing w:val="0"/>
-          <w:szCs w:val="24"/>
-          <w:lang w:eastAsia="sk-SK"/>
-        </w:rPr>
-        <w:t>arten</w:t>
-      </w:r>
-      <w:r>
-        <w:rPr>
-          <w:rFonts w:asciiTheme="minorHAnsi" w:hAnsiTheme="minorHAnsi" w:cs="Tahoma"/>
-          <w:spacing w:val="0"/>
-          <w:szCs w:val="24"/>
-          <w:lang w:eastAsia="sk-SK"/>
-        </w:rPr>
-        <w:t xml:space="preserve"> und </w:t>
-      </w:r>
-      <w:r>
-        <w:rPr>
-          <w:rFonts w:asciiTheme="minorHAnsi" w:hAnsiTheme="minorHAnsi" w:cs="Tahoma"/>
-          <w:spacing w:val="0"/>
-          <w:szCs w:val="24"/>
-          <w:lang w:eastAsia="sk-SK"/>
-        </w:rPr>
-        <w:t xml:space="preserve">verteilen </w:t>
-      </w:r>
-      <w:r>
-        <w:rPr>
-          <w:rFonts w:asciiTheme="minorHAnsi" w:hAnsiTheme="minorHAnsi" w:cs="Tahoma"/>
-          <w:spacing w:val="0"/>
-          <w:szCs w:val="24"/>
-          <w:lang w:eastAsia="sk-SK"/>
-        </w:rPr>
-        <w:t>Sie jeweils</w:t>
-      </w:r>
-      <w:r>
-        <w:rPr>
-          <w:rFonts w:asciiTheme="minorHAnsi" w:hAnsiTheme="minorHAnsi" w:cs="Tahoma"/>
-          <w:spacing w:val="0"/>
-          <w:szCs w:val="24"/>
-          <w:lang w:eastAsia="sk-SK"/>
-        </w:rPr>
-        <w:t xml:space="preserve"> eine Karte</w:t>
-      </w:r>
-      <w:r>
-        <w:rPr>
-          <w:rFonts w:asciiTheme="minorHAnsi" w:hAnsiTheme="minorHAnsi" w:cs="Tahoma"/>
-          <w:spacing w:val="0"/>
-          <w:szCs w:val="24"/>
-          <w:lang w:eastAsia="sk-SK"/>
-        </w:rPr>
-        <w:t xml:space="preserve"> </w:t>
-      </w:r>
-      <w:r>
-        <w:rPr>
-          <w:rFonts w:asciiTheme="minorHAnsi" w:hAnsiTheme="minorHAnsi" w:cs="Tahoma"/>
-          <w:spacing w:val="0"/>
-          <w:szCs w:val="24"/>
-          <w:lang w:eastAsia="sk-SK"/>
-        </w:rPr>
-        <w:t>an jeden</w:t>
-      </w:r>
-      <w:r>
-        <w:rPr>
-          <w:rFonts w:asciiTheme="minorHAnsi" w:hAnsiTheme="minorHAnsi" w:cs="Tahoma"/>
-          <w:spacing w:val="0"/>
-          <w:szCs w:val="24"/>
-          <w:lang w:eastAsia="sk-SK"/>
-        </w:rPr>
-        <w:t xml:space="preserve"> Spieler, </w:t>
-      </w:r>
-      <w:r>
-        <w:rPr>
-          <w:rFonts w:asciiTheme="minorHAnsi" w:hAnsiTheme="minorHAnsi" w:cs="Tahoma"/>
-          <w:spacing w:val="0"/>
-          <w:szCs w:val="24"/>
-          <w:lang w:eastAsia="sk-SK"/>
-        </w:rPr>
-        <w:t xml:space="preserve">und zwar so, dass </w:t>
-      </w:r>
-      <w:r>
-        <w:rPr>
-          <w:rFonts w:asciiTheme="minorHAnsi" w:hAnsiTheme="minorHAnsi" w:cs="Tahoma"/>
-          <w:spacing w:val="0"/>
-          <w:szCs w:val="24"/>
-          <w:lang w:eastAsia="sk-SK"/>
-        </w:rPr>
-        <w:t xml:space="preserve">niemand sehen kann, wer </w:t>
-      </w:r>
-      <w:r>
-        <w:rPr>
-          <w:rFonts w:asciiTheme="minorHAnsi" w:hAnsiTheme="minorHAnsi" w:cs="Tahoma"/>
-          <w:spacing w:val="0"/>
-          <w:szCs w:val="24"/>
-          <w:lang w:eastAsia="sk-SK"/>
-        </w:rPr>
-        <w:t>d</w:t>
-      </w:r>
-      <w:r>
-        <w:rPr>
-          <w:rFonts w:asciiTheme="minorHAnsi" w:hAnsiTheme="minorHAnsi" w:cs="Tahoma"/>
-          <w:spacing w:val="0"/>
-          <w:szCs w:val="24"/>
-          <w:lang w:eastAsia="sk-SK"/>
-        </w:rPr>
-        <w:t>ie Spieler sind</w:t>
-      </w:r>
-      <w:r>
-        <w:rPr>
-          <w:rFonts w:asciiTheme="minorHAnsi" w:hAnsiTheme="minorHAnsi" w:cs="Tahoma"/>
-          <w:spacing w:val="0"/>
-          <w:szCs w:val="24"/>
-          <w:lang w:eastAsia="sk-SK"/>
-        </w:rPr>
-        <w:t>. Der Sheriff dreht seine Karte um, zeigt sie den anderen und lässt sie vor sich liegen. Andere schauen auf ihre Karten, aber sie halten sie geheim.</w:t>
-      </w:r>
-    </w:p>
-    <w:p>
-      <w:pPr>
-        <w:rPr>
-          <w:rFonts w:asciiTheme="minorHAnsi" w:hAnsiTheme="minorHAnsi" w:cs="Tahoma"/>
-        </w:rPr>
-      </w:pPr>
-      <w:r>
-        <w:rPr>
-          <w:rFonts w:asciiTheme="minorHAnsi" w:hAnsiTheme="minorHAnsi" w:cs="Tahoma"/>
-        </w:rPr>
-        <w:t xml:space="preserve">Mischen Sie 16 Charakterkarten und lassen Sie </w:t>
-      </w:r>
-      <w:r>
-        <w:rPr>
-          <w:rFonts w:asciiTheme="minorHAnsi" w:hAnsiTheme="minorHAnsi" w:cs="Tahoma"/>
-        </w:rPr>
-        <w:t>jeden Spieler</w:t>
-      </w:r>
-      <w:r>
-        <w:rPr>
-          <w:rFonts w:asciiTheme="minorHAnsi" w:hAnsiTheme="minorHAnsi" w:cs="Tahoma"/>
-        </w:rPr>
-        <w:t xml:space="preserve"> zwei</w:t>
-      </w:r>
-      <w:r>
-        <w:rPr>
-          <w:rFonts w:asciiTheme="minorHAnsi" w:hAnsiTheme="minorHAnsi" w:cs="Tahoma"/>
-        </w:rPr>
-        <w:t xml:space="preserve"> davon</w:t>
-      </w:r>
-      <w:r>
-        <w:rPr>
-          <w:rFonts w:asciiTheme="minorHAnsi" w:hAnsiTheme="minorHAnsi" w:cs="Tahoma"/>
-        </w:rPr>
-        <w:t xml:space="preserve"> ziehen. Jeder Spieler wählt eine</w:t>
-      </w:r>
-      <w:r>
-        <w:rPr>
-          <w:rFonts w:asciiTheme="minorHAnsi" w:hAnsiTheme="minorHAnsi" w:cs="Tahoma"/>
-        </w:rPr>
-        <w:t xml:space="preserve"> der beiden</w:t>
-      </w:r>
-      <w:r>
-        <w:rPr>
-          <w:rFonts w:asciiTheme="minorHAnsi" w:hAnsiTheme="minorHAnsi" w:cs="Tahoma"/>
-        </w:rPr>
-        <w:t xml:space="preserve"> aus und zeigt den </w:t>
-      </w:r>
-      <w:r>
-        <w:rPr>
-          <w:rFonts w:asciiTheme="minorHAnsi" w:hAnsiTheme="minorHAnsi" w:cs="Tahoma"/>
-        </w:rPr>
-        <w:t xml:space="preserve">anderen Spielern den </w:t>
-      </w:r>
-      <w:r>
-        <w:rPr>
-          <w:rFonts w:asciiTheme="minorHAnsi" w:hAnsiTheme="minorHAnsi" w:cs="Tahoma"/>
-        </w:rPr>
-        <w:t xml:space="preserve">Namen des Charakters und teilt </w:t>
-      </w:r>
-      <w:r>
-        <w:rPr>
-          <w:rFonts w:asciiTheme="minorHAnsi" w:hAnsiTheme="minorHAnsi" w:cs="Tahoma"/>
-        </w:rPr>
-        <w:t xml:space="preserve">so den </w:t>
-      </w:r>
-      <w:r>
-        <w:rPr>
-          <w:rFonts w:asciiTheme="minorHAnsi" w:hAnsiTheme="minorHAnsi" w:cs="Tahoma"/>
-        </w:rPr>
-        <w:t xml:space="preserve">anderen seine besonderen Fähigkeiten mit. </w:t>
-      </w:r>
-      <w:r>
-        <w:rPr>
-          <w:rFonts w:asciiTheme="minorHAnsi" w:hAnsiTheme="minorHAnsi" w:cs="Tahoma"/>
-        </w:rPr>
-        <w:t>Die</w:t>
-      </w:r>
-      <w:r>
-        <w:rPr>
-          <w:rFonts w:asciiTheme="minorHAnsi" w:hAnsiTheme="minorHAnsi" w:cs="Tahoma"/>
-        </w:rPr>
-        <w:t xml:space="preserve"> zweite Ch</w:t>
-      </w:r>
-      <w:r>
-        <w:rPr>
-          <w:rFonts w:asciiTheme="minorHAnsi" w:hAnsiTheme="minorHAnsi" w:cs="Tahoma"/>
-        </w:rPr>
-        <w:t xml:space="preserve">arakterkarte </w:t>
-      </w:r>
-      <w:r>
-        <w:rPr>
-          <w:rFonts w:asciiTheme="minorHAnsi" w:hAnsiTheme="minorHAnsi" w:cs="Tahoma"/>
-        </w:rPr>
-        <w:t xml:space="preserve"> </w:t>
-      </w:r>
-      <w:r>
-        <w:rPr>
-          <w:rFonts w:asciiTheme="minorHAnsi" w:hAnsiTheme="minorHAnsi" w:cs="Tahoma"/>
-        </w:rPr>
-        <w:t xml:space="preserve">deckst du nicht auf, sondern platzierst sie </w:t>
-      </w:r>
-      <w:r>
-        <w:rPr>
-          <w:rFonts w:asciiTheme="minorHAnsi" w:hAnsiTheme="minorHAnsi" w:cs="Tahoma"/>
-        </w:rPr>
-        <w:t>so</w:t>
-      </w:r>
-      <w:r>
-        <w:rPr>
-          <w:rFonts w:asciiTheme="minorHAnsi" w:hAnsiTheme="minorHAnsi" w:cs="Tahoma"/>
-        </w:rPr>
-        <w:t>,</w:t>
-      </w:r>
-      <w:r>
-        <w:rPr>
-          <w:rFonts w:asciiTheme="minorHAnsi" w:hAnsiTheme="minorHAnsi" w:cs="Tahoma"/>
-        </w:rPr>
-        <w:t xml:space="preserve"> dass die Patrone</w:t>
-      </w:r>
-      <w:r>
-        <w:rPr>
-          <w:rFonts w:asciiTheme="minorHAnsi" w:hAnsiTheme="minorHAnsi" w:cs="Tahoma"/>
-        </w:rPr>
-        <w:t>n</w:t>
-      </w:r>
-      <w:r>
-        <w:rPr>
-          <w:rFonts w:asciiTheme="minorHAnsi" w:hAnsiTheme="minorHAnsi" w:cs="Tahoma"/>
-        </w:rPr>
-        <w:t xml:space="preserve"> auf der Rückseite d</w:t>
-      </w:r>
-      <w:r>
-        <w:rPr>
-          <w:rFonts w:asciiTheme="minorHAnsi" w:hAnsiTheme="minorHAnsi" w:cs="Tahoma"/>
-        </w:rPr>
-        <w:t xml:space="preserve">er Karte </w:t>
-      </w:r>
-      <w:r>
-        <w:rPr>
-          <w:rFonts w:asciiTheme="minorHAnsi" w:hAnsiTheme="minorHAnsi" w:cs="Tahoma"/>
-        </w:rPr>
-        <w:t xml:space="preserve">für alle </w:t>
-      </w:r>
-      <w:r>
-        <w:rPr>
-          <w:rFonts w:asciiTheme="minorHAnsi" w:hAnsiTheme="minorHAnsi" w:cs="Tahoma"/>
-        </w:rPr>
-        <w:t>sichtbar sind</w:t>
-      </w:r>
-      <w:r>
-        <w:rPr>
-          <w:rFonts w:asciiTheme="minorHAnsi" w:hAnsiTheme="minorHAnsi" w:cs="Tahoma"/>
-        </w:rPr>
-        <w:t>.</w:t>
-      </w:r>
-      <w:r>
-        <w:rPr>
-          <w:rFonts w:asciiTheme="minorHAnsi" w:hAnsiTheme="minorHAnsi" w:cs="Tahoma"/>
-        </w:rPr>
-        <w:t xml:space="preserve"> </w:t>
-      </w:r>
-      <w:r>
-        <w:rPr>
-          <w:rFonts w:asciiTheme="minorHAnsi" w:hAnsiTheme="minorHAnsi" w:cs="Tahoma"/>
-        </w:rPr>
-        <w:t>Während des Spiels wird d</w:t>
-      </w:r>
-      <w:r>
-        <w:rPr>
-          <w:rFonts w:asciiTheme="minorHAnsi" w:hAnsiTheme="minorHAnsi" w:cs="Tahoma"/>
-        </w:rPr>
-        <w:t>ie Anzahl der angezeigten Patronen</w:t>
-      </w:r>
-      <w:r>
-        <w:rPr>
-          <w:rFonts w:asciiTheme="minorHAnsi" w:hAnsiTheme="minorHAnsi" w:cs="Tahoma"/>
-        </w:rPr>
-        <w:t xml:space="preserve"> die Anzahl der Leben der Charaktere darstellen.</w:t>
-      </w:r>
+      </w:pPr>
     </w:p>
     <w:p>
       <w:pPr>
@@ -4477,7 +4181,6 @@
           <w:shd w:val="clear" w:color="auto" w:fill="FFFFFF"/>
           <w:lang w:val="de-CH"/>
         </w:rPr>
-        <w:lastRenderedPageBreak/>
         <w:t>DAS SPIEL</w:t>
       </w:r>
     </w:p>
@@ -4525,6 +4228,7 @@
           <w:rFonts w:asciiTheme="minorHAnsi" w:hAnsiTheme="minorHAnsi"/>
           <w:b/>
           <w:u w:val="none"/>
+          <w:lang w:val="de-CH"/>
         </w:rPr>
       </w:pPr>
       <w:r>
@@ -4575,12 +4279,14 @@
         <w:rPr>
           <w:rFonts w:asciiTheme="minorHAnsi" w:hAnsiTheme="minorHAnsi"/>
           <w:u w:val="none"/>
+          <w:lang w:val="de-CH"/>
         </w:rPr>
       </w:pPr>
       <w:r>
         <w:rPr>
           <w:rFonts w:asciiTheme="minorHAnsi" w:hAnsiTheme="minorHAnsi"/>
           <w:u w:val="none"/>
+          <w:lang w:val="de-CH"/>
         </w:rPr>
         <w:t xml:space="preserve">Der Spieler zieht 2 Karten vom </w:t>
       </w:r>
@@ -4588,6 +4294,7 @@
         <w:rPr>
           <w:rFonts w:asciiTheme="minorHAnsi" w:hAnsiTheme="minorHAnsi"/>
           <w:u w:val="none"/>
+          <w:lang w:val="de-CH"/>
         </w:rPr>
         <w:t>Spielkarten-Stapel.</w:t>
       </w:r>
@@ -4595,6 +4302,7 @@
         <w:rPr>
           <w:rFonts w:asciiTheme="minorHAnsi" w:hAnsiTheme="minorHAnsi"/>
           <w:u w:val="none"/>
+          <w:lang w:val="de-CH"/>
         </w:rPr>
         <w:t xml:space="preserve"> </w:t>
       </w:r>
@@ -4602,6 +4310,7 @@
         <w:rPr>
           <w:rFonts w:asciiTheme="minorHAnsi" w:hAnsiTheme="minorHAnsi"/>
           <w:u w:val="none"/>
+          <w:lang w:val="de-CH"/>
         </w:rPr>
         <w:t xml:space="preserve">Falls auf dem Stapel nur noch eine oder gar keine Karte mehr liegt, </w:t>
       </w:r>
@@ -4609,6 +4318,7 @@
         <w:rPr>
           <w:rFonts w:asciiTheme="minorHAnsi" w:hAnsiTheme="minorHAnsi"/>
           <w:u w:val="none"/>
+          <w:lang w:val="de-CH"/>
         </w:rPr>
         <w:t>wird das Auswurfspaket</w:t>
       </w:r>
@@ -4616,6 +4326,7 @@
         <w:rPr>
           <w:rFonts w:asciiTheme="minorHAnsi" w:hAnsiTheme="minorHAnsi"/>
           <w:u w:val="none"/>
+          <w:lang w:val="de-CH"/>
         </w:rPr>
         <w:t xml:space="preserve"> genommen und </w:t>
       </w:r>
@@ -4623,6 +4334,7 @@
         <w:rPr>
           <w:rFonts w:asciiTheme="minorHAnsi" w:hAnsiTheme="minorHAnsi"/>
           <w:u w:val="none"/>
+          <w:lang w:val="de-CH"/>
         </w:rPr>
         <w:t xml:space="preserve">neu gemischt und steht dann wieder </w:t>
       </w:r>
@@ -4630,6 +4342,7 @@
         <w:rPr>
           <w:rFonts w:asciiTheme="minorHAnsi" w:hAnsiTheme="minorHAnsi"/>
           <w:u w:val="none"/>
+          <w:lang w:val="de-CH"/>
         </w:rPr>
         <w:t>als Spielkarten</w:t>
       </w:r>
@@ -4637,6 +4350,7 @@
         <w:rPr>
           <w:rFonts w:asciiTheme="minorHAnsi" w:hAnsiTheme="minorHAnsi"/>
           <w:u w:val="none"/>
+          <w:lang w:val="de-CH"/>
         </w:rPr>
         <w:t>stapel</w:t>
       </w:r>
@@ -4644,6 +4358,7 @@
         <w:rPr>
           <w:rFonts w:asciiTheme="minorHAnsi" w:hAnsiTheme="minorHAnsi"/>
           <w:u w:val="none"/>
+          <w:lang w:val="de-CH"/>
         </w:rPr>
         <w:t xml:space="preserve"> zur Verfügung. </w:t>
       </w:r>
@@ -4906,12 +4621,14 @@
         <w:rPr>
           <w:rFonts w:asciiTheme="minorHAnsi" w:hAnsiTheme="minorHAnsi"/>
           <w:u w:val="none"/>
+          <w:lang w:val="de-CH"/>
         </w:rPr>
       </w:pPr>
       <w:r>
         <w:rPr>
           <w:rFonts w:asciiTheme="minorHAnsi" w:hAnsiTheme="minorHAnsi"/>
           <w:u w:val="none"/>
+          <w:lang w:val="de-CH"/>
         </w:rPr>
         <w:t>Wenn ein Spieler keine weiteren Karten mehr spielen möchte oder kann, erfolgt die dritte Phase seine</w:t>
       </w:r>
@@ -4919,6 +4636,7 @@
         <w:rPr>
           <w:rFonts w:asciiTheme="minorHAnsi" w:hAnsiTheme="minorHAnsi"/>
           <w:u w:val="none"/>
+          <w:lang w:val="de-CH"/>
         </w:rPr>
         <w:t>r</w:t>
       </w:r>
@@ -4926,6 +4644,7 @@
         <w:rPr>
           <w:rFonts w:asciiTheme="minorHAnsi" w:hAnsiTheme="minorHAnsi"/>
           <w:u w:val="none"/>
+          <w:lang w:val="de-CH"/>
         </w:rPr>
         <w:t xml:space="preserve"> Runde</w:t>
       </w:r>
@@ -4933,6 +4652,7 @@
         <w:rPr>
           <w:rFonts w:asciiTheme="minorHAnsi" w:hAnsiTheme="minorHAnsi"/>
           <w:u w:val="none"/>
+          <w:lang w:val="de-CH"/>
         </w:rPr>
         <w:t xml:space="preserve">. </w:t>
       </w:r>
@@ -4940,6 +4660,7 @@
         <w:rPr>
           <w:rFonts w:asciiTheme="minorHAnsi" w:hAnsiTheme="minorHAnsi"/>
           <w:u w:val="none"/>
+          <w:lang w:val="de-CH"/>
         </w:rPr>
         <w:t>Der Spieler muss überschüssige Karten wegwerfen, so dass am Ende der Runde nur noch so viele Karten übrig sind wie seine aktuelle Anzahl an Leben.</w:t>
       </w:r>
@@ -4947,29 +4668,9 @@
         <w:rPr>
           <w:rFonts w:asciiTheme="minorHAnsi" w:hAnsiTheme="minorHAnsi"/>
           <w:u w:val="none"/>
-        </w:rPr>
-        <w:t xml:space="preserve"> Dann folgt</w:t>
-      </w:r>
-      <w:r>
-        <w:rPr>
-          <w:rFonts w:asciiTheme="minorHAnsi" w:hAnsiTheme="minorHAnsi"/>
-          <w:u w:val="none"/>
-        </w:rPr>
-        <w:t xml:space="preserve"> </w:t>
-      </w:r>
-      <w:r>
-        <w:rPr>
-          <w:rFonts w:asciiTheme="minorHAnsi" w:hAnsiTheme="minorHAnsi"/>
-          <w:u w:val="none"/>
-        </w:rPr>
-        <w:t>der nächste</w:t>
-      </w:r>
-      <w:r>
-        <w:rPr>
-          <w:rFonts w:asciiTheme="minorHAnsi" w:hAnsiTheme="minorHAnsi"/>
-          <w:u w:val="none"/>
-        </w:rPr>
-        <w:t xml:space="preserve"> Spieler.</w:t>
+          <w:lang w:val="de-CH"/>
+        </w:rPr>
+        <w:t xml:space="preserve"> Dann folgt der nächste Spieler.</w:t>
       </w:r>
     </w:p>
     <w:p>
@@ -4989,12 +4690,14 @@
         <w:rPr>
           <w:rFonts w:asciiTheme="minorHAnsi" w:hAnsiTheme="minorHAnsi"/>
           <w:b/>
+          <w:lang w:val="de-CH"/>
         </w:rPr>
       </w:pPr>
       <w:r>
         <w:rPr>
           <w:rFonts w:asciiTheme="minorHAnsi" w:hAnsiTheme="minorHAnsi"/>
           <w:b/>
+          <w:lang w:val="de-CH"/>
         </w:rPr>
         <w:t>ENDE DES SPIELS</w:t>
       </w:r>
@@ -5009,12 +4712,16 @@
         <w:rPr>
           <w:rFonts w:asciiTheme="minorHAnsi" w:hAnsiTheme="minorHAnsi"/>
           <w:u w:val="none"/>
-        </w:rPr>
-      </w:pPr>
+          <w:lang w:val="de-CH"/>
+        </w:rPr>
+      </w:pPr>
+      <w:bookmarkStart w:id="23" w:name="_Toc501026721"/>
+      <w:bookmarkStart w:id="24" w:name="_Toc467835256"/>
       <w:r>
         <w:rPr>
           <w:rFonts w:asciiTheme="minorHAnsi" w:hAnsiTheme="minorHAnsi"/>
           <w:u w:val="none"/>
+          <w:lang w:val="de-CH"/>
         </w:rPr>
         <w:t>Das Spiel endet, wenn eine der folgenden Bedingungen eintritt: </w:t>
       </w:r>
@@ -5029,12 +4736,14 @@
         <w:rPr>
           <w:rFonts w:asciiTheme="minorHAnsi" w:hAnsiTheme="minorHAnsi"/>
           <w:u w:val="none"/>
+          <w:lang w:val="de-CH"/>
         </w:rPr>
       </w:pPr>
       <w:r>
         <w:rPr>
           <w:rFonts w:asciiTheme="minorHAnsi" w:hAnsiTheme="minorHAnsi"/>
           <w:u w:val="none"/>
+          <w:lang w:val="de-CH"/>
         </w:rPr>
         <w:t>Der Sheriff wird getötet. Outsider ist der Gewinner, wenn er der einzige überlebende Spieler ist. Ansonsten gewinnen Bandits.</w:t>
       </w:r>
@@ -5049,29 +4758,23 @@
         <w:rPr>
           <w:rFonts w:asciiTheme="minorHAnsi" w:hAnsiTheme="minorHAnsi"/>
           <w:u w:val="none"/>
+          <w:lang w:val="de-CH"/>
         </w:rPr>
       </w:pPr>
       <w:r>
         <w:rPr>
           <w:rFonts w:asciiTheme="minorHAnsi" w:hAnsiTheme="minorHAnsi"/>
           <w:u w:val="none"/>
+          <w:lang w:val="de-CH"/>
         </w:rPr>
         <w:t>Alle Bandits und Outsider werden getötet. Gewinner Sheriff und Vice.</w:t>
       </w:r>
     </w:p>
     <w:p>
       <w:pPr>
-        <w:suppressAutoHyphens w:val="0"/>
-        <w:spacing w:after="160" w:line="256" w:lineRule="auto"/>
-      </w:pPr>
-      <w:bookmarkStart w:id="22" w:name="_Toc467835256"/>
-    </w:p>
-    <w:p>
-      <w:pPr>
         <w:pStyle w:val="berschrift2"/>
         <w:ind w:left="862" w:hanging="578"/>
       </w:pPr>
-      <w:bookmarkStart w:id="23" w:name="_Toc501026721"/>
       <w:r>
         <w:t>Weitere Informationen zu den Spielregeln</w:t>
       </w:r>
@@ -5113,13 +4816,12 @@
       <w:pPr>
         <w:pStyle w:val="berschrift1"/>
       </w:pPr>
-      <w:bookmarkStart w:id="24" w:name="_Toc501026722"/>
-      <w:r>
-        <w:lastRenderedPageBreak/>
+      <w:bookmarkStart w:id="25" w:name="_Toc501026722"/>
+      <w:r>
         <w:t>Anforderungsanalyse</w:t>
       </w:r>
-      <w:bookmarkEnd w:id="22"/>
       <w:bookmarkEnd w:id="24"/>
+      <w:bookmarkEnd w:id="25"/>
       <w:r>
         <w:t xml:space="preserve"> </w:t>
       </w:r>
@@ -5136,18 +4838,18 @@
       <w:pPr>
         <w:pStyle w:val="berschrift2"/>
       </w:pPr>
-      <w:bookmarkStart w:id="25" w:name="_Toc310947178"/>
-      <w:bookmarkStart w:id="26" w:name="_Toc467835257"/>
-      <w:bookmarkStart w:id="27" w:name="_Toc501026723"/>
+      <w:bookmarkStart w:id="26" w:name="_Toc310947178"/>
+      <w:bookmarkStart w:id="27" w:name="_Toc467835257"/>
+      <w:bookmarkStart w:id="28" w:name="_Toc501026723"/>
       <w:r>
         <w:t>Identifizierung der Akt</w:t>
       </w:r>
-      <w:bookmarkEnd w:id="25"/>
+      <w:bookmarkEnd w:id="26"/>
       <w:r>
         <w:t>eure</w:t>
       </w:r>
-      <w:bookmarkEnd w:id="26"/>
       <w:bookmarkEnd w:id="27"/>
+      <w:bookmarkEnd w:id="28"/>
       <w:r>
         <w:t xml:space="preserve"> </w:t>
       </w:r>
@@ -5189,13 +4891,13 @@
       <w:pPr>
         <w:pStyle w:val="berschrift2"/>
       </w:pPr>
-      <w:bookmarkStart w:id="28" w:name="_Toc467835259"/>
-      <w:bookmarkStart w:id="29" w:name="_Toc501026724"/>
+      <w:bookmarkStart w:id="29" w:name="_Toc467835259"/>
+      <w:bookmarkStart w:id="30" w:name="_Toc501026724"/>
       <w:r>
         <w:t>Anforderungskatalog</w:t>
       </w:r>
-      <w:bookmarkEnd w:id="28"/>
       <w:bookmarkEnd w:id="29"/>
+      <w:bookmarkEnd w:id="30"/>
       <w:r>
         <w:t xml:space="preserve">  </w:t>
       </w:r>
@@ -5209,17 +4911,17 @@
       <w:pPr>
         <w:pStyle w:val="berschrift3"/>
       </w:pPr>
-      <w:bookmarkStart w:id="30" w:name="_Ref466297546"/>
-      <w:bookmarkStart w:id="31" w:name="_Toc467835260"/>
-      <w:bookmarkStart w:id="32" w:name="_Toc532606801"/>
-      <w:bookmarkStart w:id="33" w:name="_Toc17635195"/>
-      <w:bookmarkStart w:id="34" w:name="_Toc501026725"/>
+      <w:bookmarkStart w:id="31" w:name="_Ref466297546"/>
+      <w:bookmarkStart w:id="32" w:name="_Toc467835260"/>
+      <w:bookmarkStart w:id="33" w:name="_Toc501026725"/>
+      <w:bookmarkStart w:id="34" w:name="_Toc532606801"/>
+      <w:bookmarkStart w:id="35" w:name="_Toc17635195"/>
       <w:r>
         <w:t>F.REQ: Funktionale Anforderungen</w:t>
       </w:r>
-      <w:bookmarkEnd w:id="30"/>
       <w:bookmarkEnd w:id="31"/>
-      <w:bookmarkEnd w:id="34"/>
+      <w:bookmarkEnd w:id="32"/>
+      <w:bookmarkEnd w:id="33"/>
       <w:r>
         <w:t xml:space="preserve"> </w:t>
       </w:r>
@@ -5227,14 +4929,14 @@
     <w:tbl>
       <w:tblPr>
         <w:tblStyle w:val="Listentabelle6farbig"/>
-        <w:tblW w:w="8575" w:type="dxa"/>
+        <w:tblW w:w="8789" w:type="dxa"/>
         <w:tblLayout w:type="fixed"/>
         <w:tblLook w:val="0000" w:firstRow="0" w:lastRow="0" w:firstColumn="0" w:lastColumn="0" w:noHBand="0" w:noVBand="0"/>
       </w:tblPr>
       <w:tblGrid>
         <w:gridCol w:w="993"/>
         <w:gridCol w:w="6874"/>
-        <w:gridCol w:w="708"/>
+        <w:gridCol w:w="922"/>
       </w:tblGrid>
       <w:tr>
         <w:trPr>
@@ -5294,7 +4996,7 @@
         <w:tc>
           <w:tcPr>
             <w:cnfStyle w:val="000010000000" w:firstRow="0" w:lastRow="0" w:firstColumn="0" w:lastColumn="0" w:oddVBand="1" w:evenVBand="0" w:oddHBand="0" w:evenHBand="0" w:firstRowFirstColumn="0" w:firstRowLastColumn="0" w:lastRowFirstColumn="0" w:lastRowLastColumn="0"/>
-            <w:tcW w:w="708" w:type="dxa"/>
+            <w:tcW w:w="922" w:type="dxa"/>
           </w:tcPr>
           <w:p>
             <w:pPr>
@@ -5313,6 +5015,14 @@
                 <w:szCs w:val="22"/>
               </w:rPr>
               <w:t>Prio</w:t>
+            </w:r>
+            <w:r>
+              <w:rPr>
+                <w:b/>
+                <w:bCs/>
+                <w:szCs w:val="22"/>
+              </w:rPr>
+              <w:t>r.</w:t>
             </w:r>
           </w:p>
         </w:tc>
@@ -5375,7 +5085,7 @@
         <w:tc>
           <w:tcPr>
             <w:cnfStyle w:val="000010000000" w:firstRow="0" w:lastRow="0" w:firstColumn="0" w:lastColumn="0" w:oddVBand="1" w:evenVBand="0" w:oddHBand="0" w:evenHBand="0" w:firstRowFirstColumn="0" w:firstRowLastColumn="0" w:lastRowFirstColumn="0" w:lastRowLastColumn="0"/>
-            <w:tcW w:w="708" w:type="dxa"/>
+            <w:tcW w:w="922" w:type="dxa"/>
           </w:tcPr>
           <w:p>
             <w:pPr>
@@ -5509,7 +5219,7 @@
         <w:tc>
           <w:tcPr>
             <w:cnfStyle w:val="000010000000" w:firstRow="0" w:lastRow="0" w:firstColumn="0" w:lastColumn="0" w:oddVBand="1" w:evenVBand="0" w:oddHBand="0" w:evenHBand="0" w:firstRowFirstColumn="0" w:firstRowLastColumn="0" w:lastRowFirstColumn="0" w:lastRowLastColumn="0"/>
-            <w:tcW w:w="708" w:type="dxa"/>
+            <w:tcW w:w="922" w:type="dxa"/>
           </w:tcPr>
           <w:p>
             <w:pPr>
@@ -5579,32 +5289,14 @@
               <w:rPr>
                 <w:szCs w:val="22"/>
               </w:rPr>
-              <w:t>Als Spieler kann ich wählen, welche Karte ich spielen möchte. Und auc</w:t>
-            </w:r>
-            <w:r>
-              <w:rPr>
-                <w:szCs w:val="22"/>
-              </w:rPr>
-              <w:t>h welchem</w:t>
-            </w:r>
-            <w:r>
-              <w:rPr>
-                <w:szCs w:val="22"/>
-              </w:rPr>
-              <w:t xml:space="preserve"> Spieler </w:t>
-            </w:r>
-            <w:r>
-              <w:rPr>
-                <w:szCs w:val="22"/>
-              </w:rPr>
-              <w:t>die Karte gilt.</w:t>
+              <w:t>Als Spieler kann ich wählen, welche Karte ich spielen möchte. Und auch welchem Spieler die Karte gilt.</w:t>
             </w:r>
           </w:p>
         </w:tc>
         <w:tc>
           <w:tcPr>
             <w:cnfStyle w:val="000010000000" w:firstRow="0" w:lastRow="0" w:firstColumn="0" w:lastColumn="0" w:oddVBand="1" w:evenVBand="0" w:oddHBand="0" w:evenHBand="0" w:firstRowFirstColumn="0" w:firstRowLastColumn="0" w:lastRowFirstColumn="0" w:lastRowLastColumn="0"/>
-            <w:tcW w:w="708" w:type="dxa"/>
+            <w:tcW w:w="922" w:type="dxa"/>
           </w:tcPr>
           <w:p>
             <w:pPr>
@@ -5671,56 +5363,14 @@
               <w:rPr>
                 <w:szCs w:val="22"/>
               </w:rPr>
-              <w:t xml:space="preserve">Als Spieler ich kann </w:t>
-            </w:r>
-            <w:r>
-              <w:rPr>
-                <w:szCs w:val="22"/>
-              </w:rPr>
-              <w:t xml:space="preserve">wählen, wann </w:t>
-            </w:r>
-            <w:r>
-              <w:rPr>
-                <w:szCs w:val="22"/>
-              </w:rPr>
-              <w:t xml:space="preserve">die Fähigkeit </w:t>
-            </w:r>
-            <w:r>
-              <w:rPr>
-                <w:szCs w:val="22"/>
-              </w:rPr>
-              <w:t xml:space="preserve">meines </w:t>
-            </w:r>
-            <w:r>
-              <w:rPr>
-                <w:szCs w:val="22"/>
-              </w:rPr>
-              <w:t>Charakters</w:t>
-            </w:r>
-            <w:r>
-              <w:rPr>
-                <w:szCs w:val="22"/>
-              </w:rPr>
-              <w:t xml:space="preserve"> angewendet </w:t>
-            </w:r>
-            <w:r>
-              <w:rPr>
-                <w:szCs w:val="22"/>
-              </w:rPr>
-              <w:t>wird</w:t>
-            </w:r>
-            <w:r>
-              <w:rPr>
-                <w:szCs w:val="22"/>
-              </w:rPr>
-              <w:t>.</w:t>
+              <w:t>Als Spieler ich kann wählen, wann die Fähigkeiten meines Charakters angewendet wird.</w:t>
             </w:r>
           </w:p>
         </w:tc>
         <w:tc>
           <w:tcPr>
             <w:cnfStyle w:val="000010000000" w:firstRow="0" w:lastRow="0" w:firstColumn="0" w:lastColumn="0" w:oddVBand="1" w:evenVBand="0" w:oddHBand="0" w:evenHBand="0" w:firstRowFirstColumn="0" w:firstRowLastColumn="0" w:lastRowFirstColumn="0" w:lastRowLastColumn="0"/>
-            <w:tcW w:w="708" w:type="dxa"/>
+            <w:tcW w:w="922" w:type="dxa"/>
           </w:tcPr>
           <w:p>
             <w:pPr>
@@ -5778,32 +5428,14 @@
               <w:rPr>
                 <w:szCs w:val="22"/>
               </w:rPr>
-              <w:t>Als Spi</w:t>
-            </w:r>
-            <w:r>
-              <w:rPr>
-                <w:szCs w:val="22"/>
-              </w:rPr>
-              <w:t>eler kann ich mich registrieren, damit ich meine Gewinne sehen kann</w:t>
-            </w:r>
-            <w:r>
-              <w:rPr>
-                <w:szCs w:val="22"/>
-              </w:rPr>
-              <w:t xml:space="preserve"> (siehe A006)</w:t>
-            </w:r>
-            <w:r>
-              <w:rPr>
-                <w:szCs w:val="22"/>
-              </w:rPr>
-              <w:t xml:space="preserve">. </w:t>
+              <w:t>Als Spieler kann ich mich registrieren, damit ich meine Gewinne gesehen kann (siehe A007).</w:t>
             </w:r>
           </w:p>
         </w:tc>
         <w:tc>
           <w:tcPr>
             <w:cnfStyle w:val="000010000000" w:firstRow="0" w:lastRow="0" w:firstColumn="0" w:lastColumn="0" w:oddVBand="1" w:evenVBand="0" w:oddHBand="0" w:evenHBand="0" w:firstRowFirstColumn="0" w:firstRowLastColumn="0" w:lastRowFirstColumn="0" w:lastRowLastColumn="0"/>
-            <w:tcW w:w="708" w:type="dxa"/>
+            <w:tcW w:w="922" w:type="dxa"/>
           </w:tcPr>
           <w:p>
             <w:pPr>
@@ -5864,20 +5496,14 @@
               <w:rPr>
                 <w:szCs w:val="22"/>
               </w:rPr>
-              <w:t xml:space="preserve">Als Spieler habe ich </w:t>
-            </w:r>
-            <w:r>
-              <w:rPr>
-                <w:szCs w:val="22"/>
-              </w:rPr>
-              <w:t xml:space="preserve">die Möglichkeit, Hilfe zum Spiel oder zu einzelnen Karten zu sehen. </w:t>
+              <w:t>Als Spieler habe ich die Möglichkeit, Hilfe zum Spiel oder zu einzelnen Karten zu sehen.</w:t>
             </w:r>
           </w:p>
         </w:tc>
         <w:tc>
           <w:tcPr>
             <w:cnfStyle w:val="000010000000" w:firstRow="0" w:lastRow="0" w:firstColumn="0" w:lastColumn="0" w:oddVBand="1" w:evenVBand="0" w:oddHBand="0" w:evenHBand="0" w:firstRowFirstColumn="0" w:firstRowLastColumn="0" w:lastRowFirstColumn="0" w:lastRowLastColumn="0"/>
-            <w:tcW w:w="708" w:type="dxa"/>
+            <w:tcW w:w="922" w:type="dxa"/>
           </w:tcPr>
           <w:p>
             <w:pPr>
@@ -5916,8 +5542,6 @@
               </w:rPr>
               <w:t>A007</w:t>
             </w:r>
-            <w:bookmarkStart w:id="35" w:name="_GoBack"/>
-            <w:bookmarkEnd w:id="35"/>
           </w:p>
         </w:tc>
         <w:tc>
@@ -5944,7 +5568,7 @@
         <w:tc>
           <w:tcPr>
             <w:cnfStyle w:val="000010000000" w:firstRow="0" w:lastRow="0" w:firstColumn="0" w:lastColumn="0" w:oddVBand="1" w:evenVBand="0" w:oddHBand="0" w:evenHBand="0" w:firstRowFirstColumn="0" w:firstRowLastColumn="0" w:lastRowFirstColumn="0" w:lastRowLastColumn="0"/>
-            <w:tcW w:w="708" w:type="dxa"/>
+            <w:tcW w:w="922" w:type="dxa"/>
           </w:tcPr>
           <w:p>
             <w:pPr>
@@ -5975,17 +5599,17 @@
         <w:pStyle w:val="berschrift1"/>
       </w:pPr>
       <w:bookmarkStart w:id="36" w:name="_Toc467835275"/>
-      <w:bookmarkStart w:id="37" w:name="_Toc532181727"/>
-      <w:bookmarkStart w:id="38" w:name="_Toc17635205"/>
-      <w:bookmarkStart w:id="39" w:name="_Toc501026726"/>
-      <w:bookmarkEnd w:id="15"/>
-      <w:bookmarkEnd w:id="32"/>
-      <w:bookmarkEnd w:id="33"/>
+      <w:bookmarkStart w:id="37" w:name="_Toc501026726"/>
+      <w:bookmarkStart w:id="38" w:name="_Toc532181727"/>
+      <w:bookmarkStart w:id="39" w:name="_Toc17635205"/>
+      <w:bookmarkEnd w:id="17"/>
+      <w:bookmarkEnd w:id="34"/>
+      <w:bookmarkEnd w:id="35"/>
       <w:r>
         <w:t>Anhang</w:t>
       </w:r>
       <w:bookmarkEnd w:id="36"/>
-      <w:bookmarkEnd w:id="39"/>
+      <w:bookmarkEnd w:id="37"/>
       <w:r>
         <w:t xml:space="preserve"> </w:t>
       </w:r>
@@ -6457,8 +6081,8 @@
           </w:p>
         </w:tc>
       </w:tr>
-      <w:bookmarkEnd w:id="37"/>
       <w:bookmarkEnd w:id="38"/>
+      <w:bookmarkEnd w:id="39"/>
     </w:tbl>
     <w:p>
       <w:pPr>
@@ -6649,7 +6273,7 @@
               <w:sz w:val="18"/>
               <w:szCs w:val="18"/>
             </w:rPr>
-            <w:t>7</w:t>
+            <w:t>3</w:t>
           </w:r>
           <w:r>
             <w:rPr>
@@ -6692,7 +6316,7 @@
               <w:sz w:val="18"/>
               <w:szCs w:val="18"/>
             </w:rPr>
-            <w:t>7</w:t>
+            <w:t>3</w:t>
           </w:r>
           <w:r>
             <w:rPr>
@@ -6944,7 +6568,7 @@
   <w:abstractNum w:abstractNumId="0" w15:restartNumberingAfterBreak="0">
     <w:nsid w:val="07601A97"/>
     <w:multiLevelType w:val="hybridMultilevel"/>
-    <w:tmpl w:val="A4D02722"/>
+    <w:tmpl w:val="64A6AC4C"/>
     <w:lvl w:ilvl="0" w:tplc="0807000F">
       <w:start w:val="1"/>
       <w:numFmt w:val="decimal"/>
@@ -10012,6 +9636,7 @@
   <w:style w:type="character" w:default="1" w:styleId="Absatz-Standardschriftart">
     <w:name w:val="Default Paragraph Font"/>
     <w:uiPriority w:val="1"/>
+    <w:semiHidden/>
     <w:unhideWhenUsed/>
   </w:style>
   <w:style w:type="table" w:default="1" w:styleId="NormaleTabelle">
@@ -12031,7 +11656,7 @@
 </file>
 
 <file path=customXml/itemProps1.xml><?xml version="1.0" encoding="utf-8"?>
-<ds:datastoreItem xmlns:ds="http://schemas.openxmlformats.org/officeDocument/2006/customXml" ds:itemID="{FDE11C9E-614A-4488-B443-B58CC38EC7B6}">
+<ds:datastoreItem xmlns:ds="http://schemas.openxmlformats.org/officeDocument/2006/customXml" ds:itemID="{6757F70E-902E-4C3F-9BA5-36AE7C524D9F}">
   <ds:schemaRefs>
     <ds:schemaRef ds:uri="http://schemas.openxmlformats.org/officeDocument/2006/bibliography"/>
   </ds:schemaRefs>

--- a/doc/Anforderungsanalyse-Showdown1.docx
+++ b/doc/Anforderungsanalyse-Showdown1.docx
@@ -68,8 +68,6 @@
         </w:rPr>
         <w:t xml:space="preserve">Anforderungsanalyse </w:t>
       </w:r>
-      <w:bookmarkStart w:id="0" w:name="_GoBack"/>
-      <w:bookmarkEnd w:id="0"/>
     </w:p>
     <w:p>
       <w:pPr>
@@ -579,12 +577,12 @@
         <w:pStyle w:val="Inhaltsverzeichnisberschrift"/>
         <w:outlineLvl w:val="9"/>
       </w:pPr>
-      <w:bookmarkStart w:id="1" w:name="_Toc501026713"/>
+      <w:bookmarkStart w:id="0" w:name="_Toc501026713"/>
       <w:r>
         <w:lastRenderedPageBreak/>
         <w:t>Inhalt</w:t>
       </w:r>
-      <w:bookmarkEnd w:id="1"/>
+      <w:bookmarkEnd w:id="0"/>
     </w:p>
     <w:p>
       <w:pPr>
@@ -1819,13 +1817,13 @@
       <w:pPr>
         <w:pStyle w:val="berschrift1"/>
       </w:pPr>
-      <w:bookmarkStart w:id="2" w:name="_Toc467835242"/>
-      <w:bookmarkStart w:id="3" w:name="_Toc501026714"/>
+      <w:bookmarkStart w:id="1" w:name="_Toc467835242"/>
+      <w:bookmarkStart w:id="2" w:name="_Toc501026714"/>
       <w:r>
         <w:t>Revisionen</w:t>
       </w:r>
+      <w:bookmarkEnd w:id="1"/>
       <w:bookmarkEnd w:id="2"/>
-      <w:bookmarkEnd w:id="3"/>
     </w:p>
     <w:tbl>
       <w:tblPr>
@@ -2553,7 +2551,7 @@
           <w:szCs w:val="32"/>
         </w:rPr>
       </w:pPr>
-      <w:bookmarkStart w:id="4" w:name="_Toc467835243"/>
+      <w:bookmarkStart w:id="3" w:name="_Toc467835243"/>
       <w:r>
         <w:br w:type="page"/>
       </w:r>
@@ -2562,13 +2560,13 @@
       <w:pPr>
         <w:pStyle w:val="berschrift1"/>
       </w:pPr>
-      <w:bookmarkStart w:id="5" w:name="_Toc501026715"/>
+      <w:bookmarkStart w:id="4" w:name="_Toc501026715"/>
       <w:r>
         <w:lastRenderedPageBreak/>
         <w:t>Einleitung</w:t>
       </w:r>
+      <w:bookmarkEnd w:id="3"/>
       <w:bookmarkEnd w:id="4"/>
-      <w:bookmarkEnd w:id="5"/>
       <w:r>
         <w:t xml:space="preserve"> </w:t>
       </w:r>
@@ -2624,15 +2622,15 @@
       <w:pPr>
         <w:pStyle w:val="berschrift2"/>
       </w:pPr>
-      <w:bookmarkStart w:id="6" w:name="_Toc467835246"/>
-      <w:bookmarkStart w:id="7" w:name="_Toc501026716"/>
-      <w:bookmarkStart w:id="8" w:name="_Toc532606805"/>
-      <w:bookmarkStart w:id="9" w:name="_Toc17635189"/>
+      <w:bookmarkStart w:id="5" w:name="_Toc467835246"/>
+      <w:bookmarkStart w:id="6" w:name="_Toc501026716"/>
+      <w:bookmarkStart w:id="7" w:name="_Toc532606805"/>
+      <w:bookmarkStart w:id="8" w:name="_Toc17635189"/>
       <w:r>
         <w:t>Projektteam</w:t>
       </w:r>
+      <w:bookmarkEnd w:id="5"/>
       <w:bookmarkEnd w:id="6"/>
-      <w:bookmarkEnd w:id="7"/>
     </w:p>
     <w:tbl>
       <w:tblPr>
@@ -2679,8 +2677,8 @@
                 <w:szCs w:val="22"/>
               </w:rPr>
             </w:pPr>
-            <w:bookmarkStart w:id="10" w:name="_Toc532606802"/>
-            <w:bookmarkStart w:id="11" w:name="_Toc17635196"/>
+            <w:bookmarkStart w:id="9" w:name="_Toc532606802"/>
+            <w:bookmarkStart w:id="10" w:name="_Toc17635196"/>
             <w:r>
               <w:rPr>
                 <w:b/>
@@ -3313,23 +3311,23 @@
       <w:pPr>
         <w:pStyle w:val="berschrift2"/>
       </w:pPr>
-      <w:bookmarkStart w:id="12" w:name="_Toc532606808"/>
-      <w:bookmarkStart w:id="13" w:name="_Toc17635192"/>
-      <w:bookmarkStart w:id="14" w:name="_Toc467835247"/>
-      <w:bookmarkStart w:id="15" w:name="_Toc501026717"/>
-      <w:bookmarkStart w:id="16" w:name="_Toc17635194"/>
-      <w:bookmarkStart w:id="17" w:name="_Toc532181723"/>
+      <w:bookmarkStart w:id="11" w:name="_Toc532606808"/>
+      <w:bookmarkStart w:id="12" w:name="_Toc17635192"/>
+      <w:bookmarkStart w:id="13" w:name="_Toc467835247"/>
+      <w:bookmarkStart w:id="14" w:name="_Toc501026717"/>
+      <w:bookmarkStart w:id="15" w:name="_Toc17635194"/>
+      <w:bookmarkStart w:id="16" w:name="_Toc532181723"/>
+      <w:bookmarkEnd w:id="7"/>
       <w:bookmarkEnd w:id="8"/>
       <w:bookmarkEnd w:id="9"/>
       <w:bookmarkEnd w:id="10"/>
+      <w:r>
+        <w:t>Glossar</w:t>
+      </w:r>
       <w:bookmarkEnd w:id="11"/>
-      <w:r>
-        <w:t>Glossar</w:t>
-      </w:r>
       <w:bookmarkEnd w:id="12"/>
       <w:bookmarkEnd w:id="13"/>
       <w:bookmarkEnd w:id="14"/>
-      <w:bookmarkEnd w:id="15"/>
       <w:r>
         <w:t xml:space="preserve"> </w:t>
       </w:r>
@@ -3473,78 +3471,8 @@
                 <w:szCs w:val="22"/>
               </w:rPr>
             </w:pPr>
-            <w:r>
-              <w:rPr>
-                <w:szCs w:val="22"/>
-              </w:rPr>
-              <w:t>Auswurfspaket</w:t>
-            </w:r>
-          </w:p>
-        </w:tc>
-        <w:tc>
-          <w:tcPr>
-            <w:tcW w:w="7201" w:type="dxa"/>
-            <w:tcBorders>
-              <w:top w:val="single" w:sz="4" w:space="0" w:color="000000"/>
-              <w:left w:val="single" w:sz="4" w:space="0" w:color="000000"/>
-              <w:bottom w:val="single" w:sz="4" w:space="0" w:color="000000"/>
-              <w:right w:val="single" w:sz="4" w:space="0" w:color="000000"/>
-            </w:tcBorders>
-            <w:shd w:val="clear" w:color="auto" w:fill="auto"/>
-            <w:tcMar>
-              <w:top w:w="0" w:type="dxa"/>
-              <w:left w:w="70" w:type="dxa"/>
-              <w:bottom w:w="0" w:type="dxa"/>
-              <w:right w:w="70" w:type="dxa"/>
-            </w:tcMar>
-          </w:tcPr>
-          <w:p>
-            <w:pPr>
-              <w:spacing w:after="240"/>
-              <w:rPr>
-                <w:szCs w:val="22"/>
-              </w:rPr>
-            </w:pPr>
-            <w:r>
-              <w:rPr>
-                <w:szCs w:val="22"/>
-              </w:rPr>
-              <w:t>Auswurfspaket = die gespielten Karten</w:t>
-            </w:r>
-            <w:r>
-              <w:rPr>
-                <w:szCs w:val="22"/>
-              </w:rPr>
-              <w:t>.</w:t>
-            </w:r>
-          </w:p>
-        </w:tc>
-      </w:tr>
-      <w:tr>
-        <w:tc>
-          <w:tcPr>
-            <w:tcW w:w="2122" w:type="dxa"/>
-            <w:tcBorders>
-              <w:top w:val="single" w:sz="4" w:space="0" w:color="000000"/>
-              <w:left w:val="single" w:sz="4" w:space="0" w:color="000000"/>
-              <w:bottom w:val="single" w:sz="4" w:space="0" w:color="000000"/>
-              <w:right w:val="single" w:sz="4" w:space="0" w:color="000000"/>
-            </w:tcBorders>
-            <w:shd w:val="clear" w:color="auto" w:fill="auto"/>
-            <w:tcMar>
-              <w:top w:w="0" w:type="dxa"/>
-              <w:left w:w="70" w:type="dxa"/>
-              <w:bottom w:w="0" w:type="dxa"/>
-              <w:right w:w="70" w:type="dxa"/>
-            </w:tcMar>
-          </w:tcPr>
-          <w:p>
-            <w:pPr>
-              <w:spacing w:after="240"/>
-              <w:rPr>
-                <w:szCs w:val="22"/>
-              </w:rPr>
-            </w:pPr>
+            <w:bookmarkStart w:id="17" w:name="_GoBack"/>
+            <w:bookmarkEnd w:id="17"/>
           </w:p>
         </w:tc>
         <w:tc>
@@ -3638,7 +3566,7 @@
         </w:rPr>
       </w:pPr>
       <w:bookmarkStart w:id="18" w:name="_Toc467835251"/>
-      <w:bookmarkEnd w:id="16"/>
+      <w:bookmarkEnd w:id="15"/>
       <w:r>
         <w:br w:type="page"/>
       </w:r>
@@ -3723,6 +3651,7 @@
           <w:rFonts w:asciiTheme="minorHAnsi" w:hAnsiTheme="minorHAnsi" w:cs="Tahoma"/>
           <w:szCs w:val="24"/>
           <w:shd w:val="clear" w:color="auto" w:fill="FFFFFF"/>
+          <w:lang w:val="en-GB"/>
         </w:rPr>
       </w:pPr>
       <w:r>
@@ -3730,6 +3659,7 @@
           <w:rFonts w:asciiTheme="minorHAnsi" w:hAnsiTheme="minorHAnsi" w:cs="Tahoma"/>
           <w:szCs w:val="24"/>
           <w:shd w:val="clear" w:color="auto" w:fill="FFFFFF"/>
+          <w:lang w:val="en-GB"/>
         </w:rPr>
         <w:t>8 Rollenkarten (Sheriff, 2 Outsiders, 2 Vice, 3 Bandits)</w:t>
       </w:r>
@@ -4181,6 +4111,7 @@
           <w:shd w:val="clear" w:color="auto" w:fill="FFFFFF"/>
           <w:lang w:val="de-CH"/>
         </w:rPr>
+        <w:lastRenderedPageBreak/>
         <w:t>DAS SPIEL</w:t>
       </w:r>
     </w:p>
@@ -4818,6 +4749,7 @@
       </w:pPr>
       <w:bookmarkStart w:id="25" w:name="_Toc501026722"/>
       <w:r>
+        <w:lastRenderedPageBreak/>
         <w:t>Anforderungsanalyse</w:t>
       </w:r>
       <w:bookmarkEnd w:id="24"/>
@@ -5602,7 +5534,7 @@
       <w:bookmarkStart w:id="37" w:name="_Toc501026726"/>
       <w:bookmarkStart w:id="38" w:name="_Toc532181727"/>
       <w:bookmarkStart w:id="39" w:name="_Toc17635205"/>
-      <w:bookmarkEnd w:id="17"/>
+      <w:bookmarkEnd w:id="16"/>
       <w:bookmarkEnd w:id="34"/>
       <w:bookmarkEnd w:id="35"/>
       <w:r>
@@ -6273,7 +6205,7 @@
               <w:sz w:val="18"/>
               <w:szCs w:val="18"/>
             </w:rPr>
-            <w:t>3</w:t>
+            <w:t>5</w:t>
           </w:r>
           <w:r>
             <w:rPr>
@@ -6316,7 +6248,7 @@
               <w:sz w:val="18"/>
               <w:szCs w:val="18"/>
             </w:rPr>
-            <w:t>3</w:t>
+            <w:t>7</w:t>
           </w:r>
           <w:r>
             <w:rPr>
@@ -11656,7 +11588,7 @@
 </file>
 
 <file path=customXml/itemProps1.xml><?xml version="1.0" encoding="utf-8"?>
-<ds:datastoreItem xmlns:ds="http://schemas.openxmlformats.org/officeDocument/2006/customXml" ds:itemID="{6757F70E-902E-4C3F-9BA5-36AE7C524D9F}">
+<ds:datastoreItem xmlns:ds="http://schemas.openxmlformats.org/officeDocument/2006/customXml" ds:itemID="{3C3680E8-E6A6-4825-8F4C-C81AD272F237}">
   <ds:schemaRefs>
     <ds:schemaRef ds:uri="http://schemas.openxmlformats.org/officeDocument/2006/bibliography"/>
   </ds:schemaRefs>
